--- a/backend/storage/templateProjet.docx
+++ b/backend/storage/templateProjet.docx
@@ -1,6 +1,6 @@
 
 <file path=word/document.xml><?xml version="1.0" encoding="utf-8"?>
-<w:document xmlns:wpc="http://schemas.microsoft.com/office/word/2010/wordprocessingCanvas" xmlns:cx="http://schemas.microsoft.com/office/drawing/2014/chartex" xmlns:cx1="http://schemas.microsoft.com/office/drawing/2015/9/8/chartex" xmlns:cx2="http://schemas.microsoft.com/office/drawing/2015/10/21/chartex" xmlns:cx3="http://schemas.microsoft.com/office/drawing/2016/5/9/chartex" xmlns:cx4="http://schemas.microsoft.com/office/drawing/2016/5/10/chartex" xmlns:cx5="http://schemas.microsoft.com/office/drawing/2016/5/11/chartex" xmlns:cx6="http://schemas.microsoft.com/office/drawing/2016/5/12/chartex" xmlns:cx7="http://schemas.microsoft.com/office/drawing/2016/5/13/chartex" xmlns:cx8="http://schemas.microsoft.com/office/drawing/2016/5/14/chartex" xmlns:mc="http://schemas.openxmlformats.org/markup-compatibility/2006" xmlns:aink="http://schemas.microsoft.com/office/drawing/2016/ink" xmlns:am3d="http://schemas.microsoft.com/office/drawing/2017/model3d" xmlns:o="urn:schemas-microsoft-com:office:office" xmlns:r="http://schemas.openxmlformats.org/officeDocument/2006/relationships" xmlns:m="http://schemas.openxmlformats.org/officeDocument/2006/math" xmlns:v="urn:schemas-microsoft-com:vml" xmlns:wp14="http://schemas.microsoft.com/office/word/2010/wordprocessingDrawing" xmlns:wp="http://schemas.openxmlformats.org/drawingml/2006/wordprocessingDrawing" xmlns:w10="urn:schemas-microsoft-com:office:word" xmlns:w="http://schemas.openxmlformats.org/wordprocessingml/2006/main" xmlns:w14="http://schemas.microsoft.com/office/word/2010/wordml" xmlns:w15="http://schemas.microsoft.com/office/word/2012/wordml" xmlns:w16cex="http://schemas.microsoft.com/office/word/2018/wordml/cex" xmlns:w16cid="http://schemas.microsoft.com/office/word/2016/wordml/cid" xmlns:w16="http://schemas.microsoft.com/office/word/2018/wordml" xmlns:w16sdtdh="http://schemas.microsoft.com/office/word/2020/wordml/sdtdatahash" xmlns:w16se="http://schemas.microsoft.com/office/word/2015/wordml/symex" xmlns:wpg="http://schemas.microsoft.com/office/word/2010/wordprocessingGroup" xmlns:wpi="http://schemas.microsoft.com/office/word/2010/wordprocessingInk" xmlns:wne="http://schemas.microsoft.com/office/word/2006/wordml" xmlns:wps="http://schemas.microsoft.com/office/word/2010/wordprocessingShape" mc:Ignorable="w14 w15 w16se w16cid w16 w16cex w16sdtdh wp14">
+<w:document xmlns:wpc="http://schemas.microsoft.com/office/word/2010/wordprocessingCanvas" xmlns:cx="http://schemas.microsoft.com/office/drawing/2014/chartex" xmlns:cx1="http://schemas.microsoft.com/office/drawing/2015/9/8/chartex" xmlns:cx2="http://schemas.microsoft.com/office/drawing/2015/10/21/chartex" xmlns:cx3="http://schemas.microsoft.com/office/drawing/2016/5/9/chartex" xmlns:cx4="http://schemas.microsoft.com/office/drawing/2016/5/10/chartex" xmlns:cx5="http://schemas.microsoft.com/office/drawing/2016/5/11/chartex" xmlns:cx6="http://schemas.microsoft.com/office/drawing/2016/5/12/chartex" xmlns:cx7="http://schemas.microsoft.com/office/drawing/2016/5/13/chartex" xmlns:cx8="http://schemas.microsoft.com/office/drawing/2016/5/14/chartex" xmlns:mc="http://schemas.openxmlformats.org/markup-compatibility/2006" xmlns:aink="http://schemas.microsoft.com/office/drawing/2016/ink" xmlns:am3d="http://schemas.microsoft.com/office/drawing/2017/model3d" xmlns:o="urn:schemas-microsoft-com:office:office" xmlns:oel="http://schemas.microsoft.com/office/2019/extlst" xmlns:r="http://schemas.openxmlformats.org/officeDocument/2006/relationships" xmlns:m="http://schemas.openxmlformats.org/officeDocument/2006/math" xmlns:v="urn:schemas-microsoft-com:vml" xmlns:wp14="http://schemas.microsoft.com/office/word/2010/wordprocessingDrawing" xmlns:wp="http://schemas.openxmlformats.org/drawingml/2006/wordprocessingDrawing" xmlns:w10="urn:schemas-microsoft-com:office:word" xmlns:w="http://schemas.openxmlformats.org/wordprocessingml/2006/main" xmlns:w14="http://schemas.microsoft.com/office/word/2010/wordml" xmlns:w15="http://schemas.microsoft.com/office/word/2012/wordml" xmlns:w16cex="http://schemas.microsoft.com/office/word/2018/wordml/cex" xmlns:w16cid="http://schemas.microsoft.com/office/word/2016/wordml/cid" xmlns:w16="http://schemas.microsoft.com/office/word/2018/wordml" xmlns:w16sdtdh="http://schemas.microsoft.com/office/word/2020/wordml/sdtdatahash" xmlns:w16se="http://schemas.microsoft.com/office/word/2015/wordml/symex" xmlns:wpg="http://schemas.microsoft.com/office/word/2010/wordprocessingGroup" xmlns:wpi="http://schemas.microsoft.com/office/word/2010/wordprocessingInk" xmlns:wne="http://schemas.microsoft.com/office/word/2006/wordml" xmlns:wps="http://schemas.microsoft.com/office/word/2010/wordprocessingShape" mc:Ignorable="w14 w15 w16se w16cid w16 w16cex w16sdtdh wp14">
   <w:body>
     <w:tbl>
       <w:tblPr>
@@ -33,6 +33,7 @@
               </w:rPr>
               <w:t>Réf</w:t>
             </w:r>
+            <w:proofErr w:type="gramStart"/>
             <w:r>
               <w:rPr>
                 <w:rFonts w:ascii="Arial" w:hAnsi="Arial" w:cs="Arial"/>
@@ -42,7 +43,11 @@
               <w:t> :</w:t>
             </w:r>
             <w:r>
-              <w:t>${</w:t>
+              <w:t>$</w:t>
+            </w:r>
+            <w:proofErr w:type="gramEnd"/>
+            <w:r>
+              <w:t>{</w:t>
             </w:r>
             <w:proofErr w:type="spellStart"/>
             <w:r>
@@ -3452,6 +3457,7 @@
                 <w:szCs w:val="16"/>
               </w:rPr>
             </w:pPr>
+            <w:proofErr w:type="gramStart"/>
             <w:r>
               <w:rPr>
                 <w:rFonts w:ascii="MS Reference Sans Serif" w:hAnsi="MS Reference Sans Serif" w:cs="Arial"/>
@@ -3460,6 +3466,7 @@
               </w:rPr>
               <w:t>kV</w:t>
             </w:r>
+            <w:proofErr w:type="gramEnd"/>
           </w:p>
         </w:tc>
         <w:tc>
@@ -4101,6 +4108,7 @@
                 <w:szCs w:val="16"/>
               </w:rPr>
             </w:pPr>
+            <w:proofErr w:type="gramStart"/>
             <w:r>
               <w:rPr>
                 <w:rFonts w:ascii="MS Reference Sans Serif" w:hAnsi="MS Reference Sans Serif"/>
@@ -4129,7 +4137,18 @@
                 <w:sz w:val="16"/>
                 <w:szCs w:val="16"/>
               </w:rPr>
-              <w:t>[mm]</w:t>
+              <w:t>[</w:t>
+            </w:r>
+            <w:proofErr w:type="gramEnd"/>
+            <w:r>
+              <w:rPr>
+                <w:rFonts w:ascii="MS Reference Sans Serif" w:hAnsi="MS Reference Sans Serif"/>
+                <w:b/>
+                <w:bCs/>
+                <w:sz w:val="16"/>
+                <w:szCs w:val="16"/>
+              </w:rPr>
+              <w:t>mm]</w:t>
             </w:r>
           </w:p>
         </w:tc>
@@ -4427,27 +4446,49 @@
                 <w:sz w:val="16"/>
                 <w:szCs w:val="16"/>
               </w:rPr>
-              <w:t xml:space="preserve">   </w:t>
-            </w:r>
-            <w:r>
-              <w:rPr>
-                <w:rFonts w:ascii="MS Reference Sans Serif" w:hAnsi="MS Reference Sans Serif"/>
-                <w:b/>
-                <w:bCs/>
-                <w:sz w:val="16"/>
-                <w:szCs w:val="16"/>
-              </w:rPr>
               <w:t xml:space="preserve"> </w:t>
             </w:r>
-            <w:r>
-              <w:rPr>
-                <w:rFonts w:ascii="MS Reference Sans Serif" w:hAnsi="MS Reference Sans Serif"/>
-                <w:b/>
-                <w:bCs/>
-                <w:sz w:val="16"/>
-                <w:szCs w:val="16"/>
-              </w:rPr>
-              <w:t>[mm]</w:t>
+            <w:proofErr w:type="gramStart"/>
+            <w:r>
+              <w:rPr>
+                <w:rFonts w:ascii="MS Reference Sans Serif" w:hAnsi="MS Reference Sans Serif"/>
+                <w:b/>
+                <w:bCs/>
+                <w:sz w:val="16"/>
+                <w:szCs w:val="16"/>
+              </w:rPr>
+              <w:t xml:space="preserve">  </w:t>
+            </w:r>
+            <w:r>
+              <w:rPr>
+                <w:rFonts w:ascii="MS Reference Sans Serif" w:hAnsi="MS Reference Sans Serif"/>
+                <w:b/>
+                <w:bCs/>
+                <w:sz w:val="16"/>
+                <w:szCs w:val="16"/>
+              </w:rPr>
+              <w:t xml:space="preserve"> </w:t>
+            </w:r>
+            <w:r>
+              <w:rPr>
+                <w:rFonts w:ascii="MS Reference Sans Serif" w:hAnsi="MS Reference Sans Serif"/>
+                <w:b/>
+                <w:bCs/>
+                <w:sz w:val="16"/>
+                <w:szCs w:val="16"/>
+              </w:rPr>
+              <w:t>[</w:t>
+            </w:r>
+            <w:proofErr w:type="gramEnd"/>
+            <w:r>
+              <w:rPr>
+                <w:rFonts w:ascii="MS Reference Sans Serif" w:hAnsi="MS Reference Sans Serif"/>
+                <w:b/>
+                <w:bCs/>
+                <w:sz w:val="16"/>
+                <w:szCs w:val="16"/>
+              </w:rPr>
+              <w:t>mm]</w:t>
             </w:r>
           </w:p>
         </w:tc>
@@ -4739,8 +4780,9 @@
                 <w:sz w:val="16"/>
                 <w:szCs w:val="16"/>
               </w:rPr>
-              <w:t xml:space="preserve">   </w:t>
-            </w:r>
+              <w:t xml:space="preserve"> </w:t>
+            </w:r>
+            <w:proofErr w:type="gramStart"/>
             <w:r>
               <w:rPr>
                 <w:rFonts w:ascii="MS Reference Sans Serif" w:hAnsi="MS Reference Sans Serif"/>
@@ -4750,6 +4792,17 @@
                 <w:sz w:val="16"/>
                 <w:szCs w:val="16"/>
               </w:rPr>
+              <w:t xml:space="preserve">  </w:t>
+            </w:r>
+            <w:r>
+              <w:rPr>
+                <w:rFonts w:ascii="MS Reference Sans Serif" w:hAnsi="MS Reference Sans Serif"/>
+                <w:b/>
+                <w:bCs/>
+                <w:color w:val="993300"/>
+                <w:sz w:val="16"/>
+                <w:szCs w:val="16"/>
+              </w:rPr>
               <w:t xml:space="preserve"> </w:t>
             </w:r>
             <w:r>
@@ -4761,7 +4814,19 @@
                 <w:sz w:val="16"/>
                 <w:szCs w:val="16"/>
               </w:rPr>
-              <w:t>[Kg]</w:t>
+              <w:t>[</w:t>
+            </w:r>
+            <w:proofErr w:type="gramEnd"/>
+            <w:r>
+              <w:rPr>
+                <w:rFonts w:ascii="MS Reference Sans Serif" w:hAnsi="MS Reference Sans Serif"/>
+                <w:b/>
+                <w:bCs/>
+                <w:color w:val="993300"/>
+                <w:sz w:val="16"/>
+                <w:szCs w:val="16"/>
+              </w:rPr>
+              <w:t>Kg]</w:t>
             </w:r>
           </w:p>
         </w:tc>
@@ -5053,8 +5118,9 @@
                 <w:sz w:val="16"/>
                 <w:szCs w:val="16"/>
               </w:rPr>
-              <w:t xml:space="preserve">   </w:t>
-            </w:r>
+              <w:t xml:space="preserve"> </w:t>
+            </w:r>
+            <w:proofErr w:type="gramStart"/>
             <w:r>
               <w:rPr>
                 <w:rFonts w:ascii="MS Reference Sans Serif" w:hAnsi="MS Reference Sans Serif"/>
@@ -5064,7 +5130,30 @@
                 <w:sz w:val="16"/>
                 <w:szCs w:val="16"/>
               </w:rPr>
-              <w:t xml:space="preserve"> [Kg]</w:t>
+              <w:t xml:space="preserve">  </w:t>
+            </w:r>
+            <w:r>
+              <w:rPr>
+                <w:rFonts w:ascii="MS Reference Sans Serif" w:hAnsi="MS Reference Sans Serif"/>
+                <w:b/>
+                <w:bCs/>
+                <w:color w:val="993300"/>
+                <w:sz w:val="16"/>
+                <w:szCs w:val="16"/>
+              </w:rPr>
+              <w:t xml:space="preserve"> [</w:t>
+            </w:r>
+            <w:proofErr w:type="gramEnd"/>
+            <w:r>
+              <w:rPr>
+                <w:rFonts w:ascii="MS Reference Sans Serif" w:hAnsi="MS Reference Sans Serif"/>
+                <w:b/>
+                <w:bCs/>
+                <w:color w:val="993300"/>
+                <w:sz w:val="16"/>
+                <w:szCs w:val="16"/>
+              </w:rPr>
+              <w:t>Kg]</w:t>
             </w:r>
           </w:p>
         </w:tc>
@@ -5633,8 +5722,9 @@
                 <w:sz w:val="16"/>
                 <w:szCs w:val="16"/>
               </w:rPr>
-              <w:t xml:space="preserve">   </w:t>
-            </w:r>
+              <w:t xml:space="preserve"> </w:t>
+            </w:r>
+            <w:proofErr w:type="gramStart"/>
             <w:r>
               <w:rPr>
                 <w:rFonts w:ascii="MS Reference Sans Serif" w:hAnsi="MS Reference Sans Serif"/>
@@ -5644,7 +5734,30 @@
                 <w:sz w:val="16"/>
                 <w:szCs w:val="16"/>
               </w:rPr>
-              <w:t xml:space="preserve"> [Kg]</w:t>
+              <w:t xml:space="preserve">  </w:t>
+            </w:r>
+            <w:r>
+              <w:rPr>
+                <w:rFonts w:ascii="MS Reference Sans Serif" w:hAnsi="MS Reference Sans Serif"/>
+                <w:b/>
+                <w:bCs/>
+                <w:color w:val="993300"/>
+                <w:sz w:val="16"/>
+                <w:szCs w:val="16"/>
+              </w:rPr>
+              <w:t xml:space="preserve"> [</w:t>
+            </w:r>
+            <w:proofErr w:type="gramEnd"/>
+            <w:r>
+              <w:rPr>
+                <w:rFonts w:ascii="MS Reference Sans Serif" w:hAnsi="MS Reference Sans Serif"/>
+                <w:b/>
+                <w:bCs/>
+                <w:color w:val="993300"/>
+                <w:sz w:val="16"/>
+                <w:szCs w:val="16"/>
+              </w:rPr>
+              <w:t>Kg]</w:t>
             </w:r>
           </w:p>
         </w:tc>
@@ -5918,6 +6031,7 @@
               </w:rPr>
               <w:t>Ep col</w:t>
             </w:r>
+            <w:proofErr w:type="gramStart"/>
             <w:r>
               <w:rPr>
                 <w:rFonts w:ascii="MS Reference Sans Serif" w:hAnsi="MS Reference Sans Serif"/>
@@ -5946,7 +6060,18 @@
                 <w:sz w:val="16"/>
                 <w:szCs w:val="16"/>
               </w:rPr>
-              <w:t>[mm]</w:t>
+              <w:t>[</w:t>
+            </w:r>
+            <w:proofErr w:type="gramEnd"/>
+            <w:r>
+              <w:rPr>
+                <w:rFonts w:ascii="MS Reference Sans Serif" w:hAnsi="MS Reference Sans Serif"/>
+                <w:b/>
+                <w:bCs/>
+                <w:sz w:val="16"/>
+                <w:szCs w:val="16"/>
+              </w:rPr>
+              <w:t>mm]</w:t>
             </w:r>
           </w:p>
         </w:tc>
@@ -6322,6 +6447,7 @@
               </w:rPr>
               <w:t xml:space="preserve">4 </w:t>
             </w:r>
+            <w:proofErr w:type="gramStart"/>
             <w:r>
               <w:rPr>
                 <w:rFonts w:ascii="MS Reference Sans Serif" w:hAnsi="MS Reference Sans Serif"/>
@@ -6342,7 +6468,19 @@
                 <w:sz w:val="16"/>
                 <w:szCs w:val="16"/>
               </w:rPr>
-              <w:t>[Kg]</w:t>
+              <w:t>[</w:t>
+            </w:r>
+            <w:proofErr w:type="gramEnd"/>
+            <w:r>
+              <w:rPr>
+                <w:rFonts w:ascii="MS Reference Sans Serif" w:hAnsi="MS Reference Sans Serif"/>
+                <w:b/>
+                <w:bCs/>
+                <w:color w:val="993300"/>
+                <w:sz w:val="16"/>
+                <w:szCs w:val="16"/>
+              </w:rPr>
+              <w:t>Kg]</w:t>
             </w:r>
           </w:p>
         </w:tc>
@@ -7192,7 +7330,29 @@
                 <w:sz w:val="16"/>
                 <w:szCs w:val="16"/>
               </w:rPr>
-              <w:t>S nette [ mm2 ]</w:t>
+              <w:t xml:space="preserve">S nette </w:t>
+            </w:r>
+            <w:proofErr w:type="gramStart"/>
+            <w:r>
+              <w:rPr>
+                <w:rFonts w:ascii="MS Reference Sans Serif" w:hAnsi="MS Reference Sans Serif"/>
+                <w:b/>
+                <w:bCs/>
+                <w:sz w:val="16"/>
+                <w:szCs w:val="16"/>
+              </w:rPr>
+              <w:t>[ mm</w:t>
+            </w:r>
+            <w:proofErr w:type="gramEnd"/>
+            <w:r>
+              <w:rPr>
+                <w:rFonts w:ascii="MS Reference Sans Serif" w:hAnsi="MS Reference Sans Serif"/>
+                <w:b/>
+                <w:bCs/>
+                <w:sz w:val="16"/>
+                <w:szCs w:val="16"/>
+              </w:rPr>
+              <w:t>2 ]</w:t>
             </w:r>
           </w:p>
         </w:tc>
@@ -7233,7 +7393,29 @@
                 <w:sz w:val="16"/>
                 <w:szCs w:val="16"/>
               </w:rPr>
-              <w:t xml:space="preserve"> [ Tesla ]</w:t>
+              <w:t xml:space="preserve"> </w:t>
+            </w:r>
+            <w:proofErr w:type="gramStart"/>
+            <w:r>
+              <w:rPr>
+                <w:rFonts w:ascii="MS Reference Sans Serif" w:hAnsi="MS Reference Sans Serif"/>
+                <w:b/>
+                <w:bCs/>
+                <w:sz w:val="16"/>
+                <w:szCs w:val="16"/>
+              </w:rPr>
+              <w:t>[ Tesla</w:t>
+            </w:r>
+            <w:proofErr w:type="gramEnd"/>
+            <w:r>
+              <w:rPr>
+                <w:rFonts w:ascii="MS Reference Sans Serif" w:hAnsi="MS Reference Sans Serif"/>
+                <w:b/>
+                <w:bCs/>
+                <w:sz w:val="16"/>
+                <w:szCs w:val="16"/>
+              </w:rPr>
+              <w:t xml:space="preserve"> ]</w:t>
             </w:r>
           </w:p>
         </w:tc>
@@ -7272,7 +7454,18 @@
                 <w:sz w:val="16"/>
                 <w:szCs w:val="16"/>
               </w:rPr>
-              <w:t xml:space="preserve"> [ </w:t>
+              <w:t xml:space="preserve"> </w:t>
+            </w:r>
+            <w:proofErr w:type="gramStart"/>
+            <w:r>
+              <w:rPr>
+                <w:rFonts w:ascii="MS Reference Sans Serif" w:hAnsi="MS Reference Sans Serif"/>
+                <w:b/>
+                <w:bCs/>
+                <w:sz w:val="16"/>
+                <w:szCs w:val="16"/>
+              </w:rPr>
+              <w:t xml:space="preserve">[ </w:t>
             </w:r>
             <w:r>
               <w:rPr>
@@ -7284,6 +7477,7 @@
               </w:rPr>
               <w:t>Kg</w:t>
             </w:r>
+            <w:proofErr w:type="gramEnd"/>
             <w:r>
               <w:rPr>
                 <w:rFonts w:ascii="MS Reference Sans Serif" w:hAnsi="MS Reference Sans Serif"/>
@@ -7355,7 +7549,29 @@
                 <w:sz w:val="16"/>
                 <w:szCs w:val="16"/>
               </w:rPr>
-              <w:t>S nette [ mm2 ]</w:t>
+              <w:t xml:space="preserve">S nette </w:t>
+            </w:r>
+            <w:proofErr w:type="gramStart"/>
+            <w:r>
+              <w:rPr>
+                <w:rFonts w:ascii="MS Reference Sans Serif" w:hAnsi="MS Reference Sans Serif"/>
+                <w:b/>
+                <w:bCs/>
+                <w:sz w:val="16"/>
+                <w:szCs w:val="16"/>
+              </w:rPr>
+              <w:t>[ mm</w:t>
+            </w:r>
+            <w:proofErr w:type="gramEnd"/>
+            <w:r>
+              <w:rPr>
+                <w:rFonts w:ascii="MS Reference Sans Serif" w:hAnsi="MS Reference Sans Serif"/>
+                <w:b/>
+                <w:bCs/>
+                <w:sz w:val="16"/>
+                <w:szCs w:val="16"/>
+              </w:rPr>
+              <w:t>2 ]</w:t>
             </w:r>
           </w:p>
         </w:tc>
@@ -7394,7 +7610,18 @@
                 <w:sz w:val="16"/>
                 <w:szCs w:val="16"/>
               </w:rPr>
-              <w:t xml:space="preserve"> [ </w:t>
+              <w:t xml:space="preserve"> </w:t>
+            </w:r>
+            <w:proofErr w:type="gramStart"/>
+            <w:r>
+              <w:rPr>
+                <w:rFonts w:ascii="MS Reference Sans Serif" w:hAnsi="MS Reference Sans Serif"/>
+                <w:b/>
+                <w:bCs/>
+                <w:sz w:val="16"/>
+                <w:szCs w:val="16"/>
+              </w:rPr>
+              <w:t xml:space="preserve">[ </w:t>
             </w:r>
             <w:r>
               <w:rPr>
@@ -7406,6 +7633,7 @@
               </w:rPr>
               <w:t>Kg</w:t>
             </w:r>
+            <w:proofErr w:type="gramEnd"/>
             <w:r>
               <w:rPr>
                 <w:rFonts w:ascii="MS Reference Sans Serif" w:hAnsi="MS Reference Sans Serif"/>
@@ -7795,7 +8023,29 @@
                 <w:sz w:val="16"/>
                 <w:szCs w:val="16"/>
               </w:rPr>
-              <w:t>nette [ mm2 ]</w:t>
+              <w:t xml:space="preserve">nette </w:t>
+            </w:r>
+            <w:proofErr w:type="gramStart"/>
+            <w:r>
+              <w:rPr>
+                <w:rFonts w:ascii="MS Reference Sans Serif" w:hAnsi="MS Reference Sans Serif"/>
+                <w:b/>
+                <w:bCs/>
+                <w:sz w:val="16"/>
+                <w:szCs w:val="16"/>
+              </w:rPr>
+              <w:t>[ mm</w:t>
+            </w:r>
+            <w:proofErr w:type="gramEnd"/>
+            <w:r>
+              <w:rPr>
+                <w:rFonts w:ascii="MS Reference Sans Serif" w:hAnsi="MS Reference Sans Serif"/>
+                <w:b/>
+                <w:bCs/>
+                <w:sz w:val="16"/>
+                <w:szCs w:val="16"/>
+              </w:rPr>
+              <w:t>2 ]</w:t>
             </w:r>
           </w:p>
         </w:tc>
@@ -7836,7 +8086,29 @@
                 <w:sz w:val="16"/>
                 <w:szCs w:val="16"/>
               </w:rPr>
-              <w:t xml:space="preserve"> [ Tesla ]</w:t>
+              <w:t xml:space="preserve"> </w:t>
+            </w:r>
+            <w:proofErr w:type="gramStart"/>
+            <w:r>
+              <w:rPr>
+                <w:rFonts w:ascii="MS Reference Sans Serif" w:hAnsi="MS Reference Sans Serif"/>
+                <w:b/>
+                <w:bCs/>
+                <w:sz w:val="16"/>
+                <w:szCs w:val="16"/>
+              </w:rPr>
+              <w:t>[ Tesla</w:t>
+            </w:r>
+            <w:proofErr w:type="gramEnd"/>
+            <w:r>
+              <w:rPr>
+                <w:rFonts w:ascii="MS Reference Sans Serif" w:hAnsi="MS Reference Sans Serif"/>
+                <w:b/>
+                <w:bCs/>
+                <w:sz w:val="16"/>
+                <w:szCs w:val="16"/>
+              </w:rPr>
+              <w:t xml:space="preserve"> ]</w:t>
             </w:r>
           </w:p>
         </w:tc>
@@ -7875,7 +8147,18 @@
                 <w:sz w:val="16"/>
                 <w:szCs w:val="16"/>
               </w:rPr>
-              <w:t xml:space="preserve"> [ </w:t>
+              <w:t xml:space="preserve"> </w:t>
+            </w:r>
+            <w:proofErr w:type="gramStart"/>
+            <w:r>
+              <w:rPr>
+                <w:rFonts w:ascii="MS Reference Sans Serif" w:hAnsi="MS Reference Sans Serif"/>
+                <w:b/>
+                <w:bCs/>
+                <w:sz w:val="16"/>
+                <w:szCs w:val="16"/>
+              </w:rPr>
+              <w:t xml:space="preserve">[ </w:t>
             </w:r>
             <w:r>
               <w:rPr>
@@ -7887,6 +8170,7 @@
               </w:rPr>
               <w:t>Kg</w:t>
             </w:r>
+            <w:proofErr w:type="gramEnd"/>
             <w:r>
               <w:rPr>
                 <w:rFonts w:ascii="MS Reference Sans Serif" w:hAnsi="MS Reference Sans Serif"/>
@@ -8035,7 +8319,29 @@
                 <w:sz w:val="16"/>
                 <w:szCs w:val="16"/>
               </w:rPr>
-              <w:t xml:space="preserve"> [ Kg ]</w:t>
+              <w:t xml:space="preserve"> </w:t>
+            </w:r>
+            <w:proofErr w:type="gramStart"/>
+            <w:r>
+              <w:rPr>
+                <w:rFonts w:ascii="MS Reference Sans Serif" w:hAnsi="MS Reference Sans Serif"/>
+                <w:b/>
+                <w:bCs/>
+                <w:sz w:val="16"/>
+                <w:szCs w:val="16"/>
+              </w:rPr>
+              <w:t>[ Kg</w:t>
+            </w:r>
+            <w:proofErr w:type="gramEnd"/>
+            <w:r>
+              <w:rPr>
+                <w:rFonts w:ascii="MS Reference Sans Serif" w:hAnsi="MS Reference Sans Serif"/>
+                <w:b/>
+                <w:bCs/>
+                <w:sz w:val="16"/>
+                <w:szCs w:val="16"/>
+              </w:rPr>
+              <w:t xml:space="preserve"> ]</w:t>
             </w:r>
           </w:p>
         </w:tc>
@@ -8747,6 +9053,7 @@
               </w:rPr>
               <w:t>${</w:t>
             </w:r>
+            <w:proofErr w:type="gramStart"/>
             <w:r>
               <w:rPr>
                 <w:rFonts w:ascii="MS Reference Sans Serif" w:hAnsi="MS Reference Sans Serif"/>
@@ -8761,85 +9068,69 @@
                 <w:sz w:val="18"/>
                 <w:szCs w:val="18"/>
               </w:rPr>
-              <w:t>[0]</w:t>
-            </w:r>
+              <w:t>[</w:t>
+            </w:r>
+            <w:proofErr w:type="gramEnd"/>
             <w:r>
               <w:rPr>
                 <w:rFonts w:ascii="MS Reference Sans Serif" w:hAnsi="MS Reference Sans Serif"/>
                 <w:sz w:val="18"/>
                 <w:szCs w:val="18"/>
               </w:rPr>
-              <w:t>}</w:t>
-            </w:r>
-          </w:p>
-        </w:tc>
-        <w:tc>
-          <w:tcPr>
-            <w:tcW w:w="838" w:type="dxa"/>
-          </w:tcPr>
-          <w:p>
-            <w:pPr>
-              <w:spacing w:before="60" w:after="60"/>
-              <w:jc w:val="center"/>
-              <w:rPr>
-                <w:rFonts w:ascii="MS Reference Sans Serif" w:hAnsi="MS Reference Sans Serif"/>
-                <w:b/>
-                <w:bCs/>
-                <w:color w:val="0066FF"/>
-                <w:sz w:val="16"/>
-                <w:szCs w:val="16"/>
-              </w:rPr>
-            </w:pPr>
+              <w:t>0]</w:t>
+            </w:r>
             <w:r>
               <w:rPr>
                 <w:rFonts w:ascii="MS Reference Sans Serif" w:hAnsi="MS Reference Sans Serif"/>
                 <w:sz w:val="18"/>
                 <w:szCs w:val="18"/>
               </w:rPr>
-              <w:t>${</w:t>
-            </w:r>
+              <w:t>}</w:t>
+            </w:r>
+          </w:p>
+        </w:tc>
+        <w:tc>
+          <w:tcPr>
+            <w:tcW w:w="838" w:type="dxa"/>
+          </w:tcPr>
+          <w:p>
+            <w:pPr>
+              <w:spacing w:before="60" w:after="60"/>
+              <w:jc w:val="center"/>
+              <w:rPr>
+                <w:rFonts w:ascii="MS Reference Sans Serif" w:hAnsi="MS Reference Sans Serif"/>
+                <w:b/>
+                <w:bCs/>
+                <w:color w:val="0066FF"/>
+                <w:sz w:val="16"/>
+                <w:szCs w:val="16"/>
+              </w:rPr>
+            </w:pPr>
             <w:r>
               <w:rPr>
                 <w:rFonts w:ascii="MS Reference Sans Serif" w:hAnsi="MS Reference Sans Serif"/>
                 <w:sz w:val="18"/>
                 <w:szCs w:val="18"/>
               </w:rPr>
-              <w:t>spire[1]</w:t>
-            </w:r>
+              <w:t>${</w:t>
+            </w:r>
+            <w:proofErr w:type="gramStart"/>
             <w:r>
               <w:rPr>
                 <w:rFonts w:ascii="MS Reference Sans Serif" w:hAnsi="MS Reference Sans Serif"/>
                 <w:sz w:val="18"/>
                 <w:szCs w:val="18"/>
               </w:rPr>
-              <w:t>}</w:t>
-            </w:r>
-          </w:p>
-        </w:tc>
-        <w:tc>
-          <w:tcPr>
-            <w:tcW w:w="838" w:type="dxa"/>
-          </w:tcPr>
-          <w:p>
-            <w:pPr>
-              <w:spacing w:before="60" w:after="60"/>
-              <w:jc w:val="center"/>
-              <w:rPr>
-                <w:rFonts w:ascii="MS Reference Sans Serif" w:hAnsi="MS Reference Sans Serif"/>
-                <w:b/>
-                <w:bCs/>
-                <w:color w:val="0066FF"/>
-                <w:sz w:val="16"/>
-                <w:szCs w:val="16"/>
-              </w:rPr>
-            </w:pPr>
+              <w:t>spire[</w:t>
+            </w:r>
+            <w:proofErr w:type="gramEnd"/>
             <w:r>
               <w:rPr>
                 <w:rFonts w:ascii="MS Reference Sans Serif" w:hAnsi="MS Reference Sans Serif"/>
                 <w:sz w:val="18"/>
                 <w:szCs w:val="18"/>
               </w:rPr>
-              <w:t>${</w:t>
+              <w:t>1]</w:t>
             </w:r>
             <w:r>
               <w:rPr>
@@ -8847,50 +9138,52 @@
                 <w:sz w:val="18"/>
                 <w:szCs w:val="18"/>
               </w:rPr>
-              <w:t>spire[2]</w:t>
-            </w:r>
+              <w:t>}</w:t>
+            </w:r>
+          </w:p>
+        </w:tc>
+        <w:tc>
+          <w:tcPr>
+            <w:tcW w:w="838" w:type="dxa"/>
+          </w:tcPr>
+          <w:p>
+            <w:pPr>
+              <w:spacing w:before="60" w:after="60"/>
+              <w:jc w:val="center"/>
+              <w:rPr>
+                <w:rFonts w:ascii="MS Reference Sans Serif" w:hAnsi="MS Reference Sans Serif"/>
+                <w:b/>
+                <w:bCs/>
+                <w:color w:val="0066FF"/>
+                <w:sz w:val="16"/>
+                <w:szCs w:val="16"/>
+              </w:rPr>
+            </w:pPr>
             <w:r>
               <w:rPr>
                 <w:rFonts w:ascii="MS Reference Sans Serif" w:hAnsi="MS Reference Sans Serif"/>
                 <w:sz w:val="18"/>
                 <w:szCs w:val="18"/>
               </w:rPr>
-              <w:t>}</w:t>
-            </w:r>
-          </w:p>
-        </w:tc>
-        <w:tc>
-          <w:tcPr>
-            <w:tcW w:w="838" w:type="dxa"/>
-          </w:tcPr>
-          <w:p>
-            <w:pPr>
-              <w:spacing w:before="60" w:after="60"/>
-              <w:jc w:val="center"/>
-              <w:rPr>
-                <w:rFonts w:ascii="MS Reference Sans Serif" w:hAnsi="MS Reference Sans Serif"/>
-                <w:b/>
-                <w:bCs/>
-                <w:color w:val="0066FF"/>
-                <w:sz w:val="16"/>
-                <w:szCs w:val="16"/>
-              </w:rPr>
-            </w:pPr>
+              <w:t>${</w:t>
+            </w:r>
+            <w:proofErr w:type="gramStart"/>
             <w:r>
               <w:rPr>
                 <w:rFonts w:ascii="MS Reference Sans Serif" w:hAnsi="MS Reference Sans Serif"/>
                 <w:sz w:val="18"/>
                 <w:szCs w:val="18"/>
               </w:rPr>
-              <w:t>${</w:t>
-            </w:r>
+              <w:t>spire[</w:t>
+            </w:r>
+            <w:proofErr w:type="gramEnd"/>
             <w:r>
               <w:rPr>
                 <w:rFonts w:ascii="MS Reference Sans Serif" w:hAnsi="MS Reference Sans Serif"/>
                 <w:sz w:val="18"/>
                 <w:szCs w:val="18"/>
               </w:rPr>
-              <w:t>spire</w:t>
+              <w:t>2]</w:t>
             </w:r>
             <w:r>
               <w:rPr>
@@ -8898,23 +9191,43 @@
                 <w:sz w:val="18"/>
                 <w:szCs w:val="18"/>
               </w:rPr>
-              <w:t>[</w:t>
-            </w:r>
+              <w:t>}</w:t>
+            </w:r>
+          </w:p>
+        </w:tc>
+        <w:tc>
+          <w:tcPr>
+            <w:tcW w:w="838" w:type="dxa"/>
+          </w:tcPr>
+          <w:p>
+            <w:pPr>
+              <w:spacing w:before="60" w:after="60"/>
+              <w:jc w:val="center"/>
+              <w:rPr>
+                <w:rFonts w:ascii="MS Reference Sans Serif" w:hAnsi="MS Reference Sans Serif"/>
+                <w:b/>
+                <w:bCs/>
+                <w:color w:val="0066FF"/>
+                <w:sz w:val="16"/>
+                <w:szCs w:val="16"/>
+              </w:rPr>
+            </w:pPr>
             <w:r>
               <w:rPr>
                 <w:rFonts w:ascii="MS Reference Sans Serif" w:hAnsi="MS Reference Sans Serif"/>
                 <w:sz w:val="18"/>
                 <w:szCs w:val="18"/>
               </w:rPr>
-              <w:t>3</w:t>
-            </w:r>
+              <w:t>${</w:t>
+            </w:r>
+            <w:proofErr w:type="gramStart"/>
             <w:r>
               <w:rPr>
                 <w:rFonts w:ascii="MS Reference Sans Serif" w:hAnsi="MS Reference Sans Serif"/>
                 <w:sz w:val="18"/>
                 <w:szCs w:val="18"/>
               </w:rPr>
-              <w:t>]</w:t>
+              <w:t>spire</w:t>
             </w:r>
             <w:r>
               <w:rPr>
@@ -8922,34 +9235,16 @@
                 <w:sz w:val="18"/>
                 <w:szCs w:val="18"/>
               </w:rPr>
-              <w:t>}</w:t>
-            </w:r>
-          </w:p>
-        </w:tc>
-        <w:tc>
-          <w:tcPr>
-            <w:tcW w:w="839" w:type="dxa"/>
-          </w:tcPr>
-          <w:p>
-            <w:pPr>
-              <w:spacing w:before="60" w:after="60"/>
-              <w:jc w:val="center"/>
-              <w:rPr>
-                <w:rFonts w:ascii="MS Reference Sans Serif" w:hAnsi="MS Reference Sans Serif"/>
-                <w:b/>
-                <w:bCs/>
-                <w:color w:val="0066FF"/>
-                <w:sz w:val="16"/>
-                <w:szCs w:val="16"/>
-              </w:rPr>
-            </w:pPr>
+              <w:t>[</w:t>
+            </w:r>
+            <w:proofErr w:type="gramEnd"/>
             <w:r>
               <w:rPr>
                 <w:rFonts w:ascii="MS Reference Sans Serif" w:hAnsi="MS Reference Sans Serif"/>
                 <w:sz w:val="18"/>
                 <w:szCs w:val="18"/>
               </w:rPr>
-              <w:t>${</w:t>
+              <w:t>3]</w:t>
             </w:r>
             <w:r>
               <w:rPr>
@@ -8957,23 +9252,43 @@
                 <w:sz w:val="18"/>
                 <w:szCs w:val="18"/>
               </w:rPr>
-              <w:t>spire</w:t>
-            </w:r>
+              <w:t>}</w:t>
+            </w:r>
+          </w:p>
+        </w:tc>
+        <w:tc>
+          <w:tcPr>
+            <w:tcW w:w="839" w:type="dxa"/>
+          </w:tcPr>
+          <w:p>
+            <w:pPr>
+              <w:spacing w:before="60" w:after="60"/>
+              <w:jc w:val="center"/>
+              <w:rPr>
+                <w:rFonts w:ascii="MS Reference Sans Serif" w:hAnsi="MS Reference Sans Serif"/>
+                <w:b/>
+                <w:bCs/>
+                <w:color w:val="0066FF"/>
+                <w:sz w:val="16"/>
+                <w:szCs w:val="16"/>
+              </w:rPr>
+            </w:pPr>
             <w:r>
               <w:rPr>
                 <w:rFonts w:ascii="MS Reference Sans Serif" w:hAnsi="MS Reference Sans Serif"/>
                 <w:sz w:val="18"/>
                 <w:szCs w:val="18"/>
               </w:rPr>
-              <w:t>[</w:t>
-            </w:r>
+              <w:t>${</w:t>
+            </w:r>
+            <w:proofErr w:type="gramStart"/>
             <w:r>
               <w:rPr>
                 <w:rFonts w:ascii="MS Reference Sans Serif" w:hAnsi="MS Reference Sans Serif"/>
                 <w:sz w:val="18"/>
                 <w:szCs w:val="18"/>
               </w:rPr>
-              <w:t>4</w:t>
+              <w:t>spire</w:t>
             </w:r>
             <w:r>
               <w:rPr>
@@ -8981,7 +9296,16 @@
                 <w:sz w:val="18"/>
                 <w:szCs w:val="18"/>
               </w:rPr>
-              <w:t>]</w:t>
+              <w:t>[</w:t>
+            </w:r>
+            <w:proofErr w:type="gramEnd"/>
+            <w:r>
+              <w:rPr>
+                <w:rFonts w:ascii="MS Reference Sans Serif" w:hAnsi="MS Reference Sans Serif"/>
+                <w:sz w:val="18"/>
+                <w:szCs w:val="18"/>
+              </w:rPr>
+              <w:t>4]</w:t>
             </w:r>
             <w:r>
               <w:rPr>
@@ -9282,6 +9606,7 @@
                 <w:szCs w:val="20"/>
               </w:rPr>
             </w:pPr>
+            <w:proofErr w:type="gramStart"/>
             <w:r>
               <w:rPr>
                 <w:rFonts w:ascii="MS Reference Sans Serif" w:hAnsi="MS Reference Sans Serif"/>
@@ -9291,6 +9616,7 @@
               </w:rPr>
               <w:t>mm</w:t>
             </w:r>
+            <w:proofErr w:type="gramEnd"/>
           </w:p>
         </w:tc>
         <w:tc>
@@ -9375,6 +9701,7 @@
                 <w:szCs w:val="20"/>
               </w:rPr>
             </w:pPr>
+            <w:proofErr w:type="gramStart"/>
             <w:r>
               <w:rPr>
                 <w:rFonts w:ascii="MS Reference Sans Serif" w:hAnsi="MS Reference Sans Serif"/>
@@ -9382,7 +9709,17 @@
                 <w:sz w:val="16"/>
                 <w:szCs w:val="20"/>
               </w:rPr>
-              <w:t>mm2</w:t>
+              <w:t>mm</w:t>
+            </w:r>
+            <w:proofErr w:type="gramEnd"/>
+            <w:r>
+              <w:rPr>
+                <w:rFonts w:ascii="MS Reference Sans Serif" w:hAnsi="MS Reference Sans Serif"/>
+                <w:bCs/>
+                <w:sz w:val="16"/>
+                <w:szCs w:val="20"/>
+              </w:rPr>
+              <w:t>2</w:t>
             </w:r>
           </w:p>
         </w:tc>
@@ -9851,6 +10188,7 @@
                 <w:szCs w:val="20"/>
               </w:rPr>
             </w:pPr>
+            <w:proofErr w:type="gramStart"/>
             <w:r>
               <w:rPr>
                 <w:rFonts w:ascii="MS Reference Sans Serif" w:hAnsi="MS Reference Sans Serif"/>
@@ -9860,6 +10198,7 @@
               </w:rPr>
               <w:t>mm</w:t>
             </w:r>
+            <w:proofErr w:type="gramEnd"/>
           </w:p>
         </w:tc>
         <w:tc>
@@ -10028,6 +10367,7 @@
                 <w:szCs w:val="20"/>
               </w:rPr>
             </w:pPr>
+            <w:proofErr w:type="gramStart"/>
             <w:r>
               <w:rPr>
                 <w:rFonts w:ascii="MS Reference Sans Serif" w:hAnsi="MS Reference Sans Serif"/>
@@ -10037,6 +10377,7 @@
               </w:rPr>
               <w:t>mm</w:t>
             </w:r>
+            <w:proofErr w:type="gramEnd"/>
           </w:p>
         </w:tc>
         <w:tc>
@@ -10123,6 +10464,7 @@
                 <w:szCs w:val="20"/>
               </w:rPr>
             </w:pPr>
+            <w:proofErr w:type="gramStart"/>
             <w:r>
               <w:rPr>
                 <w:rFonts w:ascii="MS Reference Sans Serif" w:hAnsi="MS Reference Sans Serif"/>
@@ -10132,6 +10474,7 @@
               </w:rPr>
               <w:t>mm</w:t>
             </w:r>
+            <w:proofErr w:type="gramEnd"/>
           </w:p>
         </w:tc>
         <w:tc>
@@ -10254,6 +10597,7 @@
                 <w:szCs w:val="20"/>
               </w:rPr>
             </w:pPr>
+            <w:proofErr w:type="gramStart"/>
             <w:r>
               <w:rPr>
                 <w:rFonts w:ascii="MS Reference Sans Serif" w:hAnsi="MS Reference Sans Serif"/>
@@ -10263,6 +10607,7 @@
               </w:rPr>
               <w:t>mm</w:t>
             </w:r>
+            <w:proofErr w:type="gramEnd"/>
           </w:p>
         </w:tc>
         <w:tc>
@@ -10336,6 +10681,7 @@
                 <w:szCs w:val="20"/>
               </w:rPr>
             </w:pPr>
+            <w:proofErr w:type="gramStart"/>
             <w:r>
               <w:rPr>
                 <w:rFonts w:ascii="MS Reference Sans Serif" w:hAnsi="MS Reference Sans Serif"/>
@@ -10345,6 +10691,7 @@
               </w:rPr>
               <w:t>mm</w:t>
             </w:r>
+            <w:proofErr w:type="gramEnd"/>
           </w:p>
         </w:tc>
         <w:tc>
@@ -10454,6 +10801,7 @@
                 <w:szCs w:val="20"/>
               </w:rPr>
             </w:pPr>
+            <w:proofErr w:type="gramStart"/>
             <w:r>
               <w:rPr>
                 <w:rFonts w:ascii="MS Reference Sans Serif" w:hAnsi="MS Reference Sans Serif"/>
@@ -10463,6 +10811,7 @@
               </w:rPr>
               <w:t>mm</w:t>
             </w:r>
+            <w:proofErr w:type="gramEnd"/>
           </w:p>
         </w:tc>
         <w:tc>
@@ -10554,6 +10903,7 @@
                 <w:szCs w:val="20"/>
               </w:rPr>
             </w:pPr>
+            <w:proofErr w:type="gramStart"/>
             <w:r>
               <w:rPr>
                 <w:rFonts w:ascii="MS Reference Sans Serif" w:hAnsi="MS Reference Sans Serif"/>
@@ -10563,6 +10913,7 @@
               </w:rPr>
               <w:t>mm</w:t>
             </w:r>
+            <w:proofErr w:type="gramEnd"/>
           </w:p>
         </w:tc>
         <w:tc>
@@ -10691,6 +11042,7 @@
                 <w:szCs w:val="20"/>
               </w:rPr>
             </w:pPr>
+            <w:proofErr w:type="gramStart"/>
             <w:r>
               <w:rPr>
                 <w:rFonts w:ascii="MS Reference Sans Serif" w:hAnsi="MS Reference Sans Serif"/>
@@ -10700,6 +11052,7 @@
               </w:rPr>
               <w:t>mm</w:t>
             </w:r>
+            <w:proofErr w:type="gramEnd"/>
           </w:p>
         </w:tc>
         <w:tc>
@@ -10791,6 +11144,7 @@
                 <w:szCs w:val="20"/>
               </w:rPr>
             </w:pPr>
+            <w:proofErr w:type="gramStart"/>
             <w:r>
               <w:rPr>
                 <w:rFonts w:ascii="MS Reference Sans Serif" w:hAnsi="MS Reference Sans Serif"/>
@@ -10800,6 +11154,7 @@
               </w:rPr>
               <w:t>mm</w:t>
             </w:r>
+            <w:proofErr w:type="gramEnd"/>
           </w:p>
         </w:tc>
         <w:tc>
@@ -10909,6 +11264,7 @@
                 <w:szCs w:val="20"/>
               </w:rPr>
             </w:pPr>
+            <w:proofErr w:type="gramStart"/>
             <w:r>
               <w:rPr>
                 <w:rFonts w:ascii="MS Reference Sans Serif" w:hAnsi="MS Reference Sans Serif"/>
@@ -10918,6 +11274,7 @@
               </w:rPr>
               <w:t>mm</w:t>
             </w:r>
+            <w:proofErr w:type="gramEnd"/>
           </w:p>
         </w:tc>
         <w:tc>
@@ -11027,6 +11384,7 @@
                 <w:szCs w:val="20"/>
               </w:rPr>
             </w:pPr>
+            <w:proofErr w:type="gramStart"/>
             <w:r>
               <w:rPr>
                 <w:rFonts w:ascii="MS Reference Sans Serif" w:hAnsi="MS Reference Sans Serif"/>
@@ -11036,6 +11394,7 @@
               </w:rPr>
               <w:t>mm</w:t>
             </w:r>
+            <w:proofErr w:type="gramEnd"/>
           </w:p>
         </w:tc>
         <w:tc>
@@ -11288,6 +11647,7 @@
                 <w:sz w:val="16"/>
               </w:rPr>
             </w:pPr>
+            <w:proofErr w:type="gramStart"/>
             <w:r>
               <w:rPr>
                 <w:rFonts w:ascii="MS Reference Sans Serif" w:hAnsi="MS Reference Sans Serif"/>
@@ -11295,6 +11655,7 @@
               </w:rPr>
               <w:t>mm</w:t>
             </w:r>
+            <w:proofErr w:type="gramEnd"/>
           </w:p>
         </w:tc>
         <w:tc>
@@ -11395,6 +11756,7 @@
                 <w:sz w:val="16"/>
               </w:rPr>
             </w:pPr>
+            <w:proofErr w:type="gramStart"/>
             <w:r>
               <w:rPr>
                 <w:rFonts w:ascii="MS Reference Sans Serif" w:hAnsi="MS Reference Sans Serif"/>
@@ -11402,6 +11764,7 @@
               </w:rPr>
               <w:t>mm</w:t>
             </w:r>
+            <w:proofErr w:type="gramEnd"/>
           </w:p>
         </w:tc>
         <w:tc>
@@ -11526,6 +11889,7 @@
                 <w:sz w:val="16"/>
               </w:rPr>
             </w:pPr>
+            <w:proofErr w:type="gramStart"/>
             <w:r>
               <w:rPr>
                 <w:rFonts w:ascii="MS Reference Sans Serif" w:hAnsi="MS Reference Sans Serif"/>
@@ -11533,6 +11897,7 @@
               </w:rPr>
               <w:t>mm</w:t>
             </w:r>
+            <w:proofErr w:type="gramEnd"/>
           </w:p>
         </w:tc>
         <w:tc>
@@ -12337,7 +12702,25 @@
                 <w:b/>
                 <w:sz w:val="16"/>
               </w:rPr>
-              <w:t xml:space="preserve"> à 75°C       [watt]</w:t>
+              <w:t xml:space="preserve"> à 75°C    </w:t>
+            </w:r>
+            <w:proofErr w:type="gramStart"/>
+            <w:r>
+              <w:rPr>
+                <w:rFonts w:ascii="MS Reference Sans Serif" w:hAnsi="MS Reference Sans Serif"/>
+                <w:b/>
+                <w:sz w:val="16"/>
+              </w:rPr>
+              <w:t xml:space="preserve">   [</w:t>
+            </w:r>
+            <w:proofErr w:type="gramEnd"/>
+            <w:r>
+              <w:rPr>
+                <w:rFonts w:ascii="MS Reference Sans Serif" w:hAnsi="MS Reference Sans Serif"/>
+                <w:b/>
+                <w:sz w:val="16"/>
+              </w:rPr>
+              <w:t>watt]</w:t>
             </w:r>
           </w:p>
         </w:tc>
@@ -12390,6 +12773,7 @@
               </w:rPr>
             </w:pPr>
             <w:proofErr w:type="spellStart"/>
+            <w:proofErr w:type="gramStart"/>
             <w:r>
               <w:rPr>
                 <w:rFonts w:ascii="MS Reference Sans Serif" w:hAnsi="MS Reference Sans Serif"/>
@@ -12407,6 +12791,7 @@
               </w:rPr>
               <w:t xml:space="preserve">  %</w:t>
             </w:r>
+            <w:proofErr w:type="gramEnd"/>
           </w:p>
         </w:tc>
         <w:tc>
@@ -12629,7 +13014,6 @@
         </w:tc>
       </w:tr>
     </w:tbl>
-    <w:bookmarkStart w:id="83" w:name="im3Cols45"/>
     <w:p>
       <w:pPr>
         <w:rPr>
@@ -12638,6 +13022,17 @@
           <w:szCs w:val="16"/>
         </w:rPr>
       </w:pPr>
+    </w:p>
+    <w:p>
+      <w:pPr>
+        <w:jc w:val="right"/>
+        <w:rPr>
+          <w:rFonts w:ascii="MS Reference Sans Serif" w:hAnsi="MS Reference Sans Serif" w:cs="Arial"/>
+          <w:sz w:val="16"/>
+          <w:szCs w:val="16"/>
+        </w:rPr>
+      </w:pPr>
+      <w:bookmarkStart w:id="83" w:name="im3Cols45"/>
       <w:r>
         <w:rPr>
           <w:rFonts w:ascii="MS Reference Sans Serif" w:hAnsi="MS Reference Sans Serif" w:cs="Arial"/>
@@ -12648,16 +13043,16 @@
         <mc:AlternateContent>
           <mc:Choice Requires="wpg">
             <w:drawing>
-              <wp:anchor distT="0" distB="0" distL="114300" distR="114300" simplePos="0" relativeHeight="251642368" behindDoc="0" locked="0" layoutInCell="1" allowOverlap="1" wp14:anchorId="4509BB50" wp14:editId="0595B27C">
+              <wp:anchor distT="0" distB="0" distL="114300" distR="114300" simplePos="0" relativeHeight="251642368" behindDoc="0" locked="0" layoutInCell="1" allowOverlap="1" wp14:anchorId="4509BB50" wp14:editId="2DCADDAC">
                 <wp:simplePos x="0" y="0"/>
-                <wp:positionH relativeFrom="column">
-                  <wp:posOffset>2461260</wp:posOffset>
+                <wp:positionH relativeFrom="margin">
+                  <wp:align>right</wp:align>
                 </wp:positionH>
                 <wp:positionV relativeFrom="paragraph">
-                  <wp:posOffset>100965</wp:posOffset>
+                  <wp:posOffset>29210</wp:posOffset>
                 </wp:positionV>
                 <wp:extent cx="4343400" cy="2244090"/>
-                <wp:effectExtent l="14605" t="17145" r="23495" b="15240"/>
+                <wp:effectExtent l="38100" t="38100" r="57150" b="60960"/>
                 <wp:wrapNone/>
                 <wp:docPr id="67" name="Group 573"/>
                 <wp:cNvGraphicFramePr>
@@ -13630,7 +14025,7 @@
           </mc:Choice>
           <mc:Fallback>
             <w:pict>
-              <v:group w14:anchorId="33C680AA" id="Group 573" o:spid="_x0000_s1026" style="position:absolute;margin-left:193.8pt;margin-top:7.95pt;width:342pt;height:176.7pt;z-index:251642368" coordorigin="1417,142" coordsize="6840,3534" o:gfxdata="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">
+              <v:group w14:anchorId="384D6BA6" id="Group 573" o:spid="_x0000_s1026" style="position:absolute;margin-left:290.8pt;margin-top:2.3pt;width:342pt;height:176.7pt;z-index:251642368;mso-position-horizontal:right;mso-position-horizontal-relative:margin" coordorigin="1417,142" coordsize="6840,3534" o:gfxdata="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">
                 <v:rect id="Rectangle 574" o:spid="_x0000_s1027" style="position:absolute;left:5521;top:142;width:798;height:3534;visibility:visible;mso-wrap-style:square;v-text-anchor:top" o:gfxdata="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" stroked="f"/>
                 <v:rect id="Rectangle 575" o:spid="_x0000_s1028" style="position:absolute;left:1417;top:142;width:4104;height:3534;visibility:visible;mso-wrap-style:square;v-text-anchor:top" o:gfxdata="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" fillcolor="#ffffe7"/>
                 <v:rect id="Rectangle 576" o:spid="_x0000_s1029" style="position:absolute;left:1987;top:997;width:2964;height:2394;visibility:visible;mso-wrap-style:square;v-text-anchor:top" o:gfxdata="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" fillcolor="#d7dde1" strokeweight=".25pt"/>
@@ -13679,1261 +14074,13 @@
                 <v:line id="Line 603" o:spid="_x0000_s1056" style="position:absolute;visibility:visible;mso-wrap-style:square" from="7516,3391" to="7516,3676" o:connectortype="straight" o:gfxdata="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" strokecolor="red" strokeweight=".25pt">
                   <v:stroke startarrow="block" startarrowwidth="narrow" startarrowlength="short" endarrow="block" endarrowwidth="narrow" endarrowlength="short"/>
                 </v:line>
+                <w10:wrap anchorx="margin"/>
               </v:group>
             </w:pict>
           </mc:Fallback>
         </mc:AlternateContent>
       </w:r>
       <w:bookmarkEnd w:id="83"/>
-    </w:p>
-    <w:bookmarkStart w:id="84" w:name="Im4Cols45"/>
-    <w:p>
-      <w:pPr>
-        <w:jc w:val="right"/>
-        <w:rPr>
-          <w:rFonts w:ascii="MS Reference Sans Serif" w:hAnsi="MS Reference Sans Serif" w:cs="Arial"/>
-          <w:sz w:val="16"/>
-          <w:szCs w:val="16"/>
-        </w:rPr>
-      </w:pPr>
-      <w:r>
-        <w:rPr>
-          <w:rFonts w:ascii="MS Reference Sans Serif" w:hAnsi="MS Reference Sans Serif" w:cs="Arial"/>
-          <w:noProof/>
-          <w:sz w:val="16"/>
-          <w:szCs w:val="16"/>
-        </w:rPr>
-        <mc:AlternateContent>
-          <mc:Choice Requires="wpg">
-            <w:drawing>
-              <wp:anchor distT="0" distB="0" distL="114300" distR="114300" simplePos="0" relativeHeight="251643392" behindDoc="0" locked="0" layoutInCell="1" allowOverlap="1" wp14:anchorId="2163C96D" wp14:editId="55A80B89">
-                <wp:simplePos x="0" y="0"/>
-                <wp:positionH relativeFrom="column">
-                  <wp:posOffset>2497455</wp:posOffset>
-                </wp:positionH>
-                <wp:positionV relativeFrom="paragraph">
-                  <wp:posOffset>49530</wp:posOffset>
-                </wp:positionV>
-                <wp:extent cx="4343400" cy="2244090"/>
-                <wp:effectExtent l="22225" t="22860" r="15875" b="19050"/>
-                <wp:wrapNone/>
-                <wp:docPr id="30" name="Group 536"/>
-                <wp:cNvGraphicFramePr>
-                  <a:graphicFrameLocks xmlns:a="http://schemas.openxmlformats.org/drawingml/2006/main"/>
-                </wp:cNvGraphicFramePr>
-                <a:graphic xmlns:a="http://schemas.openxmlformats.org/drawingml/2006/main">
-                  <a:graphicData uri="http://schemas.microsoft.com/office/word/2010/wordprocessingGroup">
-                    <wpg:wgp>
-                      <wpg:cNvGrpSpPr>
-                        <a:grpSpLocks/>
-                      </wpg:cNvGrpSpPr>
-                      <wpg:grpSpPr bwMode="auto">
-                        <a:xfrm>
-                          <a:off x="0" y="0"/>
-                          <a:ext cx="4343400" cy="2244090"/>
-                          <a:chOff x="1417" y="5842"/>
-                          <a:chExt cx="6840" cy="3534"/>
-                        </a:xfrm>
-                      </wpg:grpSpPr>
-                      <wps:wsp>
-                        <wps:cNvPr id="31" name="Rectangle 537"/>
-                        <wps:cNvSpPr>
-                          <a:spLocks noChangeArrowheads="1"/>
-                        </wps:cNvSpPr>
-                        <wps:spPr bwMode="auto">
-                          <a:xfrm>
-                            <a:off x="1417" y="5842"/>
-                            <a:ext cx="4902" cy="3534"/>
-                          </a:xfrm>
-                          <a:prstGeom prst="rect">
-                            <a:avLst/>
-                          </a:prstGeom>
-                          <a:solidFill>
-                            <a:srgbClr val="FFFFE7"/>
-                          </a:solidFill>
-                          <a:ln w="9525">
-                            <a:solidFill>
-                              <a:srgbClr val="000000"/>
-                            </a:solidFill>
-                            <a:miter lim="800000"/>
-                            <a:headEnd/>
-                            <a:tailEnd/>
-                          </a:ln>
-                        </wps:spPr>
-                        <wps:bodyPr rot="0" vert="horz" wrap="square" lIns="91440" tIns="45720" rIns="91440" bIns="45720" anchor="t" anchorCtr="0" upright="1">
-                          <a:noAutofit/>
-                        </wps:bodyPr>
-                      </wps:wsp>
-                      <wps:wsp>
-                        <wps:cNvPr id="32" name="Rectangle 538"/>
-                        <wps:cNvSpPr>
-                          <a:spLocks noChangeArrowheads="1"/>
-                        </wps:cNvSpPr>
-                        <wps:spPr bwMode="auto">
-                          <a:xfrm>
-                            <a:off x="4951" y="6811"/>
-                            <a:ext cx="798" cy="342"/>
-                          </a:xfrm>
-                          <a:prstGeom prst="rect">
-                            <a:avLst/>
-                          </a:prstGeom>
-                          <a:solidFill>
-                            <a:srgbClr val="D7DDE1"/>
-                          </a:solidFill>
-                          <a:ln w="3175">
-                            <a:solidFill>
-                              <a:srgbClr val="000000"/>
-                            </a:solidFill>
-                            <a:miter lim="800000"/>
-                            <a:headEnd/>
-                            <a:tailEnd/>
-                          </a:ln>
-                        </wps:spPr>
-                        <wps:bodyPr rot="0" vert="horz" wrap="square" lIns="91440" tIns="45720" rIns="91440" bIns="45720" anchor="t" anchorCtr="0" upright="1">
-                          <a:noAutofit/>
-                        </wps:bodyPr>
-                      </wps:wsp>
-                      <wps:wsp>
-                        <wps:cNvPr id="33" name="Rectangle 539"/>
-                        <wps:cNvSpPr>
-                          <a:spLocks noChangeArrowheads="1"/>
-                        </wps:cNvSpPr>
-                        <wps:spPr bwMode="auto">
-                          <a:xfrm>
-                            <a:off x="5407" y="7153"/>
-                            <a:ext cx="342" cy="1824"/>
-                          </a:xfrm>
-                          <a:prstGeom prst="rect">
-                            <a:avLst/>
-                          </a:prstGeom>
-                          <a:solidFill>
-                            <a:srgbClr val="D7DDE1"/>
-                          </a:solidFill>
-                          <a:ln w="3175">
-                            <a:solidFill>
-                              <a:srgbClr val="000000"/>
-                            </a:solidFill>
-                            <a:miter lim="800000"/>
-                            <a:headEnd/>
-                            <a:tailEnd/>
-                          </a:ln>
-                        </wps:spPr>
-                        <wps:bodyPr rot="0" vert="horz" wrap="square" lIns="91440" tIns="45720" rIns="91440" bIns="45720" anchor="t" anchorCtr="0" upright="1">
-                          <a:noAutofit/>
-                        </wps:bodyPr>
-                      </wps:wsp>
-                      <wps:wsp>
-                        <wps:cNvPr id="34" name="Rectangle 540"/>
-                        <wps:cNvSpPr>
-                          <a:spLocks noChangeArrowheads="1"/>
-                        </wps:cNvSpPr>
-                        <wps:spPr bwMode="auto">
-                          <a:xfrm>
-                            <a:off x="4951" y="8635"/>
-                            <a:ext cx="456" cy="342"/>
-                          </a:xfrm>
-                          <a:prstGeom prst="rect">
-                            <a:avLst/>
-                          </a:prstGeom>
-                          <a:solidFill>
-                            <a:srgbClr val="D7DDE1"/>
-                          </a:solidFill>
-                          <a:ln w="3175">
-                            <a:solidFill>
-                              <a:srgbClr val="000000"/>
-                            </a:solidFill>
-                            <a:miter lim="800000"/>
-                            <a:headEnd/>
-                            <a:tailEnd/>
-                          </a:ln>
-                        </wps:spPr>
-                        <wps:bodyPr rot="0" vert="horz" wrap="square" lIns="91440" tIns="45720" rIns="91440" bIns="45720" anchor="t" anchorCtr="0" upright="1">
-                          <a:noAutofit/>
-                        </wps:bodyPr>
-                      </wps:wsp>
-                      <wps:wsp>
-                        <wps:cNvPr id="35" name="Rectangle 541"/>
-                        <wps:cNvSpPr>
-                          <a:spLocks noChangeArrowheads="1"/>
-                        </wps:cNvSpPr>
-                        <wps:spPr bwMode="auto">
-                          <a:xfrm>
-                            <a:off x="1987" y="6697"/>
-                            <a:ext cx="2964" cy="2394"/>
-                          </a:xfrm>
-                          <a:prstGeom prst="rect">
-                            <a:avLst/>
-                          </a:prstGeom>
-                          <a:solidFill>
-                            <a:srgbClr val="D7DDE1"/>
-                          </a:solidFill>
-                          <a:ln w="3175">
-                            <a:solidFill>
-                              <a:srgbClr val="000000"/>
-                            </a:solidFill>
-                            <a:miter lim="800000"/>
-                            <a:headEnd/>
-                            <a:tailEnd/>
-                          </a:ln>
-                        </wps:spPr>
-                        <wps:bodyPr rot="0" vert="horz" wrap="square" lIns="91440" tIns="45720" rIns="91440" bIns="45720" anchor="t" anchorCtr="0" upright="1">
-                          <a:noAutofit/>
-                        </wps:bodyPr>
-                      </wps:wsp>
-                      <wps:wsp>
-                        <wps:cNvPr id="36" name="Rectangle 542"/>
-                        <wps:cNvSpPr>
-                          <a:spLocks noChangeArrowheads="1"/>
-                        </wps:cNvSpPr>
-                        <wps:spPr bwMode="auto">
-                          <a:xfrm>
-                            <a:off x="3697" y="7153"/>
-                            <a:ext cx="798" cy="1425"/>
-                          </a:xfrm>
-                          <a:prstGeom prst="rect">
-                            <a:avLst/>
-                          </a:prstGeom>
-                          <a:solidFill>
-                            <a:srgbClr val="FFFFE7"/>
-                          </a:solidFill>
-                          <a:ln w="3175">
-                            <a:solidFill>
-                              <a:srgbClr val="000000"/>
-                            </a:solidFill>
-                            <a:miter lim="800000"/>
-                            <a:headEnd/>
-                            <a:tailEnd/>
-                          </a:ln>
-                        </wps:spPr>
-                        <wps:bodyPr rot="0" vert="horz" wrap="square" lIns="91440" tIns="45720" rIns="91440" bIns="45720" anchor="t" anchorCtr="0" upright="1">
-                          <a:noAutofit/>
-                        </wps:bodyPr>
-                      </wps:wsp>
-                      <wps:wsp>
-                        <wps:cNvPr id="37" name="Rectangle 543"/>
-                        <wps:cNvSpPr>
-                          <a:spLocks noChangeArrowheads="1"/>
-                        </wps:cNvSpPr>
-                        <wps:spPr bwMode="auto">
-                          <a:xfrm>
-                            <a:off x="2443" y="7153"/>
-                            <a:ext cx="798" cy="1425"/>
-                          </a:xfrm>
-                          <a:prstGeom prst="rect">
-                            <a:avLst/>
-                          </a:prstGeom>
-                          <a:solidFill>
-                            <a:srgbClr val="FFFFE7"/>
-                          </a:solidFill>
-                          <a:ln w="3175">
-                            <a:solidFill>
-                              <a:srgbClr val="000000"/>
-                            </a:solidFill>
-                            <a:miter lim="800000"/>
-                            <a:headEnd/>
-                            <a:tailEnd/>
-                          </a:ln>
-                        </wps:spPr>
-                        <wps:bodyPr rot="0" vert="horz" wrap="square" lIns="91440" tIns="45720" rIns="91440" bIns="45720" anchor="t" anchorCtr="0" upright="1">
-                          <a:noAutofit/>
-                        </wps:bodyPr>
-                      </wps:wsp>
-                      <wps:wsp>
-                        <wps:cNvPr id="38" name="Line 544"/>
-                        <wps:cNvCnPr>
-                          <a:cxnSpLocks noChangeShapeType="1"/>
-                        </wps:cNvCnPr>
-                        <wps:spPr bwMode="auto">
-                          <a:xfrm flipV="1">
-                            <a:off x="4495" y="6697"/>
-                            <a:ext cx="456" cy="456"/>
-                          </a:xfrm>
-                          <a:prstGeom prst="line">
-                            <a:avLst/>
-                          </a:prstGeom>
-                          <a:noFill/>
-                          <a:ln w="9525">
-                            <a:solidFill>
-                              <a:srgbClr val="000000"/>
-                            </a:solidFill>
-                            <a:round/>
-                            <a:headEnd/>
-                            <a:tailEnd/>
-                          </a:ln>
-                          <a:extLst>
-                            <a:ext uri="{909E8E84-426E-40DD-AFC4-6F175D3DCCD1}">
-                              <a14:hiddenFill xmlns:a14="http://schemas.microsoft.com/office/drawing/2010/main">
-                                <a:noFill/>
-                              </a14:hiddenFill>
-                            </a:ext>
-                          </a:extLst>
-                        </wps:spPr>
-                        <wps:bodyPr/>
-                      </wps:wsp>
-                      <wps:wsp>
-                        <wps:cNvPr id="39" name="Line 545"/>
-                        <wps:cNvCnPr>
-                          <a:cxnSpLocks noChangeShapeType="1"/>
-                        </wps:cNvCnPr>
-                        <wps:spPr bwMode="auto">
-                          <a:xfrm>
-                            <a:off x="4495" y="8578"/>
-                            <a:ext cx="456" cy="513"/>
-                          </a:xfrm>
-                          <a:prstGeom prst="line">
-                            <a:avLst/>
-                          </a:prstGeom>
-                          <a:noFill/>
-                          <a:ln w="9525">
-                            <a:solidFill>
-                              <a:srgbClr val="000000"/>
-                            </a:solidFill>
-                            <a:round/>
-                            <a:headEnd/>
-                            <a:tailEnd/>
-                          </a:ln>
-                          <a:extLst>
-                            <a:ext uri="{909E8E84-426E-40DD-AFC4-6F175D3DCCD1}">
-                              <a14:hiddenFill xmlns:a14="http://schemas.microsoft.com/office/drawing/2010/main">
-                                <a:noFill/>
-                              </a14:hiddenFill>
-                            </a:ext>
-                          </a:extLst>
-                        </wps:spPr>
-                        <wps:bodyPr/>
-                      </wps:wsp>
-                      <wps:wsp>
-                        <wps:cNvPr id="40" name="Line 546"/>
-                        <wps:cNvCnPr>
-                          <a:cxnSpLocks noChangeShapeType="1"/>
-                        </wps:cNvCnPr>
-                        <wps:spPr bwMode="auto">
-                          <a:xfrm>
-                            <a:off x="3241" y="8578"/>
-                            <a:ext cx="228" cy="228"/>
-                          </a:xfrm>
-                          <a:prstGeom prst="line">
-                            <a:avLst/>
-                          </a:prstGeom>
-                          <a:noFill/>
-                          <a:ln w="9525">
-                            <a:solidFill>
-                              <a:srgbClr val="000000"/>
-                            </a:solidFill>
-                            <a:round/>
-                            <a:headEnd/>
-                            <a:tailEnd/>
-                          </a:ln>
-                          <a:extLst>
-                            <a:ext uri="{909E8E84-426E-40DD-AFC4-6F175D3DCCD1}">
-                              <a14:hiddenFill xmlns:a14="http://schemas.microsoft.com/office/drawing/2010/main">
-                                <a:noFill/>
-                              </a14:hiddenFill>
-                            </a:ext>
-                          </a:extLst>
-                        </wps:spPr>
-                        <wps:bodyPr/>
-                      </wps:wsp>
-                      <wps:wsp>
-                        <wps:cNvPr id="41" name="Line 547"/>
-                        <wps:cNvCnPr>
-                          <a:cxnSpLocks noChangeShapeType="1"/>
-                        </wps:cNvCnPr>
-                        <wps:spPr bwMode="auto">
-                          <a:xfrm flipH="1">
-                            <a:off x="3469" y="8578"/>
-                            <a:ext cx="228" cy="228"/>
-                          </a:xfrm>
-                          <a:prstGeom prst="line">
-                            <a:avLst/>
-                          </a:prstGeom>
-                          <a:noFill/>
-                          <a:ln w="9525">
-                            <a:solidFill>
-                              <a:srgbClr val="000000"/>
-                            </a:solidFill>
-                            <a:round/>
-                            <a:headEnd/>
-                            <a:tailEnd/>
-                          </a:ln>
-                          <a:extLst>
-                            <a:ext uri="{909E8E84-426E-40DD-AFC4-6F175D3DCCD1}">
-                              <a14:hiddenFill xmlns:a14="http://schemas.microsoft.com/office/drawing/2010/main">
-                                <a:noFill/>
-                              </a14:hiddenFill>
-                            </a:ext>
-                          </a:extLst>
-                        </wps:spPr>
-                        <wps:bodyPr/>
-                      </wps:wsp>
-                      <wps:wsp>
-                        <wps:cNvPr id="42" name="Line 548"/>
-                        <wps:cNvCnPr>
-                          <a:cxnSpLocks noChangeShapeType="1"/>
-                        </wps:cNvCnPr>
-                        <wps:spPr bwMode="auto">
-                          <a:xfrm flipV="1">
-                            <a:off x="3241" y="6925"/>
-                            <a:ext cx="228" cy="228"/>
-                          </a:xfrm>
-                          <a:prstGeom prst="line">
-                            <a:avLst/>
-                          </a:prstGeom>
-                          <a:noFill/>
-                          <a:ln w="9525">
-                            <a:solidFill>
-                              <a:srgbClr val="000000"/>
-                            </a:solidFill>
-                            <a:round/>
-                            <a:headEnd/>
-                            <a:tailEnd/>
-                          </a:ln>
-                          <a:extLst>
-                            <a:ext uri="{909E8E84-426E-40DD-AFC4-6F175D3DCCD1}">
-                              <a14:hiddenFill xmlns:a14="http://schemas.microsoft.com/office/drawing/2010/main">
-                                <a:noFill/>
-                              </a14:hiddenFill>
-                            </a:ext>
-                          </a:extLst>
-                        </wps:spPr>
-                        <wps:bodyPr/>
-                      </wps:wsp>
-                      <wps:wsp>
-                        <wps:cNvPr id="43" name="Line 549"/>
-                        <wps:cNvCnPr>
-                          <a:cxnSpLocks noChangeShapeType="1"/>
-                        </wps:cNvCnPr>
-                        <wps:spPr bwMode="auto">
-                          <a:xfrm flipH="1" flipV="1">
-                            <a:off x="3469" y="6925"/>
-                            <a:ext cx="228" cy="228"/>
-                          </a:xfrm>
-                          <a:prstGeom prst="line">
-                            <a:avLst/>
-                          </a:prstGeom>
-                          <a:noFill/>
-                          <a:ln w="9525">
-                            <a:solidFill>
-                              <a:srgbClr val="000000"/>
-                            </a:solidFill>
-                            <a:round/>
-                            <a:headEnd/>
-                            <a:tailEnd/>
-                          </a:ln>
-                          <a:extLst>
-                            <a:ext uri="{909E8E84-426E-40DD-AFC4-6F175D3DCCD1}">
-                              <a14:hiddenFill xmlns:a14="http://schemas.microsoft.com/office/drawing/2010/main">
-                                <a:noFill/>
-                              </a14:hiddenFill>
-                            </a:ext>
-                          </a:extLst>
-                        </wps:spPr>
-                        <wps:bodyPr/>
-                      </wps:wsp>
-                      <wps:wsp>
-                        <wps:cNvPr id="44" name="Line 550"/>
-                        <wps:cNvCnPr>
-                          <a:cxnSpLocks noChangeShapeType="1"/>
-                        </wps:cNvCnPr>
-                        <wps:spPr bwMode="auto">
-                          <a:xfrm flipH="1" flipV="1">
-                            <a:off x="1987" y="6697"/>
-                            <a:ext cx="456" cy="456"/>
-                          </a:xfrm>
-                          <a:prstGeom prst="line">
-                            <a:avLst/>
-                          </a:prstGeom>
-                          <a:noFill/>
-                          <a:ln w="9525">
-                            <a:solidFill>
-                              <a:srgbClr val="000000"/>
-                            </a:solidFill>
-                            <a:round/>
-                            <a:headEnd/>
-                            <a:tailEnd/>
-                          </a:ln>
-                          <a:extLst>
-                            <a:ext uri="{909E8E84-426E-40DD-AFC4-6F175D3DCCD1}">
-                              <a14:hiddenFill xmlns:a14="http://schemas.microsoft.com/office/drawing/2010/main">
-                                <a:noFill/>
-                              </a14:hiddenFill>
-                            </a:ext>
-                          </a:extLst>
-                        </wps:spPr>
-                        <wps:bodyPr/>
-                      </wps:wsp>
-                      <wps:wsp>
-                        <wps:cNvPr id="45" name="Line 551"/>
-                        <wps:cNvCnPr>
-                          <a:cxnSpLocks noChangeShapeType="1"/>
-                        </wps:cNvCnPr>
-                        <wps:spPr bwMode="auto">
-                          <a:xfrm flipH="1">
-                            <a:off x="1987" y="8578"/>
-                            <a:ext cx="456" cy="513"/>
-                          </a:xfrm>
-                          <a:prstGeom prst="line">
-                            <a:avLst/>
-                          </a:prstGeom>
-                          <a:noFill/>
-                          <a:ln w="9525">
-                            <a:solidFill>
-                              <a:srgbClr val="000000"/>
-                            </a:solidFill>
-                            <a:round/>
-                            <a:headEnd/>
-                            <a:tailEnd/>
-                          </a:ln>
-                          <a:extLst>
-                            <a:ext uri="{909E8E84-426E-40DD-AFC4-6F175D3DCCD1}">
-                              <a14:hiddenFill xmlns:a14="http://schemas.microsoft.com/office/drawing/2010/main">
-                                <a:noFill/>
-                              </a14:hiddenFill>
-                            </a:ext>
-                          </a:extLst>
-                        </wps:spPr>
-                        <wps:bodyPr/>
-                      </wps:wsp>
-                      <wps:wsp>
-                        <wps:cNvPr id="46" name="Line 552"/>
-                        <wps:cNvCnPr>
-                          <a:cxnSpLocks noChangeShapeType="1"/>
-                        </wps:cNvCnPr>
-                        <wps:spPr bwMode="auto">
-                          <a:xfrm>
-                            <a:off x="2215" y="8236"/>
-                            <a:ext cx="0" cy="741"/>
-                          </a:xfrm>
-                          <a:prstGeom prst="line">
-                            <a:avLst/>
-                          </a:prstGeom>
-                          <a:noFill/>
-                          <a:ln w="3175">
-                            <a:solidFill>
-                              <a:srgbClr val="FF0000"/>
-                            </a:solidFill>
-                            <a:round/>
-                            <a:headEnd/>
-                            <a:tailEnd/>
-                          </a:ln>
-                          <a:extLst>
-                            <a:ext uri="{909E8E84-426E-40DD-AFC4-6F175D3DCCD1}">
-                              <a14:hiddenFill xmlns:a14="http://schemas.microsoft.com/office/drawing/2010/main">
-                                <a:noFill/>
-                              </a14:hiddenFill>
-                            </a:ext>
-                          </a:extLst>
-                        </wps:spPr>
-                        <wps:bodyPr/>
-                      </wps:wsp>
-                      <wps:wsp>
-                        <wps:cNvPr id="47" name="Line 553"/>
-                        <wps:cNvCnPr>
-                          <a:cxnSpLocks noChangeShapeType="1"/>
-                        </wps:cNvCnPr>
-                        <wps:spPr bwMode="auto">
-                          <a:xfrm>
-                            <a:off x="3469" y="8236"/>
-                            <a:ext cx="0" cy="741"/>
-                          </a:xfrm>
-                          <a:prstGeom prst="line">
-                            <a:avLst/>
-                          </a:prstGeom>
-                          <a:noFill/>
-                          <a:ln w="3175">
-                            <a:solidFill>
-                              <a:srgbClr val="FF0000"/>
-                            </a:solidFill>
-                            <a:round/>
-                            <a:headEnd/>
-                            <a:tailEnd/>
-                          </a:ln>
-                          <a:extLst>
-                            <a:ext uri="{909E8E84-426E-40DD-AFC4-6F175D3DCCD1}">
-                              <a14:hiddenFill xmlns:a14="http://schemas.microsoft.com/office/drawing/2010/main">
-                                <a:noFill/>
-                              </a14:hiddenFill>
-                            </a:ext>
-                          </a:extLst>
-                        </wps:spPr>
-                        <wps:bodyPr/>
-                      </wps:wsp>
-                      <wps:wsp>
-                        <wps:cNvPr id="48" name="Line 554"/>
-                        <wps:cNvCnPr>
-                          <a:cxnSpLocks noChangeShapeType="1"/>
-                        </wps:cNvCnPr>
-                        <wps:spPr bwMode="auto">
-                          <a:xfrm>
-                            <a:off x="4723" y="8179"/>
-                            <a:ext cx="0" cy="1026"/>
-                          </a:xfrm>
-                          <a:prstGeom prst="line">
-                            <a:avLst/>
-                          </a:prstGeom>
-                          <a:noFill/>
-                          <a:ln w="3175">
-                            <a:solidFill>
-                              <a:srgbClr val="FF0000"/>
-                            </a:solidFill>
-                            <a:round/>
-                            <a:headEnd/>
-                            <a:tailEnd/>
-                          </a:ln>
-                          <a:extLst>
-                            <a:ext uri="{909E8E84-426E-40DD-AFC4-6F175D3DCCD1}">
-                              <a14:hiddenFill xmlns:a14="http://schemas.microsoft.com/office/drawing/2010/main">
-                                <a:noFill/>
-                              </a14:hiddenFill>
-                            </a:ext>
-                          </a:extLst>
-                        </wps:spPr>
-                        <wps:bodyPr/>
-                      </wps:wsp>
-                      <wps:wsp>
-                        <wps:cNvPr id="49" name="Line 555"/>
-                        <wps:cNvCnPr>
-                          <a:cxnSpLocks noChangeShapeType="1"/>
-                        </wps:cNvCnPr>
-                        <wps:spPr bwMode="auto">
-                          <a:xfrm>
-                            <a:off x="2215" y="8920"/>
-                            <a:ext cx="1254" cy="0"/>
-                          </a:xfrm>
-                          <a:prstGeom prst="line">
-                            <a:avLst/>
-                          </a:prstGeom>
-                          <a:noFill/>
-                          <a:ln w="3175">
-                            <a:solidFill>
-                              <a:srgbClr val="FF0000"/>
-                            </a:solidFill>
-                            <a:round/>
-                            <a:headEnd type="triangle" w="sm" len="sm"/>
-                            <a:tailEnd type="triangle" w="sm" len="sm"/>
-                          </a:ln>
-                          <a:extLst>
-                            <a:ext uri="{909E8E84-426E-40DD-AFC4-6F175D3DCCD1}">
-                              <a14:hiddenFill xmlns:a14="http://schemas.microsoft.com/office/drawing/2010/main">
-                                <a:noFill/>
-                              </a14:hiddenFill>
-                            </a:ext>
-                          </a:extLst>
-                        </wps:spPr>
-                        <wps:bodyPr/>
-                      </wps:wsp>
-                      <wps:wsp>
-                        <wps:cNvPr id="50" name="Line 556"/>
-                        <wps:cNvCnPr>
-                          <a:cxnSpLocks noChangeShapeType="1"/>
-                        </wps:cNvCnPr>
-                        <wps:spPr bwMode="auto">
-                          <a:xfrm>
-                            <a:off x="3469" y="8920"/>
-                            <a:ext cx="1254" cy="0"/>
-                          </a:xfrm>
-                          <a:prstGeom prst="line">
-                            <a:avLst/>
-                          </a:prstGeom>
-                          <a:noFill/>
-                          <a:ln w="3175">
-                            <a:solidFill>
-                              <a:srgbClr val="FF0000"/>
-                            </a:solidFill>
-                            <a:round/>
-                            <a:headEnd type="triangle" w="sm" len="sm"/>
-                            <a:tailEnd type="triangle" w="sm" len="sm"/>
-                          </a:ln>
-                          <a:extLst>
-                            <a:ext uri="{909E8E84-426E-40DD-AFC4-6F175D3DCCD1}">
-                              <a14:hiddenFill xmlns:a14="http://schemas.microsoft.com/office/drawing/2010/main">
-                                <a:noFill/>
-                              </a14:hiddenFill>
-                            </a:ext>
-                          </a:extLst>
-                        </wps:spPr>
-                        <wps:bodyPr/>
-                      </wps:wsp>
-                      <wps:wsp>
-                        <wps:cNvPr id="51" name="Line 557"/>
-                        <wps:cNvCnPr>
-                          <a:cxnSpLocks noChangeShapeType="1"/>
-                        </wps:cNvCnPr>
-                        <wps:spPr bwMode="auto">
-                          <a:xfrm>
-                            <a:off x="5407" y="8407"/>
-                            <a:ext cx="0" cy="798"/>
-                          </a:xfrm>
-                          <a:prstGeom prst="line">
-                            <a:avLst/>
-                          </a:prstGeom>
-                          <a:noFill/>
-                          <a:ln w="3175">
-                            <a:solidFill>
-                              <a:srgbClr val="FF0000"/>
-                            </a:solidFill>
-                            <a:round/>
-                            <a:headEnd/>
-                            <a:tailEnd/>
-                          </a:ln>
-                          <a:extLst>
-                            <a:ext uri="{909E8E84-426E-40DD-AFC4-6F175D3DCCD1}">
-                              <a14:hiddenFill xmlns:a14="http://schemas.microsoft.com/office/drawing/2010/main">
-                                <a:noFill/>
-                              </a14:hiddenFill>
-                            </a:ext>
-                          </a:extLst>
-                        </wps:spPr>
-                        <wps:bodyPr/>
-                      </wps:wsp>
-                      <wps:wsp>
-                        <wps:cNvPr id="52" name="Line 558"/>
-                        <wps:cNvCnPr>
-                          <a:cxnSpLocks noChangeShapeType="1"/>
-                        </wps:cNvCnPr>
-                        <wps:spPr bwMode="auto">
-                          <a:xfrm>
-                            <a:off x="4723" y="9148"/>
-                            <a:ext cx="684" cy="0"/>
-                          </a:xfrm>
-                          <a:prstGeom prst="line">
-                            <a:avLst/>
-                          </a:prstGeom>
-                          <a:noFill/>
-                          <a:ln w="3175">
-                            <a:solidFill>
-                              <a:srgbClr val="FF0000"/>
-                            </a:solidFill>
-                            <a:round/>
-                            <a:headEnd type="triangle" w="sm" len="sm"/>
-                            <a:tailEnd type="triangle" w="sm" len="sm"/>
-                          </a:ln>
-                          <a:extLst>
-                            <a:ext uri="{909E8E84-426E-40DD-AFC4-6F175D3DCCD1}">
-                              <a14:hiddenFill xmlns:a14="http://schemas.microsoft.com/office/drawing/2010/main">
-                                <a:noFill/>
-                              </a14:hiddenFill>
-                            </a:ext>
-                          </a:extLst>
-                        </wps:spPr>
-                        <wps:bodyPr/>
-                      </wps:wsp>
-                      <wps:wsp>
-                        <wps:cNvPr id="53" name="Rectangle 559"/>
-                        <wps:cNvSpPr>
-                          <a:spLocks noChangeArrowheads="1"/>
-                        </wps:cNvSpPr>
-                        <wps:spPr bwMode="auto">
-                          <a:xfrm>
-                            <a:off x="1759" y="7381"/>
-                            <a:ext cx="912" cy="1026"/>
-                          </a:xfrm>
-                          <a:prstGeom prst="rect">
-                            <a:avLst/>
-                          </a:prstGeom>
-                          <a:solidFill>
-                            <a:srgbClr val="E0EFCD"/>
-                          </a:solidFill>
-                          <a:ln w="9525">
-                            <a:solidFill>
-                              <a:srgbClr val="000000"/>
-                            </a:solidFill>
-                            <a:miter lim="800000"/>
-                            <a:headEnd/>
-                            <a:tailEnd/>
-                          </a:ln>
-                        </wps:spPr>
-                        <wps:bodyPr rot="0" vert="horz" wrap="square" lIns="91440" tIns="45720" rIns="91440" bIns="45720" anchor="t" anchorCtr="0" upright="1">
-                          <a:noAutofit/>
-                        </wps:bodyPr>
-                      </wps:wsp>
-                      <wps:wsp>
-                        <wps:cNvPr id="54" name="Rectangle 560"/>
-                        <wps:cNvSpPr>
-                          <a:spLocks noChangeArrowheads="1"/>
-                        </wps:cNvSpPr>
-                        <wps:spPr bwMode="auto">
-                          <a:xfrm>
-                            <a:off x="3013" y="7381"/>
-                            <a:ext cx="912" cy="1026"/>
-                          </a:xfrm>
-                          <a:prstGeom prst="rect">
-                            <a:avLst/>
-                          </a:prstGeom>
-                          <a:solidFill>
-                            <a:srgbClr val="E0EFCD"/>
-                          </a:solidFill>
-                          <a:ln w="9525">
-                            <a:solidFill>
-                              <a:srgbClr val="000000"/>
-                            </a:solidFill>
-                            <a:miter lim="800000"/>
-                            <a:headEnd/>
-                            <a:tailEnd/>
-                          </a:ln>
-                        </wps:spPr>
-                        <wps:bodyPr rot="0" vert="horz" wrap="square" lIns="91440" tIns="45720" rIns="91440" bIns="45720" anchor="t" anchorCtr="0" upright="1">
-                          <a:noAutofit/>
-                        </wps:bodyPr>
-                      </wps:wsp>
-                      <wps:wsp>
-                        <wps:cNvPr id="55" name="Rectangle 561"/>
-                        <wps:cNvSpPr>
-                          <a:spLocks noChangeArrowheads="1"/>
-                        </wps:cNvSpPr>
-                        <wps:spPr bwMode="auto">
-                          <a:xfrm>
-                            <a:off x="4267" y="7381"/>
-                            <a:ext cx="912" cy="1026"/>
-                          </a:xfrm>
-                          <a:prstGeom prst="rect">
-                            <a:avLst/>
-                          </a:prstGeom>
-                          <a:solidFill>
-                            <a:srgbClr val="E0EFCD"/>
-                          </a:solidFill>
-                          <a:ln w="9525">
-                            <a:solidFill>
-                              <a:srgbClr val="000000"/>
-                            </a:solidFill>
-                            <a:miter lim="800000"/>
-                            <a:headEnd/>
-                            <a:tailEnd/>
-                          </a:ln>
-                        </wps:spPr>
-                        <wps:bodyPr rot="0" vert="horz" wrap="square" lIns="91440" tIns="45720" rIns="91440" bIns="45720" anchor="t" anchorCtr="0" upright="1">
-                          <a:noAutofit/>
-                        </wps:bodyPr>
-                      </wps:wsp>
-                      <wps:wsp>
-                        <wps:cNvPr id="56" name="Line 562"/>
-                        <wps:cNvCnPr>
-                          <a:cxnSpLocks noChangeShapeType="1"/>
-                        </wps:cNvCnPr>
-                        <wps:spPr bwMode="auto">
-                          <a:xfrm>
-                            <a:off x="5179" y="7837"/>
-                            <a:ext cx="228" cy="0"/>
-                          </a:xfrm>
-                          <a:prstGeom prst="line">
-                            <a:avLst/>
-                          </a:prstGeom>
-                          <a:noFill/>
-                          <a:ln w="3175">
-                            <a:solidFill>
-                              <a:srgbClr val="FF0000"/>
-                            </a:solidFill>
-                            <a:round/>
-                            <a:headEnd type="triangle" w="sm" len="sm"/>
-                            <a:tailEnd type="triangle" w="sm" len="sm"/>
-                          </a:ln>
-                          <a:extLst>
-                            <a:ext uri="{909E8E84-426E-40DD-AFC4-6F175D3DCCD1}">
-                              <a14:hiddenFill xmlns:a14="http://schemas.microsoft.com/office/drawing/2010/main">
-                                <a:noFill/>
-                              </a14:hiddenFill>
-                            </a:ext>
-                          </a:extLst>
-                        </wps:spPr>
-                        <wps:bodyPr/>
-                      </wps:wsp>
-                      <wps:wsp>
-                        <wps:cNvPr id="57" name="Line 563"/>
-                        <wps:cNvCnPr>
-                          <a:cxnSpLocks noChangeShapeType="1"/>
-                        </wps:cNvCnPr>
-                        <wps:spPr bwMode="auto">
-                          <a:xfrm>
-                            <a:off x="2671" y="7780"/>
-                            <a:ext cx="342" cy="0"/>
-                          </a:xfrm>
-                          <a:prstGeom prst="line">
-                            <a:avLst/>
-                          </a:prstGeom>
-                          <a:noFill/>
-                          <a:ln w="3175">
-                            <a:solidFill>
-                              <a:srgbClr val="FF0000"/>
-                            </a:solidFill>
-                            <a:round/>
-                            <a:headEnd type="triangle" w="sm" len="sm"/>
-                            <a:tailEnd type="triangle" w="sm" len="sm"/>
-                          </a:ln>
-                          <a:extLst>
-                            <a:ext uri="{909E8E84-426E-40DD-AFC4-6F175D3DCCD1}">
-                              <a14:hiddenFill xmlns:a14="http://schemas.microsoft.com/office/drawing/2010/main">
-                                <a:noFill/>
-                              </a14:hiddenFill>
-                            </a:ext>
-                          </a:extLst>
-                        </wps:spPr>
-                        <wps:bodyPr/>
-                      </wps:wsp>
-                      <wps:wsp>
-                        <wps:cNvPr id="58" name="Line 564"/>
-                        <wps:cNvCnPr>
-                          <a:cxnSpLocks noChangeShapeType="1"/>
-                        </wps:cNvCnPr>
-                        <wps:spPr bwMode="auto">
-                          <a:xfrm flipV="1">
-                            <a:off x="2557" y="7153"/>
-                            <a:ext cx="0" cy="228"/>
-                          </a:xfrm>
-                          <a:prstGeom prst="line">
-                            <a:avLst/>
-                          </a:prstGeom>
-                          <a:noFill/>
-                          <a:ln w="3175">
-                            <a:solidFill>
-                              <a:srgbClr val="FF0000"/>
-                            </a:solidFill>
-                            <a:round/>
-                            <a:headEnd type="triangle" w="sm" len="sm"/>
-                            <a:tailEnd type="triangle" w="sm" len="sm"/>
-                          </a:ln>
-                          <a:extLst>
-                            <a:ext uri="{909E8E84-426E-40DD-AFC4-6F175D3DCCD1}">
-                              <a14:hiddenFill xmlns:a14="http://schemas.microsoft.com/office/drawing/2010/main">
-                                <a:noFill/>
-                              </a14:hiddenFill>
-                            </a:ext>
-                          </a:extLst>
-                        </wps:spPr>
-                        <wps:bodyPr/>
-                      </wps:wsp>
-                      <wps:wsp>
-                        <wps:cNvPr id="59" name="Line 565"/>
-                        <wps:cNvCnPr>
-                          <a:cxnSpLocks noChangeShapeType="1"/>
-                        </wps:cNvCnPr>
-                        <wps:spPr bwMode="auto">
-                          <a:xfrm>
-                            <a:off x="1417" y="7666"/>
-                            <a:ext cx="342" cy="0"/>
-                          </a:xfrm>
-                          <a:prstGeom prst="line">
-                            <a:avLst/>
-                          </a:prstGeom>
-                          <a:noFill/>
-                          <a:ln w="3175">
-                            <a:solidFill>
-                              <a:srgbClr val="FF0000"/>
-                            </a:solidFill>
-                            <a:round/>
-                            <a:headEnd type="triangle" w="sm" len="sm"/>
-                            <a:tailEnd type="triangle" w="sm" len="sm"/>
-                          </a:ln>
-                          <a:extLst>
-                            <a:ext uri="{909E8E84-426E-40DD-AFC4-6F175D3DCCD1}">
-                              <a14:hiddenFill xmlns:a14="http://schemas.microsoft.com/office/drawing/2010/main">
-                                <a:noFill/>
-                              </a14:hiddenFill>
-                            </a:ext>
-                          </a:extLst>
-                        </wps:spPr>
-                        <wps:bodyPr/>
-                      </wps:wsp>
-                      <wps:wsp>
-                        <wps:cNvPr id="60" name="Line 566"/>
-                        <wps:cNvCnPr>
-                          <a:cxnSpLocks noChangeShapeType="1"/>
-                        </wps:cNvCnPr>
-                        <wps:spPr bwMode="auto">
-                          <a:xfrm>
-                            <a:off x="5749" y="6982"/>
-                            <a:ext cx="570" cy="0"/>
-                          </a:xfrm>
-                          <a:prstGeom prst="line">
-                            <a:avLst/>
-                          </a:prstGeom>
-                          <a:noFill/>
-                          <a:ln w="3175">
-                            <a:solidFill>
-                              <a:srgbClr val="FF0000"/>
-                            </a:solidFill>
-                            <a:round/>
-                            <a:headEnd type="triangle" w="sm" len="sm"/>
-                            <a:tailEnd type="triangle" w="sm" len="sm"/>
-                          </a:ln>
-                          <a:extLst>
-                            <a:ext uri="{909E8E84-426E-40DD-AFC4-6F175D3DCCD1}">
-                              <a14:hiddenFill xmlns:a14="http://schemas.microsoft.com/office/drawing/2010/main">
-                                <a:noFill/>
-                              </a14:hiddenFill>
-                            </a:ext>
-                          </a:extLst>
-                        </wps:spPr>
-                        <wps:bodyPr/>
-                      </wps:wsp>
-                      <wps:wsp>
-                        <wps:cNvPr id="61" name="Rectangle 567"/>
-                        <wps:cNvSpPr>
-                          <a:spLocks noChangeArrowheads="1"/>
-                        </wps:cNvSpPr>
-                        <wps:spPr bwMode="auto">
-                          <a:xfrm>
-                            <a:off x="6433" y="5842"/>
-                            <a:ext cx="1824" cy="3534"/>
-                          </a:xfrm>
-                          <a:prstGeom prst="rect">
-                            <a:avLst/>
-                          </a:prstGeom>
-                          <a:solidFill>
-                            <a:srgbClr val="FFFFE7"/>
-                          </a:solidFill>
-                          <a:ln w="3175">
-                            <a:solidFill>
-                              <a:srgbClr val="000000"/>
-                            </a:solidFill>
-                            <a:miter lim="800000"/>
-                            <a:headEnd/>
-                            <a:tailEnd/>
-                          </a:ln>
-                        </wps:spPr>
-                        <wps:bodyPr rot="0" vert="horz" wrap="square" lIns="91440" tIns="45720" rIns="91440" bIns="45720" anchor="t" anchorCtr="0" upright="1">
-                          <a:noAutofit/>
-                        </wps:bodyPr>
-                      </wps:wsp>
-                      <wps:wsp>
-                        <wps:cNvPr id="62" name="Rectangle 568"/>
-                        <wps:cNvSpPr>
-                          <a:spLocks noChangeArrowheads="1"/>
-                        </wps:cNvSpPr>
-                        <wps:spPr bwMode="auto">
-                          <a:xfrm>
-                            <a:off x="7060" y="6697"/>
-                            <a:ext cx="456" cy="2394"/>
-                          </a:xfrm>
-                          <a:prstGeom prst="rect">
-                            <a:avLst/>
-                          </a:prstGeom>
-                          <a:pattFill prst="narVert">
-                            <a:fgClr>
-                              <a:srgbClr val="424F58"/>
-                            </a:fgClr>
-                            <a:bgClr>
-                              <a:srgbClr val="D7DDE1"/>
-                            </a:bgClr>
-                          </a:pattFill>
-                          <a:ln w="3175">
-                            <a:solidFill>
-                              <a:srgbClr val="000000"/>
-                            </a:solidFill>
-                            <a:miter lim="800000"/>
-                            <a:headEnd/>
-                            <a:tailEnd/>
-                          </a:ln>
-                        </wps:spPr>
-                        <wps:bodyPr rot="0" vert="horz" wrap="square" lIns="91440" tIns="45720" rIns="91440" bIns="45720" anchor="t" anchorCtr="0" upright="1">
-                          <a:noAutofit/>
-                        </wps:bodyPr>
-                      </wps:wsp>
-                      <wps:wsp>
-                        <wps:cNvPr id="63" name="Rectangle 569"/>
-                        <wps:cNvSpPr>
-                          <a:spLocks noChangeArrowheads="1"/>
-                        </wps:cNvSpPr>
-                        <wps:spPr bwMode="auto">
-                          <a:xfrm>
-                            <a:off x="6832" y="7381"/>
-                            <a:ext cx="912" cy="1026"/>
-                          </a:xfrm>
-                          <a:prstGeom prst="rect">
-                            <a:avLst/>
-                          </a:prstGeom>
-                          <a:solidFill>
-                            <a:srgbClr val="E0EFCD"/>
-                          </a:solidFill>
-                          <a:ln w="3175">
-                            <a:solidFill>
-                              <a:srgbClr val="000000"/>
-                            </a:solidFill>
-                            <a:miter lim="800000"/>
-                            <a:headEnd/>
-                            <a:tailEnd/>
-                          </a:ln>
-                        </wps:spPr>
-                        <wps:bodyPr rot="0" vert="horz" wrap="square" lIns="91440" tIns="45720" rIns="91440" bIns="45720" anchor="t" anchorCtr="0" upright="1">
-                          <a:noAutofit/>
-                        </wps:bodyPr>
-                      </wps:wsp>
-                      <wps:wsp>
-                        <wps:cNvPr id="64" name="Line 570"/>
-                        <wps:cNvCnPr>
-                          <a:cxnSpLocks noChangeShapeType="1"/>
-                        </wps:cNvCnPr>
-                        <wps:spPr bwMode="auto">
-                          <a:xfrm>
-                            <a:off x="7744" y="7552"/>
-                            <a:ext cx="513" cy="0"/>
-                          </a:xfrm>
-                          <a:prstGeom prst="line">
-                            <a:avLst/>
-                          </a:prstGeom>
-                          <a:noFill/>
-                          <a:ln w="3175">
-                            <a:solidFill>
-                              <a:srgbClr val="FF0000"/>
-                            </a:solidFill>
-                            <a:round/>
-                            <a:headEnd type="triangle" w="sm" len="sm"/>
-                            <a:tailEnd type="triangle" w="sm" len="sm"/>
-                          </a:ln>
-                          <a:extLst>
-                            <a:ext uri="{909E8E84-426E-40DD-AFC4-6F175D3DCCD1}">
-                              <a14:hiddenFill xmlns:a14="http://schemas.microsoft.com/office/drawing/2010/main">
-                                <a:noFill/>
-                              </a14:hiddenFill>
-                            </a:ext>
-                          </a:extLst>
-                        </wps:spPr>
-                        <wps:bodyPr/>
-                      </wps:wsp>
-                      <wps:wsp>
-                        <wps:cNvPr id="65" name="Line 571"/>
-                        <wps:cNvCnPr>
-                          <a:cxnSpLocks noChangeShapeType="1"/>
-                        </wps:cNvCnPr>
-                        <wps:spPr bwMode="auto">
-                          <a:xfrm>
-                            <a:off x="7288" y="5842"/>
-                            <a:ext cx="0" cy="855"/>
-                          </a:xfrm>
-                          <a:prstGeom prst="line">
-                            <a:avLst/>
-                          </a:prstGeom>
-                          <a:noFill/>
-                          <a:ln w="3175">
-                            <a:solidFill>
-                              <a:srgbClr val="FF0000"/>
-                            </a:solidFill>
-                            <a:round/>
-                            <a:headEnd type="triangle" w="sm" len="sm"/>
-                            <a:tailEnd type="triangle" w="sm" len="sm"/>
-                          </a:ln>
-                          <a:extLst>
-                            <a:ext uri="{909E8E84-426E-40DD-AFC4-6F175D3DCCD1}">
-                              <a14:hiddenFill xmlns:a14="http://schemas.microsoft.com/office/drawing/2010/main">
-                                <a:noFill/>
-                              </a14:hiddenFill>
-                            </a:ext>
-                          </a:extLst>
-                        </wps:spPr>
-                        <wps:bodyPr/>
-                      </wps:wsp>
-                      <wps:wsp>
-                        <wps:cNvPr id="66" name="Line 572"/>
-                        <wps:cNvCnPr>
-                          <a:cxnSpLocks noChangeShapeType="1"/>
-                        </wps:cNvCnPr>
-                        <wps:spPr bwMode="auto">
-                          <a:xfrm>
-                            <a:off x="7516" y="9091"/>
-                            <a:ext cx="0" cy="285"/>
-                          </a:xfrm>
-                          <a:prstGeom prst="line">
-                            <a:avLst/>
-                          </a:prstGeom>
-                          <a:noFill/>
-                          <a:ln w="3175">
-                            <a:solidFill>
-                              <a:srgbClr val="FF0000"/>
-                            </a:solidFill>
-                            <a:round/>
-                            <a:headEnd type="triangle" w="sm" len="sm"/>
-                            <a:tailEnd type="triangle" w="sm" len="sm"/>
-                          </a:ln>
-                          <a:extLst>
-                            <a:ext uri="{909E8E84-426E-40DD-AFC4-6F175D3DCCD1}">
-                              <a14:hiddenFill xmlns:a14="http://schemas.microsoft.com/office/drawing/2010/main">
-                                <a:noFill/>
-                              </a14:hiddenFill>
-                            </a:ext>
-                          </a:extLst>
-                        </wps:spPr>
-                        <wps:bodyPr/>
-                      </wps:wsp>
-                    </wpg:wgp>
-                  </a:graphicData>
-                </a:graphic>
-                <wp14:sizeRelH relativeFrom="page">
-                  <wp14:pctWidth>0</wp14:pctWidth>
-                </wp14:sizeRelH>
-                <wp14:sizeRelV relativeFrom="page">
-                  <wp14:pctHeight>0</wp14:pctHeight>
-                </wp14:sizeRelV>
-              </wp:anchor>
-            </w:drawing>
-          </mc:Choice>
-          <mc:Fallback>
-            <w:pict>
-              <v:group w14:anchorId="39C0178D" id="Group 536" o:spid="_x0000_s1026" style="position:absolute;margin-left:196.65pt;margin-top:3.9pt;width:342pt;height:176.7pt;z-index:251643392" coordorigin="1417,5842" coordsize="6840,3534" o:gfxdata="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">
-                <v:rect id="Rectangle 537" o:spid="_x0000_s1027" style="position:absolute;left:1417;top:5842;width:4902;height:3534;visibility:visible;mso-wrap-style:square;v-text-anchor:top" o:gfxdata="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" fillcolor="#ffffe7"/>
-                <v:rect id="Rectangle 538" o:spid="_x0000_s1028" style="position:absolute;left:4951;top:6811;width:798;height:342;visibility:visible;mso-wrap-style:square;v-text-anchor:top" o:gfxdata="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" fillcolor="#d7dde1" strokeweight=".25pt"/>
-                <v:rect id="Rectangle 539" o:spid="_x0000_s1029" style="position:absolute;left:5407;top:7153;width:342;height:1824;visibility:visible;mso-wrap-style:square;v-text-anchor:top" o:gfxdata="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" fillcolor="#d7dde1" strokeweight=".25pt"/>
-                <v:rect id="Rectangle 540" o:spid="_x0000_s1030" style="position:absolute;left:4951;top:8635;width:456;height:342;visibility:visible;mso-wrap-style:square;v-text-anchor:top" o:gfxdata="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" fillcolor="#d7dde1" strokeweight=".25pt"/>
-                <v:rect id="Rectangle 541" o:spid="_x0000_s1031" style="position:absolute;left:1987;top:6697;width:2964;height:2394;visibility:visible;mso-wrap-style:square;v-text-anchor:top" o:gfxdata="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" fillcolor="#d7dde1" strokeweight=".25pt"/>
-                <v:rect id="Rectangle 542" o:spid="_x0000_s1032" style="position:absolute;left:3697;top:7153;width:798;height:1425;visibility:visible;mso-wrap-style:square;v-text-anchor:top" o:gfxdata="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" fillcolor="#ffffe7" strokeweight=".25pt"/>
-                <v:rect id="Rectangle 543" o:spid="_x0000_s1033" style="position:absolute;left:2443;top:7153;width:798;height:1425;visibility:visible;mso-wrap-style:square;v-text-anchor:top" o:gfxdata="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" fillcolor="#ffffe7" strokeweight=".25pt"/>
-                <v:line id="Line 544" o:spid="_x0000_s1034" style="position:absolute;flip:y;visibility:visible;mso-wrap-style:square" from="4495,6697" to="4951,7153" o:connectortype="straight" o:gfxdata="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"/>
-                <v:line id="Line 545" o:spid="_x0000_s1035" style="position:absolute;visibility:visible;mso-wrap-style:square" from="4495,8578" to="4951,9091" o:connectortype="straight" o:gfxdata="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"/>
-                <v:line id="Line 546" o:spid="_x0000_s1036" style="position:absolute;visibility:visible;mso-wrap-style:square" from="3241,8578" to="3469,8806" o:connectortype="straight" o:gfxdata="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"/>
-                <v:line id="Line 547" o:spid="_x0000_s1037" style="position:absolute;flip:x;visibility:visible;mso-wrap-style:square" from="3469,8578" to="3697,8806" o:connectortype="straight" o:gfxdata="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"/>
-                <v:line id="Line 548" o:spid="_x0000_s1038" style="position:absolute;flip:y;visibility:visible;mso-wrap-style:square" from="3241,6925" to="3469,7153" o:connectortype="straight" o:gfxdata="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"/>
-                <v:line id="Line 549" o:spid="_x0000_s1039" style="position:absolute;flip:x y;visibility:visible;mso-wrap-style:square" from="3469,6925" to="3697,7153" o:connectortype="straight" o:gfxdata="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"/>
-                <v:line id="Line 550" o:spid="_x0000_s1040" style="position:absolute;flip:x y;visibility:visible;mso-wrap-style:square" from="1987,6697" to="2443,7153" o:connectortype="straight" o:gfxdata="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"/>
-                <v:line id="Line 551" o:spid="_x0000_s1041" style="position:absolute;flip:x;visibility:visible;mso-wrap-style:square" from="1987,8578" to="2443,9091" o:connectortype="straight" o:gfxdata="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"/>
-                <v:line id="Line 552" o:spid="_x0000_s1042" style="position:absolute;visibility:visible;mso-wrap-style:square" from="2215,8236" to="2215,8977" o:connectortype="straight" o:gfxdata="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" strokecolor="red" strokeweight=".25pt"/>
-                <v:line id="Line 553" o:spid="_x0000_s1043" style="position:absolute;visibility:visible;mso-wrap-style:square" from="3469,8236" to="3469,8977" o:connectortype="straight" o:gfxdata="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" strokecolor="red" strokeweight=".25pt"/>
-                <v:line id="Line 554" o:spid="_x0000_s1044" style="position:absolute;visibility:visible;mso-wrap-style:square" from="4723,8179" to="4723,9205" o:connectortype="straight" o:gfxdata="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" strokecolor="red" strokeweight=".25pt"/>
-                <v:line id="Line 555" o:spid="_x0000_s1045" style="position:absolute;visibility:visible;mso-wrap-style:square" from="2215,8920" to="3469,8920" o:connectortype="straight" o:gfxdata="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" strokecolor="red" strokeweight=".25pt">
-                  <v:stroke startarrow="block" startarrowwidth="narrow" startarrowlength="short" endarrow="block" endarrowwidth="narrow" endarrowlength="short"/>
-                </v:line>
-                <v:line id="Line 556" o:spid="_x0000_s1046" style="position:absolute;visibility:visible;mso-wrap-style:square" from="3469,8920" to="4723,8920" o:connectortype="straight" o:gfxdata="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" strokecolor="red" strokeweight=".25pt">
-                  <v:stroke startarrow="block" startarrowwidth="narrow" startarrowlength="short" endarrow="block" endarrowwidth="narrow" endarrowlength="short"/>
-                </v:line>
-                <v:line id="Line 557" o:spid="_x0000_s1047" style="position:absolute;visibility:visible;mso-wrap-style:square" from="5407,8407" to="5407,9205" o:connectortype="straight" o:gfxdata="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" strokecolor="red" strokeweight=".25pt"/>
-                <v:line id="Line 558" o:spid="_x0000_s1048" style="position:absolute;visibility:visible;mso-wrap-style:square" from="4723,9148" to="5407,9148" o:connectortype="straight" o:gfxdata="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" strokecolor="red" strokeweight=".25pt">
-                  <v:stroke startarrow="block" startarrowwidth="narrow" startarrowlength="short" endarrow="block" endarrowwidth="narrow" endarrowlength="short"/>
-                </v:line>
-                <v:rect id="Rectangle 559" o:spid="_x0000_s1049" style="position:absolute;left:1759;top:7381;width:912;height:1026;visibility:visible;mso-wrap-style:square;v-text-anchor:top" o:gfxdata="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" fillcolor="#e0efcd"/>
-                <v:rect id="Rectangle 560" o:spid="_x0000_s1050" style="position:absolute;left:3013;top:7381;width:912;height:1026;visibility:visible;mso-wrap-style:square;v-text-anchor:top" o:gfxdata="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" fillcolor="#e0efcd"/>
-                <v:rect id="Rectangle 561" o:spid="_x0000_s1051" style="position:absolute;left:4267;top:7381;width:912;height:1026;visibility:visible;mso-wrap-style:square;v-text-anchor:top" o:gfxdata="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" fillcolor="#e0efcd"/>
-                <v:line id="Line 562" o:spid="_x0000_s1052" style="position:absolute;visibility:visible;mso-wrap-style:square" from="5179,7837" to="5407,7837" o:connectortype="straight" o:gfxdata="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" strokecolor="red" strokeweight=".25pt">
-                  <v:stroke startarrow="block" startarrowwidth="narrow" startarrowlength="short" endarrow="block" endarrowwidth="narrow" endarrowlength="short"/>
-                </v:line>
-                <v:line id="Line 563" o:spid="_x0000_s1053" style="position:absolute;visibility:visible;mso-wrap-style:square" from="2671,7780" to="3013,7780" o:connectortype="straight" o:gfxdata="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" strokecolor="red" strokeweight=".25pt">
-                  <v:stroke startarrow="block" startarrowwidth="narrow" startarrowlength="short" endarrow="block" endarrowwidth="narrow" endarrowlength="short"/>
-                </v:line>
-                <v:line id="Line 564" o:spid="_x0000_s1054" style="position:absolute;flip:y;visibility:visible;mso-wrap-style:square" from="2557,7153" to="2557,7381" o:connectortype="straight" o:gfxdata="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" strokecolor="red" strokeweight=".25pt">
-                  <v:stroke startarrow="block" startarrowwidth="narrow" startarrowlength="short" endarrow="block" endarrowwidth="narrow" endarrowlength="short"/>
-                </v:line>
-                <v:line id="Line 565" o:spid="_x0000_s1055" style="position:absolute;visibility:visible;mso-wrap-style:square" from="1417,7666" to="1759,7666" o:connectortype="straight" o:gfxdata="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" strokecolor="red" strokeweight=".25pt">
-                  <v:stroke startarrow="block" startarrowwidth="narrow" startarrowlength="short" endarrow="block" endarrowwidth="narrow" endarrowlength="short"/>
-                </v:line>
-                <v:line id="Line 566" o:spid="_x0000_s1056" style="position:absolute;visibility:visible;mso-wrap-style:square" from="5749,6982" to="6319,6982" o:connectortype="straight" o:gfxdata="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" strokecolor="red" strokeweight=".25pt">
-                  <v:stroke startarrow="block" startarrowwidth="narrow" startarrowlength="short" endarrow="block" endarrowwidth="narrow" endarrowlength="short"/>
-                </v:line>
-                <v:rect id="Rectangle 567" o:spid="_x0000_s1057" style="position:absolute;left:6433;top:5842;width:1824;height:3534;visibility:visible;mso-wrap-style:square;v-text-anchor:top" o:gfxdata="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" fillcolor="#ffffe7" strokeweight=".25pt"/>
-                <v:rect id="Rectangle 568" o:spid="_x0000_s1058" style="position:absolute;left:7060;top:6697;width:456;height:2394;visibility:visible;mso-wrap-style:square;v-text-anchor:top" o:gfxdata="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" fillcolor="#424f58" strokeweight=".25pt">
-                  <v:fill r:id="rId6" o:title="" color2="#d7dde1" type="pattern"/>
-                </v:rect>
-                <v:rect id="Rectangle 569" o:spid="_x0000_s1059" style="position:absolute;left:6832;top:7381;width:912;height:1026;visibility:visible;mso-wrap-style:square;v-text-anchor:top" o:gfxdata="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" fillcolor="#e0efcd" strokeweight=".25pt"/>
-                <v:line id="Line 570" o:spid="_x0000_s1060" style="position:absolute;visibility:visible;mso-wrap-style:square" from="7744,7552" to="8257,7552" o:connectortype="straight" o:gfxdata="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" strokecolor="red" strokeweight=".25pt">
-                  <v:stroke startarrow="block" startarrowwidth="narrow" startarrowlength="short" endarrow="block" endarrowwidth="narrow" endarrowlength="short"/>
-                </v:line>
-                <v:line id="Line 571" o:spid="_x0000_s1061" style="position:absolute;visibility:visible;mso-wrap-style:square" from="7288,5842" to="7288,6697" o:connectortype="straight" o:gfxdata="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" strokecolor="red" strokeweight=".25pt">
-                  <v:stroke startarrow="block" startarrowwidth="narrow" startarrowlength="short" endarrow="block" endarrowwidth="narrow" endarrowlength="short"/>
-                </v:line>
-                <v:line id="Line 572" o:spid="_x0000_s1062" style="position:absolute;visibility:visible;mso-wrap-style:square" from="7516,9091" to="7516,9376" o:connectortype="straight" o:gfxdata="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" strokecolor="red" strokeweight=".25pt">
-                  <v:stroke startarrow="block" startarrowwidth="narrow" startarrowlength="short" endarrow="block" endarrowwidth="narrow" endarrowlength="short"/>
-                </v:line>
-              </v:group>
-            </w:pict>
-          </mc:Fallback>
-        </mc:AlternateContent>
-      </w:r>
-      <w:bookmarkEnd w:id="84"/>
     </w:p>
     <w:p>
       <w:pPr>
@@ -14947,7 +14094,7 @@
           <w:szCs w:val="18"/>
         </w:rPr>
       </w:pPr>
-      <w:bookmarkStart w:id="85" w:name="Zone0"/>
+      <w:bookmarkStart w:id="84" w:name="Zone0"/>
       <w:r>
         <w:rPr>
           <w:rFonts w:ascii="MS Reference Sans Serif" w:hAnsi="MS Reference Sans Serif" w:cs="Arial"/>
@@ -15024,8 +14171,8 @@
                                 <w:szCs w:val="16"/>
                               </w:rPr>
                             </w:pPr>
-                            <w:bookmarkStart w:id="86" w:name="dculcouv"/>
-                            <w:bookmarkEnd w:id="86"/>
+                            <w:bookmarkStart w:id="85" w:name="dculcouv"/>
+                            <w:bookmarkEnd w:id="85"/>
                           </w:p>
                         </w:txbxContent>
                       </wps:txbx>
@@ -15060,8 +14207,8 @@
                           <w:szCs w:val="16"/>
                         </w:rPr>
                       </w:pPr>
-                      <w:bookmarkStart w:id="87" w:name="dculcouv"/>
-                      <w:bookmarkEnd w:id="87"/>
+                      <w:bookmarkStart w:id="86" w:name="dculcouv"/>
+                      <w:bookmarkEnd w:id="86"/>
                     </w:p>
                   </w:txbxContent>
                 </v:textbox>
@@ -15260,8 +14407,8 @@
                                       <w:szCs w:val="16"/>
                                     </w:rPr>
                                   </w:pPr>
-                                  <w:bookmarkStart w:id="88" w:name="dcol4côté"/>
-                                  <w:bookmarkEnd w:id="88"/>
+                                  <w:bookmarkStart w:id="87" w:name="dcol4côté"/>
+                                  <w:bookmarkEnd w:id="87"/>
                                 </w:p>
                               </w:txbxContent>
                             </wps:txbx>
@@ -15297,8 +14444,8 @@
                                 <w:szCs w:val="16"/>
                               </w:rPr>
                             </w:pPr>
-                            <w:bookmarkStart w:id="89" w:name="dcol4côté"/>
-                            <w:bookmarkEnd w:id="89"/>
+                            <w:bookmarkStart w:id="88" w:name="dcol4côté"/>
+                            <w:bookmarkEnd w:id="88"/>
                           </w:p>
                         </w:txbxContent>
                       </v:textbox>
@@ -15387,8 +14534,8 @@
                 <w:sz w:val="16"/>
               </w:rPr>
             </w:pPr>
-            <w:bookmarkStart w:id="90" w:name="TôleMagn2"/>
-            <w:bookmarkEnd w:id="90"/>
+            <w:bookmarkStart w:id="89" w:name="TôleMagn2"/>
+            <w:bookmarkEnd w:id="89"/>
             <w:r>
               <w:rPr>
                 <w:rFonts w:ascii="MS Reference Sans Serif" w:hAnsi="MS Reference Sans Serif" w:cs="Arial"/>
@@ -15465,8 +14612,8 @@
                                       <w:szCs w:val="16"/>
                                     </w:rPr>
                                   </w:pPr>
-                                  <w:bookmarkStart w:id="91" w:name="dculbo"/>
-                                  <w:bookmarkEnd w:id="91"/>
+                                  <w:bookmarkStart w:id="90" w:name="dculbo"/>
+                                  <w:bookmarkEnd w:id="90"/>
                                 </w:p>
                               </w:txbxContent>
                             </wps:txbx>
@@ -15501,8 +14648,8 @@
                                 <w:szCs w:val="16"/>
                               </w:rPr>
                             </w:pPr>
-                            <w:bookmarkStart w:id="92" w:name="dculbo"/>
-                            <w:bookmarkEnd w:id="92"/>
+                            <w:bookmarkStart w:id="91" w:name="dculbo"/>
+                            <w:bookmarkEnd w:id="91"/>
                           </w:p>
                         </w:txbxContent>
                       </v:textbox>
@@ -15572,8 +14719,8 @@
                 <w:sz w:val="16"/>
               </w:rPr>
             </w:pPr>
-            <w:bookmarkStart w:id="93" w:name="Coupe"/>
-            <w:bookmarkEnd w:id="93"/>
+            <w:bookmarkStart w:id="92" w:name="Coupe"/>
+            <w:bookmarkEnd w:id="92"/>
             <w:r>
               <w:rPr>
                 <w:rFonts w:ascii="MS Reference Sans Serif" w:hAnsi="MS Reference Sans Serif" w:cs="Arial"/>
@@ -15651,8 +14798,8 @@
                                       <w:szCs w:val="16"/>
                                     </w:rPr>
                                   </w:pPr>
-                                  <w:bookmarkStart w:id="94" w:name="DboFace"/>
-                                  <w:bookmarkEnd w:id="94"/>
+                                  <w:bookmarkStart w:id="93" w:name="DboFace"/>
+                                  <w:bookmarkEnd w:id="93"/>
                                 </w:p>
                               </w:txbxContent>
                             </wps:txbx>
@@ -15688,8 +14835,8 @@
                                 <w:szCs w:val="16"/>
                               </w:rPr>
                             </w:pPr>
-                            <w:bookmarkStart w:id="95" w:name="DboFace"/>
-                            <w:bookmarkEnd w:id="95"/>
+                            <w:bookmarkStart w:id="94" w:name="DboFace"/>
+                            <w:bookmarkEnd w:id="94"/>
                           </w:p>
                         </w:txbxContent>
                       </v:textbox>
@@ -15775,8 +14922,8 @@
                                       <w:szCs w:val="16"/>
                                     </w:rPr>
                                   </w:pPr>
-                                  <w:bookmarkStart w:id="96" w:name="dbocôté1"/>
-                                  <w:bookmarkEnd w:id="96"/>
+                                  <w:bookmarkStart w:id="95" w:name="dbocôté1"/>
+                                  <w:bookmarkEnd w:id="95"/>
                                 </w:p>
                               </w:txbxContent>
                             </wps:txbx>
@@ -15812,8 +14959,8 @@
                                 <w:szCs w:val="16"/>
                               </w:rPr>
                             </w:pPr>
-                            <w:bookmarkStart w:id="97" w:name="dbocôté1"/>
-                            <w:bookmarkEnd w:id="97"/>
+                            <w:bookmarkStart w:id="96" w:name="dbocôté1"/>
+                            <w:bookmarkEnd w:id="96"/>
                           </w:p>
                         </w:txbxContent>
                       </v:textbox>
@@ -15860,6 +15007,7 @@
                 <w:sz w:val="16"/>
               </w:rPr>
             </w:pPr>
+            <w:proofErr w:type="gramStart"/>
             <w:r>
               <w:rPr>
                 <w:rFonts w:ascii="MS Reference Sans Serif" w:hAnsi="MS Reference Sans Serif"/>
@@ -15867,6 +15015,7 @@
               </w:rPr>
               <w:t>mm</w:t>
             </w:r>
+            <w:proofErr w:type="gramEnd"/>
           </w:p>
         </w:tc>
         <w:tc>
@@ -15883,8 +15032,8 @@
                 <w:sz w:val="16"/>
               </w:rPr>
             </w:pPr>
-            <w:bookmarkStart w:id="98" w:name="ExCols"/>
-            <w:bookmarkEnd w:id="98"/>
+            <w:bookmarkStart w:id="97" w:name="ExCols"/>
+            <w:bookmarkEnd w:id="97"/>
             <w:r>
               <w:rPr>
                 <w:rFonts w:ascii="MS Reference Sans Serif" w:hAnsi="MS Reference Sans Serif" w:cs="Arial"/>
@@ -15962,8 +15111,8 @@
                                       <w:szCs w:val="16"/>
                                     </w:rPr>
                                   </w:pPr>
-                                  <w:bookmarkStart w:id="99" w:name="dbocol4"/>
-                                  <w:bookmarkEnd w:id="99"/>
+                                  <w:bookmarkStart w:id="98" w:name="dbocol4"/>
+                                  <w:bookmarkEnd w:id="98"/>
                                 </w:p>
                               </w:txbxContent>
                             </wps:txbx>
@@ -15999,8 +15148,8 @@
                                 <w:szCs w:val="16"/>
                               </w:rPr>
                             </w:pPr>
-                            <w:bookmarkStart w:id="100" w:name="dbocol4"/>
-                            <w:bookmarkEnd w:id="100"/>
+                            <w:bookmarkStart w:id="99" w:name="dbocol4"/>
+                            <w:bookmarkEnd w:id="99"/>
                           </w:p>
                         </w:txbxContent>
                       </v:textbox>
@@ -16086,8 +15235,8 @@
                                       <w:szCs w:val="16"/>
                                     </w:rPr>
                                   </w:pPr>
-                                  <w:bookmarkStart w:id="101" w:name="dbobo"/>
-                                  <w:bookmarkEnd w:id="101"/>
+                                  <w:bookmarkStart w:id="100" w:name="dbobo"/>
+                                  <w:bookmarkEnd w:id="100"/>
                                 </w:p>
                               </w:txbxContent>
                             </wps:txbx>
@@ -16123,8 +15272,8 @@
                                 <w:szCs w:val="16"/>
                               </w:rPr>
                             </w:pPr>
-                            <w:bookmarkStart w:id="102" w:name="dbobo"/>
-                            <w:bookmarkEnd w:id="102"/>
+                            <w:bookmarkStart w:id="101" w:name="dbobo"/>
+                            <w:bookmarkEnd w:id="101"/>
                           </w:p>
                         </w:txbxContent>
                       </v:textbox>
@@ -16171,6 +15320,7 @@
                 <w:sz w:val="16"/>
               </w:rPr>
             </w:pPr>
+            <w:proofErr w:type="gramStart"/>
             <w:r>
               <w:rPr>
                 <w:rFonts w:ascii="MS Reference Sans Serif" w:hAnsi="MS Reference Sans Serif"/>
@@ -16178,6 +15328,7 @@
               </w:rPr>
               <w:t>mm</w:t>
             </w:r>
+            <w:proofErr w:type="gramEnd"/>
           </w:p>
         </w:tc>
         <w:tc>
@@ -16194,8 +15345,8 @@
                 <w:sz w:val="16"/>
               </w:rPr>
             </w:pPr>
-            <w:bookmarkStart w:id="103" w:name="Hcol"/>
-            <w:bookmarkEnd w:id="103"/>
+            <w:bookmarkStart w:id="102" w:name="Hcol"/>
+            <w:bookmarkEnd w:id="102"/>
           </w:p>
         </w:tc>
       </w:tr>
@@ -16284,8 +15435,8 @@
                 <w:sz w:val="16"/>
               </w:rPr>
             </w:pPr>
-            <w:bookmarkStart w:id="104" w:name="Poidscmagn"/>
-            <w:bookmarkEnd w:id="104"/>
+            <w:bookmarkStart w:id="103" w:name="Poidscmagn"/>
+            <w:bookmarkEnd w:id="103"/>
           </w:p>
         </w:tc>
       </w:tr>
@@ -16365,8 +15516,8 @@
                 <w:sz w:val="16"/>
               </w:rPr>
             </w:pPr>
-            <w:bookmarkStart w:id="105" w:name="Pspcf"/>
-            <w:bookmarkEnd w:id="105"/>
+            <w:bookmarkStart w:id="104" w:name="Pspcf"/>
+            <w:bookmarkEnd w:id="104"/>
             <w:r>
               <w:rPr>
                 <w:rFonts w:ascii="MS Reference Sans Serif" w:hAnsi="MS Reference Sans Serif" w:cs="Arial"/>
@@ -16444,8 +15595,8 @@
                                       <w:szCs w:val="16"/>
                                     </w:rPr>
                                   </w:pPr>
-                                  <w:bookmarkStart w:id="106" w:name="Excols1"/>
-                                  <w:bookmarkEnd w:id="106"/>
+                                  <w:bookmarkStart w:id="105" w:name="Excols1"/>
+                                  <w:bookmarkEnd w:id="105"/>
                                 </w:p>
                               </w:txbxContent>
                             </wps:txbx>
@@ -16481,8 +15632,8 @@
                                 <w:szCs w:val="16"/>
                               </w:rPr>
                             </w:pPr>
-                            <w:bookmarkStart w:id="107" w:name="Excols1"/>
-                            <w:bookmarkEnd w:id="107"/>
+                            <w:bookmarkStart w:id="106" w:name="Excols1"/>
+                            <w:bookmarkEnd w:id="106"/>
                           </w:p>
                         </w:txbxContent>
                       </v:textbox>
@@ -16568,8 +15719,8 @@
                                       <w:szCs w:val="16"/>
                                     </w:rPr>
                                   </w:pPr>
-                                  <w:bookmarkStart w:id="108" w:name="Excols2"/>
-                                  <w:bookmarkEnd w:id="108"/>
+                                  <w:bookmarkStart w:id="107" w:name="Excols2"/>
+                                  <w:bookmarkEnd w:id="107"/>
                                 </w:p>
                               </w:txbxContent>
                             </wps:txbx>
@@ -16605,8 +15756,8 @@
                                 <w:szCs w:val="16"/>
                               </w:rPr>
                             </w:pPr>
-                            <w:bookmarkStart w:id="109" w:name="Excols2"/>
-                            <w:bookmarkEnd w:id="109"/>
+                            <w:bookmarkStart w:id="108" w:name="Excols2"/>
+                            <w:bookmarkEnd w:id="108"/>
                           </w:p>
                         </w:txbxContent>
                       </v:textbox>
@@ -16694,8 +15845,8 @@
                 <w:sz w:val="16"/>
               </w:rPr>
             </w:pPr>
-            <w:bookmarkStart w:id="110" w:name="Po"/>
-            <w:bookmarkEnd w:id="110"/>
+            <w:bookmarkStart w:id="109" w:name="Po"/>
+            <w:bookmarkEnd w:id="109"/>
             <w:r>
               <w:rPr>
                 <w:rFonts w:ascii="MS Reference Sans Serif" w:hAnsi="MS Reference Sans Serif" w:cs="Arial"/>
@@ -16773,8 +15924,8 @@
                                       <w:szCs w:val="16"/>
                                     </w:rPr>
                                   </w:pPr>
-                                  <w:bookmarkStart w:id="111" w:name="Excol4"/>
-                                  <w:bookmarkEnd w:id="111"/>
+                                  <w:bookmarkStart w:id="110" w:name="Excol4"/>
+                                  <w:bookmarkEnd w:id="110"/>
                                 </w:p>
                               </w:txbxContent>
                             </wps:txbx>
@@ -16810,8 +15961,8 @@
                                 <w:szCs w:val="16"/>
                               </w:rPr>
                             </w:pPr>
-                            <w:bookmarkStart w:id="112" w:name="Excol4"/>
-                            <w:bookmarkEnd w:id="112"/>
+                            <w:bookmarkStart w:id="111" w:name="Excol4"/>
+                            <w:bookmarkEnd w:id="111"/>
                           </w:p>
                         </w:txbxContent>
                       </v:textbox>
@@ -16899,8 +16050,8 @@
                 <w:sz w:val="16"/>
               </w:rPr>
             </w:pPr>
-            <w:bookmarkStart w:id="113" w:name="Io"/>
-            <w:bookmarkEnd w:id="113"/>
+            <w:bookmarkStart w:id="112" w:name="Io"/>
+            <w:bookmarkEnd w:id="112"/>
             <w:r>
               <w:rPr>
                 <w:rFonts w:ascii="MS Reference Sans Serif" w:hAnsi="MS Reference Sans Serif" w:cs="Arial"/>
@@ -16977,8 +16128,8 @@
                                       <w:szCs w:val="16"/>
                                     </w:rPr>
                                   </w:pPr>
-                                  <w:bookmarkStart w:id="114" w:name="dculfond"/>
-                                  <w:bookmarkEnd w:id="114"/>
+                                  <w:bookmarkStart w:id="113" w:name="dculfond"/>
+                                  <w:bookmarkEnd w:id="113"/>
                                 </w:p>
                               </w:txbxContent>
                             </wps:txbx>
@@ -17013,8 +16164,8 @@
                                 <w:szCs w:val="16"/>
                               </w:rPr>
                             </w:pPr>
-                            <w:bookmarkStart w:id="115" w:name="dculfond"/>
-                            <w:bookmarkEnd w:id="115"/>
+                            <w:bookmarkStart w:id="114" w:name="dculfond"/>
+                            <w:bookmarkEnd w:id="114"/>
                           </w:p>
                         </w:txbxContent>
                       </v:textbox>
@@ -17026,7 +16177,7 @@
           </w:p>
         </w:tc>
       </w:tr>
-      <w:bookmarkEnd w:id="85"/>
+      <w:bookmarkEnd w:id="84"/>
     </w:tbl>
     <w:p>
       <w:pPr>
@@ -17131,8 +16282,20 @@
                 <w:sz w:val="16"/>
                 <w:szCs w:val="20"/>
               </w:rPr>
-              <w:t>Dimensions [mm ]</w:t>
-            </w:r>
+              <w:t>Dimensions [</w:t>
+            </w:r>
+            <w:proofErr w:type="gramStart"/>
+            <w:r>
+              <w:rPr>
+                <w:rFonts w:ascii="MS Reference Sans Serif" w:hAnsi="MS Reference Sans Serif"/>
+                <w:b/>
+                <w:bCs/>
+                <w:sz w:val="16"/>
+                <w:szCs w:val="20"/>
+              </w:rPr>
+              <w:t>mm ]</w:t>
+            </w:r>
+            <w:proofErr w:type="gramEnd"/>
           </w:p>
         </w:tc>
         <w:tc>
@@ -17229,50 +16392,50 @@
                 <w:sz w:val="16"/>
               </w:rPr>
             </w:pPr>
-            <w:bookmarkStart w:id="116" w:name="FerUCm"/>
+            <w:bookmarkStart w:id="115" w:name="FerUCm"/>
+            <w:bookmarkEnd w:id="115"/>
+          </w:p>
+        </w:tc>
+        <w:tc>
+          <w:tcPr>
+            <w:tcW w:w="700" w:type="dxa"/>
+          </w:tcPr>
+          <w:p>
+            <w:pPr>
+              <w:spacing w:before="60" w:after="60"/>
+              <w:jc w:val="center"/>
+              <w:rPr>
+                <w:rFonts w:ascii="MS Reference Sans Serif" w:hAnsi="MS Reference Sans Serif"/>
+                <w:color w:val="3366FF"/>
+                <w:sz w:val="16"/>
+              </w:rPr>
+            </w:pPr>
+            <w:r>
+              <w:rPr>
+                <w:rFonts w:ascii="MS Reference Sans Serif" w:hAnsi="MS Reference Sans Serif"/>
+                <w:color w:val="3366FF"/>
+                <w:sz w:val="16"/>
+              </w:rPr>
+              <w:t>4</w:t>
+            </w:r>
+          </w:p>
+        </w:tc>
+        <w:tc>
+          <w:tcPr>
+            <w:tcW w:w="2702" w:type="dxa"/>
+          </w:tcPr>
+          <w:p>
+            <w:pPr>
+              <w:spacing w:before="60" w:after="60"/>
+              <w:jc w:val="center"/>
+              <w:rPr>
+                <w:rFonts w:ascii="MS Reference Sans Serif" w:hAnsi="MS Reference Sans Serif"/>
+                <w:color w:val="3366FF"/>
+                <w:sz w:val="16"/>
+              </w:rPr>
+            </w:pPr>
+            <w:bookmarkStart w:id="116" w:name="PoidsFerUCm"/>
             <w:bookmarkEnd w:id="116"/>
-          </w:p>
-        </w:tc>
-        <w:tc>
-          <w:tcPr>
-            <w:tcW w:w="700" w:type="dxa"/>
-          </w:tcPr>
-          <w:p>
-            <w:pPr>
-              <w:spacing w:before="60" w:after="60"/>
-              <w:jc w:val="center"/>
-              <w:rPr>
-                <w:rFonts w:ascii="MS Reference Sans Serif" w:hAnsi="MS Reference Sans Serif"/>
-                <w:color w:val="3366FF"/>
-                <w:sz w:val="16"/>
-              </w:rPr>
-            </w:pPr>
-            <w:r>
-              <w:rPr>
-                <w:rFonts w:ascii="MS Reference Sans Serif" w:hAnsi="MS Reference Sans Serif"/>
-                <w:color w:val="3366FF"/>
-                <w:sz w:val="16"/>
-              </w:rPr>
-              <w:t>4</w:t>
-            </w:r>
-          </w:p>
-        </w:tc>
-        <w:tc>
-          <w:tcPr>
-            <w:tcW w:w="2702" w:type="dxa"/>
-          </w:tcPr>
-          <w:p>
-            <w:pPr>
-              <w:spacing w:before="60" w:after="60"/>
-              <w:jc w:val="center"/>
-              <w:rPr>
-                <w:rFonts w:ascii="MS Reference Sans Serif" w:hAnsi="MS Reference Sans Serif"/>
-                <w:color w:val="3366FF"/>
-                <w:sz w:val="16"/>
-              </w:rPr>
-            </w:pPr>
-            <w:bookmarkStart w:id="117" w:name="PoidsFerUCm"/>
-            <w:bookmarkEnd w:id="117"/>
           </w:p>
         </w:tc>
       </w:tr>
@@ -17311,13 +16474,31 @@
                 <w:sz w:val="16"/>
               </w:rPr>
             </w:pPr>
-            <w:bookmarkStart w:id="118" w:name="TirantsCm"/>
+            <w:bookmarkStart w:id="117" w:name="TirantsCm"/>
+            <w:bookmarkEnd w:id="117"/>
+          </w:p>
+        </w:tc>
+        <w:tc>
+          <w:tcPr>
+            <w:tcW w:w="700" w:type="dxa"/>
+          </w:tcPr>
+          <w:p>
+            <w:pPr>
+              <w:spacing w:before="60" w:after="60"/>
+              <w:jc w:val="center"/>
+              <w:rPr>
+                <w:rFonts w:ascii="MS Reference Sans Serif" w:hAnsi="MS Reference Sans Serif"/>
+                <w:color w:val="3366FF"/>
+                <w:sz w:val="16"/>
+              </w:rPr>
+            </w:pPr>
+            <w:bookmarkStart w:id="118" w:name="NTirantsCm"/>
             <w:bookmarkEnd w:id="118"/>
           </w:p>
         </w:tc>
         <w:tc>
           <w:tcPr>
-            <w:tcW w:w="700" w:type="dxa"/>
+            <w:tcW w:w="2702" w:type="dxa"/>
           </w:tcPr>
           <w:p>
             <w:pPr>
@@ -17329,26 +16510,8 @@
                 <w:sz w:val="16"/>
               </w:rPr>
             </w:pPr>
-            <w:bookmarkStart w:id="119" w:name="NTirantsCm"/>
+            <w:bookmarkStart w:id="119" w:name="PoidsTirantsCm"/>
             <w:bookmarkEnd w:id="119"/>
-          </w:p>
-        </w:tc>
-        <w:tc>
-          <w:tcPr>
-            <w:tcW w:w="2702" w:type="dxa"/>
-          </w:tcPr>
-          <w:p>
-            <w:pPr>
-              <w:spacing w:before="60" w:after="60"/>
-              <w:jc w:val="center"/>
-              <w:rPr>
-                <w:rFonts w:ascii="MS Reference Sans Serif" w:hAnsi="MS Reference Sans Serif"/>
-                <w:color w:val="3366FF"/>
-                <w:sz w:val="16"/>
-              </w:rPr>
-            </w:pPr>
-            <w:bookmarkStart w:id="120" w:name="PoidsTirantsCm"/>
-            <w:bookmarkEnd w:id="120"/>
           </w:p>
         </w:tc>
       </w:tr>
@@ -17387,13 +16550,31 @@
                 <w:sz w:val="16"/>
               </w:rPr>
             </w:pPr>
-            <w:bookmarkStart w:id="121" w:name="TirantsBobines"/>
+            <w:bookmarkStart w:id="120" w:name="TirantsBobines"/>
+            <w:bookmarkEnd w:id="120"/>
+          </w:p>
+        </w:tc>
+        <w:tc>
+          <w:tcPr>
+            <w:tcW w:w="700" w:type="dxa"/>
+          </w:tcPr>
+          <w:p>
+            <w:pPr>
+              <w:spacing w:before="60" w:after="60"/>
+              <w:jc w:val="center"/>
+              <w:rPr>
+                <w:rFonts w:ascii="MS Reference Sans Serif" w:hAnsi="MS Reference Sans Serif"/>
+                <w:color w:val="3366FF"/>
+                <w:sz w:val="16"/>
+              </w:rPr>
+            </w:pPr>
+            <w:bookmarkStart w:id="121" w:name="NTirantsBobines"/>
             <w:bookmarkEnd w:id="121"/>
           </w:p>
         </w:tc>
         <w:tc>
           <w:tcPr>
-            <w:tcW w:w="700" w:type="dxa"/>
+            <w:tcW w:w="2702" w:type="dxa"/>
           </w:tcPr>
           <w:p>
             <w:pPr>
@@ -17405,26 +16586,8 @@
                 <w:sz w:val="16"/>
               </w:rPr>
             </w:pPr>
-            <w:bookmarkStart w:id="122" w:name="NTirantsBobines"/>
+            <w:bookmarkStart w:id="122" w:name="PoidsTirantsBobines"/>
             <w:bookmarkEnd w:id="122"/>
-          </w:p>
-        </w:tc>
-        <w:tc>
-          <w:tcPr>
-            <w:tcW w:w="2702" w:type="dxa"/>
-          </w:tcPr>
-          <w:p>
-            <w:pPr>
-              <w:spacing w:before="60" w:after="60"/>
-              <w:jc w:val="center"/>
-              <w:rPr>
-                <w:rFonts w:ascii="MS Reference Sans Serif" w:hAnsi="MS Reference Sans Serif"/>
-                <w:color w:val="3366FF"/>
-                <w:sz w:val="16"/>
-              </w:rPr>
-            </w:pPr>
-            <w:bookmarkStart w:id="123" w:name="PoidsTirantsBobines"/>
-            <w:bookmarkEnd w:id="123"/>
           </w:p>
         </w:tc>
       </w:tr>
@@ -17463,13 +16626,31 @@
                 <w:sz w:val="16"/>
               </w:rPr>
             </w:pPr>
-            <w:bookmarkStart w:id="124" w:name="TirantsSuspension"/>
+            <w:bookmarkStart w:id="123" w:name="TirantsSuspension"/>
+            <w:bookmarkEnd w:id="123"/>
+          </w:p>
+        </w:tc>
+        <w:tc>
+          <w:tcPr>
+            <w:tcW w:w="700" w:type="dxa"/>
+          </w:tcPr>
+          <w:p>
+            <w:pPr>
+              <w:spacing w:before="60" w:after="60"/>
+              <w:jc w:val="center"/>
+              <w:rPr>
+                <w:rFonts w:ascii="MS Reference Sans Serif" w:hAnsi="MS Reference Sans Serif"/>
+                <w:color w:val="3366FF"/>
+                <w:sz w:val="16"/>
+              </w:rPr>
+            </w:pPr>
+            <w:bookmarkStart w:id="124" w:name="NTirantsSuspension"/>
             <w:bookmarkEnd w:id="124"/>
           </w:p>
         </w:tc>
         <w:tc>
           <w:tcPr>
-            <w:tcW w:w="700" w:type="dxa"/>
+            <w:tcW w:w="2702" w:type="dxa"/>
           </w:tcPr>
           <w:p>
             <w:pPr>
@@ -17481,26 +16662,8 @@
                 <w:sz w:val="16"/>
               </w:rPr>
             </w:pPr>
-            <w:bookmarkStart w:id="125" w:name="NTirantsSuspension"/>
+            <w:bookmarkStart w:id="125" w:name="PoidsTirantsSuspension"/>
             <w:bookmarkEnd w:id="125"/>
-          </w:p>
-        </w:tc>
-        <w:tc>
-          <w:tcPr>
-            <w:tcW w:w="2702" w:type="dxa"/>
-          </w:tcPr>
-          <w:p>
-            <w:pPr>
-              <w:spacing w:before="60" w:after="60"/>
-              <w:jc w:val="center"/>
-              <w:rPr>
-                <w:rFonts w:ascii="MS Reference Sans Serif" w:hAnsi="MS Reference Sans Serif"/>
-                <w:color w:val="3366FF"/>
-                <w:sz w:val="16"/>
-              </w:rPr>
-            </w:pPr>
-            <w:bookmarkStart w:id="126" w:name="PoidsTirantsSuspension"/>
-            <w:bookmarkEnd w:id="126"/>
           </w:p>
         </w:tc>
       </w:tr>
@@ -17551,8 +16714,8 @@
                 <w:sz w:val="16"/>
               </w:rPr>
             </w:pPr>
-            <w:bookmarkStart w:id="127" w:name="LimiteursSerrage"/>
-            <w:bookmarkEnd w:id="127"/>
+            <w:bookmarkStart w:id="126" w:name="LimiteursSerrage"/>
+            <w:bookmarkEnd w:id="126"/>
           </w:p>
         </w:tc>
         <w:tc>
@@ -17575,8 +16738,8 @@
                 <w:sz w:val="16"/>
               </w:rPr>
             </w:pPr>
-            <w:bookmarkStart w:id="128" w:name="NLimiteursSerrage"/>
-            <w:bookmarkEnd w:id="128"/>
+            <w:bookmarkStart w:id="127" w:name="NLimiteursSerrage"/>
+            <w:bookmarkEnd w:id="127"/>
           </w:p>
         </w:tc>
         <w:tc>
@@ -17599,8 +16762,8 @@
                 <w:sz w:val="16"/>
               </w:rPr>
             </w:pPr>
-            <w:bookmarkStart w:id="129" w:name="PoidsLimiteursSerrage"/>
-            <w:bookmarkEnd w:id="129"/>
+            <w:bookmarkStart w:id="128" w:name="PoidsLimiteursSerrage"/>
+            <w:bookmarkEnd w:id="128"/>
           </w:p>
         </w:tc>
       </w:tr>
@@ -17651,8 +16814,8 @@
                 <w:sz w:val="16"/>
               </w:rPr>
             </w:pPr>
-            <w:bookmarkStart w:id="130" w:name="FerPlatLimiteur"/>
-            <w:bookmarkEnd w:id="130"/>
+            <w:bookmarkStart w:id="129" w:name="FerPlatLimiteur"/>
+            <w:bookmarkEnd w:id="129"/>
           </w:p>
         </w:tc>
         <w:tc>
@@ -17675,8 +16838,8 @@
                 <w:sz w:val="16"/>
               </w:rPr>
             </w:pPr>
-            <w:bookmarkStart w:id="131" w:name="NFerPlatLimiteur"/>
-            <w:bookmarkEnd w:id="131"/>
+            <w:bookmarkStart w:id="130" w:name="NFerPlatLimiteur"/>
+            <w:bookmarkEnd w:id="130"/>
           </w:p>
         </w:tc>
         <w:tc>
@@ -17699,8 +16862,8 @@
                 <w:sz w:val="16"/>
               </w:rPr>
             </w:pPr>
-            <w:bookmarkStart w:id="132" w:name="PoidsFerPlatLimiteur"/>
-            <w:bookmarkEnd w:id="132"/>
+            <w:bookmarkStart w:id="131" w:name="PoidsFerPlatLimiteur"/>
+            <w:bookmarkEnd w:id="131"/>
           </w:p>
         </w:tc>
       </w:tr>
@@ -17751,8 +16914,8 @@
                 <w:sz w:val="16"/>
               </w:rPr>
             </w:pPr>
-            <w:bookmarkStart w:id="133" w:name="Raidisseurs"/>
-            <w:bookmarkEnd w:id="133"/>
+            <w:bookmarkStart w:id="132" w:name="Raidisseurs"/>
+            <w:bookmarkEnd w:id="132"/>
           </w:p>
         </w:tc>
         <w:tc>
@@ -17775,8 +16938,8 @@
                 <w:sz w:val="16"/>
               </w:rPr>
             </w:pPr>
-            <w:bookmarkStart w:id="134" w:name="NRaidisseurs"/>
-            <w:bookmarkEnd w:id="134"/>
+            <w:bookmarkStart w:id="133" w:name="NRaidisseurs"/>
+            <w:bookmarkEnd w:id="133"/>
           </w:p>
         </w:tc>
         <w:tc>
@@ -17799,8 +16962,8 @@
                 <w:sz w:val="16"/>
               </w:rPr>
             </w:pPr>
-            <w:bookmarkStart w:id="135" w:name="PoidsRaidisseurs"/>
-            <w:bookmarkEnd w:id="135"/>
+            <w:bookmarkStart w:id="134" w:name="PoidsRaidisseurs"/>
+            <w:bookmarkEnd w:id="134"/>
           </w:p>
         </w:tc>
       </w:tr>
@@ -17991,7 +17154,25 @@
                 <w:sz w:val="16"/>
               </w:rPr>
             </w:pPr>
-            <w:bookmarkStart w:id="136" w:name="HintCuve"/>
+            <w:bookmarkStart w:id="135" w:name="HintCuve"/>
+            <w:bookmarkEnd w:id="135"/>
+          </w:p>
+        </w:tc>
+        <w:tc>
+          <w:tcPr>
+            <w:tcW w:w="3722" w:type="dxa"/>
+          </w:tcPr>
+          <w:p>
+            <w:pPr>
+              <w:spacing w:before="60" w:after="60"/>
+              <w:jc w:val="center"/>
+              <w:rPr>
+                <w:rFonts w:ascii="MS Reference Sans Serif" w:hAnsi="MS Reference Sans Serif"/>
+                <w:color w:val="3366FF"/>
+                <w:sz w:val="16"/>
+              </w:rPr>
+            </w:pPr>
+            <w:bookmarkStart w:id="136" w:name="LintCuve"/>
             <w:bookmarkEnd w:id="136"/>
           </w:p>
         </w:tc>
@@ -18009,26 +17190,8 @@
                 <w:sz w:val="16"/>
               </w:rPr>
             </w:pPr>
-            <w:bookmarkStart w:id="137" w:name="LintCuve"/>
+            <w:bookmarkStart w:id="137" w:name="BintCuve"/>
             <w:bookmarkEnd w:id="137"/>
-          </w:p>
-        </w:tc>
-        <w:tc>
-          <w:tcPr>
-            <w:tcW w:w="3722" w:type="dxa"/>
-          </w:tcPr>
-          <w:p>
-            <w:pPr>
-              <w:spacing w:before="60" w:after="60"/>
-              <w:jc w:val="center"/>
-              <w:rPr>
-                <w:rFonts w:ascii="MS Reference Sans Serif" w:hAnsi="MS Reference Sans Serif"/>
-                <w:color w:val="3366FF"/>
-                <w:sz w:val="16"/>
-              </w:rPr>
-            </w:pPr>
-            <w:bookmarkStart w:id="138" w:name="BintCuve"/>
-            <w:bookmarkEnd w:id="138"/>
           </w:p>
         </w:tc>
       </w:tr>
@@ -18236,7 +17399,29 @@
                                       <w:sz w:val="16"/>
                                       <w:szCs w:val="20"/>
                                     </w:rPr>
-                                    <w:t>Dimensions [ mm ]</w:t>
+                                    <w:t xml:space="preserve">Dimensions </w:t>
+                                  </w:r>
+                                  <w:proofErr w:type="gramStart"/>
+                                  <w:r>
+                                    <w:rPr>
+                                      <w:rFonts w:ascii="MS Reference Sans Serif" w:hAnsi="MS Reference Sans Serif"/>
+                                      <w:b/>
+                                      <w:bCs/>
+                                      <w:sz w:val="16"/>
+                                      <w:szCs w:val="20"/>
+                                    </w:rPr>
+                                    <w:t>[ mm</w:t>
+                                  </w:r>
+                                  <w:proofErr w:type="gramEnd"/>
+                                  <w:r>
+                                    <w:rPr>
+                                      <w:rFonts w:ascii="MS Reference Sans Serif" w:hAnsi="MS Reference Sans Serif"/>
+                                      <w:b/>
+                                      <w:bCs/>
+                                      <w:sz w:val="16"/>
+                                      <w:szCs w:val="20"/>
+                                    </w:rPr>
+                                    <w:t xml:space="preserve"> ]</w:t>
                                   </w:r>
                                 </w:p>
                               </w:tc>
@@ -18306,8 +17491,8 @@
                                       <w:sz w:val="16"/>
                                     </w:rPr>
                                   </w:pPr>
-                                  <w:bookmarkStart w:id="139" w:name="EParois"/>
-                                  <w:bookmarkEnd w:id="139"/>
+                                  <w:bookmarkStart w:id="138" w:name="EParois"/>
+                                  <w:bookmarkEnd w:id="138"/>
                                 </w:p>
                               </w:tc>
                               <w:tc>
@@ -18324,8 +17509,8 @@
                                       <w:sz w:val="16"/>
                                     </w:rPr>
                                   </w:pPr>
-                                  <w:bookmarkStart w:id="140" w:name="PoidsParois"/>
-                                  <w:bookmarkEnd w:id="140"/>
+                                  <w:bookmarkStart w:id="139" w:name="PoidsParois"/>
+                                  <w:bookmarkEnd w:id="139"/>
                                 </w:p>
                               </w:tc>
                             </w:tr>
@@ -18365,8 +17550,8 @@
                                       <w:sz w:val="16"/>
                                     </w:rPr>
                                   </w:pPr>
-                                  <w:bookmarkStart w:id="141" w:name="EpFond"/>
-                                  <w:bookmarkEnd w:id="141"/>
+                                  <w:bookmarkStart w:id="140" w:name="EpFond"/>
+                                  <w:bookmarkEnd w:id="140"/>
                                 </w:p>
                               </w:tc>
                               <w:tc>
@@ -18383,8 +17568,8 @@
                                       <w:sz w:val="16"/>
                                     </w:rPr>
                                   </w:pPr>
-                                  <w:bookmarkStart w:id="142" w:name="PoidsFond"/>
-                                  <w:bookmarkEnd w:id="142"/>
+                                  <w:bookmarkStart w:id="141" w:name="PoidsFond"/>
+                                  <w:bookmarkEnd w:id="141"/>
                                 </w:p>
                               </w:tc>
                             </w:tr>
@@ -18436,8 +17621,8 @@
                                       <w:sz w:val="16"/>
                                     </w:rPr>
                                   </w:pPr>
-                                  <w:bookmarkStart w:id="143" w:name="RenfortsCuve"/>
-                                  <w:bookmarkEnd w:id="143"/>
+                                  <w:bookmarkStart w:id="142" w:name="RenfortsCuve"/>
+                                  <w:bookmarkEnd w:id="142"/>
                                 </w:p>
                               </w:tc>
                               <w:tc>
@@ -18460,8 +17645,8 @@
                                       <w:sz w:val="16"/>
                                     </w:rPr>
                                   </w:pPr>
-                                  <w:bookmarkStart w:id="144" w:name="PoidsRenfortsCuve"/>
-                                  <w:bookmarkEnd w:id="144"/>
+                                  <w:bookmarkStart w:id="143" w:name="PoidsRenfortsCuve"/>
+                                  <w:bookmarkEnd w:id="143"/>
                                 </w:p>
                               </w:tc>
                             </w:tr>
@@ -18513,8 +17698,8 @@
                                       <w:sz w:val="16"/>
                                     </w:rPr>
                                   </w:pPr>
-                                  <w:bookmarkStart w:id="145" w:name="Cadre"/>
-                                  <w:bookmarkEnd w:id="145"/>
+                                  <w:bookmarkStart w:id="144" w:name="Cadre"/>
+                                  <w:bookmarkEnd w:id="144"/>
                                 </w:p>
                               </w:tc>
                               <w:tc>
@@ -18537,8 +17722,8 @@
                                       <w:sz w:val="16"/>
                                     </w:rPr>
                                   </w:pPr>
-                                  <w:bookmarkStart w:id="146" w:name="PoidsCadre"/>
-                                  <w:bookmarkEnd w:id="146"/>
+                                  <w:bookmarkStart w:id="145" w:name="PoidsCadre"/>
+                                  <w:bookmarkEnd w:id="145"/>
                                 </w:p>
                               </w:tc>
                             </w:tr>
@@ -18590,8 +17775,8 @@
                                       <w:sz w:val="16"/>
                                     </w:rPr>
                                   </w:pPr>
-                                  <w:bookmarkStart w:id="147" w:name="EpTôleCouv"/>
-                                  <w:bookmarkEnd w:id="147"/>
+                                  <w:bookmarkStart w:id="146" w:name="EpTôleCouv"/>
+                                  <w:bookmarkEnd w:id="146"/>
                                 </w:p>
                               </w:tc>
                               <w:tc>
@@ -18614,8 +17799,8 @@
                                       <w:sz w:val="16"/>
                                     </w:rPr>
                                   </w:pPr>
-                                  <w:bookmarkStart w:id="148" w:name="PoidsTôleCouv"/>
-                                  <w:bookmarkEnd w:id="148"/>
+                                  <w:bookmarkStart w:id="147" w:name="PoidsTôleCouv"/>
+                                  <w:bookmarkEnd w:id="147"/>
                                 </w:p>
                               </w:tc>
                             </w:tr>
@@ -18667,8 +17852,8 @@
                                       <w:sz w:val="16"/>
                                     </w:rPr>
                                   </w:pPr>
-                                  <w:bookmarkStart w:id="149" w:name="RenfortsCouv"/>
-                                  <w:bookmarkEnd w:id="149"/>
+                                  <w:bookmarkStart w:id="148" w:name="RenfortsCouv"/>
+                                  <w:bookmarkEnd w:id="148"/>
                                 </w:p>
                               </w:tc>
                               <w:tc>
@@ -18691,8 +17876,8 @@
                                       <w:sz w:val="16"/>
                                     </w:rPr>
                                   </w:pPr>
-                                  <w:bookmarkStart w:id="150" w:name="PoidsRenfortsCouv"/>
-                                  <w:bookmarkEnd w:id="150"/>
+                                  <w:bookmarkStart w:id="149" w:name="PoidsRenfortsCouv"/>
+                                  <w:bookmarkEnd w:id="149"/>
                                 </w:p>
                               </w:tc>
                             </w:tr>
@@ -18793,7 +17978,29 @@
                                 <w:sz w:val="16"/>
                                 <w:szCs w:val="20"/>
                               </w:rPr>
-                              <w:t>Dimensions [ mm ]</w:t>
+                              <w:t xml:space="preserve">Dimensions </w:t>
+                            </w:r>
+                            <w:proofErr w:type="gramStart"/>
+                            <w:r>
+                              <w:rPr>
+                                <w:rFonts w:ascii="MS Reference Sans Serif" w:hAnsi="MS Reference Sans Serif"/>
+                                <w:b/>
+                                <w:bCs/>
+                                <w:sz w:val="16"/>
+                                <w:szCs w:val="20"/>
+                              </w:rPr>
+                              <w:t>[ mm</w:t>
+                            </w:r>
+                            <w:proofErr w:type="gramEnd"/>
+                            <w:r>
+                              <w:rPr>
+                                <w:rFonts w:ascii="MS Reference Sans Serif" w:hAnsi="MS Reference Sans Serif"/>
+                                <w:b/>
+                                <w:bCs/>
+                                <w:sz w:val="16"/>
+                                <w:szCs w:val="20"/>
+                              </w:rPr>
+                              <w:t xml:space="preserve"> ]</w:t>
                             </w:r>
                           </w:p>
                         </w:tc>
@@ -18863,8 +18070,8 @@
                                 <w:sz w:val="16"/>
                               </w:rPr>
                             </w:pPr>
-                            <w:bookmarkStart w:id="151" w:name="EParois"/>
-                            <w:bookmarkEnd w:id="151"/>
+                            <w:bookmarkStart w:id="150" w:name="EParois"/>
+                            <w:bookmarkEnd w:id="150"/>
                           </w:p>
                         </w:tc>
                         <w:tc>
@@ -18881,8 +18088,8 @@
                                 <w:sz w:val="16"/>
                               </w:rPr>
                             </w:pPr>
-                            <w:bookmarkStart w:id="152" w:name="PoidsParois"/>
-                            <w:bookmarkEnd w:id="152"/>
+                            <w:bookmarkStart w:id="151" w:name="PoidsParois"/>
+                            <w:bookmarkEnd w:id="151"/>
                           </w:p>
                         </w:tc>
                       </w:tr>
@@ -18922,8 +18129,8 @@
                                 <w:sz w:val="16"/>
                               </w:rPr>
                             </w:pPr>
-                            <w:bookmarkStart w:id="153" w:name="EpFond"/>
-                            <w:bookmarkEnd w:id="153"/>
+                            <w:bookmarkStart w:id="152" w:name="EpFond"/>
+                            <w:bookmarkEnd w:id="152"/>
                           </w:p>
                         </w:tc>
                         <w:tc>
@@ -18940,8 +18147,8 @@
                                 <w:sz w:val="16"/>
                               </w:rPr>
                             </w:pPr>
-                            <w:bookmarkStart w:id="154" w:name="PoidsFond"/>
-                            <w:bookmarkEnd w:id="154"/>
+                            <w:bookmarkStart w:id="153" w:name="PoidsFond"/>
+                            <w:bookmarkEnd w:id="153"/>
                           </w:p>
                         </w:tc>
                       </w:tr>
@@ -18993,8 +18200,8 @@
                                 <w:sz w:val="16"/>
                               </w:rPr>
                             </w:pPr>
-                            <w:bookmarkStart w:id="155" w:name="RenfortsCuve"/>
-                            <w:bookmarkEnd w:id="155"/>
+                            <w:bookmarkStart w:id="154" w:name="RenfortsCuve"/>
+                            <w:bookmarkEnd w:id="154"/>
                           </w:p>
                         </w:tc>
                         <w:tc>
@@ -19017,8 +18224,8 @@
                                 <w:sz w:val="16"/>
                               </w:rPr>
                             </w:pPr>
-                            <w:bookmarkStart w:id="156" w:name="PoidsRenfortsCuve"/>
-                            <w:bookmarkEnd w:id="156"/>
+                            <w:bookmarkStart w:id="155" w:name="PoidsRenfortsCuve"/>
+                            <w:bookmarkEnd w:id="155"/>
                           </w:p>
                         </w:tc>
                       </w:tr>
@@ -19070,8 +18277,8 @@
                                 <w:sz w:val="16"/>
                               </w:rPr>
                             </w:pPr>
-                            <w:bookmarkStart w:id="157" w:name="Cadre"/>
-                            <w:bookmarkEnd w:id="157"/>
+                            <w:bookmarkStart w:id="156" w:name="Cadre"/>
+                            <w:bookmarkEnd w:id="156"/>
                           </w:p>
                         </w:tc>
                         <w:tc>
@@ -19094,8 +18301,8 @@
                                 <w:sz w:val="16"/>
                               </w:rPr>
                             </w:pPr>
-                            <w:bookmarkStart w:id="158" w:name="PoidsCadre"/>
-                            <w:bookmarkEnd w:id="158"/>
+                            <w:bookmarkStart w:id="157" w:name="PoidsCadre"/>
+                            <w:bookmarkEnd w:id="157"/>
                           </w:p>
                         </w:tc>
                       </w:tr>
@@ -19147,8 +18354,8 @@
                                 <w:sz w:val="16"/>
                               </w:rPr>
                             </w:pPr>
-                            <w:bookmarkStart w:id="159" w:name="EpTôleCouv"/>
-                            <w:bookmarkEnd w:id="159"/>
+                            <w:bookmarkStart w:id="158" w:name="EpTôleCouv"/>
+                            <w:bookmarkEnd w:id="158"/>
                           </w:p>
                         </w:tc>
                         <w:tc>
@@ -19171,8 +18378,8 @@
                                 <w:sz w:val="16"/>
                               </w:rPr>
                             </w:pPr>
-                            <w:bookmarkStart w:id="160" w:name="PoidsTôleCouv"/>
-                            <w:bookmarkEnd w:id="160"/>
+                            <w:bookmarkStart w:id="159" w:name="PoidsTôleCouv"/>
+                            <w:bookmarkEnd w:id="159"/>
                           </w:p>
                         </w:tc>
                       </w:tr>
@@ -19224,8 +18431,8 @@
                                 <w:sz w:val="16"/>
                               </w:rPr>
                             </w:pPr>
-                            <w:bookmarkStart w:id="161" w:name="RenfortsCouv"/>
-                            <w:bookmarkEnd w:id="161"/>
+                            <w:bookmarkStart w:id="160" w:name="RenfortsCouv"/>
+                            <w:bookmarkEnd w:id="160"/>
                           </w:p>
                         </w:tc>
                         <w:tc>
@@ -19248,8 +18455,8 @@
                                 <w:sz w:val="16"/>
                               </w:rPr>
                             </w:pPr>
-                            <w:bookmarkStart w:id="162" w:name="PoidsRenfortsCouv"/>
-                            <w:bookmarkEnd w:id="162"/>
+                            <w:bookmarkStart w:id="161" w:name="PoidsRenfortsCouv"/>
+                            <w:bookmarkEnd w:id="161"/>
                           </w:p>
                         </w:tc>
                       </w:tr>
@@ -19426,7 +18633,29 @@
                                       <w:sz w:val="16"/>
                                       <w:szCs w:val="20"/>
                                     </w:rPr>
-                                    <w:t>Dimensions [ mm ]</w:t>
+                                    <w:t xml:space="preserve">Dimensions </w:t>
+                                  </w:r>
+                                  <w:proofErr w:type="gramStart"/>
+                                  <w:r>
+                                    <w:rPr>
+                                      <w:rFonts w:ascii="MS Reference Sans Serif" w:hAnsi="MS Reference Sans Serif"/>
+                                      <w:b/>
+                                      <w:bCs/>
+                                      <w:sz w:val="16"/>
+                                      <w:szCs w:val="20"/>
+                                    </w:rPr>
+                                    <w:t>[ mm</w:t>
+                                  </w:r>
+                                  <w:proofErr w:type="gramEnd"/>
+                                  <w:r>
+                                    <w:rPr>
+                                      <w:rFonts w:ascii="MS Reference Sans Serif" w:hAnsi="MS Reference Sans Serif"/>
+                                      <w:b/>
+                                      <w:bCs/>
+                                      <w:sz w:val="16"/>
+                                      <w:szCs w:val="20"/>
+                                    </w:rPr>
+                                    <w:t xml:space="preserve"> ]</w:t>
                                   </w:r>
                                 </w:p>
                               </w:tc>
@@ -19496,8 +18725,8 @@
                                       <w:sz w:val="16"/>
                                     </w:rPr>
                                   </w:pPr>
-                                  <w:bookmarkStart w:id="163" w:name="SupportActivPart"/>
-                                  <w:bookmarkEnd w:id="163"/>
+                                  <w:bookmarkStart w:id="162" w:name="SupportActivPart"/>
+                                  <w:bookmarkEnd w:id="162"/>
                                 </w:p>
                               </w:tc>
                               <w:tc>
@@ -19514,8 +18743,8 @@
                                       <w:sz w:val="16"/>
                                     </w:rPr>
                                   </w:pPr>
-                                  <w:bookmarkStart w:id="164" w:name="PoidsSupportActivPart"/>
-                                  <w:bookmarkEnd w:id="164"/>
+                                  <w:bookmarkStart w:id="163" w:name="PoidsSupportActivPart"/>
+                                  <w:bookmarkEnd w:id="163"/>
                                 </w:p>
                               </w:tc>
                             </w:tr>
@@ -19555,8 +18784,8 @@
                                       <w:sz w:val="16"/>
                                     </w:rPr>
                                   </w:pPr>
-                                  <w:bookmarkStart w:id="165" w:name="AnneauxLevage"/>
-                                  <w:bookmarkEnd w:id="165"/>
+                                  <w:bookmarkStart w:id="164" w:name="AnneauxLevage"/>
+                                  <w:bookmarkEnd w:id="164"/>
                                 </w:p>
                               </w:tc>
                               <w:tc>
@@ -19573,8 +18802,8 @@
                                       <w:sz w:val="16"/>
                                     </w:rPr>
                                   </w:pPr>
-                                  <w:bookmarkStart w:id="166" w:name="PoidsAnneaux"/>
-                                  <w:bookmarkEnd w:id="166"/>
+                                  <w:bookmarkStart w:id="165" w:name="PoidsAnneaux"/>
+                                  <w:bookmarkEnd w:id="165"/>
                                 </w:p>
                               </w:tc>
                             </w:tr>
@@ -19614,8 +18843,8 @@
                                       <w:sz w:val="16"/>
                                     </w:rPr>
                                   </w:pPr>
-                                  <w:bookmarkStart w:id="167" w:name="Conservateur"/>
-                                  <w:bookmarkEnd w:id="167"/>
+                                  <w:bookmarkStart w:id="166" w:name="Conservateur"/>
+                                  <w:bookmarkEnd w:id="166"/>
                                 </w:p>
                               </w:tc>
                               <w:tc>
@@ -19632,8 +18861,8 @@
                                       <w:sz w:val="16"/>
                                     </w:rPr>
                                   </w:pPr>
-                                  <w:bookmarkStart w:id="168" w:name="PoidsConservateur"/>
-                                  <w:bookmarkEnd w:id="168"/>
+                                  <w:bookmarkStart w:id="167" w:name="PoidsConservateur"/>
+                                  <w:bookmarkEnd w:id="167"/>
                                 </w:p>
                               </w:tc>
                             </w:tr>
@@ -19673,8 +18902,8 @@
                                       <w:sz w:val="16"/>
                                     </w:rPr>
                                   </w:pPr>
-                                  <w:bookmarkStart w:id="169" w:name="Chariot"/>
-                                  <w:bookmarkEnd w:id="169"/>
+                                  <w:bookmarkStart w:id="168" w:name="Chariot"/>
+                                  <w:bookmarkEnd w:id="168"/>
                                 </w:p>
                               </w:tc>
                               <w:tc>
@@ -19691,8 +18920,8 @@
                                       <w:sz w:val="16"/>
                                     </w:rPr>
                                   </w:pPr>
-                                  <w:bookmarkStart w:id="170" w:name="PoidsChariot"/>
-                                  <w:bookmarkEnd w:id="170"/>
+                                  <w:bookmarkStart w:id="169" w:name="PoidsChariot"/>
+                                  <w:bookmarkEnd w:id="169"/>
                                 </w:p>
                               </w:tc>
                             </w:tr>
@@ -19744,8 +18973,8 @@
                                       <w:sz w:val="16"/>
                                     </w:rPr>
                                   </w:pPr>
-                                  <w:bookmarkStart w:id="171" w:name="Galets"/>
-                                  <w:bookmarkEnd w:id="171"/>
+                                  <w:bookmarkStart w:id="170" w:name="Galets"/>
+                                  <w:bookmarkEnd w:id="170"/>
                                 </w:p>
                               </w:tc>
                               <w:tc>
@@ -19768,8 +18997,8 @@
                                       <w:sz w:val="16"/>
                                     </w:rPr>
                                   </w:pPr>
-                                  <w:bookmarkStart w:id="172" w:name="PoidsGalets"/>
-                                  <w:bookmarkEnd w:id="172"/>
+                                  <w:bookmarkStart w:id="171" w:name="PoidsGalets"/>
+                                  <w:bookmarkEnd w:id="171"/>
                                 </w:p>
                               </w:tc>
                             </w:tr>
@@ -19943,7 +19172,29 @@
                                 <w:sz w:val="16"/>
                                 <w:szCs w:val="20"/>
                               </w:rPr>
-                              <w:t>Dimensions [ mm ]</w:t>
+                              <w:t xml:space="preserve">Dimensions </w:t>
+                            </w:r>
+                            <w:proofErr w:type="gramStart"/>
+                            <w:r>
+                              <w:rPr>
+                                <w:rFonts w:ascii="MS Reference Sans Serif" w:hAnsi="MS Reference Sans Serif"/>
+                                <w:b/>
+                                <w:bCs/>
+                                <w:sz w:val="16"/>
+                                <w:szCs w:val="20"/>
+                              </w:rPr>
+                              <w:t>[ mm</w:t>
+                            </w:r>
+                            <w:proofErr w:type="gramEnd"/>
+                            <w:r>
+                              <w:rPr>
+                                <w:rFonts w:ascii="MS Reference Sans Serif" w:hAnsi="MS Reference Sans Serif"/>
+                                <w:b/>
+                                <w:bCs/>
+                                <w:sz w:val="16"/>
+                                <w:szCs w:val="20"/>
+                              </w:rPr>
+                              <w:t xml:space="preserve"> ]</w:t>
                             </w:r>
                           </w:p>
                         </w:tc>
@@ -20013,8 +19264,8 @@
                                 <w:sz w:val="16"/>
                               </w:rPr>
                             </w:pPr>
-                            <w:bookmarkStart w:id="173" w:name="SupportActivPart"/>
-                            <w:bookmarkEnd w:id="173"/>
+                            <w:bookmarkStart w:id="172" w:name="SupportActivPart"/>
+                            <w:bookmarkEnd w:id="172"/>
                           </w:p>
                         </w:tc>
                         <w:tc>
@@ -20031,8 +19282,8 @@
                                 <w:sz w:val="16"/>
                               </w:rPr>
                             </w:pPr>
-                            <w:bookmarkStart w:id="174" w:name="PoidsSupportActivPart"/>
-                            <w:bookmarkEnd w:id="174"/>
+                            <w:bookmarkStart w:id="173" w:name="PoidsSupportActivPart"/>
+                            <w:bookmarkEnd w:id="173"/>
                           </w:p>
                         </w:tc>
                       </w:tr>
@@ -20072,8 +19323,8 @@
                                 <w:sz w:val="16"/>
                               </w:rPr>
                             </w:pPr>
-                            <w:bookmarkStart w:id="175" w:name="AnneauxLevage"/>
-                            <w:bookmarkEnd w:id="175"/>
+                            <w:bookmarkStart w:id="174" w:name="AnneauxLevage"/>
+                            <w:bookmarkEnd w:id="174"/>
                           </w:p>
                         </w:tc>
                         <w:tc>
@@ -20090,8 +19341,8 @@
                                 <w:sz w:val="16"/>
                               </w:rPr>
                             </w:pPr>
-                            <w:bookmarkStart w:id="176" w:name="PoidsAnneaux"/>
-                            <w:bookmarkEnd w:id="176"/>
+                            <w:bookmarkStart w:id="175" w:name="PoidsAnneaux"/>
+                            <w:bookmarkEnd w:id="175"/>
                           </w:p>
                         </w:tc>
                       </w:tr>
@@ -20131,8 +19382,8 @@
                                 <w:sz w:val="16"/>
                               </w:rPr>
                             </w:pPr>
-                            <w:bookmarkStart w:id="177" w:name="Conservateur"/>
-                            <w:bookmarkEnd w:id="177"/>
+                            <w:bookmarkStart w:id="176" w:name="Conservateur"/>
+                            <w:bookmarkEnd w:id="176"/>
                           </w:p>
                         </w:tc>
                         <w:tc>
@@ -20149,8 +19400,8 @@
                                 <w:sz w:val="16"/>
                               </w:rPr>
                             </w:pPr>
-                            <w:bookmarkStart w:id="178" w:name="PoidsConservateur"/>
-                            <w:bookmarkEnd w:id="178"/>
+                            <w:bookmarkStart w:id="177" w:name="PoidsConservateur"/>
+                            <w:bookmarkEnd w:id="177"/>
                           </w:p>
                         </w:tc>
                       </w:tr>
@@ -20190,8 +19441,8 @@
                                 <w:sz w:val="16"/>
                               </w:rPr>
                             </w:pPr>
-                            <w:bookmarkStart w:id="179" w:name="Chariot"/>
-                            <w:bookmarkEnd w:id="179"/>
+                            <w:bookmarkStart w:id="178" w:name="Chariot"/>
+                            <w:bookmarkEnd w:id="178"/>
                           </w:p>
                         </w:tc>
                         <w:tc>
@@ -20208,8 +19459,8 @@
                                 <w:sz w:val="16"/>
                               </w:rPr>
                             </w:pPr>
-                            <w:bookmarkStart w:id="180" w:name="PoidsChariot"/>
-                            <w:bookmarkEnd w:id="180"/>
+                            <w:bookmarkStart w:id="179" w:name="PoidsChariot"/>
+                            <w:bookmarkEnd w:id="179"/>
                           </w:p>
                         </w:tc>
                       </w:tr>
@@ -20261,8 +19512,8 @@
                                 <w:sz w:val="16"/>
                               </w:rPr>
                             </w:pPr>
-                            <w:bookmarkStart w:id="181" w:name="Galets"/>
-                            <w:bookmarkEnd w:id="181"/>
+                            <w:bookmarkStart w:id="180" w:name="Galets"/>
+                            <w:bookmarkEnd w:id="180"/>
                           </w:p>
                         </w:tc>
                         <w:tc>
@@ -20285,8 +19536,8 @@
                                 <w:sz w:val="16"/>
                               </w:rPr>
                             </w:pPr>
-                            <w:bookmarkStart w:id="182" w:name="PoidsGalets"/>
-                            <w:bookmarkEnd w:id="182"/>
+                            <w:bookmarkStart w:id="181" w:name="PoidsGalets"/>
+                            <w:bookmarkEnd w:id="181"/>
                           </w:p>
                         </w:tc>
                       </w:tr>
@@ -20614,7 +19865,7 @@
                                       <w:szCs w:val="16"/>
                                     </w:rPr>
                                   </w:pPr>
-                                  <w:bookmarkStart w:id="183" w:name="Frads"/>
+                                  <w:bookmarkStart w:id="182" w:name="Frads"/>
                                   <w:r>
                                     <w:rPr>
                                       <w:rFonts w:ascii="MS Reference Sans Serif" w:hAnsi="MS Reference Sans Serif"/>
@@ -20640,8 +19891,8 @@
                                       <w:szCs w:val="16"/>
                                     </w:rPr>
                                   </w:pPr>
-                                  <w:bookmarkStart w:id="184" w:name="Rads"/>
-                                  <w:bookmarkEnd w:id="184"/>
+                                  <w:bookmarkStart w:id="183" w:name="Rads"/>
+                                  <w:bookmarkEnd w:id="183"/>
                                 </w:p>
                               </w:tc>
                             </w:tr>
@@ -20684,8 +19935,8 @@
                                       <w:szCs w:val="16"/>
                                     </w:rPr>
                                   </w:pPr>
-                                  <w:bookmarkStart w:id="185" w:name="LrgRads"/>
-                                  <w:bookmarkEnd w:id="185"/>
+                                  <w:bookmarkStart w:id="184" w:name="LrgRads"/>
+                                  <w:bookmarkEnd w:id="184"/>
                                 </w:p>
                               </w:tc>
                             </w:tr>
@@ -20728,8 +19979,8 @@
                                       <w:szCs w:val="16"/>
                                     </w:rPr>
                                   </w:pPr>
-                                  <w:bookmarkStart w:id="186" w:name="Hrads"/>
-                                  <w:bookmarkEnd w:id="186"/>
+                                  <w:bookmarkStart w:id="185" w:name="Hrads"/>
+                                  <w:bookmarkEnd w:id="185"/>
                                 </w:p>
                               </w:tc>
                             </w:tr>
@@ -20782,8 +20033,8 @@
                                       <w:szCs w:val="16"/>
                                     </w:rPr>
                                   </w:pPr>
-                                  <w:bookmarkStart w:id="187" w:name="SconvCuverads"/>
-                                  <w:bookmarkEnd w:id="187"/>
+                                  <w:bookmarkStart w:id="186" w:name="SconvCuverads"/>
+                                  <w:bookmarkEnd w:id="186"/>
                                 </w:p>
                               </w:tc>
                             </w:tr>
@@ -20826,8 +20077,8 @@
                                       <w:szCs w:val="16"/>
                                     </w:rPr>
                                   </w:pPr>
-                                  <w:bookmarkStart w:id="188" w:name="Wm2Rads"/>
-                                  <w:bookmarkEnd w:id="188"/>
+                                  <w:bookmarkStart w:id="187" w:name="Wm2Rads"/>
+                                  <w:bookmarkEnd w:id="187"/>
                                 </w:p>
                               </w:tc>
                             </w:tr>
@@ -20870,8 +20121,8 @@
                                       <w:szCs w:val="16"/>
                                     </w:rPr>
                                   </w:pPr>
-                                  <w:bookmarkStart w:id="189" w:name="SurfaceBoMT"/>
-                                  <w:bookmarkEnd w:id="189"/>
+                                  <w:bookmarkStart w:id="188" w:name="SurfaceBoMT"/>
+                                  <w:bookmarkEnd w:id="188"/>
                                 </w:p>
                               </w:tc>
                             </w:tr>
@@ -20914,8 +20165,8 @@
                                       <w:szCs w:val="16"/>
                                     </w:rPr>
                                   </w:pPr>
-                                  <w:bookmarkStart w:id="190" w:name="SurfaceBoBT"/>
-                                  <w:bookmarkEnd w:id="190"/>
+                                  <w:bookmarkStart w:id="189" w:name="SurfaceBoBT"/>
+                                  <w:bookmarkEnd w:id="189"/>
                                 </w:p>
                               </w:tc>
                             </w:tr>
@@ -20968,8 +20219,8 @@
                                       <w:szCs w:val="16"/>
                                     </w:rPr>
                                   </w:pPr>
-                                  <w:bookmarkStart w:id="191" w:name="DTh"/>
-                                  <w:bookmarkEnd w:id="191"/>
+                                  <w:bookmarkStart w:id="190" w:name="DTh"/>
+                                  <w:bookmarkEnd w:id="190"/>
                                 </w:p>
                               </w:tc>
                             </w:tr>
@@ -21040,8 +20291,8 @@
                                       <w:szCs w:val="16"/>
                                     </w:rPr>
                                   </w:pPr>
-                                  <w:bookmarkStart w:id="192" w:name="DTcuMT"/>
-                                  <w:bookmarkEnd w:id="192"/>
+                                  <w:bookmarkStart w:id="191" w:name="DTcuMT"/>
+                                  <w:bookmarkEnd w:id="191"/>
                                 </w:p>
                               </w:tc>
                             </w:tr>
@@ -21112,8 +20363,8 @@
                                       <w:szCs w:val="16"/>
                                     </w:rPr>
                                   </w:pPr>
-                                  <w:bookmarkStart w:id="193" w:name="DTcuBT"/>
-                                  <w:bookmarkEnd w:id="193"/>
+                                  <w:bookmarkStart w:id="192" w:name="DTcuBT"/>
+                                  <w:bookmarkEnd w:id="192"/>
                                 </w:p>
                               </w:tc>
                             </w:tr>
@@ -21156,8 +20407,8 @@
                                       <w:szCs w:val="16"/>
                                     </w:rPr>
                                   </w:pPr>
-                                  <w:bookmarkStart w:id="194" w:name="VhuileRads"/>
-                                  <w:bookmarkEnd w:id="194"/>
+                                  <w:bookmarkStart w:id="193" w:name="VhuileRads"/>
+                                  <w:bookmarkEnd w:id="193"/>
                                 </w:p>
                               </w:tc>
                             </w:tr>
@@ -21200,8 +20451,8 @@
                                       <w:szCs w:val="16"/>
                                     </w:rPr>
                                   </w:pPr>
-                                  <w:bookmarkStart w:id="195" w:name="PoidsRads"/>
-                                  <w:bookmarkEnd w:id="195"/>
+                                  <w:bookmarkStart w:id="194" w:name="PoidsRads"/>
+                                  <w:bookmarkEnd w:id="194"/>
                                 </w:p>
                               </w:tc>
                             </w:tr>
@@ -21362,8 +20613,8 @@
                                       <w:szCs w:val="16"/>
                                     </w:rPr>
                                   </w:pPr>
-                                  <w:bookmarkStart w:id="196" w:name="Panneaux"/>
-                                  <w:bookmarkEnd w:id="196"/>
+                                  <w:bookmarkStart w:id="195" w:name="Panneaux"/>
+                                  <w:bookmarkEnd w:id="195"/>
                                 </w:p>
                               </w:tc>
                             </w:tr>
@@ -21406,8 +20657,8 @@
                                       <w:szCs w:val="16"/>
                                     </w:rPr>
                                   </w:pPr>
-                                  <w:bookmarkStart w:id="197" w:name="ProfondeursOndes"/>
-                                  <w:bookmarkEnd w:id="197"/>
+                                  <w:bookmarkStart w:id="196" w:name="ProfondeursOndes"/>
+                                  <w:bookmarkEnd w:id="196"/>
                                 </w:p>
                               </w:tc>
                             </w:tr>
@@ -21450,8 +20701,8 @@
                                       <w:szCs w:val="16"/>
                                     </w:rPr>
                                   </w:pPr>
-                                  <w:bookmarkStart w:id="198" w:name="PasOndes"/>
-                                  <w:bookmarkEnd w:id="198"/>
+                                  <w:bookmarkStart w:id="197" w:name="PasOndes"/>
+                                  <w:bookmarkEnd w:id="197"/>
                                 </w:p>
                               </w:tc>
                             </w:tr>
@@ -21494,8 +20745,8 @@
                                       <w:szCs w:val="16"/>
                                     </w:rPr>
                                   </w:pPr>
-                                  <w:bookmarkStart w:id="199" w:name="Hondes"/>
-                                  <w:bookmarkEnd w:id="199"/>
+                                  <w:bookmarkStart w:id="198" w:name="Hondes"/>
+                                  <w:bookmarkEnd w:id="198"/>
                                 </w:p>
                               </w:tc>
                             </w:tr>
@@ -21548,8 +20799,8 @@
                                       <w:szCs w:val="16"/>
                                     </w:rPr>
                                   </w:pPr>
-                                  <w:bookmarkStart w:id="200" w:name="SconvCuveOndes"/>
-                                  <w:bookmarkEnd w:id="200"/>
+                                  <w:bookmarkStart w:id="199" w:name="SconvCuveOndes"/>
+                                  <w:bookmarkEnd w:id="199"/>
                                 </w:p>
                               </w:tc>
                             </w:tr>
@@ -21592,8 +20843,8 @@
                                       <w:szCs w:val="16"/>
                                     </w:rPr>
                                   </w:pPr>
-                                  <w:bookmarkStart w:id="201" w:name="Wm2Ondes"/>
-                                  <w:bookmarkEnd w:id="201"/>
+                                  <w:bookmarkStart w:id="200" w:name="Wm2Ondes"/>
+                                  <w:bookmarkEnd w:id="200"/>
                                 </w:p>
                               </w:tc>
                             </w:tr>
@@ -21636,8 +20887,8 @@
                                       <w:szCs w:val="16"/>
                                     </w:rPr>
                                   </w:pPr>
-                                  <w:bookmarkStart w:id="202" w:name="SurfaceBoMTBis"/>
-                                  <w:bookmarkEnd w:id="202"/>
+                                  <w:bookmarkStart w:id="201" w:name="SurfaceBoMTBis"/>
+                                  <w:bookmarkEnd w:id="201"/>
                                 </w:p>
                               </w:tc>
                             </w:tr>
@@ -21680,8 +20931,8 @@
                                       <w:szCs w:val="16"/>
                                     </w:rPr>
                                   </w:pPr>
-                                  <w:bookmarkStart w:id="203" w:name="SurfaceBoBTBis"/>
-                                  <w:bookmarkEnd w:id="203"/>
+                                  <w:bookmarkStart w:id="202" w:name="SurfaceBoBTBis"/>
+                                  <w:bookmarkEnd w:id="202"/>
                                 </w:p>
                               </w:tc>
                             </w:tr>
@@ -21734,8 +20985,8 @@
                                       <w:szCs w:val="16"/>
                                     </w:rPr>
                                   </w:pPr>
-                                  <w:bookmarkStart w:id="204" w:name="DThBis"/>
-                                  <w:bookmarkEnd w:id="204"/>
+                                  <w:bookmarkStart w:id="203" w:name="DThBis"/>
+                                  <w:bookmarkEnd w:id="203"/>
                                 </w:p>
                               </w:tc>
                             </w:tr>
@@ -21806,8 +21057,8 @@
                                       <w:szCs w:val="16"/>
                                     </w:rPr>
                                   </w:pPr>
-                                  <w:bookmarkStart w:id="205" w:name="DTcuMTBis"/>
-                                  <w:bookmarkEnd w:id="205"/>
+                                  <w:bookmarkStart w:id="204" w:name="DTcuMTBis"/>
+                                  <w:bookmarkEnd w:id="204"/>
                                 </w:p>
                               </w:tc>
                             </w:tr>
@@ -21878,8 +21129,8 @@
                                       <w:szCs w:val="16"/>
                                     </w:rPr>
                                   </w:pPr>
-                                  <w:bookmarkStart w:id="206" w:name="DTcuBTBis"/>
-                                  <w:bookmarkEnd w:id="206"/>
+                                  <w:bookmarkStart w:id="205" w:name="DTcuBTBis"/>
+                                  <w:bookmarkEnd w:id="205"/>
                                 </w:p>
                               </w:tc>
                             </w:tr>
@@ -21922,8 +21173,8 @@
                                       <w:szCs w:val="16"/>
                                     </w:rPr>
                                   </w:pPr>
-                                  <w:bookmarkStart w:id="207" w:name="VhuileOndes"/>
-                                  <w:bookmarkEnd w:id="207"/>
+                                  <w:bookmarkStart w:id="206" w:name="VhuileOndes"/>
+                                  <w:bookmarkEnd w:id="206"/>
                                 </w:p>
                               </w:tc>
                             </w:tr>
@@ -21966,8 +21217,8 @@
                                       <w:szCs w:val="16"/>
                                     </w:rPr>
                                   </w:pPr>
-                                  <w:bookmarkStart w:id="208" w:name="PoidsOndes"/>
-                                  <w:bookmarkEnd w:id="208"/>
+                                  <w:bookmarkStart w:id="207" w:name="PoidsOndes"/>
+                                  <w:bookmarkEnd w:id="207"/>
                                 </w:p>
                               </w:tc>
                             </w:tr>
@@ -21980,7 +21231,7 @@
                               </w:rPr>
                             </w:pPr>
                           </w:p>
-                          <w:bookmarkEnd w:id="183"/>
+                          <w:bookmarkEnd w:id="182"/>
                           <w:p/>
                         </w:txbxContent>
                       </wps:txbx>
@@ -22035,7 +21286,7 @@
                                 <w:szCs w:val="16"/>
                               </w:rPr>
                             </w:pPr>
-                            <w:bookmarkStart w:id="209" w:name="Frads"/>
+                            <w:bookmarkStart w:id="208" w:name="Frads"/>
                             <w:r>
                               <w:rPr>
                                 <w:rFonts w:ascii="MS Reference Sans Serif" w:hAnsi="MS Reference Sans Serif"/>
@@ -22061,8 +21312,8 @@
                                 <w:szCs w:val="16"/>
                               </w:rPr>
                             </w:pPr>
-                            <w:bookmarkStart w:id="210" w:name="Rads"/>
-                            <w:bookmarkEnd w:id="210"/>
+                            <w:bookmarkStart w:id="209" w:name="Rads"/>
+                            <w:bookmarkEnd w:id="209"/>
                           </w:p>
                         </w:tc>
                       </w:tr>
@@ -22105,8 +21356,8 @@
                                 <w:szCs w:val="16"/>
                               </w:rPr>
                             </w:pPr>
-                            <w:bookmarkStart w:id="211" w:name="LrgRads"/>
-                            <w:bookmarkEnd w:id="211"/>
+                            <w:bookmarkStart w:id="210" w:name="LrgRads"/>
+                            <w:bookmarkEnd w:id="210"/>
                           </w:p>
                         </w:tc>
                       </w:tr>
@@ -22149,8 +21400,8 @@
                                 <w:szCs w:val="16"/>
                               </w:rPr>
                             </w:pPr>
-                            <w:bookmarkStart w:id="212" w:name="Hrads"/>
-                            <w:bookmarkEnd w:id="212"/>
+                            <w:bookmarkStart w:id="211" w:name="Hrads"/>
+                            <w:bookmarkEnd w:id="211"/>
                           </w:p>
                         </w:tc>
                       </w:tr>
@@ -22203,8 +21454,8 @@
                                 <w:szCs w:val="16"/>
                               </w:rPr>
                             </w:pPr>
-                            <w:bookmarkStart w:id="213" w:name="SconvCuverads"/>
-                            <w:bookmarkEnd w:id="213"/>
+                            <w:bookmarkStart w:id="212" w:name="SconvCuverads"/>
+                            <w:bookmarkEnd w:id="212"/>
                           </w:p>
                         </w:tc>
                       </w:tr>
@@ -22247,8 +21498,8 @@
                                 <w:szCs w:val="16"/>
                               </w:rPr>
                             </w:pPr>
-                            <w:bookmarkStart w:id="214" w:name="Wm2Rads"/>
-                            <w:bookmarkEnd w:id="214"/>
+                            <w:bookmarkStart w:id="213" w:name="Wm2Rads"/>
+                            <w:bookmarkEnd w:id="213"/>
                           </w:p>
                         </w:tc>
                       </w:tr>
@@ -22291,8 +21542,8 @@
                                 <w:szCs w:val="16"/>
                               </w:rPr>
                             </w:pPr>
-                            <w:bookmarkStart w:id="215" w:name="SurfaceBoMT"/>
-                            <w:bookmarkEnd w:id="215"/>
+                            <w:bookmarkStart w:id="214" w:name="SurfaceBoMT"/>
+                            <w:bookmarkEnd w:id="214"/>
                           </w:p>
                         </w:tc>
                       </w:tr>
@@ -22335,8 +21586,8 @@
                                 <w:szCs w:val="16"/>
                               </w:rPr>
                             </w:pPr>
-                            <w:bookmarkStart w:id="216" w:name="SurfaceBoBT"/>
-                            <w:bookmarkEnd w:id="216"/>
+                            <w:bookmarkStart w:id="215" w:name="SurfaceBoBT"/>
+                            <w:bookmarkEnd w:id="215"/>
                           </w:p>
                         </w:tc>
                       </w:tr>
@@ -22389,8 +21640,8 @@
                                 <w:szCs w:val="16"/>
                               </w:rPr>
                             </w:pPr>
-                            <w:bookmarkStart w:id="217" w:name="DTh"/>
-                            <w:bookmarkEnd w:id="217"/>
+                            <w:bookmarkStart w:id="216" w:name="DTh"/>
+                            <w:bookmarkEnd w:id="216"/>
                           </w:p>
                         </w:tc>
                       </w:tr>
@@ -22461,8 +21712,8 @@
                                 <w:szCs w:val="16"/>
                               </w:rPr>
                             </w:pPr>
-                            <w:bookmarkStart w:id="218" w:name="DTcuMT"/>
-                            <w:bookmarkEnd w:id="218"/>
+                            <w:bookmarkStart w:id="217" w:name="DTcuMT"/>
+                            <w:bookmarkEnd w:id="217"/>
                           </w:p>
                         </w:tc>
                       </w:tr>
@@ -22533,8 +21784,8 @@
                                 <w:szCs w:val="16"/>
                               </w:rPr>
                             </w:pPr>
-                            <w:bookmarkStart w:id="219" w:name="DTcuBT"/>
-                            <w:bookmarkEnd w:id="219"/>
+                            <w:bookmarkStart w:id="218" w:name="DTcuBT"/>
+                            <w:bookmarkEnd w:id="218"/>
                           </w:p>
                         </w:tc>
                       </w:tr>
@@ -22577,8 +21828,8 @@
                                 <w:szCs w:val="16"/>
                               </w:rPr>
                             </w:pPr>
-                            <w:bookmarkStart w:id="220" w:name="VhuileRads"/>
-                            <w:bookmarkEnd w:id="220"/>
+                            <w:bookmarkStart w:id="219" w:name="VhuileRads"/>
+                            <w:bookmarkEnd w:id="219"/>
                           </w:p>
                         </w:tc>
                       </w:tr>
@@ -22621,8 +21872,8 @@
                                 <w:szCs w:val="16"/>
                               </w:rPr>
                             </w:pPr>
-                            <w:bookmarkStart w:id="221" w:name="PoidsRads"/>
-                            <w:bookmarkEnd w:id="221"/>
+                            <w:bookmarkStart w:id="220" w:name="PoidsRads"/>
+                            <w:bookmarkEnd w:id="220"/>
                           </w:p>
                         </w:tc>
                       </w:tr>
@@ -22783,8 +22034,8 @@
                                 <w:szCs w:val="16"/>
                               </w:rPr>
                             </w:pPr>
-                            <w:bookmarkStart w:id="222" w:name="Panneaux"/>
-                            <w:bookmarkEnd w:id="222"/>
+                            <w:bookmarkStart w:id="221" w:name="Panneaux"/>
+                            <w:bookmarkEnd w:id="221"/>
                           </w:p>
                         </w:tc>
                       </w:tr>
@@ -22827,8 +22078,8 @@
                                 <w:szCs w:val="16"/>
                               </w:rPr>
                             </w:pPr>
-                            <w:bookmarkStart w:id="223" w:name="ProfondeursOndes"/>
-                            <w:bookmarkEnd w:id="223"/>
+                            <w:bookmarkStart w:id="222" w:name="ProfondeursOndes"/>
+                            <w:bookmarkEnd w:id="222"/>
                           </w:p>
                         </w:tc>
                       </w:tr>
@@ -22871,8 +22122,8 @@
                                 <w:szCs w:val="16"/>
                               </w:rPr>
                             </w:pPr>
-                            <w:bookmarkStart w:id="224" w:name="PasOndes"/>
-                            <w:bookmarkEnd w:id="224"/>
+                            <w:bookmarkStart w:id="223" w:name="PasOndes"/>
+                            <w:bookmarkEnd w:id="223"/>
                           </w:p>
                         </w:tc>
                       </w:tr>
@@ -22915,8 +22166,8 @@
                                 <w:szCs w:val="16"/>
                               </w:rPr>
                             </w:pPr>
-                            <w:bookmarkStart w:id="225" w:name="Hondes"/>
-                            <w:bookmarkEnd w:id="225"/>
+                            <w:bookmarkStart w:id="224" w:name="Hondes"/>
+                            <w:bookmarkEnd w:id="224"/>
                           </w:p>
                         </w:tc>
                       </w:tr>
@@ -22969,8 +22220,8 @@
                                 <w:szCs w:val="16"/>
                               </w:rPr>
                             </w:pPr>
-                            <w:bookmarkStart w:id="226" w:name="SconvCuveOndes"/>
-                            <w:bookmarkEnd w:id="226"/>
+                            <w:bookmarkStart w:id="225" w:name="SconvCuveOndes"/>
+                            <w:bookmarkEnd w:id="225"/>
                           </w:p>
                         </w:tc>
                       </w:tr>
@@ -23013,8 +22264,8 @@
                                 <w:szCs w:val="16"/>
                               </w:rPr>
                             </w:pPr>
-                            <w:bookmarkStart w:id="227" w:name="Wm2Ondes"/>
-                            <w:bookmarkEnd w:id="227"/>
+                            <w:bookmarkStart w:id="226" w:name="Wm2Ondes"/>
+                            <w:bookmarkEnd w:id="226"/>
                           </w:p>
                         </w:tc>
                       </w:tr>
@@ -23057,8 +22308,8 @@
                                 <w:szCs w:val="16"/>
                               </w:rPr>
                             </w:pPr>
-                            <w:bookmarkStart w:id="228" w:name="SurfaceBoMTBis"/>
-                            <w:bookmarkEnd w:id="228"/>
+                            <w:bookmarkStart w:id="227" w:name="SurfaceBoMTBis"/>
+                            <w:bookmarkEnd w:id="227"/>
                           </w:p>
                         </w:tc>
                       </w:tr>
@@ -23101,8 +22352,8 @@
                                 <w:szCs w:val="16"/>
                               </w:rPr>
                             </w:pPr>
-                            <w:bookmarkStart w:id="229" w:name="SurfaceBoBTBis"/>
-                            <w:bookmarkEnd w:id="229"/>
+                            <w:bookmarkStart w:id="228" w:name="SurfaceBoBTBis"/>
+                            <w:bookmarkEnd w:id="228"/>
                           </w:p>
                         </w:tc>
                       </w:tr>
@@ -23155,8 +22406,8 @@
                                 <w:szCs w:val="16"/>
                               </w:rPr>
                             </w:pPr>
-                            <w:bookmarkStart w:id="230" w:name="DThBis"/>
-                            <w:bookmarkEnd w:id="230"/>
+                            <w:bookmarkStart w:id="229" w:name="DThBis"/>
+                            <w:bookmarkEnd w:id="229"/>
                           </w:p>
                         </w:tc>
                       </w:tr>
@@ -23227,8 +22478,8 @@
                                 <w:szCs w:val="16"/>
                               </w:rPr>
                             </w:pPr>
-                            <w:bookmarkStart w:id="231" w:name="DTcuMTBis"/>
-                            <w:bookmarkEnd w:id="231"/>
+                            <w:bookmarkStart w:id="230" w:name="DTcuMTBis"/>
+                            <w:bookmarkEnd w:id="230"/>
                           </w:p>
                         </w:tc>
                       </w:tr>
@@ -23299,8 +22550,8 @@
                                 <w:szCs w:val="16"/>
                               </w:rPr>
                             </w:pPr>
-                            <w:bookmarkStart w:id="232" w:name="DTcuBTBis"/>
-                            <w:bookmarkEnd w:id="232"/>
+                            <w:bookmarkStart w:id="231" w:name="DTcuBTBis"/>
+                            <w:bookmarkEnd w:id="231"/>
                           </w:p>
                         </w:tc>
                       </w:tr>
@@ -23343,8 +22594,8 @@
                                 <w:szCs w:val="16"/>
                               </w:rPr>
                             </w:pPr>
-                            <w:bookmarkStart w:id="233" w:name="VhuileOndes"/>
-                            <w:bookmarkEnd w:id="233"/>
+                            <w:bookmarkStart w:id="232" w:name="VhuileOndes"/>
+                            <w:bookmarkEnd w:id="232"/>
                           </w:p>
                         </w:tc>
                       </w:tr>
@@ -23387,8 +22638,8 @@
                                 <w:szCs w:val="16"/>
                               </w:rPr>
                             </w:pPr>
-                            <w:bookmarkStart w:id="234" w:name="PoidsOndes"/>
-                            <w:bookmarkEnd w:id="234"/>
+                            <w:bookmarkStart w:id="233" w:name="PoidsOndes"/>
+                            <w:bookmarkEnd w:id="233"/>
                           </w:p>
                         </w:tc>
                       </w:tr>
@@ -23401,7 +22652,7 @@
                         </w:rPr>
                       </w:pPr>
                     </w:p>
-                    <w:bookmarkEnd w:id="209"/>
+                    <w:bookmarkEnd w:id="208"/>
                     <w:p/>
                   </w:txbxContent>
                 </v:textbox>
@@ -23420,8 +22671,8 @@
         </w:rPr>
       </w:pPr>
     </w:p>
-    <w:bookmarkStart w:id="235" w:name="RadARLong"/>
-    <w:bookmarkStart w:id="236" w:name="RadAR"/>
+    <w:bookmarkStart w:id="234" w:name="RadARLong"/>
+    <w:bookmarkStart w:id="235" w:name="RadAR"/>
     <w:p>
       <w:pPr>
         <w:rPr>
@@ -23503,7 +22754,7 @@
           </mc:Fallback>
         </mc:AlternateContent>
       </w:r>
-      <w:bookmarkEnd w:id="235"/>
+      <w:bookmarkEnd w:id="234"/>
       <w:r>
         <w:rPr>
           <w:rFonts w:ascii="MS Reference Sans Serif" w:hAnsi="MS Reference Sans Serif" w:cs="Arial"/>
@@ -23577,11 +22828,11 @@
           </mc:Fallback>
         </mc:AlternateContent>
       </w:r>
-      <w:bookmarkEnd w:id="236"/>
+      <w:bookmarkEnd w:id="235"/>
     </w:p>
-    <w:bookmarkStart w:id="237" w:name="RadGLong"/>
-    <w:bookmarkStart w:id="238" w:name="RadDLong"/>
-    <w:bookmarkStart w:id="239" w:name="Crochet"/>
+    <w:bookmarkStart w:id="236" w:name="RadGLong"/>
+    <w:bookmarkStart w:id="237" w:name="RadDLong"/>
+    <w:bookmarkStart w:id="238" w:name="Crochet"/>
     <w:p>
       <w:pPr>
         <w:rPr>
@@ -23736,8 +22987,8 @@
           </mc:Fallback>
         </mc:AlternateContent>
       </w:r>
+      <w:bookmarkEnd w:id="236"/>
       <w:bookmarkEnd w:id="237"/>
-      <w:bookmarkEnd w:id="238"/>
       <w:r>
         <w:rPr>
           <w:rFonts w:ascii="MS Reference Sans Serif" w:hAnsi="MS Reference Sans Serif" w:cs="Arial"/>
@@ -23887,7 +23138,7 @@
           </mc:Fallback>
         </mc:AlternateContent>
       </w:r>
-      <w:bookmarkEnd w:id="239"/>
+      <w:bookmarkEnd w:id="238"/>
     </w:p>
     <w:p>
       <w:pPr>
@@ -23980,7 +23231,7 @@
         </mc:AlternateContent>
       </w:r>
     </w:p>
-    <w:bookmarkStart w:id="240" w:name="RadG"/>
+    <w:bookmarkStart w:id="239" w:name="RadG"/>
     <w:p>
       <w:pPr>
         <w:rPr>
@@ -24062,7 +23313,7 @@
           </mc:Fallback>
         </mc:AlternateContent>
       </w:r>
-      <w:bookmarkEnd w:id="240"/>
+      <w:bookmarkEnd w:id="239"/>
       <w:r>
         <w:rPr>
           <w:rFonts w:ascii="MS Reference Sans Serif" w:hAnsi="MS Reference Sans Serif" w:cs="Arial"/>
@@ -24136,7 +23387,7 @@
           </mc:Fallback>
         </mc:AlternateContent>
       </w:r>
-      <w:bookmarkStart w:id="241" w:name="RADD"/>
+      <w:bookmarkStart w:id="240" w:name="RADD"/>
       <w:r>
         <w:rPr>
           <w:rFonts w:ascii="MS Reference Sans Serif" w:hAnsi="MS Reference Sans Serif" w:cs="Arial"/>
@@ -24210,7 +23461,7 @@
           </mc:Fallback>
         </mc:AlternateContent>
       </w:r>
-      <w:bookmarkEnd w:id="241"/>
+      <w:bookmarkEnd w:id="240"/>
     </w:p>
     <w:p>
       <w:pPr>
@@ -24257,8 +23508,8 @@
         </w:rPr>
       </w:pPr>
     </w:p>
-    <w:bookmarkStart w:id="242" w:name="RadAVLong"/>
-    <w:bookmarkStart w:id="243" w:name="RadAV"/>
+    <w:bookmarkStart w:id="241" w:name="RadAVLong"/>
+    <w:bookmarkStart w:id="242" w:name="RadAV"/>
     <w:p>
       <w:pPr>
         <w:rPr>
@@ -24340,7 +23591,7 @@
           </mc:Fallback>
         </mc:AlternateContent>
       </w:r>
-      <w:bookmarkEnd w:id="242"/>
+      <w:bookmarkEnd w:id="241"/>
       <w:r>
         <w:rPr>
           <w:rFonts w:ascii="MS Reference Sans Serif" w:hAnsi="MS Reference Sans Serif" w:cs="Arial"/>
@@ -24414,7 +23665,7 @@
           </mc:Fallback>
         </mc:AlternateContent>
       </w:r>
-      <w:bookmarkEnd w:id="243"/>
+      <w:bookmarkEnd w:id="242"/>
     </w:p>
     <w:p>
       <w:pPr>
@@ -24904,13 +24155,31 @@
                 <w:sz w:val="16"/>
               </w:rPr>
             </w:pPr>
-            <w:bookmarkStart w:id="244" w:name="HtotTfo"/>
+            <w:bookmarkStart w:id="243" w:name="HtotTfo"/>
+            <w:bookmarkEnd w:id="243"/>
+          </w:p>
+        </w:tc>
+        <w:tc>
+          <w:tcPr>
+            <w:tcW w:w="1368" w:type="dxa"/>
+          </w:tcPr>
+          <w:p>
+            <w:pPr>
+              <w:spacing w:before="60" w:after="60"/>
+              <w:jc w:val="center"/>
+              <w:rPr>
+                <w:rFonts w:ascii="MS Reference Sans Serif" w:hAnsi="MS Reference Sans Serif"/>
+                <w:color w:val="3366FF"/>
+                <w:sz w:val="16"/>
+              </w:rPr>
+            </w:pPr>
+            <w:bookmarkStart w:id="244" w:name="LtotTfo"/>
             <w:bookmarkEnd w:id="244"/>
           </w:p>
         </w:tc>
         <w:tc>
           <w:tcPr>
-            <w:tcW w:w="1368" w:type="dxa"/>
+            <w:tcW w:w="1417" w:type="dxa"/>
           </w:tcPr>
           <w:p>
             <w:pPr>
@@ -24922,26 +24191,8 @@
                 <w:sz w:val="16"/>
               </w:rPr>
             </w:pPr>
-            <w:bookmarkStart w:id="245" w:name="LtotTfo"/>
+            <w:bookmarkStart w:id="245" w:name="BtotTfo"/>
             <w:bookmarkEnd w:id="245"/>
-          </w:p>
-        </w:tc>
-        <w:tc>
-          <w:tcPr>
-            <w:tcW w:w="1417" w:type="dxa"/>
-          </w:tcPr>
-          <w:p>
-            <w:pPr>
-              <w:spacing w:before="60" w:after="60"/>
-              <w:jc w:val="center"/>
-              <w:rPr>
-                <w:rFonts w:ascii="MS Reference Sans Serif" w:hAnsi="MS Reference Sans Serif"/>
-                <w:color w:val="3366FF"/>
-                <w:sz w:val="16"/>
-              </w:rPr>
-            </w:pPr>
-            <w:bookmarkStart w:id="246" w:name="BtotTfo"/>
-            <w:bookmarkEnd w:id="246"/>
           </w:p>
         </w:tc>
         <w:tc>
@@ -24976,7 +24227,25 @@
                 <w:sz w:val="16"/>
               </w:rPr>
             </w:pPr>
-            <w:bookmarkStart w:id="247" w:name="PoidsHuile"/>
+            <w:bookmarkStart w:id="246" w:name="PoidsHuile"/>
+            <w:bookmarkEnd w:id="246"/>
+          </w:p>
+        </w:tc>
+        <w:tc>
+          <w:tcPr>
+            <w:tcW w:w="1595" w:type="dxa"/>
+          </w:tcPr>
+          <w:p>
+            <w:pPr>
+              <w:spacing w:before="60" w:after="60"/>
+              <w:jc w:val="center"/>
+              <w:rPr>
+                <w:rFonts w:ascii="MS Reference Sans Serif" w:hAnsi="MS Reference Sans Serif"/>
+                <w:color w:val="3366FF"/>
+                <w:sz w:val="16"/>
+              </w:rPr>
+            </w:pPr>
+            <w:bookmarkStart w:id="247" w:name="PoidsPartieActive"/>
             <w:bookmarkEnd w:id="247"/>
           </w:p>
         </w:tc>
@@ -24994,7 +24263,7 @@
                 <w:sz w:val="16"/>
               </w:rPr>
             </w:pPr>
-            <w:bookmarkStart w:id="248" w:name="PoidsPartieActive"/>
+            <w:bookmarkStart w:id="248" w:name="PoidsCuve"/>
             <w:bookmarkEnd w:id="248"/>
           </w:p>
         </w:tc>
@@ -25012,26 +24281,8 @@
                 <w:sz w:val="16"/>
               </w:rPr>
             </w:pPr>
-            <w:bookmarkStart w:id="249" w:name="PoidsCuve"/>
+            <w:bookmarkStart w:id="249" w:name="PoidsTotTfo"/>
             <w:bookmarkEnd w:id="249"/>
-          </w:p>
-        </w:tc>
-        <w:tc>
-          <w:tcPr>
-            <w:tcW w:w="1595" w:type="dxa"/>
-          </w:tcPr>
-          <w:p>
-            <w:pPr>
-              <w:spacing w:before="60" w:after="60"/>
-              <w:jc w:val="center"/>
-              <w:rPr>
-                <w:rFonts w:ascii="MS Reference Sans Serif" w:hAnsi="MS Reference Sans Serif"/>
-                <w:color w:val="3366FF"/>
-                <w:sz w:val="16"/>
-              </w:rPr>
-            </w:pPr>
-            <w:bookmarkStart w:id="250" w:name="PoidsTotTfo"/>
-            <w:bookmarkEnd w:id="250"/>
           </w:p>
         </w:tc>
       </w:tr>
@@ -25176,8 +24427,8 @@
                 <w:szCs w:val="16"/>
               </w:rPr>
             </w:pPr>
-            <w:bookmarkStart w:id="251" w:name="Concepteur"/>
-            <w:bookmarkEnd w:id="251"/>
+            <w:bookmarkStart w:id="250" w:name="Concepteur"/>
+            <w:bookmarkEnd w:id="250"/>
           </w:p>
         </w:tc>
         <w:tc>
@@ -25416,7 +24667,7 @@
 </file>
 
 <file path=word/endnotes.xml><?xml version="1.0" encoding="utf-8"?>
-<w:endnotes xmlns:wpc="http://schemas.microsoft.com/office/word/2010/wordprocessingCanvas" xmlns:cx="http://schemas.microsoft.com/office/drawing/2014/chartex" xmlns:cx1="http://schemas.microsoft.com/office/drawing/2015/9/8/chartex" xmlns:cx2="http://schemas.microsoft.com/office/drawing/2015/10/21/chartex" xmlns:cx3="http://schemas.microsoft.com/office/drawing/2016/5/9/chartex" xmlns:cx4="http://schemas.microsoft.com/office/drawing/2016/5/10/chartex" xmlns:cx5="http://schemas.microsoft.com/office/drawing/2016/5/11/chartex" xmlns:cx6="http://schemas.microsoft.com/office/drawing/2016/5/12/chartex" xmlns:cx7="http://schemas.microsoft.com/office/drawing/2016/5/13/chartex" xmlns:cx8="http://schemas.microsoft.com/office/drawing/2016/5/14/chartex" xmlns:mc="http://schemas.openxmlformats.org/markup-compatibility/2006" xmlns:aink="http://schemas.microsoft.com/office/drawing/2016/ink" xmlns:am3d="http://schemas.microsoft.com/office/drawing/2017/model3d" xmlns:o="urn:schemas-microsoft-com:office:office" xmlns:r="http://schemas.openxmlformats.org/officeDocument/2006/relationships" xmlns:m="http://schemas.openxmlformats.org/officeDocument/2006/math" xmlns:v="urn:schemas-microsoft-com:vml" xmlns:wp14="http://schemas.microsoft.com/office/word/2010/wordprocessingDrawing" xmlns:wp="http://schemas.openxmlformats.org/drawingml/2006/wordprocessingDrawing" xmlns:w10="urn:schemas-microsoft-com:office:word" xmlns:w="http://schemas.openxmlformats.org/wordprocessingml/2006/main" xmlns:w14="http://schemas.microsoft.com/office/word/2010/wordml" xmlns:w15="http://schemas.microsoft.com/office/word/2012/wordml" xmlns:w16cex="http://schemas.microsoft.com/office/word/2018/wordml/cex" xmlns:w16cid="http://schemas.microsoft.com/office/word/2016/wordml/cid" xmlns:w16="http://schemas.microsoft.com/office/word/2018/wordml" xmlns:w16sdtdh="http://schemas.microsoft.com/office/word/2020/wordml/sdtdatahash" xmlns:w16se="http://schemas.microsoft.com/office/word/2015/wordml/symex" xmlns:wpg="http://schemas.microsoft.com/office/word/2010/wordprocessingGroup" xmlns:wpi="http://schemas.microsoft.com/office/word/2010/wordprocessingInk" xmlns:wne="http://schemas.microsoft.com/office/word/2006/wordml" xmlns:wps="http://schemas.microsoft.com/office/word/2010/wordprocessingShape" mc:Ignorable="w14 w15 w16se w16cid w16 w16cex w16sdtdh wp14">
+<w:endnotes xmlns:wpc="http://schemas.microsoft.com/office/word/2010/wordprocessingCanvas" xmlns:cx="http://schemas.microsoft.com/office/drawing/2014/chartex" xmlns:cx1="http://schemas.microsoft.com/office/drawing/2015/9/8/chartex" xmlns:cx2="http://schemas.microsoft.com/office/drawing/2015/10/21/chartex" xmlns:cx3="http://schemas.microsoft.com/office/drawing/2016/5/9/chartex" xmlns:cx4="http://schemas.microsoft.com/office/drawing/2016/5/10/chartex" xmlns:cx5="http://schemas.microsoft.com/office/drawing/2016/5/11/chartex" xmlns:cx6="http://schemas.microsoft.com/office/drawing/2016/5/12/chartex" xmlns:cx7="http://schemas.microsoft.com/office/drawing/2016/5/13/chartex" xmlns:cx8="http://schemas.microsoft.com/office/drawing/2016/5/14/chartex" xmlns:mc="http://schemas.openxmlformats.org/markup-compatibility/2006" xmlns:aink="http://schemas.microsoft.com/office/drawing/2016/ink" xmlns:am3d="http://schemas.microsoft.com/office/drawing/2017/model3d" xmlns:o="urn:schemas-microsoft-com:office:office" xmlns:oel="http://schemas.microsoft.com/office/2019/extlst" xmlns:r="http://schemas.openxmlformats.org/officeDocument/2006/relationships" xmlns:m="http://schemas.openxmlformats.org/officeDocument/2006/math" xmlns:v="urn:schemas-microsoft-com:vml" xmlns:wp14="http://schemas.microsoft.com/office/word/2010/wordprocessingDrawing" xmlns:wp="http://schemas.openxmlformats.org/drawingml/2006/wordprocessingDrawing" xmlns:w10="urn:schemas-microsoft-com:office:word" xmlns:w="http://schemas.openxmlformats.org/wordprocessingml/2006/main" xmlns:w14="http://schemas.microsoft.com/office/word/2010/wordml" xmlns:w15="http://schemas.microsoft.com/office/word/2012/wordml" xmlns:w16cex="http://schemas.microsoft.com/office/word/2018/wordml/cex" xmlns:w16cid="http://schemas.microsoft.com/office/word/2016/wordml/cid" xmlns:w16="http://schemas.microsoft.com/office/word/2018/wordml" xmlns:w16sdtdh="http://schemas.microsoft.com/office/word/2020/wordml/sdtdatahash" xmlns:w16se="http://schemas.microsoft.com/office/word/2015/wordml/symex" xmlns:wpg="http://schemas.microsoft.com/office/word/2010/wordprocessingGroup" xmlns:wpi="http://schemas.microsoft.com/office/word/2010/wordprocessingInk" xmlns:wne="http://schemas.microsoft.com/office/word/2006/wordml" xmlns:wps="http://schemas.microsoft.com/office/word/2010/wordprocessingShape" mc:Ignorable="w14 w15 w16se w16cid w16 w16cex w16sdtdh wp14">
   <w:endnote w:type="separator" w:id="-1">
     <w:p>
       <w:r>
@@ -25435,7 +24686,7 @@
 </file>
 
 <file path=word/footnotes.xml><?xml version="1.0" encoding="utf-8"?>
-<w:footnotes xmlns:wpc="http://schemas.microsoft.com/office/word/2010/wordprocessingCanvas" xmlns:cx="http://schemas.microsoft.com/office/drawing/2014/chartex" xmlns:cx1="http://schemas.microsoft.com/office/drawing/2015/9/8/chartex" xmlns:cx2="http://schemas.microsoft.com/office/drawing/2015/10/21/chartex" xmlns:cx3="http://schemas.microsoft.com/office/drawing/2016/5/9/chartex" xmlns:cx4="http://schemas.microsoft.com/office/drawing/2016/5/10/chartex" xmlns:cx5="http://schemas.microsoft.com/office/drawing/2016/5/11/chartex" xmlns:cx6="http://schemas.microsoft.com/office/drawing/2016/5/12/chartex" xmlns:cx7="http://schemas.microsoft.com/office/drawing/2016/5/13/chartex" xmlns:cx8="http://schemas.microsoft.com/office/drawing/2016/5/14/chartex" xmlns:mc="http://schemas.openxmlformats.org/markup-compatibility/2006" xmlns:aink="http://schemas.microsoft.com/office/drawing/2016/ink" xmlns:am3d="http://schemas.microsoft.com/office/drawing/2017/model3d" xmlns:o="urn:schemas-microsoft-com:office:office" xmlns:r="http://schemas.openxmlformats.org/officeDocument/2006/relationships" xmlns:m="http://schemas.openxmlformats.org/officeDocument/2006/math" xmlns:v="urn:schemas-microsoft-com:vml" xmlns:wp14="http://schemas.microsoft.com/office/word/2010/wordprocessingDrawing" xmlns:wp="http://schemas.openxmlformats.org/drawingml/2006/wordprocessingDrawing" xmlns:w10="urn:schemas-microsoft-com:office:word" xmlns:w="http://schemas.openxmlformats.org/wordprocessingml/2006/main" xmlns:w14="http://schemas.microsoft.com/office/word/2010/wordml" xmlns:w15="http://schemas.microsoft.com/office/word/2012/wordml" xmlns:w16cex="http://schemas.microsoft.com/office/word/2018/wordml/cex" xmlns:w16cid="http://schemas.microsoft.com/office/word/2016/wordml/cid" xmlns:w16="http://schemas.microsoft.com/office/word/2018/wordml" xmlns:w16sdtdh="http://schemas.microsoft.com/office/word/2020/wordml/sdtdatahash" xmlns:w16se="http://schemas.microsoft.com/office/word/2015/wordml/symex" xmlns:wpg="http://schemas.microsoft.com/office/word/2010/wordprocessingGroup" xmlns:wpi="http://schemas.microsoft.com/office/word/2010/wordprocessingInk" xmlns:wne="http://schemas.microsoft.com/office/word/2006/wordml" xmlns:wps="http://schemas.microsoft.com/office/word/2010/wordprocessingShape" mc:Ignorable="w14 w15 w16se w16cid w16 w16cex w16sdtdh wp14">
+<w:footnotes xmlns:wpc="http://schemas.microsoft.com/office/word/2010/wordprocessingCanvas" xmlns:cx="http://schemas.microsoft.com/office/drawing/2014/chartex" xmlns:cx1="http://schemas.microsoft.com/office/drawing/2015/9/8/chartex" xmlns:cx2="http://schemas.microsoft.com/office/drawing/2015/10/21/chartex" xmlns:cx3="http://schemas.microsoft.com/office/drawing/2016/5/9/chartex" xmlns:cx4="http://schemas.microsoft.com/office/drawing/2016/5/10/chartex" xmlns:cx5="http://schemas.microsoft.com/office/drawing/2016/5/11/chartex" xmlns:cx6="http://schemas.microsoft.com/office/drawing/2016/5/12/chartex" xmlns:cx7="http://schemas.microsoft.com/office/drawing/2016/5/13/chartex" xmlns:cx8="http://schemas.microsoft.com/office/drawing/2016/5/14/chartex" xmlns:mc="http://schemas.openxmlformats.org/markup-compatibility/2006" xmlns:aink="http://schemas.microsoft.com/office/drawing/2016/ink" xmlns:am3d="http://schemas.microsoft.com/office/drawing/2017/model3d" xmlns:o="urn:schemas-microsoft-com:office:office" xmlns:oel="http://schemas.microsoft.com/office/2019/extlst" xmlns:r="http://schemas.openxmlformats.org/officeDocument/2006/relationships" xmlns:m="http://schemas.openxmlformats.org/officeDocument/2006/math" xmlns:v="urn:schemas-microsoft-com:vml" xmlns:wp14="http://schemas.microsoft.com/office/word/2010/wordprocessingDrawing" xmlns:wp="http://schemas.openxmlformats.org/drawingml/2006/wordprocessingDrawing" xmlns:w10="urn:schemas-microsoft-com:office:word" xmlns:w="http://schemas.openxmlformats.org/wordprocessingml/2006/main" xmlns:w14="http://schemas.microsoft.com/office/word/2010/wordml" xmlns:w15="http://schemas.microsoft.com/office/word/2012/wordml" xmlns:w16cex="http://schemas.microsoft.com/office/word/2018/wordml/cex" xmlns:w16cid="http://schemas.microsoft.com/office/word/2016/wordml/cid" xmlns:w16="http://schemas.microsoft.com/office/word/2018/wordml" xmlns:w16sdtdh="http://schemas.microsoft.com/office/word/2020/wordml/sdtdatahash" xmlns:w16se="http://schemas.microsoft.com/office/word/2015/wordml/symex" xmlns:wpg="http://schemas.microsoft.com/office/word/2010/wordprocessingGroup" xmlns:wpi="http://schemas.microsoft.com/office/word/2010/wordprocessingInk" xmlns:wne="http://schemas.microsoft.com/office/word/2006/wordml" xmlns:wps="http://schemas.microsoft.com/office/word/2010/wordprocessingShape" mc:Ignorable="w14 w15 w16se w16cid w16 w16cex w16sdtdh wp14">
   <w:footnote w:type="separator" w:id="-1">
     <w:p>
       <w:r>
@@ -25454,7 +24705,7 @@
 </file>
 
 <file path=word/header1.xml><?xml version="1.0" encoding="utf-8"?>
-<w:hdr xmlns:wpc="http://schemas.microsoft.com/office/word/2010/wordprocessingCanvas" xmlns:cx="http://schemas.microsoft.com/office/drawing/2014/chartex" xmlns:cx1="http://schemas.microsoft.com/office/drawing/2015/9/8/chartex" xmlns:cx2="http://schemas.microsoft.com/office/drawing/2015/10/21/chartex" xmlns:cx3="http://schemas.microsoft.com/office/drawing/2016/5/9/chartex" xmlns:cx4="http://schemas.microsoft.com/office/drawing/2016/5/10/chartex" xmlns:cx5="http://schemas.microsoft.com/office/drawing/2016/5/11/chartex" xmlns:cx6="http://schemas.microsoft.com/office/drawing/2016/5/12/chartex" xmlns:cx7="http://schemas.microsoft.com/office/drawing/2016/5/13/chartex" xmlns:cx8="http://schemas.microsoft.com/office/drawing/2016/5/14/chartex" xmlns:mc="http://schemas.openxmlformats.org/markup-compatibility/2006" xmlns:aink="http://schemas.microsoft.com/office/drawing/2016/ink" xmlns:am3d="http://schemas.microsoft.com/office/drawing/2017/model3d" xmlns:o="urn:schemas-microsoft-com:office:office" xmlns:r="http://schemas.openxmlformats.org/officeDocument/2006/relationships" xmlns:m="http://schemas.openxmlformats.org/officeDocument/2006/math" xmlns:v="urn:schemas-microsoft-com:vml" xmlns:wp14="http://schemas.microsoft.com/office/word/2010/wordprocessingDrawing" xmlns:wp="http://schemas.openxmlformats.org/drawingml/2006/wordprocessingDrawing" xmlns:w10="urn:schemas-microsoft-com:office:word" xmlns:w="http://schemas.openxmlformats.org/wordprocessingml/2006/main" xmlns:w14="http://schemas.microsoft.com/office/word/2010/wordml" xmlns:w15="http://schemas.microsoft.com/office/word/2012/wordml" xmlns:w16cex="http://schemas.microsoft.com/office/word/2018/wordml/cex" xmlns:w16cid="http://schemas.microsoft.com/office/word/2016/wordml/cid" xmlns:w16="http://schemas.microsoft.com/office/word/2018/wordml" xmlns:w16sdtdh="http://schemas.microsoft.com/office/word/2020/wordml/sdtdatahash" xmlns:w16se="http://schemas.microsoft.com/office/word/2015/wordml/symex" xmlns:wpg="http://schemas.microsoft.com/office/word/2010/wordprocessingGroup" xmlns:wpi="http://schemas.microsoft.com/office/word/2010/wordprocessingInk" xmlns:wne="http://schemas.microsoft.com/office/word/2006/wordml" xmlns:wps="http://schemas.microsoft.com/office/word/2010/wordprocessingShape" mc:Ignorable="w14 w15 w16se w16cid w16 w16cex w16sdtdh wp14">
+<w:hdr xmlns:wpc="http://schemas.microsoft.com/office/word/2010/wordprocessingCanvas" xmlns:cx="http://schemas.microsoft.com/office/drawing/2014/chartex" xmlns:cx1="http://schemas.microsoft.com/office/drawing/2015/9/8/chartex" xmlns:cx2="http://schemas.microsoft.com/office/drawing/2015/10/21/chartex" xmlns:cx3="http://schemas.microsoft.com/office/drawing/2016/5/9/chartex" xmlns:cx4="http://schemas.microsoft.com/office/drawing/2016/5/10/chartex" xmlns:cx5="http://schemas.microsoft.com/office/drawing/2016/5/11/chartex" xmlns:cx6="http://schemas.microsoft.com/office/drawing/2016/5/12/chartex" xmlns:cx7="http://schemas.microsoft.com/office/drawing/2016/5/13/chartex" xmlns:cx8="http://schemas.microsoft.com/office/drawing/2016/5/14/chartex" xmlns:mc="http://schemas.openxmlformats.org/markup-compatibility/2006" xmlns:aink="http://schemas.microsoft.com/office/drawing/2016/ink" xmlns:am3d="http://schemas.microsoft.com/office/drawing/2017/model3d" xmlns:o="urn:schemas-microsoft-com:office:office" xmlns:oel="http://schemas.microsoft.com/office/2019/extlst" xmlns:r="http://schemas.openxmlformats.org/officeDocument/2006/relationships" xmlns:m="http://schemas.openxmlformats.org/officeDocument/2006/math" xmlns:v="urn:schemas-microsoft-com:vml" xmlns:wp14="http://schemas.microsoft.com/office/word/2010/wordprocessingDrawing" xmlns:wp="http://schemas.openxmlformats.org/drawingml/2006/wordprocessingDrawing" xmlns:w10="urn:schemas-microsoft-com:office:word" xmlns:w="http://schemas.openxmlformats.org/wordprocessingml/2006/main" xmlns:w14="http://schemas.microsoft.com/office/word/2010/wordml" xmlns:w15="http://schemas.microsoft.com/office/word/2012/wordml" xmlns:w16cex="http://schemas.microsoft.com/office/word/2018/wordml/cex" xmlns:w16cid="http://schemas.microsoft.com/office/word/2016/wordml/cid" xmlns:w16="http://schemas.microsoft.com/office/word/2018/wordml" xmlns:w16sdtdh="http://schemas.microsoft.com/office/word/2020/wordml/sdtdatahash" xmlns:w16se="http://schemas.microsoft.com/office/word/2015/wordml/symex" xmlns:wpg="http://schemas.microsoft.com/office/word/2010/wordprocessingGroup" xmlns:wpi="http://schemas.microsoft.com/office/word/2010/wordprocessingInk" xmlns:wne="http://schemas.microsoft.com/office/word/2006/wordml" xmlns:wps="http://schemas.microsoft.com/office/word/2010/wordprocessingShape" mc:Ignorable="w14 w15 w16se w16cid w16 w16cex w16sdtdh wp14">
   <w:tbl>
     <w:tblPr>
       <w:tblW w:w="0" w:type="auto"/>

--- a/backend/storage/templateProjet.docx
+++ b/backend/storage/templateProjet.docx
@@ -33,7 +33,6 @@
               </w:rPr>
               <w:t>Réf</w:t>
             </w:r>
-            <w:proofErr w:type="gramStart"/>
             <w:r>
               <w:rPr>
                 <w:rFonts w:ascii="Arial" w:hAnsi="Arial" w:cs="Arial"/>
@@ -43,19 +42,7 @@
               <w:t> :</w:t>
             </w:r>
             <w:r>
-              <w:t>$</w:t>
-            </w:r>
-            <w:proofErr w:type="gramEnd"/>
-            <w:r>
-              <w:t>{</w:t>
-            </w:r>
-            <w:proofErr w:type="spellStart"/>
-            <w:r>
-              <w:t>reference</w:t>
-            </w:r>
-            <w:proofErr w:type="spellEnd"/>
-            <w:r>
-              <w:t>}</w:t>
+              <w:t>${reference}</w:t>
             </w:r>
           </w:p>
         </w:tc>
@@ -241,7 +228,6 @@
                 <w:szCs w:val="16"/>
               </w:rPr>
             </w:pPr>
-            <w:proofErr w:type="spellStart"/>
             <w:r>
               <w:rPr>
                 <w:rFonts w:ascii="MS Reference Sans Serif" w:hAnsi="MS Reference Sans Serif" w:cs="Arial"/>
@@ -252,7 +238,6 @@
               </w:rPr>
               <w:t>Pn</w:t>
             </w:r>
-            <w:proofErr w:type="spellEnd"/>
             <w:r>
               <w:rPr>
                 <w:rFonts w:ascii="MS Reference Sans Serif" w:hAnsi="MS Reference Sans Serif" w:cs="Arial"/>
@@ -281,7 +266,6 @@
                 <w:szCs w:val="16"/>
               </w:rPr>
             </w:pPr>
-            <w:proofErr w:type="spellStart"/>
             <w:r>
               <w:rPr>
                 <w:rFonts w:ascii="MS Reference Sans Serif" w:hAnsi="MS Reference Sans Serif" w:cs="Arial"/>
@@ -292,7 +276,6 @@
               </w:rPr>
               <w:t>Fréq</w:t>
             </w:r>
-            <w:proofErr w:type="spellEnd"/>
             <w:r>
               <w:rPr>
                 <w:rFonts w:ascii="MS Reference Sans Serif" w:hAnsi="MS Reference Sans Serif" w:cs="Arial"/>
@@ -506,25 +489,7 @@
                 <w:sz w:val="18"/>
                 <w:szCs w:val="18"/>
               </w:rPr>
-              <w:t>${</w:t>
-            </w:r>
-            <w:proofErr w:type="spellStart"/>
-            <w:r>
-              <w:rPr>
-                <w:rFonts w:ascii="MS Reference Sans Serif" w:hAnsi="MS Reference Sans Serif"/>
-                <w:sz w:val="18"/>
-                <w:szCs w:val="18"/>
-              </w:rPr>
-              <w:t>frequence</w:t>
-            </w:r>
-            <w:proofErr w:type="spellEnd"/>
-            <w:r>
-              <w:rPr>
-                <w:rFonts w:ascii="MS Reference Sans Serif" w:hAnsi="MS Reference Sans Serif"/>
-                <w:sz w:val="18"/>
-                <w:szCs w:val="18"/>
-              </w:rPr>
-              <w:t>}</w:t>
+              <w:t>${frequence}</w:t>
             </w:r>
           </w:p>
         </w:tc>
@@ -607,25 +572,7 @@
                 <w:sz w:val="18"/>
                 <w:szCs w:val="18"/>
               </w:rPr>
-              <w:t>+ ${</w:t>
-            </w:r>
-            <w:proofErr w:type="spellStart"/>
-            <w:r>
-              <w:rPr>
-                <w:rFonts w:ascii="MS Reference Sans Serif" w:hAnsi="MS Reference Sans Serif"/>
-                <w:sz w:val="18"/>
-                <w:szCs w:val="18"/>
-              </w:rPr>
-              <w:t>echelonAdditive</w:t>
-            </w:r>
-            <w:proofErr w:type="spellEnd"/>
-            <w:r>
-              <w:rPr>
-                <w:rFonts w:ascii="MS Reference Sans Serif" w:hAnsi="MS Reference Sans Serif"/>
-                <w:sz w:val="18"/>
-                <w:szCs w:val="18"/>
-              </w:rPr>
-              <w:t xml:space="preserve">} </w:t>
+              <w:t xml:space="preserve">+ ${echelonAdditive} </w:t>
             </w:r>
           </w:p>
           <w:p>
@@ -645,25 +592,7 @@
                 <w:sz w:val="18"/>
                 <w:szCs w:val="18"/>
               </w:rPr>
-              <w:t>- ${</w:t>
-            </w:r>
-            <w:proofErr w:type="spellStart"/>
-            <w:r>
-              <w:rPr>
-                <w:rFonts w:ascii="MS Reference Sans Serif" w:hAnsi="MS Reference Sans Serif"/>
-                <w:sz w:val="18"/>
-                <w:szCs w:val="18"/>
-              </w:rPr>
-              <w:t>echelonSousctractive</w:t>
-            </w:r>
-            <w:proofErr w:type="spellEnd"/>
-            <w:r>
-              <w:rPr>
-                <w:rFonts w:ascii="MS Reference Sans Serif" w:hAnsi="MS Reference Sans Serif"/>
-                <w:sz w:val="18"/>
-                <w:szCs w:val="18"/>
-              </w:rPr>
-              <w:t>}</w:t>
+              <w:t>- ${echelonSousctractive}</w:t>
             </w:r>
           </w:p>
         </w:tc>
@@ -994,27 +923,7 @@
                 <w:szCs w:val="22"/>
                 <w:lang w:eastAsia="en-US"/>
               </w:rPr>
-              <w:t>${</w:t>
-            </w:r>
-            <w:proofErr w:type="spellStart"/>
-            <w:r>
-              <w:rPr>
-                <w:rFonts w:ascii="Calibri" w:eastAsia="Calibri" w:hAnsi="Calibri" w:cs="Arial"/>
-                <w:sz w:val="22"/>
-                <w:szCs w:val="22"/>
-                <w:lang w:eastAsia="en-US"/>
-              </w:rPr>
-              <w:t>tole</w:t>
-            </w:r>
-            <w:proofErr w:type="spellEnd"/>
-            <w:r>
-              <w:rPr>
-                <w:rFonts w:ascii="Calibri" w:eastAsia="Calibri" w:hAnsi="Calibri" w:cs="Arial"/>
-                <w:sz w:val="22"/>
-                <w:szCs w:val="22"/>
-                <w:lang w:eastAsia="en-US"/>
-              </w:rPr>
-              <w:t>}</w:t>
+              <w:t>${tole}</w:t>
             </w:r>
           </w:p>
         </w:tc>
@@ -1422,7 +1331,6 @@
               </w:rPr>
               <w:t>+${</w:t>
             </w:r>
-            <w:proofErr w:type="spellStart"/>
             <w:r>
               <w:rPr>
                 <w:rFonts w:ascii="MS Reference Sans Serif" w:hAnsi="MS Reference Sans Serif"/>
@@ -1431,7 +1339,6 @@
               </w:rPr>
               <w:t>echauffementHuile</w:t>
             </w:r>
-            <w:proofErr w:type="spellEnd"/>
             <w:r>
               <w:rPr>
                 <w:rFonts w:ascii="MS Reference Sans Serif" w:hAnsi="MS Reference Sans Serif"/>
@@ -1460,7 +1367,6 @@
               </w:rPr>
               <w:t>${</w:t>
             </w:r>
-            <w:proofErr w:type="spellStart"/>
             <w:r>
               <w:rPr>
                 <w:rFonts w:ascii="MS Reference Sans Serif" w:hAnsi="MS Reference Sans Serif"/>
@@ -1469,7 +1375,6 @@
               </w:rPr>
               <w:t>echauffementEnroulement</w:t>
             </w:r>
-            <w:proofErr w:type="spellEnd"/>
             <w:r>
               <w:rPr>
                 <w:rFonts w:ascii="MS Reference Sans Serif" w:hAnsi="MS Reference Sans Serif"/>
@@ -1504,27 +1409,7 @@
                 <w:szCs w:val="22"/>
                 <w:lang w:eastAsia="en-US"/>
               </w:rPr>
-              <w:t>${</w:t>
-            </w:r>
-            <w:proofErr w:type="spellStart"/>
-            <w:r>
-              <w:rPr>
-                <w:rFonts w:ascii="Calibri" w:eastAsia="Calibri" w:hAnsi="Calibri" w:cs="Arial"/>
-                <w:sz w:val="22"/>
-                <w:szCs w:val="22"/>
-                <w:lang w:eastAsia="en-US"/>
-              </w:rPr>
-              <w:t>attitudeMax</w:t>
-            </w:r>
-            <w:proofErr w:type="spellEnd"/>
-            <w:r>
-              <w:rPr>
-                <w:rFonts w:ascii="Calibri" w:eastAsia="Calibri" w:hAnsi="Calibri" w:cs="Arial"/>
-                <w:sz w:val="22"/>
-                <w:szCs w:val="22"/>
-                <w:lang w:eastAsia="en-US"/>
-              </w:rPr>
-              <w:t>}</w:t>
+              <w:t>${attitudeMax}</w:t>
             </w:r>
           </w:p>
         </w:tc>
@@ -2934,25 +2819,7 @@
                 <w:sz w:val="18"/>
                 <w:szCs w:val="18"/>
               </w:rPr>
-              <w:t>${</w:t>
-            </w:r>
-            <w:proofErr w:type="spellStart"/>
-            <w:r>
-              <w:rPr>
-                <w:rFonts w:ascii="MS Reference Sans Serif" w:hAnsi="MS Reference Sans Serif"/>
-                <w:sz w:val="18"/>
-                <w:szCs w:val="18"/>
-              </w:rPr>
-              <w:t>PrimaireUligne</w:t>
-            </w:r>
-            <w:proofErr w:type="spellEnd"/>
-            <w:r>
-              <w:rPr>
-                <w:rFonts w:ascii="MS Reference Sans Serif" w:hAnsi="MS Reference Sans Serif"/>
-                <w:sz w:val="18"/>
-                <w:szCs w:val="18"/>
-              </w:rPr>
-              <w:t>}</w:t>
+              <w:t>${PrimaireUligne}</w:t>
             </w:r>
           </w:p>
         </w:tc>
@@ -2979,25 +2846,7 @@
                 <w:sz w:val="18"/>
                 <w:szCs w:val="18"/>
               </w:rPr>
-              <w:t>${</w:t>
-            </w:r>
-            <w:proofErr w:type="spellStart"/>
-            <w:r>
-              <w:rPr>
-                <w:rFonts w:ascii="MS Reference Sans Serif" w:hAnsi="MS Reference Sans Serif"/>
-                <w:sz w:val="18"/>
-                <w:szCs w:val="18"/>
-              </w:rPr>
-              <w:t>secondaireUligne</w:t>
-            </w:r>
-            <w:proofErr w:type="spellEnd"/>
-            <w:r>
-              <w:rPr>
-                <w:rFonts w:ascii="MS Reference Sans Serif" w:hAnsi="MS Reference Sans Serif"/>
-                <w:sz w:val="18"/>
-                <w:szCs w:val="18"/>
-              </w:rPr>
-              <w:t>}</w:t>
+              <w:t>${secondaireUligne}</w:t>
             </w:r>
           </w:p>
         </w:tc>
@@ -3073,25 +2922,7 @@
                 <w:sz w:val="18"/>
                 <w:szCs w:val="18"/>
               </w:rPr>
-              <w:t>${</w:t>
-            </w:r>
-            <w:proofErr w:type="spellStart"/>
-            <w:r>
-              <w:rPr>
-                <w:rFonts w:ascii="MS Reference Sans Serif" w:hAnsi="MS Reference Sans Serif"/>
-                <w:sz w:val="18"/>
-                <w:szCs w:val="18"/>
-              </w:rPr>
-              <w:t>PrimaireUPhase</w:t>
-            </w:r>
-            <w:proofErr w:type="spellEnd"/>
-            <w:r>
-              <w:rPr>
-                <w:rFonts w:ascii="MS Reference Sans Serif" w:hAnsi="MS Reference Sans Serif"/>
-                <w:sz w:val="18"/>
-                <w:szCs w:val="18"/>
-              </w:rPr>
-              <w:t>}</w:t>
+              <w:t>${PrimaireUPhase}</w:t>
             </w:r>
           </w:p>
         </w:tc>
@@ -3118,25 +2949,7 @@
                 <w:sz w:val="18"/>
                 <w:szCs w:val="18"/>
               </w:rPr>
-              <w:t>${</w:t>
-            </w:r>
-            <w:proofErr w:type="spellStart"/>
-            <w:r>
-              <w:rPr>
-                <w:rFonts w:ascii="MS Reference Sans Serif" w:hAnsi="MS Reference Sans Serif"/>
-                <w:sz w:val="18"/>
-                <w:szCs w:val="18"/>
-              </w:rPr>
-              <w:t>secondaireUPhase</w:t>
-            </w:r>
-            <w:proofErr w:type="spellEnd"/>
-            <w:r>
-              <w:rPr>
-                <w:rFonts w:ascii="MS Reference Sans Serif" w:hAnsi="MS Reference Sans Serif"/>
-                <w:sz w:val="18"/>
-                <w:szCs w:val="18"/>
-              </w:rPr>
-              <w:t>}</w:t>
+              <w:t>${secondaireUPhase}</w:t>
             </w:r>
           </w:p>
         </w:tc>
@@ -3212,25 +3025,7 @@
                 <w:sz w:val="18"/>
                 <w:szCs w:val="18"/>
               </w:rPr>
-              <w:t>${</w:t>
-            </w:r>
-            <w:proofErr w:type="spellStart"/>
-            <w:r>
-              <w:rPr>
-                <w:rFonts w:ascii="MS Reference Sans Serif" w:hAnsi="MS Reference Sans Serif"/>
-                <w:sz w:val="18"/>
-                <w:szCs w:val="18"/>
-              </w:rPr>
-              <w:t>PrimaireIligne</w:t>
-            </w:r>
-            <w:proofErr w:type="spellEnd"/>
-            <w:r>
-              <w:rPr>
-                <w:rFonts w:ascii="MS Reference Sans Serif" w:hAnsi="MS Reference Sans Serif"/>
-                <w:sz w:val="18"/>
-                <w:szCs w:val="18"/>
-              </w:rPr>
-              <w:t>}</w:t>
+              <w:t>${PrimaireIligne}</w:t>
             </w:r>
           </w:p>
         </w:tc>
@@ -3257,25 +3052,7 @@
                 <w:sz w:val="18"/>
                 <w:szCs w:val="18"/>
               </w:rPr>
-              <w:t>${</w:t>
-            </w:r>
-            <w:proofErr w:type="spellStart"/>
-            <w:r>
-              <w:rPr>
-                <w:rFonts w:ascii="MS Reference Sans Serif" w:hAnsi="MS Reference Sans Serif"/>
-                <w:sz w:val="18"/>
-                <w:szCs w:val="18"/>
-              </w:rPr>
-              <w:t>secondaireIligne</w:t>
-            </w:r>
-            <w:proofErr w:type="spellEnd"/>
-            <w:r>
-              <w:rPr>
-                <w:rFonts w:ascii="MS Reference Sans Serif" w:hAnsi="MS Reference Sans Serif"/>
-                <w:sz w:val="18"/>
-                <w:szCs w:val="18"/>
-              </w:rPr>
-              <w:t>}</w:t>
+              <w:t>${secondaireIligne}</w:t>
             </w:r>
           </w:p>
         </w:tc>
@@ -3351,25 +3128,7 @@
                 <w:sz w:val="18"/>
                 <w:szCs w:val="18"/>
               </w:rPr>
-              <w:t>${</w:t>
-            </w:r>
-            <w:proofErr w:type="spellStart"/>
-            <w:r>
-              <w:rPr>
-                <w:rFonts w:ascii="MS Reference Sans Serif" w:hAnsi="MS Reference Sans Serif"/>
-                <w:sz w:val="18"/>
-                <w:szCs w:val="18"/>
-              </w:rPr>
-              <w:t>PrimaireIPhase</w:t>
-            </w:r>
-            <w:proofErr w:type="spellEnd"/>
-            <w:r>
-              <w:rPr>
-                <w:rFonts w:ascii="MS Reference Sans Serif" w:hAnsi="MS Reference Sans Serif"/>
-                <w:sz w:val="18"/>
-                <w:szCs w:val="18"/>
-              </w:rPr>
-              <w:t>}</w:t>
+              <w:t>${PrimaireIPhase}</w:t>
             </w:r>
           </w:p>
         </w:tc>
@@ -3396,25 +3155,7 @@
                 <w:sz w:val="18"/>
                 <w:szCs w:val="18"/>
               </w:rPr>
-              <w:t>${</w:t>
-            </w:r>
-            <w:proofErr w:type="spellStart"/>
-            <w:r>
-              <w:rPr>
-                <w:rFonts w:ascii="MS Reference Sans Serif" w:hAnsi="MS Reference Sans Serif"/>
-                <w:sz w:val="18"/>
-                <w:szCs w:val="18"/>
-              </w:rPr>
-              <w:t>secondaireIPhase</w:t>
-            </w:r>
-            <w:proofErr w:type="spellEnd"/>
-            <w:r>
-              <w:rPr>
-                <w:rFonts w:ascii="MS Reference Sans Serif" w:hAnsi="MS Reference Sans Serif"/>
-                <w:sz w:val="18"/>
-                <w:szCs w:val="18"/>
-              </w:rPr>
-              <w:t>}</w:t>
+              <w:t>${secondaireIPhase}</w:t>
             </w:r>
           </w:p>
         </w:tc>
@@ -3457,7 +3198,6 @@
                 <w:szCs w:val="16"/>
               </w:rPr>
             </w:pPr>
-            <w:proofErr w:type="gramStart"/>
             <w:r>
               <w:rPr>
                 <w:rFonts w:ascii="MS Reference Sans Serif" w:hAnsi="MS Reference Sans Serif" w:cs="Arial"/>
@@ -3466,7 +3206,6 @@
               </w:rPr>
               <w:t>kV</w:t>
             </w:r>
-            <w:proofErr w:type="gramEnd"/>
           </w:p>
         </w:tc>
         <w:tc>
@@ -3628,31 +3367,7 @@
           <w:sz w:val="18"/>
           <w:szCs w:val="18"/>
         </w:rPr>
-        <w:t xml:space="preserve">Calcul des gradins, </w:t>
-      </w:r>
-      <w:proofErr w:type="spellStart"/>
-      <w:r>
-        <w:rPr>
-          <w:rFonts w:ascii="MS Reference Sans Serif" w:hAnsi="MS Reference Sans Serif"/>
-          <w:b/>
-          <w:bCs/>
-          <w:color w:val="008000"/>
-          <w:sz w:val="18"/>
-          <w:szCs w:val="18"/>
-        </w:rPr>
-        <w:t>Vsp</w:t>
-      </w:r>
-      <w:proofErr w:type="spellEnd"/>
-      <w:r>
-        <w:rPr>
-          <w:rFonts w:ascii="MS Reference Sans Serif" w:hAnsi="MS Reference Sans Serif"/>
-          <w:b/>
-          <w:bCs/>
-          <w:color w:val="008000"/>
-          <w:sz w:val="18"/>
-          <w:szCs w:val="18"/>
-        </w:rPr>
-        <w:t xml:space="preserve"> et du nombre de spires</w:t>
+        <w:t>Calcul des gradins, Vsp et du nombre de spires</w:t>
       </w:r>
     </w:p>
     <w:tbl>
@@ -4108,7 +3823,6 @@
                 <w:szCs w:val="16"/>
               </w:rPr>
             </w:pPr>
-            <w:proofErr w:type="gramStart"/>
             <w:r>
               <w:rPr>
                 <w:rFonts w:ascii="MS Reference Sans Serif" w:hAnsi="MS Reference Sans Serif"/>
@@ -4137,18 +3851,7 @@
                 <w:sz w:val="16"/>
                 <w:szCs w:val="16"/>
               </w:rPr>
-              <w:t>[</w:t>
-            </w:r>
-            <w:proofErr w:type="gramEnd"/>
-            <w:r>
-              <w:rPr>
-                <w:rFonts w:ascii="MS Reference Sans Serif" w:hAnsi="MS Reference Sans Serif"/>
-                <w:b/>
-                <w:bCs/>
-                <w:sz w:val="16"/>
-                <w:szCs w:val="16"/>
-              </w:rPr>
-              <w:t>mm]</w:t>
+              <w:t>[mm]</w:t>
             </w:r>
           </w:p>
         </w:tc>
@@ -4406,7 +4109,6 @@
                 <w:szCs w:val="16"/>
               </w:rPr>
             </w:pPr>
-            <w:proofErr w:type="spellStart"/>
             <w:r>
               <w:rPr>
                 <w:rFonts w:ascii="MS Reference Sans Serif" w:hAnsi="MS Reference Sans Serif"/>
@@ -4427,7 +4129,6 @@
               </w:rPr>
               <w:t>Col</w:t>
             </w:r>
-            <w:proofErr w:type="spellEnd"/>
             <w:r>
               <w:rPr>
                 <w:rFonts w:ascii="MS Reference Sans Serif" w:hAnsi="MS Reference Sans Serif"/>
@@ -4446,49 +4147,27 @@
                 <w:sz w:val="16"/>
                 <w:szCs w:val="16"/>
               </w:rPr>
+              <w:t xml:space="preserve">   </w:t>
+            </w:r>
+            <w:r>
+              <w:rPr>
+                <w:rFonts w:ascii="MS Reference Sans Serif" w:hAnsi="MS Reference Sans Serif"/>
+                <w:b/>
+                <w:bCs/>
+                <w:sz w:val="16"/>
+                <w:szCs w:val="16"/>
+              </w:rPr>
               <w:t xml:space="preserve"> </w:t>
             </w:r>
-            <w:proofErr w:type="gramStart"/>
-            <w:r>
-              <w:rPr>
-                <w:rFonts w:ascii="MS Reference Sans Serif" w:hAnsi="MS Reference Sans Serif"/>
-                <w:b/>
-                <w:bCs/>
-                <w:sz w:val="16"/>
-                <w:szCs w:val="16"/>
-              </w:rPr>
-              <w:t xml:space="preserve">  </w:t>
-            </w:r>
-            <w:r>
-              <w:rPr>
-                <w:rFonts w:ascii="MS Reference Sans Serif" w:hAnsi="MS Reference Sans Serif"/>
-                <w:b/>
-                <w:bCs/>
-                <w:sz w:val="16"/>
-                <w:szCs w:val="16"/>
-              </w:rPr>
-              <w:t xml:space="preserve"> </w:t>
-            </w:r>
-            <w:r>
-              <w:rPr>
-                <w:rFonts w:ascii="MS Reference Sans Serif" w:hAnsi="MS Reference Sans Serif"/>
-                <w:b/>
-                <w:bCs/>
-                <w:sz w:val="16"/>
-                <w:szCs w:val="16"/>
-              </w:rPr>
-              <w:t>[</w:t>
-            </w:r>
-            <w:proofErr w:type="gramEnd"/>
-            <w:r>
-              <w:rPr>
-                <w:rFonts w:ascii="MS Reference Sans Serif" w:hAnsi="MS Reference Sans Serif"/>
-                <w:b/>
-                <w:bCs/>
-                <w:sz w:val="16"/>
-                <w:szCs w:val="16"/>
-              </w:rPr>
-              <w:t>mm]</w:t>
+            <w:r>
+              <w:rPr>
+                <w:rFonts w:ascii="MS Reference Sans Serif" w:hAnsi="MS Reference Sans Serif"/>
+                <w:b/>
+                <w:bCs/>
+                <w:sz w:val="16"/>
+                <w:szCs w:val="16"/>
+              </w:rPr>
+              <w:t>[mm]</w:t>
             </w:r>
           </w:p>
         </w:tc>
@@ -4747,7 +4426,6 @@
                 <w:szCs w:val="16"/>
               </w:rPr>
             </w:pPr>
-            <w:proofErr w:type="spellStart"/>
             <w:r>
               <w:rPr>
                 <w:rFonts w:ascii="MS Reference Sans Serif" w:hAnsi="MS Reference Sans Serif"/>
@@ -4770,7 +4448,6 @@
               </w:rPr>
               <w:t>colsL</w:t>
             </w:r>
-            <w:proofErr w:type="spellEnd"/>
             <w:r>
               <w:rPr>
                 <w:rFonts w:ascii="MS Reference Sans Serif" w:hAnsi="MS Reference Sans Serif"/>
@@ -4780,9 +4457,19 @@
                 <w:sz w:val="16"/>
                 <w:szCs w:val="16"/>
               </w:rPr>
+              <w:t xml:space="preserve">   </w:t>
+            </w:r>
+            <w:r>
+              <w:rPr>
+                <w:rFonts w:ascii="MS Reference Sans Serif" w:hAnsi="MS Reference Sans Serif"/>
+                <w:b/>
+                <w:bCs/>
+                <w:color w:val="993300"/>
+                <w:sz w:val="16"/>
+                <w:szCs w:val="16"/>
+              </w:rPr>
               <w:t xml:space="preserve"> </w:t>
             </w:r>
-            <w:proofErr w:type="gramStart"/>
             <w:r>
               <w:rPr>
                 <w:rFonts w:ascii="MS Reference Sans Serif" w:hAnsi="MS Reference Sans Serif"/>
@@ -4792,41 +4479,7 @@
                 <w:sz w:val="16"/>
                 <w:szCs w:val="16"/>
               </w:rPr>
-              <w:t xml:space="preserve">  </w:t>
-            </w:r>
-            <w:r>
-              <w:rPr>
-                <w:rFonts w:ascii="MS Reference Sans Serif" w:hAnsi="MS Reference Sans Serif"/>
-                <w:b/>
-                <w:bCs/>
-                <w:color w:val="993300"/>
-                <w:sz w:val="16"/>
-                <w:szCs w:val="16"/>
-              </w:rPr>
-              <w:t xml:space="preserve"> </w:t>
-            </w:r>
-            <w:r>
-              <w:rPr>
-                <w:rFonts w:ascii="MS Reference Sans Serif" w:hAnsi="MS Reference Sans Serif"/>
-                <w:b/>
-                <w:bCs/>
-                <w:color w:val="993300"/>
-                <w:sz w:val="16"/>
-                <w:szCs w:val="16"/>
-              </w:rPr>
-              <w:t>[</w:t>
-            </w:r>
-            <w:proofErr w:type="gramEnd"/>
-            <w:r>
-              <w:rPr>
-                <w:rFonts w:ascii="MS Reference Sans Serif" w:hAnsi="MS Reference Sans Serif"/>
-                <w:b/>
-                <w:bCs/>
-                <w:color w:val="993300"/>
-                <w:sz w:val="16"/>
-                <w:szCs w:val="16"/>
-              </w:rPr>
-              <w:t>Kg]</w:t>
+              <w:t>[Kg]</w:t>
             </w:r>
           </w:p>
         </w:tc>
@@ -5085,7 +4738,6 @@
                 <w:szCs w:val="16"/>
               </w:rPr>
             </w:pPr>
-            <w:proofErr w:type="spellStart"/>
             <w:r>
               <w:rPr>
                 <w:rFonts w:ascii="MS Reference Sans Serif" w:hAnsi="MS Reference Sans Serif"/>
@@ -5095,9 +4747,8 @@
                 <w:sz w:val="16"/>
                 <w:szCs w:val="16"/>
               </w:rPr>
-              <w:t>Mcol</w:t>
-            </w:r>
-            <w:proofErr w:type="spellEnd"/>
+              <w:t>Mcol C</w:t>
+            </w:r>
             <w:r>
               <w:rPr>
                 <w:rFonts w:ascii="MS Reference Sans Serif" w:hAnsi="MS Reference Sans Serif"/>
@@ -5107,7 +4758,7 @@
                 <w:sz w:val="16"/>
                 <w:szCs w:val="16"/>
               </w:rPr>
-              <w:t xml:space="preserve"> C</w:t>
+              <w:t xml:space="preserve">   </w:t>
             </w:r>
             <w:r>
               <w:rPr>
@@ -5118,42 +4769,7 @@
                 <w:sz w:val="16"/>
                 <w:szCs w:val="16"/>
               </w:rPr>
-              <w:t xml:space="preserve"> </w:t>
-            </w:r>
-            <w:proofErr w:type="gramStart"/>
-            <w:r>
-              <w:rPr>
-                <w:rFonts w:ascii="MS Reference Sans Serif" w:hAnsi="MS Reference Sans Serif"/>
-                <w:b/>
-                <w:bCs/>
-                <w:color w:val="993300"/>
-                <w:sz w:val="16"/>
-                <w:szCs w:val="16"/>
-              </w:rPr>
-              <w:t xml:space="preserve">  </w:t>
-            </w:r>
-            <w:r>
-              <w:rPr>
-                <w:rFonts w:ascii="MS Reference Sans Serif" w:hAnsi="MS Reference Sans Serif"/>
-                <w:b/>
-                <w:bCs/>
-                <w:color w:val="993300"/>
-                <w:sz w:val="16"/>
-                <w:szCs w:val="16"/>
-              </w:rPr>
-              <w:t xml:space="preserve"> [</w:t>
-            </w:r>
-            <w:proofErr w:type="gramEnd"/>
-            <w:r>
-              <w:rPr>
-                <w:rFonts w:ascii="MS Reference Sans Serif" w:hAnsi="MS Reference Sans Serif"/>
-                <w:b/>
-                <w:bCs/>
-                <w:color w:val="993300"/>
-                <w:sz w:val="16"/>
-                <w:szCs w:val="16"/>
-              </w:rPr>
-              <w:t>Kg]</w:t>
+              <w:t xml:space="preserve"> [Kg]</w:t>
             </w:r>
           </w:p>
         </w:tc>
@@ -5678,7 +5294,6 @@
                 <w:szCs w:val="16"/>
               </w:rPr>
             </w:pPr>
-            <w:proofErr w:type="spellStart"/>
             <w:r>
               <w:rPr>
                 <w:rFonts w:ascii="MS Reference Sans Serif" w:hAnsi="MS Reference Sans Serif"/>
@@ -5699,9 +5314,8 @@
                 <w:sz w:val="16"/>
                 <w:szCs w:val="16"/>
               </w:rPr>
-              <w:t>culs</w:t>
-            </w:r>
-            <w:proofErr w:type="spellEnd"/>
+              <w:t xml:space="preserve">culs </w:t>
+            </w:r>
             <w:r>
               <w:rPr>
                 <w:rFonts w:ascii="MS Reference Sans Serif" w:hAnsi="MS Reference Sans Serif"/>
@@ -5711,7 +5325,7 @@
                 <w:sz w:val="16"/>
                 <w:szCs w:val="16"/>
               </w:rPr>
-              <w:t xml:space="preserve"> </w:t>
+              <w:t xml:space="preserve">   </w:t>
             </w:r>
             <w:r>
               <w:rPr>
@@ -5722,42 +5336,7 @@
                 <w:sz w:val="16"/>
                 <w:szCs w:val="16"/>
               </w:rPr>
-              <w:t xml:space="preserve"> </w:t>
-            </w:r>
-            <w:proofErr w:type="gramStart"/>
-            <w:r>
-              <w:rPr>
-                <w:rFonts w:ascii="MS Reference Sans Serif" w:hAnsi="MS Reference Sans Serif"/>
-                <w:b/>
-                <w:bCs/>
-                <w:color w:val="993300"/>
-                <w:sz w:val="16"/>
-                <w:szCs w:val="16"/>
-              </w:rPr>
-              <w:t xml:space="preserve">  </w:t>
-            </w:r>
-            <w:r>
-              <w:rPr>
-                <w:rFonts w:ascii="MS Reference Sans Serif" w:hAnsi="MS Reference Sans Serif"/>
-                <w:b/>
-                <w:bCs/>
-                <w:color w:val="993300"/>
-                <w:sz w:val="16"/>
-                <w:szCs w:val="16"/>
-              </w:rPr>
-              <w:t xml:space="preserve"> [</w:t>
-            </w:r>
-            <w:proofErr w:type="gramEnd"/>
-            <w:r>
-              <w:rPr>
-                <w:rFonts w:ascii="MS Reference Sans Serif" w:hAnsi="MS Reference Sans Serif"/>
-                <w:b/>
-                <w:bCs/>
-                <w:color w:val="993300"/>
-                <w:sz w:val="16"/>
-                <w:szCs w:val="16"/>
-              </w:rPr>
-              <w:t>Kg]</w:t>
+              <w:t xml:space="preserve"> [Kg]</w:t>
             </w:r>
           </w:p>
         </w:tc>
@@ -6031,7 +5610,6 @@
               </w:rPr>
               <w:t>Ep col</w:t>
             </w:r>
-            <w:proofErr w:type="gramStart"/>
             <w:r>
               <w:rPr>
                 <w:rFonts w:ascii="MS Reference Sans Serif" w:hAnsi="MS Reference Sans Serif"/>
@@ -6060,18 +5638,7 @@
                 <w:sz w:val="16"/>
                 <w:szCs w:val="16"/>
               </w:rPr>
-              <w:t>[</w:t>
-            </w:r>
-            <w:proofErr w:type="gramEnd"/>
-            <w:r>
-              <w:rPr>
-                <w:rFonts w:ascii="MS Reference Sans Serif" w:hAnsi="MS Reference Sans Serif"/>
-                <w:b/>
-                <w:bCs/>
-                <w:sz w:val="16"/>
-                <w:szCs w:val="16"/>
-              </w:rPr>
-              <w:t>mm]</w:t>
+              <w:t>[mm]</w:t>
             </w:r>
           </w:p>
         </w:tc>
@@ -6447,7 +6014,6 @@
               </w:rPr>
               <w:t xml:space="preserve">4 </w:t>
             </w:r>
-            <w:proofErr w:type="gramStart"/>
             <w:r>
               <w:rPr>
                 <w:rFonts w:ascii="MS Reference Sans Serif" w:hAnsi="MS Reference Sans Serif"/>
@@ -6468,19 +6034,7 @@
                 <w:sz w:val="16"/>
                 <w:szCs w:val="16"/>
               </w:rPr>
-              <w:t>[</w:t>
-            </w:r>
-            <w:proofErr w:type="gramEnd"/>
-            <w:r>
-              <w:rPr>
-                <w:rFonts w:ascii="MS Reference Sans Serif" w:hAnsi="MS Reference Sans Serif"/>
-                <w:b/>
-                <w:bCs/>
-                <w:color w:val="993300"/>
-                <w:sz w:val="16"/>
-                <w:szCs w:val="16"/>
-              </w:rPr>
-              <w:t>Kg]</w:t>
+              <w:t>[Kg]</w:t>
             </w:r>
           </w:p>
         </w:tc>
@@ -7330,29 +6884,7 @@
                 <w:sz w:val="16"/>
                 <w:szCs w:val="16"/>
               </w:rPr>
-              <w:t xml:space="preserve">S nette </w:t>
-            </w:r>
-            <w:proofErr w:type="gramStart"/>
-            <w:r>
-              <w:rPr>
-                <w:rFonts w:ascii="MS Reference Sans Serif" w:hAnsi="MS Reference Sans Serif"/>
-                <w:b/>
-                <w:bCs/>
-                <w:sz w:val="16"/>
-                <w:szCs w:val="16"/>
-              </w:rPr>
-              <w:t>[ mm</w:t>
-            </w:r>
-            <w:proofErr w:type="gramEnd"/>
-            <w:r>
-              <w:rPr>
-                <w:rFonts w:ascii="MS Reference Sans Serif" w:hAnsi="MS Reference Sans Serif"/>
-                <w:b/>
-                <w:bCs/>
-                <w:sz w:val="16"/>
-                <w:szCs w:val="16"/>
-              </w:rPr>
-              <w:t>2 ]</w:t>
+              <w:t>S nette [ mm2 ]</w:t>
             </w:r>
           </w:p>
         </w:tc>
@@ -7373,49 +6905,15 @@
                 <w:szCs w:val="16"/>
               </w:rPr>
             </w:pPr>
-            <w:proofErr w:type="spellStart"/>
-            <w:r>
-              <w:rPr>
-                <w:rFonts w:ascii="MS Reference Sans Serif" w:hAnsi="MS Reference Sans Serif"/>
-                <w:b/>
-                <w:bCs/>
-                <w:sz w:val="16"/>
-                <w:szCs w:val="16"/>
-              </w:rPr>
-              <w:t>Bmax</w:t>
-            </w:r>
-            <w:proofErr w:type="spellEnd"/>
-            <w:r>
-              <w:rPr>
-                <w:rFonts w:ascii="MS Reference Sans Serif" w:hAnsi="MS Reference Sans Serif"/>
-                <w:b/>
-                <w:bCs/>
-                <w:sz w:val="16"/>
-                <w:szCs w:val="16"/>
-              </w:rPr>
-              <w:t xml:space="preserve"> </w:t>
-            </w:r>
-            <w:proofErr w:type="gramStart"/>
-            <w:r>
-              <w:rPr>
-                <w:rFonts w:ascii="MS Reference Sans Serif" w:hAnsi="MS Reference Sans Serif"/>
-                <w:b/>
-                <w:bCs/>
-                <w:sz w:val="16"/>
-                <w:szCs w:val="16"/>
-              </w:rPr>
-              <w:t>[ Tesla</w:t>
-            </w:r>
-            <w:proofErr w:type="gramEnd"/>
-            <w:r>
-              <w:rPr>
-                <w:rFonts w:ascii="MS Reference Sans Serif" w:hAnsi="MS Reference Sans Serif"/>
-                <w:b/>
-                <w:bCs/>
-                <w:sz w:val="16"/>
-                <w:szCs w:val="16"/>
-              </w:rPr>
-              <w:t xml:space="preserve"> ]</w:t>
+            <w:r>
+              <w:rPr>
+                <w:rFonts w:ascii="MS Reference Sans Serif" w:hAnsi="MS Reference Sans Serif"/>
+                <w:b/>
+                <w:bCs/>
+                <w:sz w:val="16"/>
+                <w:szCs w:val="16"/>
+              </w:rPr>
+              <w:t>Bmax [ Tesla ]</w:t>
             </w:r>
           </w:p>
         </w:tc>
@@ -7454,18 +6952,7 @@
                 <w:sz w:val="16"/>
                 <w:szCs w:val="16"/>
               </w:rPr>
-              <w:t xml:space="preserve"> </w:t>
-            </w:r>
-            <w:proofErr w:type="gramStart"/>
-            <w:r>
-              <w:rPr>
-                <w:rFonts w:ascii="MS Reference Sans Serif" w:hAnsi="MS Reference Sans Serif"/>
-                <w:b/>
-                <w:bCs/>
-                <w:sz w:val="16"/>
-                <w:szCs w:val="16"/>
-              </w:rPr>
-              <w:t xml:space="preserve">[ </w:t>
+              <w:t xml:space="preserve"> [ </w:t>
             </w:r>
             <w:r>
               <w:rPr>
@@ -7477,7 +6964,6 @@
               </w:rPr>
               <w:t>Kg</w:t>
             </w:r>
-            <w:proofErr w:type="gramEnd"/>
             <w:r>
               <w:rPr>
                 <w:rFonts w:ascii="MS Reference Sans Serif" w:hAnsi="MS Reference Sans Serif"/>
@@ -7549,29 +7035,7 @@
                 <w:sz w:val="16"/>
                 <w:szCs w:val="16"/>
               </w:rPr>
-              <w:t xml:space="preserve">S nette </w:t>
-            </w:r>
-            <w:proofErr w:type="gramStart"/>
-            <w:r>
-              <w:rPr>
-                <w:rFonts w:ascii="MS Reference Sans Serif" w:hAnsi="MS Reference Sans Serif"/>
-                <w:b/>
-                <w:bCs/>
-                <w:sz w:val="16"/>
-                <w:szCs w:val="16"/>
-              </w:rPr>
-              <w:t>[ mm</w:t>
-            </w:r>
-            <w:proofErr w:type="gramEnd"/>
-            <w:r>
-              <w:rPr>
-                <w:rFonts w:ascii="MS Reference Sans Serif" w:hAnsi="MS Reference Sans Serif"/>
-                <w:b/>
-                <w:bCs/>
-                <w:sz w:val="16"/>
-                <w:szCs w:val="16"/>
-              </w:rPr>
-              <w:t>2 ]</w:t>
+              <w:t>S nette [ mm2 ]</w:t>
             </w:r>
           </w:p>
         </w:tc>
@@ -7610,18 +7074,7 @@
                 <w:sz w:val="16"/>
                 <w:szCs w:val="16"/>
               </w:rPr>
-              <w:t xml:space="preserve"> </w:t>
-            </w:r>
-            <w:proofErr w:type="gramStart"/>
-            <w:r>
-              <w:rPr>
-                <w:rFonts w:ascii="MS Reference Sans Serif" w:hAnsi="MS Reference Sans Serif"/>
-                <w:b/>
-                <w:bCs/>
-                <w:sz w:val="16"/>
-                <w:szCs w:val="16"/>
-              </w:rPr>
-              <w:t xml:space="preserve">[ </w:t>
+              <w:t xml:space="preserve"> [ </w:t>
             </w:r>
             <w:r>
               <w:rPr>
@@ -7633,7 +7086,6 @@
               </w:rPr>
               <w:t>Kg</w:t>
             </w:r>
-            <w:proofErr w:type="gramEnd"/>
             <w:r>
               <w:rPr>
                 <w:rFonts w:ascii="MS Reference Sans Serif" w:hAnsi="MS Reference Sans Serif"/>
@@ -7671,25 +7123,7 @@
                 <w:sz w:val="18"/>
                 <w:szCs w:val="18"/>
               </w:rPr>
-              <w:t>${</w:t>
-            </w:r>
-            <w:proofErr w:type="spellStart"/>
-            <w:r>
-              <w:rPr>
-                <w:rFonts w:ascii="MS Reference Sans Serif" w:hAnsi="MS Reference Sans Serif"/>
-                <w:sz w:val="18"/>
-                <w:szCs w:val="18"/>
-              </w:rPr>
-              <w:t>Snette</w:t>
-            </w:r>
-            <w:proofErr w:type="spellEnd"/>
-            <w:r>
-              <w:rPr>
-                <w:rFonts w:ascii="MS Reference Sans Serif" w:hAnsi="MS Reference Sans Serif"/>
-                <w:sz w:val="18"/>
-                <w:szCs w:val="18"/>
-              </w:rPr>
-              <w:t>}</w:t>
+              <w:t>${Snette}</w:t>
             </w:r>
           </w:p>
         </w:tc>
@@ -7716,25 +7150,7 @@
                 <w:sz w:val="18"/>
                 <w:szCs w:val="18"/>
               </w:rPr>
-              <w:t>${</w:t>
-            </w:r>
-            <w:proofErr w:type="spellStart"/>
-            <w:r>
-              <w:rPr>
-                <w:rFonts w:ascii="MS Reference Sans Serif" w:hAnsi="MS Reference Sans Serif"/>
-                <w:sz w:val="18"/>
-                <w:szCs w:val="18"/>
-              </w:rPr>
-              <w:t>Bmax</w:t>
-            </w:r>
-            <w:proofErr w:type="spellEnd"/>
-            <w:r>
-              <w:rPr>
-                <w:rFonts w:ascii="MS Reference Sans Serif" w:hAnsi="MS Reference Sans Serif"/>
-                <w:sz w:val="18"/>
-                <w:szCs w:val="18"/>
-              </w:rPr>
-              <w:t>}</w:t>
+              <w:t>${Bmax}</w:t>
             </w:r>
           </w:p>
         </w:tc>
@@ -8023,29 +7439,7 @@
                 <w:sz w:val="16"/>
                 <w:szCs w:val="16"/>
               </w:rPr>
-              <w:t xml:space="preserve">nette </w:t>
-            </w:r>
-            <w:proofErr w:type="gramStart"/>
-            <w:r>
-              <w:rPr>
-                <w:rFonts w:ascii="MS Reference Sans Serif" w:hAnsi="MS Reference Sans Serif"/>
-                <w:b/>
-                <w:bCs/>
-                <w:sz w:val="16"/>
-                <w:szCs w:val="16"/>
-              </w:rPr>
-              <w:t>[ mm</w:t>
-            </w:r>
-            <w:proofErr w:type="gramEnd"/>
-            <w:r>
-              <w:rPr>
-                <w:rFonts w:ascii="MS Reference Sans Serif" w:hAnsi="MS Reference Sans Serif"/>
-                <w:b/>
-                <w:bCs/>
-                <w:sz w:val="16"/>
-                <w:szCs w:val="16"/>
-              </w:rPr>
-              <w:t>2 ]</w:t>
+              <w:t>nette [ mm2 ]</w:t>
             </w:r>
           </w:p>
         </w:tc>
@@ -8066,49 +7460,15 @@
                 <w:szCs w:val="16"/>
               </w:rPr>
             </w:pPr>
-            <w:proofErr w:type="spellStart"/>
-            <w:r>
-              <w:rPr>
-                <w:rFonts w:ascii="MS Reference Sans Serif" w:hAnsi="MS Reference Sans Serif"/>
-                <w:b/>
-                <w:bCs/>
-                <w:sz w:val="16"/>
-                <w:szCs w:val="16"/>
-              </w:rPr>
-              <w:t>Bmax</w:t>
-            </w:r>
-            <w:proofErr w:type="spellEnd"/>
-            <w:r>
-              <w:rPr>
-                <w:rFonts w:ascii="MS Reference Sans Serif" w:hAnsi="MS Reference Sans Serif"/>
-                <w:b/>
-                <w:bCs/>
-                <w:sz w:val="16"/>
-                <w:szCs w:val="16"/>
-              </w:rPr>
-              <w:t xml:space="preserve"> </w:t>
-            </w:r>
-            <w:proofErr w:type="gramStart"/>
-            <w:r>
-              <w:rPr>
-                <w:rFonts w:ascii="MS Reference Sans Serif" w:hAnsi="MS Reference Sans Serif"/>
-                <w:b/>
-                <w:bCs/>
-                <w:sz w:val="16"/>
-                <w:szCs w:val="16"/>
-              </w:rPr>
-              <w:t>[ Tesla</w:t>
-            </w:r>
-            <w:proofErr w:type="gramEnd"/>
-            <w:r>
-              <w:rPr>
-                <w:rFonts w:ascii="MS Reference Sans Serif" w:hAnsi="MS Reference Sans Serif"/>
-                <w:b/>
-                <w:bCs/>
-                <w:sz w:val="16"/>
-                <w:szCs w:val="16"/>
-              </w:rPr>
-              <w:t xml:space="preserve"> ]</w:t>
+            <w:r>
+              <w:rPr>
+                <w:rFonts w:ascii="MS Reference Sans Serif" w:hAnsi="MS Reference Sans Serif"/>
+                <w:b/>
+                <w:bCs/>
+                <w:sz w:val="16"/>
+                <w:szCs w:val="16"/>
+              </w:rPr>
+              <w:t>Bmax [ Tesla ]</w:t>
             </w:r>
           </w:p>
         </w:tc>
@@ -8147,18 +7507,7 @@
                 <w:sz w:val="16"/>
                 <w:szCs w:val="16"/>
               </w:rPr>
-              <w:t xml:space="preserve"> </w:t>
-            </w:r>
-            <w:proofErr w:type="gramStart"/>
-            <w:r>
-              <w:rPr>
-                <w:rFonts w:ascii="MS Reference Sans Serif" w:hAnsi="MS Reference Sans Serif"/>
-                <w:b/>
-                <w:bCs/>
-                <w:sz w:val="16"/>
-                <w:szCs w:val="16"/>
-              </w:rPr>
-              <w:t xml:space="preserve">[ </w:t>
+              <w:t xml:space="preserve"> [ </w:t>
             </w:r>
             <w:r>
               <w:rPr>
@@ -8170,7 +7519,6 @@
               </w:rPr>
               <w:t>Kg</w:t>
             </w:r>
-            <w:proofErr w:type="gramEnd"/>
             <w:r>
               <w:rPr>
                 <w:rFonts w:ascii="MS Reference Sans Serif" w:hAnsi="MS Reference Sans Serif"/>
@@ -8226,27 +7574,15 @@
                 <w:szCs w:val="16"/>
               </w:rPr>
             </w:pPr>
-            <w:proofErr w:type="spellStart"/>
-            <w:r>
-              <w:rPr>
-                <w:rFonts w:ascii="MS Reference Sans Serif" w:hAnsi="MS Reference Sans Serif"/>
-                <w:b/>
-                <w:bCs/>
-                <w:sz w:val="16"/>
-                <w:szCs w:val="16"/>
-              </w:rPr>
-              <w:t>Eptot</w:t>
-            </w:r>
-            <w:proofErr w:type="spellEnd"/>
-            <w:r>
-              <w:rPr>
-                <w:rFonts w:ascii="MS Reference Sans Serif" w:hAnsi="MS Reference Sans Serif"/>
-                <w:b/>
-                <w:bCs/>
-                <w:sz w:val="16"/>
-                <w:szCs w:val="16"/>
-              </w:rPr>
-              <w:t xml:space="preserve"> [mm]</w:t>
+            <w:r>
+              <w:rPr>
+                <w:rFonts w:ascii="MS Reference Sans Serif" w:hAnsi="MS Reference Sans Serif"/>
+                <w:b/>
+                <w:bCs/>
+                <w:sz w:val="16"/>
+                <w:szCs w:val="16"/>
+              </w:rPr>
+              <w:t>Eptot [mm]</w:t>
             </w:r>
           </w:p>
         </w:tc>
@@ -8275,73 +7611,7 @@
                 <w:sz w:val="16"/>
                 <w:szCs w:val="16"/>
               </w:rPr>
-              <w:t xml:space="preserve">Masse </w:t>
-            </w:r>
-            <w:proofErr w:type="spellStart"/>
-            <w:r>
-              <w:rPr>
-                <w:rFonts w:ascii="MS Reference Sans Serif" w:hAnsi="MS Reference Sans Serif"/>
-                <w:b/>
-                <w:bCs/>
-                <w:sz w:val="16"/>
-                <w:szCs w:val="16"/>
-              </w:rPr>
-              <w:t>tot</w:t>
-            </w:r>
-            <w:proofErr w:type="spellEnd"/>
-            <w:r>
-              <w:rPr>
-                <w:rFonts w:ascii="MS Reference Sans Serif" w:hAnsi="MS Reference Sans Serif"/>
-                <w:b/>
-                <w:bCs/>
-                <w:sz w:val="16"/>
-                <w:szCs w:val="16"/>
-              </w:rPr>
-              <w:t xml:space="preserve"> </w:t>
-            </w:r>
-            <w:proofErr w:type="spellStart"/>
-            <w:r>
-              <w:rPr>
-                <w:rFonts w:ascii="MS Reference Sans Serif" w:hAnsi="MS Reference Sans Serif"/>
-                <w:b/>
-                <w:bCs/>
-                <w:sz w:val="16"/>
-                <w:szCs w:val="16"/>
-              </w:rPr>
-              <w:t>Cmagn</w:t>
-            </w:r>
-            <w:proofErr w:type="spellEnd"/>
-            <w:r>
-              <w:rPr>
-                <w:rFonts w:ascii="MS Reference Sans Serif" w:hAnsi="MS Reference Sans Serif"/>
-                <w:b/>
-                <w:bCs/>
-                <w:sz w:val="16"/>
-                <w:szCs w:val="16"/>
-              </w:rPr>
-              <w:t xml:space="preserve"> </w:t>
-            </w:r>
-            <w:proofErr w:type="gramStart"/>
-            <w:r>
-              <w:rPr>
-                <w:rFonts w:ascii="MS Reference Sans Serif" w:hAnsi="MS Reference Sans Serif"/>
-                <w:b/>
-                <w:bCs/>
-                <w:sz w:val="16"/>
-                <w:szCs w:val="16"/>
-              </w:rPr>
-              <w:t>[ Kg</w:t>
-            </w:r>
-            <w:proofErr w:type="gramEnd"/>
-            <w:r>
-              <w:rPr>
-                <w:rFonts w:ascii="MS Reference Sans Serif" w:hAnsi="MS Reference Sans Serif"/>
-                <w:b/>
-                <w:bCs/>
-                <w:sz w:val="16"/>
-                <w:szCs w:val="16"/>
-              </w:rPr>
-              <w:t xml:space="preserve"> ]</w:t>
+              <w:t>Masse tot Cmagn [ Kg ]</w:t>
             </w:r>
           </w:p>
         </w:tc>
@@ -8581,27 +7851,15 @@
                 <w:szCs w:val="16"/>
               </w:rPr>
             </w:pPr>
-            <w:proofErr w:type="spellStart"/>
-            <w:r>
-              <w:rPr>
-                <w:rFonts w:ascii="MS Reference Sans Serif" w:hAnsi="MS Reference Sans Serif"/>
-                <w:b/>
-                <w:bCs/>
-                <w:sz w:val="16"/>
-                <w:szCs w:val="16"/>
-              </w:rPr>
-              <w:t>Vsp</w:t>
-            </w:r>
-            <w:proofErr w:type="spellEnd"/>
-            <w:r>
-              <w:rPr>
-                <w:rFonts w:ascii="MS Reference Sans Serif" w:hAnsi="MS Reference Sans Serif"/>
-                <w:b/>
-                <w:bCs/>
-                <w:sz w:val="16"/>
-                <w:szCs w:val="16"/>
-              </w:rPr>
-              <w:t>[V]</w:t>
+            <w:r>
+              <w:rPr>
+                <w:rFonts w:ascii="MS Reference Sans Serif" w:hAnsi="MS Reference Sans Serif"/>
+                <w:b/>
+                <w:bCs/>
+                <w:sz w:val="16"/>
+                <w:szCs w:val="16"/>
+              </w:rPr>
+              <w:t>Vsp[V]</w:t>
             </w:r>
           </w:p>
         </w:tc>
@@ -8889,25 +8147,7 @@
                 <w:sz w:val="18"/>
                 <w:szCs w:val="18"/>
               </w:rPr>
-              <w:t>${</w:t>
-            </w:r>
-            <w:proofErr w:type="spellStart"/>
-            <w:r>
-              <w:rPr>
-                <w:rFonts w:ascii="MS Reference Sans Serif" w:hAnsi="MS Reference Sans Serif"/>
-                <w:sz w:val="18"/>
-                <w:szCs w:val="18"/>
-              </w:rPr>
-              <w:t>Vsp</w:t>
-            </w:r>
-            <w:proofErr w:type="spellEnd"/>
-            <w:r>
-              <w:rPr>
-                <w:rFonts w:ascii="MS Reference Sans Serif" w:hAnsi="MS Reference Sans Serif"/>
-                <w:sz w:val="18"/>
-                <w:szCs w:val="18"/>
-              </w:rPr>
-              <w:t>}</w:t>
+              <w:t>${Vsp}</w:t>
             </w:r>
           </w:p>
         </w:tc>
@@ -9053,7 +8293,6 @@
               </w:rPr>
               <w:t>${</w:t>
             </w:r>
-            <w:proofErr w:type="gramStart"/>
             <w:r>
               <w:rPr>
                 <w:rFonts w:ascii="MS Reference Sans Serif" w:hAnsi="MS Reference Sans Serif"/>
@@ -9068,69 +8307,85 @@
                 <w:sz w:val="18"/>
                 <w:szCs w:val="18"/>
               </w:rPr>
-              <w:t>[</w:t>
-            </w:r>
-            <w:proofErr w:type="gramEnd"/>
+              <w:t>[0]</w:t>
+            </w:r>
             <w:r>
               <w:rPr>
                 <w:rFonts w:ascii="MS Reference Sans Serif" w:hAnsi="MS Reference Sans Serif"/>
                 <w:sz w:val="18"/>
                 <w:szCs w:val="18"/>
               </w:rPr>
-              <w:t>0]</w:t>
-            </w:r>
+              <w:t>}</w:t>
+            </w:r>
+          </w:p>
+        </w:tc>
+        <w:tc>
+          <w:tcPr>
+            <w:tcW w:w="838" w:type="dxa"/>
+          </w:tcPr>
+          <w:p>
+            <w:pPr>
+              <w:spacing w:before="60" w:after="60"/>
+              <w:jc w:val="center"/>
+              <w:rPr>
+                <w:rFonts w:ascii="MS Reference Sans Serif" w:hAnsi="MS Reference Sans Serif"/>
+                <w:b/>
+                <w:bCs/>
+                <w:color w:val="0066FF"/>
+                <w:sz w:val="16"/>
+                <w:szCs w:val="16"/>
+              </w:rPr>
+            </w:pPr>
             <w:r>
               <w:rPr>
                 <w:rFonts w:ascii="MS Reference Sans Serif" w:hAnsi="MS Reference Sans Serif"/>
                 <w:sz w:val="18"/>
                 <w:szCs w:val="18"/>
               </w:rPr>
-              <w:t>}</w:t>
-            </w:r>
-          </w:p>
-        </w:tc>
-        <w:tc>
-          <w:tcPr>
-            <w:tcW w:w="838" w:type="dxa"/>
-          </w:tcPr>
-          <w:p>
-            <w:pPr>
-              <w:spacing w:before="60" w:after="60"/>
-              <w:jc w:val="center"/>
-              <w:rPr>
-                <w:rFonts w:ascii="MS Reference Sans Serif" w:hAnsi="MS Reference Sans Serif"/>
-                <w:b/>
-                <w:bCs/>
-                <w:color w:val="0066FF"/>
-                <w:sz w:val="16"/>
-                <w:szCs w:val="16"/>
-              </w:rPr>
-            </w:pPr>
+              <w:t>${</w:t>
+            </w:r>
             <w:r>
               <w:rPr>
                 <w:rFonts w:ascii="MS Reference Sans Serif" w:hAnsi="MS Reference Sans Serif"/>
                 <w:sz w:val="18"/>
                 <w:szCs w:val="18"/>
               </w:rPr>
-              <w:t>${</w:t>
-            </w:r>
-            <w:proofErr w:type="gramStart"/>
+              <w:t>spire[1]</w:t>
+            </w:r>
             <w:r>
               <w:rPr>
                 <w:rFonts w:ascii="MS Reference Sans Serif" w:hAnsi="MS Reference Sans Serif"/>
                 <w:sz w:val="18"/>
                 <w:szCs w:val="18"/>
               </w:rPr>
-              <w:t>spire[</w:t>
-            </w:r>
-            <w:proofErr w:type="gramEnd"/>
+              <w:t>}</w:t>
+            </w:r>
+          </w:p>
+        </w:tc>
+        <w:tc>
+          <w:tcPr>
+            <w:tcW w:w="838" w:type="dxa"/>
+          </w:tcPr>
+          <w:p>
+            <w:pPr>
+              <w:spacing w:before="60" w:after="60"/>
+              <w:jc w:val="center"/>
+              <w:rPr>
+                <w:rFonts w:ascii="MS Reference Sans Serif" w:hAnsi="MS Reference Sans Serif"/>
+                <w:b/>
+                <w:bCs/>
+                <w:color w:val="0066FF"/>
+                <w:sz w:val="16"/>
+                <w:szCs w:val="16"/>
+              </w:rPr>
+            </w:pPr>
             <w:r>
               <w:rPr>
                 <w:rFonts w:ascii="MS Reference Sans Serif" w:hAnsi="MS Reference Sans Serif"/>
                 <w:sz w:val="18"/>
                 <w:szCs w:val="18"/>
               </w:rPr>
-              <w:t>1]</w:t>
+              <w:t>${</w:t>
             </w:r>
             <w:r>
               <w:rPr>
@@ -9138,52 +8393,50 @@
                 <w:sz w:val="18"/>
                 <w:szCs w:val="18"/>
               </w:rPr>
-              <w:t>}</w:t>
-            </w:r>
-          </w:p>
-        </w:tc>
-        <w:tc>
-          <w:tcPr>
-            <w:tcW w:w="838" w:type="dxa"/>
-          </w:tcPr>
-          <w:p>
-            <w:pPr>
-              <w:spacing w:before="60" w:after="60"/>
-              <w:jc w:val="center"/>
-              <w:rPr>
-                <w:rFonts w:ascii="MS Reference Sans Serif" w:hAnsi="MS Reference Sans Serif"/>
-                <w:b/>
-                <w:bCs/>
-                <w:color w:val="0066FF"/>
-                <w:sz w:val="16"/>
-                <w:szCs w:val="16"/>
-              </w:rPr>
-            </w:pPr>
+              <w:t>spire[2]</w:t>
+            </w:r>
             <w:r>
               <w:rPr>
                 <w:rFonts w:ascii="MS Reference Sans Serif" w:hAnsi="MS Reference Sans Serif"/>
                 <w:sz w:val="18"/>
                 <w:szCs w:val="18"/>
               </w:rPr>
-              <w:t>${</w:t>
-            </w:r>
-            <w:proofErr w:type="gramStart"/>
+              <w:t>}</w:t>
+            </w:r>
+          </w:p>
+        </w:tc>
+        <w:tc>
+          <w:tcPr>
+            <w:tcW w:w="838" w:type="dxa"/>
+          </w:tcPr>
+          <w:p>
+            <w:pPr>
+              <w:spacing w:before="60" w:after="60"/>
+              <w:jc w:val="center"/>
+              <w:rPr>
+                <w:rFonts w:ascii="MS Reference Sans Serif" w:hAnsi="MS Reference Sans Serif"/>
+                <w:b/>
+                <w:bCs/>
+                <w:color w:val="0066FF"/>
+                <w:sz w:val="16"/>
+                <w:szCs w:val="16"/>
+              </w:rPr>
+            </w:pPr>
             <w:r>
               <w:rPr>
                 <w:rFonts w:ascii="MS Reference Sans Serif" w:hAnsi="MS Reference Sans Serif"/>
                 <w:sz w:val="18"/>
                 <w:szCs w:val="18"/>
               </w:rPr>
-              <w:t>spire[</w:t>
-            </w:r>
-            <w:proofErr w:type="gramEnd"/>
+              <w:t>${</w:t>
+            </w:r>
             <w:r>
               <w:rPr>
                 <w:rFonts w:ascii="MS Reference Sans Serif" w:hAnsi="MS Reference Sans Serif"/>
                 <w:sz w:val="18"/>
                 <w:szCs w:val="18"/>
               </w:rPr>
-              <w:t>2]</w:t>
+              <w:t>spire</w:t>
             </w:r>
             <w:r>
               <w:rPr>
@@ -9191,43 +8444,42 @@
                 <w:sz w:val="18"/>
                 <w:szCs w:val="18"/>
               </w:rPr>
-              <w:t>}</w:t>
-            </w:r>
-          </w:p>
-        </w:tc>
-        <w:tc>
-          <w:tcPr>
-            <w:tcW w:w="838" w:type="dxa"/>
-          </w:tcPr>
-          <w:p>
-            <w:pPr>
-              <w:spacing w:before="60" w:after="60"/>
-              <w:jc w:val="center"/>
-              <w:rPr>
-                <w:rFonts w:ascii="MS Reference Sans Serif" w:hAnsi="MS Reference Sans Serif"/>
-                <w:b/>
-                <w:bCs/>
-                <w:color w:val="0066FF"/>
-                <w:sz w:val="16"/>
-                <w:szCs w:val="16"/>
-              </w:rPr>
-            </w:pPr>
+              <w:t>[3]</w:t>
+            </w:r>
             <w:r>
               <w:rPr>
                 <w:rFonts w:ascii="MS Reference Sans Serif" w:hAnsi="MS Reference Sans Serif"/>
                 <w:sz w:val="18"/>
                 <w:szCs w:val="18"/>
               </w:rPr>
-              <w:t>${</w:t>
-            </w:r>
-            <w:proofErr w:type="gramStart"/>
+              <w:t>}</w:t>
+            </w:r>
+          </w:p>
+        </w:tc>
+        <w:tc>
+          <w:tcPr>
+            <w:tcW w:w="839" w:type="dxa"/>
+          </w:tcPr>
+          <w:p>
+            <w:pPr>
+              <w:spacing w:before="60" w:after="60"/>
+              <w:jc w:val="center"/>
+              <w:rPr>
+                <w:rFonts w:ascii="MS Reference Sans Serif" w:hAnsi="MS Reference Sans Serif"/>
+                <w:b/>
+                <w:bCs/>
+                <w:color w:val="0066FF"/>
+                <w:sz w:val="16"/>
+                <w:szCs w:val="16"/>
+              </w:rPr>
+            </w:pPr>
             <w:r>
               <w:rPr>
                 <w:rFonts w:ascii="MS Reference Sans Serif" w:hAnsi="MS Reference Sans Serif"/>
                 <w:sz w:val="18"/>
                 <w:szCs w:val="18"/>
               </w:rPr>
-              <w:t>spire</w:t>
+              <w:t>${</w:t>
             </w:r>
             <w:r>
               <w:rPr>
@@ -9235,77 +8487,15 @@
                 <w:sz w:val="18"/>
                 <w:szCs w:val="18"/>
               </w:rPr>
-              <w:t>[</w:t>
-            </w:r>
-            <w:proofErr w:type="gramEnd"/>
+              <w:t>spire</w:t>
+            </w:r>
             <w:r>
               <w:rPr>
                 <w:rFonts w:ascii="MS Reference Sans Serif" w:hAnsi="MS Reference Sans Serif"/>
                 <w:sz w:val="18"/>
                 <w:szCs w:val="18"/>
               </w:rPr>
-              <w:t>3]</w:t>
-            </w:r>
-            <w:r>
-              <w:rPr>
-                <w:rFonts w:ascii="MS Reference Sans Serif" w:hAnsi="MS Reference Sans Serif"/>
-                <w:sz w:val="18"/>
-                <w:szCs w:val="18"/>
-              </w:rPr>
-              <w:t>}</w:t>
-            </w:r>
-          </w:p>
-        </w:tc>
-        <w:tc>
-          <w:tcPr>
-            <w:tcW w:w="839" w:type="dxa"/>
-          </w:tcPr>
-          <w:p>
-            <w:pPr>
-              <w:spacing w:before="60" w:after="60"/>
-              <w:jc w:val="center"/>
-              <w:rPr>
-                <w:rFonts w:ascii="MS Reference Sans Serif" w:hAnsi="MS Reference Sans Serif"/>
-                <w:b/>
-                <w:bCs/>
-                <w:color w:val="0066FF"/>
-                <w:sz w:val="16"/>
-                <w:szCs w:val="16"/>
-              </w:rPr>
-            </w:pPr>
-            <w:r>
-              <w:rPr>
-                <w:rFonts w:ascii="MS Reference Sans Serif" w:hAnsi="MS Reference Sans Serif"/>
-                <w:sz w:val="18"/>
-                <w:szCs w:val="18"/>
-              </w:rPr>
-              <w:t>${</w:t>
-            </w:r>
-            <w:proofErr w:type="gramStart"/>
-            <w:r>
-              <w:rPr>
-                <w:rFonts w:ascii="MS Reference Sans Serif" w:hAnsi="MS Reference Sans Serif"/>
-                <w:sz w:val="18"/>
-                <w:szCs w:val="18"/>
-              </w:rPr>
-              <w:t>spire</w:t>
-            </w:r>
-            <w:r>
-              <w:rPr>
-                <w:rFonts w:ascii="MS Reference Sans Serif" w:hAnsi="MS Reference Sans Serif"/>
-                <w:sz w:val="18"/>
-                <w:szCs w:val="18"/>
-              </w:rPr>
-              <w:t>[</w:t>
-            </w:r>
-            <w:proofErr w:type="gramEnd"/>
-            <w:r>
-              <w:rPr>
-                <w:rFonts w:ascii="MS Reference Sans Serif" w:hAnsi="MS Reference Sans Serif"/>
-                <w:sz w:val="18"/>
-                <w:szCs w:val="18"/>
-              </w:rPr>
-              <w:t>4]</w:t>
+              <w:t>[4]</w:t>
             </w:r>
             <w:r>
               <w:rPr>
@@ -9606,7 +8796,6 @@
                 <w:szCs w:val="20"/>
               </w:rPr>
             </w:pPr>
-            <w:proofErr w:type="gramStart"/>
             <w:r>
               <w:rPr>
                 <w:rFonts w:ascii="MS Reference Sans Serif" w:hAnsi="MS Reference Sans Serif"/>
@@ -9616,7 +8805,6 @@
               </w:rPr>
               <w:t>mm</w:t>
             </w:r>
-            <w:proofErr w:type="gramEnd"/>
           </w:p>
         </w:tc>
         <w:tc>
@@ -9701,7 +8889,6 @@
                 <w:szCs w:val="20"/>
               </w:rPr>
             </w:pPr>
-            <w:proofErr w:type="gramStart"/>
             <w:r>
               <w:rPr>
                 <w:rFonts w:ascii="MS Reference Sans Serif" w:hAnsi="MS Reference Sans Serif"/>
@@ -9709,17 +8896,7 @@
                 <w:sz w:val="16"/>
                 <w:szCs w:val="20"/>
               </w:rPr>
-              <w:t>mm</w:t>
-            </w:r>
-            <w:proofErr w:type="gramEnd"/>
-            <w:r>
-              <w:rPr>
-                <w:rFonts w:ascii="MS Reference Sans Serif" w:hAnsi="MS Reference Sans Serif"/>
-                <w:bCs/>
-                <w:sz w:val="16"/>
-                <w:szCs w:val="20"/>
-              </w:rPr>
-              <w:t>2</w:t>
+              <w:t>mm2</w:t>
             </w:r>
           </w:p>
         </w:tc>
@@ -9924,25 +9101,107 @@
                 <w:sz w:val="18"/>
                 <w:szCs w:val="18"/>
               </w:rPr>
-              <w:t>${</w:t>
-            </w:r>
-            <w:proofErr w:type="spellStart"/>
+              <w:t>${nbcoucheMT}</w:t>
+            </w:r>
+          </w:p>
+        </w:tc>
+        <w:tc>
+          <w:tcPr>
+            <w:tcW w:w="3402" w:type="dxa"/>
+          </w:tcPr>
+          <w:p>
+            <w:pPr>
+              <w:spacing w:before="60" w:after="60"/>
+              <w:jc w:val="center"/>
+              <w:rPr>
+                <w:rFonts w:ascii="MS Reference Sans Serif" w:hAnsi="MS Reference Sans Serif"/>
+                <w:bCs/>
+                <w:color w:val="0473FA"/>
+                <w:sz w:val="16"/>
+                <w:szCs w:val="20"/>
+              </w:rPr>
+            </w:pPr>
+            <w:bookmarkStart w:id="56" w:name="NchSec"/>
+            <w:bookmarkEnd w:id="56"/>
             <w:r>
               <w:rPr>
                 <w:rFonts w:ascii="MS Reference Sans Serif" w:hAnsi="MS Reference Sans Serif"/>
                 <w:sz w:val="18"/>
                 <w:szCs w:val="18"/>
               </w:rPr>
-              <w:t>nbcoucheMT</w:t>
-            </w:r>
-            <w:proofErr w:type="spellEnd"/>
+              <w:t>${nbcouche}</w:t>
+            </w:r>
+          </w:p>
+        </w:tc>
+      </w:tr>
+      <w:tr>
+        <w:tc>
+          <w:tcPr>
+            <w:tcW w:w="3936" w:type="dxa"/>
+          </w:tcPr>
+          <w:p>
+            <w:pPr>
+              <w:spacing w:before="60" w:after="60"/>
+              <w:rPr>
+                <w:rFonts w:ascii="MS Reference Sans Serif" w:hAnsi="MS Reference Sans Serif"/>
+                <w:bCs/>
+                <w:sz w:val="16"/>
+                <w:szCs w:val="20"/>
+              </w:rPr>
+            </w:pPr>
+            <w:r>
+              <w:rPr>
+                <w:rFonts w:ascii="MS Reference Sans Serif" w:hAnsi="MS Reference Sans Serif"/>
+                <w:bCs/>
+                <w:sz w:val="16"/>
+                <w:szCs w:val="20"/>
+              </w:rPr>
+              <w:t>Spires par couche</w:t>
+            </w:r>
+          </w:p>
+        </w:tc>
+        <w:tc>
+          <w:tcPr>
+            <w:tcW w:w="850" w:type="dxa"/>
+          </w:tcPr>
+          <w:p>
+            <w:pPr>
+              <w:spacing w:before="60" w:after="60"/>
+              <w:jc w:val="center"/>
+              <w:rPr>
+                <w:rFonts w:ascii="MS Reference Sans Serif" w:hAnsi="MS Reference Sans Serif"/>
+                <w:bCs/>
+                <w:sz w:val="16"/>
+                <w:szCs w:val="20"/>
+              </w:rPr>
+            </w:pPr>
+          </w:p>
+        </w:tc>
+        <w:tc>
+          <w:tcPr>
+            <w:tcW w:w="2977" w:type="dxa"/>
+          </w:tcPr>
+          <w:p>
+            <w:pPr>
+              <w:spacing w:before="60" w:after="60"/>
+              <w:jc w:val="center"/>
+              <w:rPr>
+                <w:rFonts w:ascii="MS Reference Sans Serif" w:hAnsi="MS Reference Sans Serif"/>
+                <w:bCs/>
+                <w:color w:val="0473FA"/>
+                <w:sz w:val="16"/>
+                <w:szCs w:val="20"/>
+              </w:rPr>
+            </w:pPr>
+            <w:bookmarkStart w:id="57" w:name="SpchPrim"/>
+            <w:bookmarkEnd w:id="57"/>
             <w:r>
               <w:rPr>
                 <w:rFonts w:ascii="MS Reference Sans Serif" w:hAnsi="MS Reference Sans Serif"/>
                 <w:sz w:val="18"/>
                 <w:szCs w:val="18"/>
               </w:rPr>
-              <w:t>}</w:t>
+              <w:t>${sp/coucheMT}</w:t>
             </w:r>
           </w:p>
         </w:tc>
@@ -9962,33 +9221,449 @@
                 <w:szCs w:val="20"/>
               </w:rPr>
             </w:pPr>
-            <w:bookmarkStart w:id="56" w:name="NchSec"/>
-            <w:bookmarkEnd w:id="56"/>
+            <w:bookmarkStart w:id="58" w:name="SpchSec"/>
+            <w:bookmarkEnd w:id="58"/>
             <w:r>
               <w:rPr>
                 <w:rFonts w:ascii="MS Reference Sans Serif" w:hAnsi="MS Reference Sans Serif"/>
                 <w:sz w:val="18"/>
                 <w:szCs w:val="18"/>
               </w:rPr>
-              <w:t>${</w:t>
-            </w:r>
-            <w:proofErr w:type="spellStart"/>
+              <w:t>${sp/couche}</w:t>
+            </w:r>
+          </w:p>
+        </w:tc>
+      </w:tr>
+      <w:tr>
+        <w:tc>
+          <w:tcPr>
+            <w:tcW w:w="3936" w:type="dxa"/>
+          </w:tcPr>
+          <w:p>
+            <w:pPr>
+              <w:spacing w:before="60" w:after="60"/>
+              <w:rPr>
+                <w:rFonts w:ascii="MS Reference Sans Serif" w:hAnsi="MS Reference Sans Serif"/>
+                <w:bCs/>
+                <w:sz w:val="16"/>
+                <w:szCs w:val="20"/>
+              </w:rPr>
+            </w:pPr>
+            <w:r>
+              <w:rPr>
+                <w:rFonts w:ascii="MS Reference Sans Serif" w:hAnsi="MS Reference Sans Serif"/>
+                <w:bCs/>
+                <w:sz w:val="16"/>
+                <w:szCs w:val="20"/>
+              </w:rPr>
+              <w:t>Isolement entre couches</w:t>
+            </w:r>
+          </w:p>
+        </w:tc>
+        <w:tc>
+          <w:tcPr>
+            <w:tcW w:w="850" w:type="dxa"/>
+          </w:tcPr>
+          <w:p>
+            <w:pPr>
+              <w:spacing w:before="60" w:after="60"/>
+              <w:jc w:val="center"/>
+              <w:rPr>
+                <w:rFonts w:ascii="MS Reference Sans Serif" w:hAnsi="MS Reference Sans Serif"/>
+                <w:bCs/>
+                <w:sz w:val="16"/>
+                <w:szCs w:val="20"/>
+              </w:rPr>
+            </w:pPr>
+            <w:r>
+              <w:rPr>
+                <w:rFonts w:ascii="MS Reference Sans Serif" w:hAnsi="MS Reference Sans Serif"/>
+                <w:bCs/>
+                <w:sz w:val="16"/>
+                <w:szCs w:val="20"/>
+              </w:rPr>
+              <w:t>mm</w:t>
+            </w:r>
+          </w:p>
+        </w:tc>
+        <w:tc>
+          <w:tcPr>
+            <w:tcW w:w="2977" w:type="dxa"/>
+          </w:tcPr>
+          <w:p>
+            <w:pPr>
+              <w:spacing w:before="60" w:after="60"/>
+              <w:jc w:val="center"/>
+              <w:rPr>
+                <w:rFonts w:ascii="MS Reference Sans Serif" w:hAnsi="MS Reference Sans Serif"/>
+                <w:bCs/>
+                <w:color w:val="0473FA"/>
+                <w:sz w:val="16"/>
+                <w:szCs w:val="20"/>
+              </w:rPr>
+            </w:pPr>
+            <w:bookmarkStart w:id="59" w:name="PapChPrim"/>
+            <w:bookmarkEnd w:id="59"/>
+          </w:p>
+        </w:tc>
+        <w:tc>
+          <w:tcPr>
+            <w:tcW w:w="3402" w:type="dxa"/>
+          </w:tcPr>
+          <w:p>
+            <w:pPr>
+              <w:spacing w:before="60" w:after="60"/>
+              <w:jc w:val="center"/>
+              <w:rPr>
+                <w:rFonts w:ascii="MS Reference Sans Serif" w:hAnsi="MS Reference Sans Serif"/>
+                <w:bCs/>
+                <w:color w:val="0473FA"/>
+                <w:sz w:val="16"/>
+                <w:szCs w:val="20"/>
+              </w:rPr>
+            </w:pPr>
+            <w:bookmarkStart w:id="60" w:name="PapChSec"/>
+            <w:bookmarkEnd w:id="60"/>
+          </w:p>
+        </w:tc>
+      </w:tr>
+      <w:tr>
+        <w:tc>
+          <w:tcPr>
+            <w:tcW w:w="3936" w:type="dxa"/>
+          </w:tcPr>
+          <w:p>
+            <w:pPr>
+              <w:spacing w:before="60" w:after="60"/>
+              <w:rPr>
+                <w:rFonts w:ascii="MS Reference Sans Serif" w:hAnsi="MS Reference Sans Serif"/>
+                <w:bCs/>
+                <w:sz w:val="16"/>
+                <w:szCs w:val="20"/>
+              </w:rPr>
+            </w:pPr>
+            <w:r>
+              <w:rPr>
+                <w:rFonts w:ascii="MS Reference Sans Serif" w:hAnsi="MS Reference Sans Serif"/>
+                <w:bCs/>
+                <w:sz w:val="16"/>
+                <w:szCs w:val="20"/>
+              </w:rPr>
+              <w:t>Canaux de refroidissement</w:t>
+            </w:r>
+          </w:p>
+        </w:tc>
+        <w:tc>
+          <w:tcPr>
+            <w:tcW w:w="850" w:type="dxa"/>
+          </w:tcPr>
+          <w:p>
+            <w:pPr>
+              <w:spacing w:before="60" w:after="60"/>
+              <w:jc w:val="center"/>
+              <w:rPr>
+                <w:rFonts w:ascii="MS Reference Sans Serif" w:hAnsi="MS Reference Sans Serif"/>
+                <w:bCs/>
+                <w:sz w:val="16"/>
+                <w:szCs w:val="20"/>
+              </w:rPr>
+            </w:pPr>
+          </w:p>
+        </w:tc>
+        <w:tc>
+          <w:tcPr>
+            <w:tcW w:w="2977" w:type="dxa"/>
+          </w:tcPr>
+          <w:p>
+            <w:pPr>
+              <w:spacing w:before="60" w:after="60"/>
+              <w:jc w:val="center"/>
+              <w:rPr>
+                <w:rFonts w:ascii="MS Reference Sans Serif" w:hAnsi="MS Reference Sans Serif"/>
+                <w:bCs/>
+                <w:color w:val="0473FA"/>
+                <w:sz w:val="16"/>
+                <w:szCs w:val="20"/>
+              </w:rPr>
+            </w:pPr>
+            <w:bookmarkStart w:id="61" w:name="CnxPrim"/>
+            <w:bookmarkEnd w:id="61"/>
+          </w:p>
+        </w:tc>
+        <w:tc>
+          <w:tcPr>
+            <w:tcW w:w="3402" w:type="dxa"/>
+          </w:tcPr>
+          <w:p>
+            <w:pPr>
+              <w:spacing w:before="60" w:after="60"/>
+              <w:jc w:val="center"/>
+              <w:rPr>
+                <w:rFonts w:ascii="MS Reference Sans Serif" w:hAnsi="MS Reference Sans Serif"/>
+                <w:bCs/>
+                <w:color w:val="0473FA"/>
+                <w:sz w:val="16"/>
+                <w:szCs w:val="20"/>
+              </w:rPr>
+            </w:pPr>
+            <w:bookmarkStart w:id="62" w:name="CnxSec"/>
+            <w:bookmarkEnd w:id="62"/>
+          </w:p>
+        </w:tc>
+      </w:tr>
+      <w:tr>
+        <w:tc>
+          <w:tcPr>
+            <w:tcW w:w="3936" w:type="dxa"/>
+          </w:tcPr>
+          <w:p>
+            <w:pPr>
+              <w:spacing w:before="60" w:after="60"/>
+              <w:rPr>
+                <w:rFonts w:ascii="MS Reference Sans Serif" w:hAnsi="MS Reference Sans Serif"/>
+                <w:bCs/>
+                <w:sz w:val="16"/>
+                <w:szCs w:val="20"/>
+              </w:rPr>
+            </w:pPr>
+            <w:r>
+              <w:rPr>
+                <w:rFonts w:ascii="MS Reference Sans Serif" w:hAnsi="MS Reference Sans Serif"/>
+                <w:bCs/>
+                <w:sz w:val="16"/>
+                <w:szCs w:val="20"/>
+              </w:rPr>
+              <w:t>Papier canal</w:t>
+            </w:r>
+          </w:p>
+        </w:tc>
+        <w:tc>
+          <w:tcPr>
+            <w:tcW w:w="850" w:type="dxa"/>
+          </w:tcPr>
+          <w:p>
+            <w:pPr>
+              <w:spacing w:before="60" w:after="60"/>
+              <w:jc w:val="center"/>
+              <w:rPr>
+                <w:rFonts w:ascii="MS Reference Sans Serif" w:hAnsi="MS Reference Sans Serif"/>
+                <w:bCs/>
+                <w:sz w:val="16"/>
+                <w:szCs w:val="20"/>
+              </w:rPr>
+            </w:pPr>
+            <w:r>
+              <w:rPr>
+                <w:rFonts w:ascii="MS Reference Sans Serif" w:hAnsi="MS Reference Sans Serif"/>
+                <w:bCs/>
+                <w:sz w:val="16"/>
+                <w:szCs w:val="20"/>
+              </w:rPr>
+              <w:t>mm</w:t>
+            </w:r>
+          </w:p>
+        </w:tc>
+        <w:tc>
+          <w:tcPr>
+            <w:tcW w:w="2977" w:type="dxa"/>
+          </w:tcPr>
+          <w:p>
+            <w:pPr>
+              <w:spacing w:before="60" w:after="60"/>
+              <w:jc w:val="center"/>
+              <w:rPr>
+                <w:rFonts w:ascii="MS Reference Sans Serif" w:hAnsi="MS Reference Sans Serif"/>
+                <w:bCs/>
+                <w:color w:val="0473FA"/>
+                <w:sz w:val="16"/>
+                <w:szCs w:val="20"/>
+              </w:rPr>
+            </w:pPr>
+            <w:bookmarkStart w:id="63" w:name="PapCanalPrim"/>
+            <w:bookmarkEnd w:id="63"/>
+          </w:p>
+        </w:tc>
+        <w:tc>
+          <w:tcPr>
+            <w:tcW w:w="3402" w:type="dxa"/>
+          </w:tcPr>
+          <w:p>
+            <w:pPr>
+              <w:spacing w:before="60" w:after="60"/>
+              <w:jc w:val="center"/>
+              <w:rPr>
+                <w:rFonts w:ascii="MS Reference Sans Serif" w:hAnsi="MS Reference Sans Serif"/>
+                <w:bCs/>
+                <w:color w:val="0473FA"/>
+                <w:sz w:val="16"/>
+                <w:szCs w:val="20"/>
+              </w:rPr>
+            </w:pPr>
+            <w:bookmarkStart w:id="64" w:name="PapCanalSec"/>
+            <w:bookmarkEnd w:id="64"/>
+          </w:p>
+        </w:tc>
+      </w:tr>
+      <w:tr>
+        <w:tc>
+          <w:tcPr>
+            <w:tcW w:w="3936" w:type="dxa"/>
+          </w:tcPr>
+          <w:p>
+            <w:pPr>
+              <w:spacing w:before="60" w:after="60"/>
+              <w:rPr>
+                <w:rFonts w:ascii="MS Reference Sans Serif" w:hAnsi="MS Reference Sans Serif"/>
+                <w:bCs/>
+                <w:sz w:val="16"/>
+                <w:szCs w:val="20"/>
+              </w:rPr>
+            </w:pPr>
+            <w:r>
+              <w:rPr>
+                <w:rFonts w:ascii="MS Reference Sans Serif" w:hAnsi="MS Reference Sans Serif"/>
+                <w:bCs/>
+                <w:sz w:val="16"/>
+                <w:szCs w:val="20"/>
+              </w:rPr>
+              <w:t>Dn</w:t>
+            </w:r>
+          </w:p>
+        </w:tc>
+        <w:tc>
+          <w:tcPr>
+            <w:tcW w:w="850" w:type="dxa"/>
+          </w:tcPr>
+          <w:p>
+            <w:pPr>
+              <w:spacing w:before="60" w:after="60"/>
+              <w:jc w:val="center"/>
+              <w:rPr>
+                <w:rFonts w:ascii="MS Reference Sans Serif" w:hAnsi="MS Reference Sans Serif"/>
+                <w:bCs/>
+                <w:sz w:val="16"/>
+                <w:szCs w:val="20"/>
+              </w:rPr>
+            </w:pPr>
+            <w:r>
+              <w:rPr>
+                <w:rFonts w:ascii="MS Reference Sans Serif" w:hAnsi="MS Reference Sans Serif"/>
+                <w:bCs/>
+                <w:sz w:val="16"/>
+                <w:szCs w:val="20"/>
+              </w:rPr>
+              <w:t>mm</w:t>
+            </w:r>
+          </w:p>
+        </w:tc>
+        <w:tc>
+          <w:tcPr>
+            <w:tcW w:w="6379" w:type="dxa"/>
+            <w:gridSpan w:val="2"/>
+          </w:tcPr>
+          <w:p>
+            <w:pPr>
+              <w:spacing w:before="60" w:after="60"/>
+              <w:jc w:val="center"/>
+              <w:rPr>
+                <w:rFonts w:ascii="MS Reference Sans Serif" w:hAnsi="MS Reference Sans Serif"/>
+                <w:bCs/>
+                <w:color w:val="0473FA"/>
+                <w:sz w:val="16"/>
+                <w:szCs w:val="20"/>
+              </w:rPr>
+            </w:pPr>
+            <w:bookmarkStart w:id="65" w:name="Dn"/>
+            <w:bookmarkEnd w:id="65"/>
             <w:r>
               <w:rPr>
                 <w:rFonts w:ascii="MS Reference Sans Serif" w:hAnsi="MS Reference Sans Serif"/>
                 <w:sz w:val="18"/>
                 <w:szCs w:val="18"/>
               </w:rPr>
-              <w:t>nbcouche</w:t>
-            </w:r>
-            <w:proofErr w:type="spellEnd"/>
+              <w:t>${diamNominale}</w:t>
+            </w:r>
+          </w:p>
+        </w:tc>
+      </w:tr>
+      <w:tr>
+        <w:tc>
+          <w:tcPr>
+            <w:tcW w:w="3936" w:type="dxa"/>
+          </w:tcPr>
+          <w:p>
+            <w:pPr>
+              <w:spacing w:before="60" w:after="60"/>
+              <w:rPr>
+                <w:rFonts w:ascii="MS Reference Sans Serif" w:hAnsi="MS Reference Sans Serif"/>
+                <w:bCs/>
+                <w:sz w:val="16"/>
+                <w:szCs w:val="20"/>
+              </w:rPr>
+            </w:pPr>
+            <w:r>
+              <w:rPr>
+                <w:rFonts w:ascii="MS Reference Sans Serif" w:hAnsi="MS Reference Sans Serif"/>
+                <w:bCs/>
+                <w:sz w:val="16"/>
+                <w:szCs w:val="20"/>
+              </w:rPr>
+              <w:t>Dist Cmagn - BT</w:t>
+            </w:r>
+          </w:p>
+        </w:tc>
+        <w:tc>
+          <w:tcPr>
+            <w:tcW w:w="850" w:type="dxa"/>
+          </w:tcPr>
+          <w:p>
+            <w:pPr>
+              <w:spacing w:before="60" w:after="60"/>
+              <w:jc w:val="center"/>
+              <w:rPr>
+                <w:rFonts w:ascii="MS Reference Sans Serif" w:hAnsi="MS Reference Sans Serif"/>
+                <w:bCs/>
+                <w:sz w:val="16"/>
+                <w:szCs w:val="20"/>
+              </w:rPr>
+            </w:pPr>
+            <w:r>
+              <w:rPr>
+                <w:rFonts w:ascii="MS Reference Sans Serif" w:hAnsi="MS Reference Sans Serif"/>
+                <w:bCs/>
+                <w:sz w:val="16"/>
+                <w:szCs w:val="20"/>
+              </w:rPr>
+              <w:t>mm</w:t>
+            </w:r>
+          </w:p>
+        </w:tc>
+        <w:tc>
+          <w:tcPr>
+            <w:tcW w:w="6379" w:type="dxa"/>
+            <w:gridSpan w:val="2"/>
+          </w:tcPr>
+          <w:p>
+            <w:pPr>
+              <w:spacing w:before="60" w:after="60"/>
+              <w:jc w:val="center"/>
+              <w:rPr>
+                <w:rFonts w:ascii="MS Reference Sans Serif" w:hAnsi="MS Reference Sans Serif"/>
+                <w:bCs/>
+                <w:color w:val="0473FA"/>
+                <w:sz w:val="16"/>
+                <w:szCs w:val="20"/>
+              </w:rPr>
+            </w:pPr>
+            <w:bookmarkStart w:id="66" w:name="DCmBT"/>
+            <w:bookmarkEnd w:id="66"/>
             <w:r>
               <w:rPr>
                 <w:rFonts w:ascii="MS Reference Sans Serif" w:hAnsi="MS Reference Sans Serif"/>
                 <w:sz w:val="18"/>
                 <w:szCs w:val="18"/>
               </w:rPr>
-              <w:t>}</w:t>
+              <w:t>${CMBT}</w:t>
             </w:r>
           </w:p>
         </w:tc>
@@ -10015,7 +9690,7 @@
                 <w:sz w:val="16"/>
                 <w:szCs w:val="20"/>
               </w:rPr>
-              <w:t>Spires par couche</w:t>
+              <w:t>Diam intérieur BT</w:t>
             </w:r>
           </w:p>
         </w:tc>
@@ -10034,11 +9709,21 @@
                 <w:szCs w:val="20"/>
               </w:rPr>
             </w:pPr>
+            <w:r>
+              <w:rPr>
+                <w:rFonts w:ascii="MS Reference Sans Serif" w:hAnsi="MS Reference Sans Serif"/>
+                <w:bCs/>
+                <w:sz w:val="16"/>
+                <w:szCs w:val="20"/>
+              </w:rPr>
+              <w:t>mm</w:t>
+            </w:r>
           </w:p>
         </w:tc>
         <w:tc>
           <w:tcPr>
             <w:tcW w:w="2977" w:type="dxa"/>
+            <w:shd w:val="clear" w:color="auto" w:fill="D9D9D9"/>
           </w:tcPr>
           <w:p>
             <w:pPr>
@@ -10052,44 +9737,242 @@
                 <w:szCs w:val="20"/>
               </w:rPr>
             </w:pPr>
-            <w:bookmarkStart w:id="57" w:name="SpchPrim"/>
-            <w:bookmarkEnd w:id="57"/>
+          </w:p>
+        </w:tc>
+        <w:tc>
+          <w:tcPr>
+            <w:tcW w:w="3402" w:type="dxa"/>
+          </w:tcPr>
+          <w:p>
+            <w:pPr>
+              <w:spacing w:before="60" w:after="60"/>
+              <w:jc w:val="center"/>
+              <w:rPr>
+                <w:rFonts w:ascii="MS Reference Sans Serif" w:hAnsi="MS Reference Sans Serif"/>
+                <w:bCs/>
+                <w:color w:val="0473FA"/>
+                <w:sz w:val="16"/>
+                <w:szCs w:val="20"/>
+              </w:rPr>
+            </w:pPr>
+            <w:bookmarkStart w:id="67" w:name="DintBT"/>
+            <w:bookmarkEnd w:id="67"/>
             <w:r>
               <w:rPr>
                 <w:rFonts w:ascii="MS Reference Sans Serif" w:hAnsi="MS Reference Sans Serif"/>
                 <w:sz w:val="18"/>
                 <w:szCs w:val="18"/>
               </w:rPr>
-              <w:t>${</w:t>
-            </w:r>
-            <w:proofErr w:type="spellStart"/>
+              <w:t>${Dint}</w:t>
+            </w:r>
+          </w:p>
+        </w:tc>
+      </w:tr>
+      <w:tr>
+        <w:tc>
+          <w:tcPr>
+            <w:tcW w:w="3936" w:type="dxa"/>
+          </w:tcPr>
+          <w:p>
+            <w:pPr>
+              <w:spacing w:before="60" w:after="60"/>
+              <w:rPr>
+                <w:rFonts w:ascii="MS Reference Sans Serif" w:hAnsi="MS Reference Sans Serif"/>
+                <w:bCs/>
+                <w:sz w:val="16"/>
+                <w:szCs w:val="20"/>
+              </w:rPr>
+            </w:pPr>
+            <w:r>
+              <w:rPr>
+                <w:rFonts w:ascii="MS Reference Sans Serif" w:hAnsi="MS Reference Sans Serif"/>
+                <w:bCs/>
+                <w:sz w:val="16"/>
+                <w:szCs w:val="20"/>
+              </w:rPr>
+              <w:t>Epaisseur BT</w:t>
+            </w:r>
+          </w:p>
+        </w:tc>
+        <w:tc>
+          <w:tcPr>
+            <w:tcW w:w="850" w:type="dxa"/>
+          </w:tcPr>
+          <w:p>
+            <w:pPr>
+              <w:spacing w:before="60" w:after="60"/>
+              <w:jc w:val="center"/>
+              <w:rPr>
+                <w:rFonts w:ascii="MS Reference Sans Serif" w:hAnsi="MS Reference Sans Serif"/>
+                <w:bCs/>
+                <w:sz w:val="16"/>
+                <w:szCs w:val="20"/>
+              </w:rPr>
+            </w:pPr>
+            <w:r>
+              <w:rPr>
+                <w:rFonts w:ascii="MS Reference Sans Serif" w:hAnsi="MS Reference Sans Serif"/>
+                <w:bCs/>
+                <w:sz w:val="16"/>
+                <w:szCs w:val="20"/>
+              </w:rPr>
+              <w:t>mm</w:t>
+            </w:r>
+          </w:p>
+        </w:tc>
+        <w:tc>
+          <w:tcPr>
+            <w:tcW w:w="2977" w:type="dxa"/>
+            <w:shd w:val="clear" w:color="auto" w:fill="D9D9D9"/>
+          </w:tcPr>
+          <w:p>
+            <w:pPr>
+              <w:spacing w:before="60" w:after="60"/>
+              <w:jc w:val="center"/>
+              <w:rPr>
+                <w:rFonts w:ascii="MS Reference Sans Serif" w:hAnsi="MS Reference Sans Serif"/>
+                <w:bCs/>
+                <w:color w:val="0473FA"/>
+                <w:sz w:val="16"/>
+                <w:szCs w:val="20"/>
+              </w:rPr>
+            </w:pPr>
+          </w:p>
+        </w:tc>
+        <w:tc>
+          <w:tcPr>
+            <w:tcW w:w="3402" w:type="dxa"/>
+          </w:tcPr>
+          <w:p>
+            <w:pPr>
+              <w:spacing w:before="60" w:after="60"/>
+              <w:jc w:val="center"/>
+              <w:rPr>
+                <w:rFonts w:ascii="MS Reference Sans Serif" w:hAnsi="MS Reference Sans Serif"/>
+                <w:bCs/>
+                <w:color w:val="0473FA"/>
+                <w:sz w:val="16"/>
+                <w:szCs w:val="20"/>
+              </w:rPr>
+            </w:pPr>
+            <w:bookmarkStart w:id="68" w:name="EpBT"/>
+            <w:bookmarkEnd w:id="68"/>
             <w:r>
               <w:rPr>
                 <w:rFonts w:ascii="MS Reference Sans Serif" w:hAnsi="MS Reference Sans Serif"/>
                 <w:sz w:val="18"/>
                 <w:szCs w:val="18"/>
               </w:rPr>
-              <w:t>sp</w:t>
-            </w:r>
-            <w:proofErr w:type="spellEnd"/>
+              <w:t>${Epx}</w:t>
+            </w:r>
+          </w:p>
+        </w:tc>
+      </w:tr>
+      <w:tr>
+        <w:tc>
+          <w:tcPr>
+            <w:tcW w:w="3936" w:type="dxa"/>
+          </w:tcPr>
+          <w:p>
+            <w:pPr>
+              <w:spacing w:before="60" w:after="60"/>
+              <w:rPr>
+                <w:rFonts w:ascii="MS Reference Sans Serif" w:hAnsi="MS Reference Sans Serif"/>
+                <w:bCs/>
+                <w:sz w:val="16"/>
+                <w:szCs w:val="20"/>
+              </w:rPr>
+            </w:pPr>
+            <w:r>
+              <w:rPr>
+                <w:rFonts w:ascii="MS Reference Sans Serif" w:hAnsi="MS Reference Sans Serif"/>
+                <w:bCs/>
+                <w:sz w:val="16"/>
+                <w:szCs w:val="20"/>
+              </w:rPr>
+              <w:t>Diam extérieur BT</w:t>
+            </w:r>
+          </w:p>
+        </w:tc>
+        <w:tc>
+          <w:tcPr>
+            <w:tcW w:w="850" w:type="dxa"/>
+          </w:tcPr>
+          <w:p>
+            <w:pPr>
+              <w:spacing w:before="60" w:after="60"/>
+              <w:jc w:val="center"/>
+              <w:rPr>
+                <w:rFonts w:ascii="MS Reference Sans Serif" w:hAnsi="MS Reference Sans Serif"/>
+                <w:bCs/>
+                <w:sz w:val="16"/>
+                <w:szCs w:val="20"/>
+              </w:rPr>
+            </w:pPr>
+            <w:r>
+              <w:rPr>
+                <w:rFonts w:ascii="MS Reference Sans Serif" w:hAnsi="MS Reference Sans Serif"/>
+                <w:bCs/>
+                <w:sz w:val="16"/>
+                <w:szCs w:val="20"/>
+              </w:rPr>
+              <w:t>mm</w:t>
+            </w:r>
+          </w:p>
+        </w:tc>
+        <w:tc>
+          <w:tcPr>
+            <w:tcW w:w="2977" w:type="dxa"/>
+            <w:shd w:val="clear" w:color="auto" w:fill="D9D9D9"/>
+          </w:tcPr>
+          <w:p>
+            <w:pPr>
+              <w:spacing w:before="60" w:after="60"/>
+              <w:jc w:val="center"/>
+              <w:rPr>
+                <w:rFonts w:ascii="MS Reference Sans Serif" w:hAnsi="MS Reference Sans Serif"/>
+                <w:bCs/>
+                <w:color w:val="0473FA"/>
+                <w:sz w:val="16"/>
+                <w:szCs w:val="20"/>
+              </w:rPr>
+            </w:pPr>
+          </w:p>
+        </w:tc>
+        <w:tc>
+          <w:tcPr>
+            <w:tcW w:w="3402" w:type="dxa"/>
+          </w:tcPr>
+          <w:p>
+            <w:pPr>
+              <w:spacing w:before="60" w:after="60"/>
+              <w:jc w:val="center"/>
+              <w:rPr>
+                <w:rFonts w:ascii="MS Reference Sans Serif" w:hAnsi="MS Reference Sans Serif"/>
+                <w:bCs/>
+                <w:color w:val="0473FA"/>
+                <w:sz w:val="16"/>
+                <w:szCs w:val="20"/>
+              </w:rPr>
+            </w:pPr>
+            <w:bookmarkStart w:id="69" w:name="DextBT"/>
+            <w:bookmarkEnd w:id="69"/>
             <w:r>
               <w:rPr>
                 <w:rFonts w:ascii="MS Reference Sans Serif" w:hAnsi="MS Reference Sans Serif"/>
                 <w:sz w:val="18"/>
                 <w:szCs w:val="18"/>
               </w:rPr>
-              <w:t>/</w:t>
-            </w:r>
-            <w:proofErr w:type="spellStart"/>
+              <w:t>${Dext</w:t>
+            </w:r>
             <w:r>
               <w:rPr>
                 <w:rFonts w:ascii="MS Reference Sans Serif" w:hAnsi="MS Reference Sans Serif"/>
                 <w:sz w:val="18"/>
                 <w:szCs w:val="18"/>
               </w:rPr>
-              <w:t>coucheMT</w:t>
-            </w:r>
-            <w:proofErr w:type="spellEnd"/>
+              <w:t>BT</w:t>
+            </w:r>
             <w:r>
               <w:rPr>
                 <w:rFonts w:ascii="MS Reference Sans Serif" w:hAnsi="MS Reference Sans Serif"/>
@@ -10100,9 +9983,63 @@
             </w:r>
           </w:p>
         </w:tc>
-        <w:tc>
-          <w:tcPr>
-            <w:tcW w:w="3402" w:type="dxa"/>
+      </w:tr>
+      <w:tr>
+        <w:tc>
+          <w:tcPr>
+            <w:tcW w:w="3936" w:type="dxa"/>
+          </w:tcPr>
+          <w:p>
+            <w:pPr>
+              <w:spacing w:before="60" w:after="60"/>
+              <w:rPr>
+                <w:rFonts w:ascii="MS Reference Sans Serif" w:hAnsi="MS Reference Sans Serif"/>
+                <w:bCs/>
+                <w:sz w:val="16"/>
+                <w:szCs w:val="20"/>
+              </w:rPr>
+            </w:pPr>
+            <w:r>
+              <w:rPr>
+                <w:rFonts w:ascii="MS Reference Sans Serif" w:hAnsi="MS Reference Sans Serif"/>
+                <w:bCs/>
+                <w:sz w:val="16"/>
+                <w:szCs w:val="20"/>
+              </w:rPr>
+              <w:t>Dist MT-BT</w:t>
+            </w:r>
+          </w:p>
+        </w:tc>
+        <w:tc>
+          <w:tcPr>
+            <w:tcW w:w="850" w:type="dxa"/>
+          </w:tcPr>
+          <w:p>
+            <w:pPr>
+              <w:spacing w:before="60" w:after="60"/>
+              <w:jc w:val="center"/>
+              <w:rPr>
+                <w:rFonts w:ascii="MS Reference Sans Serif" w:hAnsi="MS Reference Sans Serif"/>
+                <w:bCs/>
+                <w:sz w:val="16"/>
+                <w:szCs w:val="20"/>
+              </w:rPr>
+            </w:pPr>
+            <w:r>
+              <w:rPr>
+                <w:rFonts w:ascii="MS Reference Sans Serif" w:hAnsi="MS Reference Sans Serif"/>
+                <w:bCs/>
+                <w:sz w:val="16"/>
+                <w:szCs w:val="20"/>
+              </w:rPr>
+              <w:t>mm</w:t>
+            </w:r>
+          </w:p>
+        </w:tc>
+        <w:tc>
+          <w:tcPr>
+            <w:tcW w:w="6379" w:type="dxa"/>
+            <w:gridSpan w:val="2"/>
           </w:tcPr>
           <w:p>
             <w:pPr>
@@ -10116,34 +10053,216 @@
                 <w:szCs w:val="20"/>
               </w:rPr>
             </w:pPr>
-            <w:bookmarkStart w:id="58" w:name="SpchSec"/>
-            <w:bookmarkEnd w:id="58"/>
+            <w:bookmarkStart w:id="70" w:name="DistMtBT"/>
+            <w:bookmarkEnd w:id="70"/>
             <w:r>
               <w:rPr>
                 <w:rFonts w:ascii="MS Reference Sans Serif" w:hAnsi="MS Reference Sans Serif"/>
                 <w:sz w:val="18"/>
                 <w:szCs w:val="18"/>
               </w:rPr>
-              <w:t>${</w:t>
-            </w:r>
-            <w:proofErr w:type="spellStart"/>
+              <w:t>${DistanceBTMT}</w:t>
+            </w:r>
+          </w:p>
+        </w:tc>
+      </w:tr>
+      <w:tr>
+        <w:tc>
+          <w:tcPr>
+            <w:tcW w:w="3936" w:type="dxa"/>
+          </w:tcPr>
+          <w:p>
+            <w:pPr>
+              <w:spacing w:before="60" w:after="60"/>
+              <w:rPr>
+                <w:rFonts w:ascii="MS Reference Sans Serif" w:hAnsi="MS Reference Sans Serif"/>
+                <w:bCs/>
+                <w:sz w:val="16"/>
+                <w:szCs w:val="20"/>
+              </w:rPr>
+            </w:pPr>
+            <w:r>
+              <w:rPr>
+                <w:rFonts w:ascii="MS Reference Sans Serif" w:hAnsi="MS Reference Sans Serif"/>
+                <w:bCs/>
+                <w:sz w:val="16"/>
+                <w:szCs w:val="20"/>
+              </w:rPr>
+              <w:t>Diam intérieur MT</w:t>
+            </w:r>
+          </w:p>
+        </w:tc>
+        <w:tc>
+          <w:tcPr>
+            <w:tcW w:w="850" w:type="dxa"/>
+          </w:tcPr>
+          <w:p>
+            <w:pPr>
+              <w:spacing w:before="60" w:after="60"/>
+              <w:jc w:val="center"/>
+              <w:rPr>
+                <w:rFonts w:ascii="MS Reference Sans Serif" w:hAnsi="MS Reference Sans Serif"/>
+                <w:bCs/>
+                <w:sz w:val="16"/>
+                <w:szCs w:val="20"/>
+              </w:rPr>
+            </w:pPr>
+            <w:r>
+              <w:rPr>
+                <w:rFonts w:ascii="MS Reference Sans Serif" w:hAnsi="MS Reference Sans Serif"/>
+                <w:bCs/>
+                <w:sz w:val="16"/>
+                <w:szCs w:val="20"/>
+              </w:rPr>
+              <w:t>mm</w:t>
+            </w:r>
+          </w:p>
+        </w:tc>
+        <w:tc>
+          <w:tcPr>
+            <w:tcW w:w="2977" w:type="dxa"/>
+          </w:tcPr>
+          <w:p>
+            <w:pPr>
+              <w:spacing w:before="60" w:after="60"/>
+              <w:jc w:val="center"/>
+              <w:rPr>
+                <w:rFonts w:ascii="MS Reference Sans Serif" w:hAnsi="MS Reference Sans Serif"/>
+                <w:bCs/>
+                <w:color w:val="0473FA"/>
+                <w:sz w:val="16"/>
+                <w:szCs w:val="20"/>
+              </w:rPr>
+            </w:pPr>
+            <w:bookmarkStart w:id="71" w:name="DintMT"/>
+            <w:bookmarkEnd w:id="71"/>
             <w:r>
               <w:rPr>
                 <w:rFonts w:ascii="MS Reference Sans Serif" w:hAnsi="MS Reference Sans Serif"/>
                 <w:sz w:val="18"/>
                 <w:szCs w:val="18"/>
               </w:rPr>
-              <w:t>sp</w:t>
-            </w:r>
-            <w:proofErr w:type="spellEnd"/>
+              <w:t>${DintMT}</w:t>
+            </w:r>
+          </w:p>
+        </w:tc>
+        <w:tc>
+          <w:tcPr>
+            <w:tcW w:w="3402" w:type="dxa"/>
+            <w:shd w:val="clear" w:color="auto" w:fill="D9D9D9"/>
+          </w:tcPr>
+          <w:p>
+            <w:pPr>
+              <w:spacing w:before="60" w:after="60"/>
+              <w:jc w:val="center"/>
+              <w:rPr>
+                <w:rFonts w:ascii="MS Reference Sans Serif" w:hAnsi="MS Reference Sans Serif"/>
+                <w:bCs/>
+                <w:color w:val="0473FA"/>
+                <w:sz w:val="16"/>
+                <w:szCs w:val="20"/>
+              </w:rPr>
+            </w:pPr>
+          </w:p>
+        </w:tc>
+      </w:tr>
+      <w:tr>
+        <w:tc>
+          <w:tcPr>
+            <w:tcW w:w="3936" w:type="dxa"/>
+          </w:tcPr>
+          <w:p>
+            <w:pPr>
+              <w:spacing w:before="60" w:after="60"/>
+              <w:rPr>
+                <w:rFonts w:ascii="MS Reference Sans Serif" w:hAnsi="MS Reference Sans Serif"/>
+                <w:bCs/>
+                <w:sz w:val="16"/>
+                <w:szCs w:val="20"/>
+              </w:rPr>
+            </w:pPr>
+            <w:r>
+              <w:rPr>
+                <w:rFonts w:ascii="MS Reference Sans Serif" w:hAnsi="MS Reference Sans Serif"/>
+                <w:bCs/>
+                <w:sz w:val="16"/>
+                <w:szCs w:val="20"/>
+              </w:rPr>
+              <w:t>Epaisseur MT</w:t>
+            </w:r>
+          </w:p>
+        </w:tc>
+        <w:tc>
+          <w:tcPr>
+            <w:tcW w:w="850" w:type="dxa"/>
+          </w:tcPr>
+          <w:p>
+            <w:pPr>
+              <w:spacing w:before="60" w:after="60"/>
+              <w:jc w:val="center"/>
+              <w:rPr>
+                <w:rFonts w:ascii="MS Reference Sans Serif" w:hAnsi="MS Reference Sans Serif"/>
+                <w:bCs/>
+                <w:sz w:val="16"/>
+                <w:szCs w:val="20"/>
+              </w:rPr>
+            </w:pPr>
+            <w:r>
+              <w:rPr>
+                <w:rFonts w:ascii="MS Reference Sans Serif" w:hAnsi="MS Reference Sans Serif"/>
+                <w:bCs/>
+                <w:sz w:val="16"/>
+                <w:szCs w:val="20"/>
+              </w:rPr>
+              <w:t>mm</w:t>
+            </w:r>
+          </w:p>
+        </w:tc>
+        <w:tc>
+          <w:tcPr>
+            <w:tcW w:w="2977" w:type="dxa"/>
+          </w:tcPr>
+          <w:p>
+            <w:pPr>
+              <w:spacing w:before="60" w:after="60"/>
+              <w:jc w:val="center"/>
+              <w:rPr>
+                <w:rFonts w:ascii="MS Reference Sans Serif" w:hAnsi="MS Reference Sans Serif"/>
+                <w:bCs/>
+                <w:color w:val="0473FA"/>
+                <w:sz w:val="16"/>
+                <w:szCs w:val="20"/>
+              </w:rPr>
+            </w:pPr>
+            <w:bookmarkStart w:id="72" w:name="EpMT"/>
+            <w:bookmarkEnd w:id="72"/>
             <w:r>
               <w:rPr>
                 <w:rFonts w:ascii="MS Reference Sans Serif" w:hAnsi="MS Reference Sans Serif"/>
                 <w:sz w:val="18"/>
                 <w:szCs w:val="18"/>
               </w:rPr>
-              <w:t>/couche}</w:t>
-            </w:r>
+              <w:t>${EpxMT}</w:t>
+            </w:r>
+          </w:p>
+        </w:tc>
+        <w:tc>
+          <w:tcPr>
+            <w:tcW w:w="3402" w:type="dxa"/>
+            <w:shd w:val="clear" w:color="auto" w:fill="D9D9D9"/>
+          </w:tcPr>
+          <w:p>
+            <w:pPr>
+              <w:spacing w:before="60" w:after="60"/>
+              <w:jc w:val="center"/>
+              <w:rPr>
+                <w:rFonts w:ascii="MS Reference Sans Serif" w:hAnsi="MS Reference Sans Serif"/>
+                <w:bCs/>
+                <w:color w:val="0473FA"/>
+                <w:sz w:val="16"/>
+                <w:szCs w:val="20"/>
+              </w:rPr>
+            </w:pPr>
           </w:p>
         </w:tc>
       </w:tr>
@@ -10169,7 +10288,7 @@
                 <w:sz w:val="16"/>
                 <w:szCs w:val="20"/>
               </w:rPr>
-              <w:t>Isolement entre couches</w:t>
+              <w:t>Diam extérieur MT</w:t>
             </w:r>
           </w:p>
         </w:tc>
@@ -10188,7 +10307,6 @@
                 <w:szCs w:val="20"/>
               </w:rPr>
             </w:pPr>
-            <w:proofErr w:type="gramStart"/>
             <w:r>
               <w:rPr>
                 <w:rFonts w:ascii="MS Reference Sans Serif" w:hAnsi="MS Reference Sans Serif"/>
@@ -10198,7 +10316,6 @@
               </w:rPr>
               <w:t>mm</w:t>
             </w:r>
-            <w:proofErr w:type="gramEnd"/>
           </w:p>
         </w:tc>
         <w:tc>
@@ -10217,1229 +10334,15 @@
                 <w:szCs w:val="20"/>
               </w:rPr>
             </w:pPr>
-            <w:bookmarkStart w:id="59" w:name="PapChPrim"/>
-            <w:bookmarkEnd w:id="59"/>
-          </w:p>
-        </w:tc>
-        <w:tc>
-          <w:tcPr>
-            <w:tcW w:w="3402" w:type="dxa"/>
-          </w:tcPr>
-          <w:p>
-            <w:pPr>
-              <w:spacing w:before="60" w:after="60"/>
-              <w:jc w:val="center"/>
-              <w:rPr>
-                <w:rFonts w:ascii="MS Reference Sans Serif" w:hAnsi="MS Reference Sans Serif"/>
-                <w:bCs/>
-                <w:color w:val="0473FA"/>
-                <w:sz w:val="16"/>
-                <w:szCs w:val="20"/>
-              </w:rPr>
-            </w:pPr>
-            <w:bookmarkStart w:id="60" w:name="PapChSec"/>
-            <w:bookmarkEnd w:id="60"/>
-          </w:p>
-        </w:tc>
-      </w:tr>
-      <w:tr>
-        <w:tc>
-          <w:tcPr>
-            <w:tcW w:w="3936" w:type="dxa"/>
-          </w:tcPr>
-          <w:p>
-            <w:pPr>
-              <w:spacing w:before="60" w:after="60"/>
-              <w:rPr>
-                <w:rFonts w:ascii="MS Reference Sans Serif" w:hAnsi="MS Reference Sans Serif"/>
-                <w:bCs/>
-                <w:sz w:val="16"/>
-                <w:szCs w:val="20"/>
-              </w:rPr>
-            </w:pPr>
-            <w:r>
-              <w:rPr>
-                <w:rFonts w:ascii="MS Reference Sans Serif" w:hAnsi="MS Reference Sans Serif"/>
-                <w:bCs/>
-                <w:sz w:val="16"/>
-                <w:szCs w:val="20"/>
-              </w:rPr>
-              <w:t>Canaux de refroidissement</w:t>
-            </w:r>
-          </w:p>
-        </w:tc>
-        <w:tc>
-          <w:tcPr>
-            <w:tcW w:w="850" w:type="dxa"/>
-          </w:tcPr>
-          <w:p>
-            <w:pPr>
-              <w:spacing w:before="60" w:after="60"/>
-              <w:jc w:val="center"/>
-              <w:rPr>
-                <w:rFonts w:ascii="MS Reference Sans Serif" w:hAnsi="MS Reference Sans Serif"/>
-                <w:bCs/>
-                <w:sz w:val="16"/>
-                <w:szCs w:val="20"/>
-              </w:rPr>
-            </w:pPr>
-          </w:p>
-        </w:tc>
-        <w:tc>
-          <w:tcPr>
-            <w:tcW w:w="2977" w:type="dxa"/>
-          </w:tcPr>
-          <w:p>
-            <w:pPr>
-              <w:spacing w:before="60" w:after="60"/>
-              <w:jc w:val="center"/>
-              <w:rPr>
-                <w:rFonts w:ascii="MS Reference Sans Serif" w:hAnsi="MS Reference Sans Serif"/>
-                <w:bCs/>
-                <w:color w:val="0473FA"/>
-                <w:sz w:val="16"/>
-                <w:szCs w:val="20"/>
-              </w:rPr>
-            </w:pPr>
-            <w:bookmarkStart w:id="61" w:name="CnxPrim"/>
-            <w:bookmarkEnd w:id="61"/>
-          </w:p>
-        </w:tc>
-        <w:tc>
-          <w:tcPr>
-            <w:tcW w:w="3402" w:type="dxa"/>
-          </w:tcPr>
-          <w:p>
-            <w:pPr>
-              <w:spacing w:before="60" w:after="60"/>
-              <w:jc w:val="center"/>
-              <w:rPr>
-                <w:rFonts w:ascii="MS Reference Sans Serif" w:hAnsi="MS Reference Sans Serif"/>
-                <w:bCs/>
-                <w:color w:val="0473FA"/>
-                <w:sz w:val="16"/>
-                <w:szCs w:val="20"/>
-              </w:rPr>
-            </w:pPr>
-            <w:bookmarkStart w:id="62" w:name="CnxSec"/>
-            <w:bookmarkEnd w:id="62"/>
-          </w:p>
-        </w:tc>
-      </w:tr>
-      <w:tr>
-        <w:tc>
-          <w:tcPr>
-            <w:tcW w:w="3936" w:type="dxa"/>
-          </w:tcPr>
-          <w:p>
-            <w:pPr>
-              <w:spacing w:before="60" w:after="60"/>
-              <w:rPr>
-                <w:rFonts w:ascii="MS Reference Sans Serif" w:hAnsi="MS Reference Sans Serif"/>
-                <w:bCs/>
-                <w:sz w:val="16"/>
-                <w:szCs w:val="20"/>
-              </w:rPr>
-            </w:pPr>
-            <w:r>
-              <w:rPr>
-                <w:rFonts w:ascii="MS Reference Sans Serif" w:hAnsi="MS Reference Sans Serif"/>
-                <w:bCs/>
-                <w:sz w:val="16"/>
-                <w:szCs w:val="20"/>
-              </w:rPr>
-              <w:t>Papier canal</w:t>
-            </w:r>
-          </w:p>
-        </w:tc>
-        <w:tc>
-          <w:tcPr>
-            <w:tcW w:w="850" w:type="dxa"/>
-          </w:tcPr>
-          <w:p>
-            <w:pPr>
-              <w:spacing w:before="60" w:after="60"/>
-              <w:jc w:val="center"/>
-              <w:rPr>
-                <w:rFonts w:ascii="MS Reference Sans Serif" w:hAnsi="MS Reference Sans Serif"/>
-                <w:bCs/>
-                <w:sz w:val="16"/>
-                <w:szCs w:val="20"/>
-              </w:rPr>
-            </w:pPr>
-            <w:proofErr w:type="gramStart"/>
-            <w:r>
-              <w:rPr>
-                <w:rFonts w:ascii="MS Reference Sans Serif" w:hAnsi="MS Reference Sans Serif"/>
-                <w:bCs/>
-                <w:sz w:val="16"/>
-                <w:szCs w:val="20"/>
-              </w:rPr>
-              <w:t>mm</w:t>
-            </w:r>
-            <w:proofErr w:type="gramEnd"/>
-          </w:p>
-        </w:tc>
-        <w:tc>
-          <w:tcPr>
-            <w:tcW w:w="2977" w:type="dxa"/>
-          </w:tcPr>
-          <w:p>
-            <w:pPr>
-              <w:spacing w:before="60" w:after="60"/>
-              <w:jc w:val="center"/>
-              <w:rPr>
-                <w:rFonts w:ascii="MS Reference Sans Serif" w:hAnsi="MS Reference Sans Serif"/>
-                <w:bCs/>
-                <w:color w:val="0473FA"/>
-                <w:sz w:val="16"/>
-                <w:szCs w:val="20"/>
-              </w:rPr>
-            </w:pPr>
-            <w:bookmarkStart w:id="63" w:name="PapCanalPrim"/>
-            <w:bookmarkEnd w:id="63"/>
-          </w:p>
-        </w:tc>
-        <w:tc>
-          <w:tcPr>
-            <w:tcW w:w="3402" w:type="dxa"/>
-          </w:tcPr>
-          <w:p>
-            <w:pPr>
-              <w:spacing w:before="60" w:after="60"/>
-              <w:jc w:val="center"/>
-              <w:rPr>
-                <w:rFonts w:ascii="MS Reference Sans Serif" w:hAnsi="MS Reference Sans Serif"/>
-                <w:bCs/>
-                <w:color w:val="0473FA"/>
-                <w:sz w:val="16"/>
-                <w:szCs w:val="20"/>
-              </w:rPr>
-            </w:pPr>
-            <w:bookmarkStart w:id="64" w:name="PapCanalSec"/>
-            <w:bookmarkEnd w:id="64"/>
-          </w:p>
-        </w:tc>
-      </w:tr>
-      <w:tr>
-        <w:tc>
-          <w:tcPr>
-            <w:tcW w:w="3936" w:type="dxa"/>
-          </w:tcPr>
-          <w:p>
-            <w:pPr>
-              <w:spacing w:before="60" w:after="60"/>
-              <w:rPr>
-                <w:rFonts w:ascii="MS Reference Sans Serif" w:hAnsi="MS Reference Sans Serif"/>
-                <w:bCs/>
-                <w:sz w:val="16"/>
-                <w:szCs w:val="20"/>
-              </w:rPr>
-            </w:pPr>
-            <w:proofErr w:type="spellStart"/>
-            <w:r>
-              <w:rPr>
-                <w:rFonts w:ascii="MS Reference Sans Serif" w:hAnsi="MS Reference Sans Serif"/>
-                <w:bCs/>
-                <w:sz w:val="16"/>
-                <w:szCs w:val="20"/>
-              </w:rPr>
-              <w:t>Dn</w:t>
-            </w:r>
-            <w:proofErr w:type="spellEnd"/>
-          </w:p>
-        </w:tc>
-        <w:tc>
-          <w:tcPr>
-            <w:tcW w:w="850" w:type="dxa"/>
-          </w:tcPr>
-          <w:p>
-            <w:pPr>
-              <w:spacing w:before="60" w:after="60"/>
-              <w:jc w:val="center"/>
-              <w:rPr>
-                <w:rFonts w:ascii="MS Reference Sans Serif" w:hAnsi="MS Reference Sans Serif"/>
-                <w:bCs/>
-                <w:sz w:val="16"/>
-                <w:szCs w:val="20"/>
-              </w:rPr>
-            </w:pPr>
-            <w:proofErr w:type="gramStart"/>
-            <w:r>
-              <w:rPr>
-                <w:rFonts w:ascii="MS Reference Sans Serif" w:hAnsi="MS Reference Sans Serif"/>
-                <w:bCs/>
-                <w:sz w:val="16"/>
-                <w:szCs w:val="20"/>
-              </w:rPr>
-              <w:t>mm</w:t>
-            </w:r>
-            <w:proofErr w:type="gramEnd"/>
-          </w:p>
-        </w:tc>
-        <w:tc>
-          <w:tcPr>
-            <w:tcW w:w="6379" w:type="dxa"/>
-            <w:gridSpan w:val="2"/>
-          </w:tcPr>
-          <w:p>
-            <w:pPr>
-              <w:spacing w:before="60" w:after="60"/>
-              <w:jc w:val="center"/>
-              <w:rPr>
-                <w:rFonts w:ascii="MS Reference Sans Serif" w:hAnsi="MS Reference Sans Serif"/>
-                <w:bCs/>
-                <w:color w:val="0473FA"/>
-                <w:sz w:val="16"/>
-                <w:szCs w:val="20"/>
-              </w:rPr>
-            </w:pPr>
-            <w:bookmarkStart w:id="65" w:name="Dn"/>
-            <w:bookmarkEnd w:id="65"/>
+            <w:bookmarkStart w:id="73" w:name="DextMT"/>
+            <w:bookmarkEnd w:id="73"/>
             <w:r>
               <w:rPr>
                 <w:rFonts w:ascii="MS Reference Sans Serif" w:hAnsi="MS Reference Sans Serif"/>
                 <w:sz w:val="18"/>
                 <w:szCs w:val="18"/>
               </w:rPr>
-              <w:t>${</w:t>
-            </w:r>
-            <w:proofErr w:type="spellStart"/>
-            <w:r>
-              <w:rPr>
-                <w:rFonts w:ascii="MS Reference Sans Serif" w:hAnsi="MS Reference Sans Serif"/>
-                <w:sz w:val="18"/>
-                <w:szCs w:val="18"/>
-              </w:rPr>
-              <w:t>diamNominale</w:t>
-            </w:r>
-            <w:proofErr w:type="spellEnd"/>
-            <w:r>
-              <w:rPr>
-                <w:rFonts w:ascii="MS Reference Sans Serif" w:hAnsi="MS Reference Sans Serif"/>
-                <w:sz w:val="18"/>
-                <w:szCs w:val="18"/>
-              </w:rPr>
-              <w:t>}</w:t>
-            </w:r>
-          </w:p>
-        </w:tc>
-      </w:tr>
-      <w:tr>
-        <w:tc>
-          <w:tcPr>
-            <w:tcW w:w="3936" w:type="dxa"/>
-          </w:tcPr>
-          <w:p>
-            <w:pPr>
-              <w:spacing w:before="60" w:after="60"/>
-              <w:rPr>
-                <w:rFonts w:ascii="MS Reference Sans Serif" w:hAnsi="MS Reference Sans Serif"/>
-                <w:bCs/>
-                <w:sz w:val="16"/>
-                <w:szCs w:val="20"/>
-              </w:rPr>
-            </w:pPr>
-            <w:proofErr w:type="spellStart"/>
-            <w:r>
-              <w:rPr>
-                <w:rFonts w:ascii="MS Reference Sans Serif" w:hAnsi="MS Reference Sans Serif"/>
-                <w:bCs/>
-                <w:sz w:val="16"/>
-                <w:szCs w:val="20"/>
-              </w:rPr>
-              <w:t>Dist</w:t>
-            </w:r>
-            <w:proofErr w:type="spellEnd"/>
-            <w:r>
-              <w:rPr>
-                <w:rFonts w:ascii="MS Reference Sans Serif" w:hAnsi="MS Reference Sans Serif"/>
-                <w:bCs/>
-                <w:sz w:val="16"/>
-                <w:szCs w:val="20"/>
-              </w:rPr>
-              <w:t xml:space="preserve"> </w:t>
-            </w:r>
-            <w:proofErr w:type="spellStart"/>
-            <w:r>
-              <w:rPr>
-                <w:rFonts w:ascii="MS Reference Sans Serif" w:hAnsi="MS Reference Sans Serif"/>
-                <w:bCs/>
-                <w:sz w:val="16"/>
-                <w:szCs w:val="20"/>
-              </w:rPr>
-              <w:t>Cmagn</w:t>
-            </w:r>
-            <w:proofErr w:type="spellEnd"/>
-            <w:r>
-              <w:rPr>
-                <w:rFonts w:ascii="MS Reference Sans Serif" w:hAnsi="MS Reference Sans Serif"/>
-                <w:bCs/>
-                <w:sz w:val="16"/>
-                <w:szCs w:val="20"/>
-              </w:rPr>
-              <w:t xml:space="preserve"> - BT</w:t>
-            </w:r>
-          </w:p>
-        </w:tc>
-        <w:tc>
-          <w:tcPr>
-            <w:tcW w:w="850" w:type="dxa"/>
-          </w:tcPr>
-          <w:p>
-            <w:pPr>
-              <w:spacing w:before="60" w:after="60"/>
-              <w:jc w:val="center"/>
-              <w:rPr>
-                <w:rFonts w:ascii="MS Reference Sans Serif" w:hAnsi="MS Reference Sans Serif"/>
-                <w:bCs/>
-                <w:sz w:val="16"/>
-                <w:szCs w:val="20"/>
-              </w:rPr>
-            </w:pPr>
-            <w:proofErr w:type="gramStart"/>
-            <w:r>
-              <w:rPr>
-                <w:rFonts w:ascii="MS Reference Sans Serif" w:hAnsi="MS Reference Sans Serif"/>
-                <w:bCs/>
-                <w:sz w:val="16"/>
-                <w:szCs w:val="20"/>
-              </w:rPr>
-              <w:t>mm</w:t>
-            </w:r>
-            <w:proofErr w:type="gramEnd"/>
-          </w:p>
-        </w:tc>
-        <w:tc>
-          <w:tcPr>
-            <w:tcW w:w="6379" w:type="dxa"/>
-            <w:gridSpan w:val="2"/>
-          </w:tcPr>
-          <w:p>
-            <w:pPr>
-              <w:spacing w:before="60" w:after="60"/>
-              <w:jc w:val="center"/>
-              <w:rPr>
-                <w:rFonts w:ascii="MS Reference Sans Serif" w:hAnsi="MS Reference Sans Serif"/>
-                <w:bCs/>
-                <w:color w:val="0473FA"/>
-                <w:sz w:val="16"/>
-                <w:szCs w:val="20"/>
-              </w:rPr>
-            </w:pPr>
-            <w:bookmarkStart w:id="66" w:name="DCmBT"/>
-            <w:bookmarkEnd w:id="66"/>
-            <w:r>
-              <w:rPr>
-                <w:rFonts w:ascii="MS Reference Sans Serif" w:hAnsi="MS Reference Sans Serif"/>
-                <w:sz w:val="18"/>
-                <w:szCs w:val="18"/>
-              </w:rPr>
-              <w:t>${CMBT}</w:t>
-            </w:r>
-          </w:p>
-        </w:tc>
-      </w:tr>
-      <w:tr>
-        <w:tc>
-          <w:tcPr>
-            <w:tcW w:w="3936" w:type="dxa"/>
-          </w:tcPr>
-          <w:p>
-            <w:pPr>
-              <w:spacing w:before="60" w:after="60"/>
-              <w:rPr>
-                <w:rFonts w:ascii="MS Reference Sans Serif" w:hAnsi="MS Reference Sans Serif"/>
-                <w:bCs/>
-                <w:sz w:val="16"/>
-                <w:szCs w:val="20"/>
-              </w:rPr>
-            </w:pPr>
-            <w:r>
-              <w:rPr>
-                <w:rFonts w:ascii="MS Reference Sans Serif" w:hAnsi="MS Reference Sans Serif"/>
-                <w:bCs/>
-                <w:sz w:val="16"/>
-                <w:szCs w:val="20"/>
-              </w:rPr>
-              <w:t>Diam intérieur BT</w:t>
-            </w:r>
-          </w:p>
-        </w:tc>
-        <w:tc>
-          <w:tcPr>
-            <w:tcW w:w="850" w:type="dxa"/>
-          </w:tcPr>
-          <w:p>
-            <w:pPr>
-              <w:spacing w:before="60" w:after="60"/>
-              <w:jc w:val="center"/>
-              <w:rPr>
-                <w:rFonts w:ascii="MS Reference Sans Serif" w:hAnsi="MS Reference Sans Serif"/>
-                <w:bCs/>
-                <w:sz w:val="16"/>
-                <w:szCs w:val="20"/>
-              </w:rPr>
-            </w:pPr>
-            <w:proofErr w:type="gramStart"/>
-            <w:r>
-              <w:rPr>
-                <w:rFonts w:ascii="MS Reference Sans Serif" w:hAnsi="MS Reference Sans Serif"/>
-                <w:bCs/>
-                <w:sz w:val="16"/>
-                <w:szCs w:val="20"/>
-              </w:rPr>
-              <w:t>mm</w:t>
-            </w:r>
-            <w:proofErr w:type="gramEnd"/>
-          </w:p>
-        </w:tc>
-        <w:tc>
-          <w:tcPr>
-            <w:tcW w:w="2977" w:type="dxa"/>
-            <w:shd w:val="clear" w:color="auto" w:fill="D9D9D9"/>
-          </w:tcPr>
-          <w:p>
-            <w:pPr>
-              <w:spacing w:before="60" w:after="60"/>
-              <w:jc w:val="center"/>
-              <w:rPr>
-                <w:rFonts w:ascii="MS Reference Sans Serif" w:hAnsi="MS Reference Sans Serif"/>
-                <w:bCs/>
-                <w:color w:val="0473FA"/>
-                <w:sz w:val="16"/>
-                <w:szCs w:val="20"/>
-              </w:rPr>
-            </w:pPr>
-          </w:p>
-        </w:tc>
-        <w:tc>
-          <w:tcPr>
-            <w:tcW w:w="3402" w:type="dxa"/>
-          </w:tcPr>
-          <w:p>
-            <w:pPr>
-              <w:spacing w:before="60" w:after="60"/>
-              <w:jc w:val="center"/>
-              <w:rPr>
-                <w:rFonts w:ascii="MS Reference Sans Serif" w:hAnsi="MS Reference Sans Serif"/>
-                <w:bCs/>
-                <w:color w:val="0473FA"/>
-                <w:sz w:val="16"/>
-                <w:szCs w:val="20"/>
-              </w:rPr>
-            </w:pPr>
-            <w:bookmarkStart w:id="67" w:name="DintBT"/>
-            <w:bookmarkEnd w:id="67"/>
-            <w:r>
-              <w:rPr>
-                <w:rFonts w:ascii="MS Reference Sans Serif" w:hAnsi="MS Reference Sans Serif"/>
-                <w:sz w:val="18"/>
-                <w:szCs w:val="18"/>
-              </w:rPr>
-              <w:t>${</w:t>
-            </w:r>
-            <w:proofErr w:type="spellStart"/>
-            <w:r>
-              <w:rPr>
-                <w:rFonts w:ascii="MS Reference Sans Serif" w:hAnsi="MS Reference Sans Serif"/>
-                <w:sz w:val="18"/>
-                <w:szCs w:val="18"/>
-              </w:rPr>
-              <w:t>Dint</w:t>
-            </w:r>
-            <w:proofErr w:type="spellEnd"/>
-            <w:r>
-              <w:rPr>
-                <w:rFonts w:ascii="MS Reference Sans Serif" w:hAnsi="MS Reference Sans Serif"/>
-                <w:sz w:val="18"/>
-                <w:szCs w:val="18"/>
-              </w:rPr>
-              <w:t>}</w:t>
-            </w:r>
-          </w:p>
-        </w:tc>
-      </w:tr>
-      <w:tr>
-        <w:tc>
-          <w:tcPr>
-            <w:tcW w:w="3936" w:type="dxa"/>
-          </w:tcPr>
-          <w:p>
-            <w:pPr>
-              <w:spacing w:before="60" w:after="60"/>
-              <w:rPr>
-                <w:rFonts w:ascii="MS Reference Sans Serif" w:hAnsi="MS Reference Sans Serif"/>
-                <w:bCs/>
-                <w:sz w:val="16"/>
-                <w:szCs w:val="20"/>
-              </w:rPr>
-            </w:pPr>
-            <w:r>
-              <w:rPr>
-                <w:rFonts w:ascii="MS Reference Sans Serif" w:hAnsi="MS Reference Sans Serif"/>
-                <w:bCs/>
-                <w:sz w:val="16"/>
-                <w:szCs w:val="20"/>
-              </w:rPr>
-              <w:t>Epaisseur BT</w:t>
-            </w:r>
-          </w:p>
-        </w:tc>
-        <w:tc>
-          <w:tcPr>
-            <w:tcW w:w="850" w:type="dxa"/>
-          </w:tcPr>
-          <w:p>
-            <w:pPr>
-              <w:spacing w:before="60" w:after="60"/>
-              <w:jc w:val="center"/>
-              <w:rPr>
-                <w:rFonts w:ascii="MS Reference Sans Serif" w:hAnsi="MS Reference Sans Serif"/>
-                <w:bCs/>
-                <w:sz w:val="16"/>
-                <w:szCs w:val="20"/>
-              </w:rPr>
-            </w:pPr>
-            <w:proofErr w:type="gramStart"/>
-            <w:r>
-              <w:rPr>
-                <w:rFonts w:ascii="MS Reference Sans Serif" w:hAnsi="MS Reference Sans Serif"/>
-                <w:bCs/>
-                <w:sz w:val="16"/>
-                <w:szCs w:val="20"/>
-              </w:rPr>
-              <w:t>mm</w:t>
-            </w:r>
-            <w:proofErr w:type="gramEnd"/>
-          </w:p>
-        </w:tc>
-        <w:tc>
-          <w:tcPr>
-            <w:tcW w:w="2977" w:type="dxa"/>
-            <w:shd w:val="clear" w:color="auto" w:fill="D9D9D9"/>
-          </w:tcPr>
-          <w:p>
-            <w:pPr>
-              <w:spacing w:before="60" w:after="60"/>
-              <w:jc w:val="center"/>
-              <w:rPr>
-                <w:rFonts w:ascii="MS Reference Sans Serif" w:hAnsi="MS Reference Sans Serif"/>
-                <w:bCs/>
-                <w:color w:val="0473FA"/>
-                <w:sz w:val="16"/>
-                <w:szCs w:val="20"/>
-              </w:rPr>
-            </w:pPr>
-          </w:p>
-        </w:tc>
-        <w:tc>
-          <w:tcPr>
-            <w:tcW w:w="3402" w:type="dxa"/>
-          </w:tcPr>
-          <w:p>
-            <w:pPr>
-              <w:spacing w:before="60" w:after="60"/>
-              <w:jc w:val="center"/>
-              <w:rPr>
-                <w:rFonts w:ascii="MS Reference Sans Serif" w:hAnsi="MS Reference Sans Serif"/>
-                <w:bCs/>
-                <w:color w:val="0473FA"/>
-                <w:sz w:val="16"/>
-                <w:szCs w:val="20"/>
-              </w:rPr>
-            </w:pPr>
-            <w:bookmarkStart w:id="68" w:name="EpBT"/>
-            <w:bookmarkEnd w:id="68"/>
-            <w:r>
-              <w:rPr>
-                <w:rFonts w:ascii="MS Reference Sans Serif" w:hAnsi="MS Reference Sans Serif"/>
-                <w:sz w:val="18"/>
-                <w:szCs w:val="18"/>
-              </w:rPr>
-              <w:t>${Epx}</w:t>
-            </w:r>
-          </w:p>
-        </w:tc>
-      </w:tr>
-      <w:tr>
-        <w:tc>
-          <w:tcPr>
-            <w:tcW w:w="3936" w:type="dxa"/>
-          </w:tcPr>
-          <w:p>
-            <w:pPr>
-              <w:spacing w:before="60" w:after="60"/>
-              <w:rPr>
-                <w:rFonts w:ascii="MS Reference Sans Serif" w:hAnsi="MS Reference Sans Serif"/>
-                <w:bCs/>
-                <w:sz w:val="16"/>
-                <w:szCs w:val="20"/>
-              </w:rPr>
-            </w:pPr>
-            <w:r>
-              <w:rPr>
-                <w:rFonts w:ascii="MS Reference Sans Serif" w:hAnsi="MS Reference Sans Serif"/>
-                <w:bCs/>
-                <w:sz w:val="16"/>
-                <w:szCs w:val="20"/>
-              </w:rPr>
-              <w:t>Diam extérieur BT</w:t>
-            </w:r>
-          </w:p>
-        </w:tc>
-        <w:tc>
-          <w:tcPr>
-            <w:tcW w:w="850" w:type="dxa"/>
-          </w:tcPr>
-          <w:p>
-            <w:pPr>
-              <w:spacing w:before="60" w:after="60"/>
-              <w:jc w:val="center"/>
-              <w:rPr>
-                <w:rFonts w:ascii="MS Reference Sans Serif" w:hAnsi="MS Reference Sans Serif"/>
-                <w:bCs/>
-                <w:sz w:val="16"/>
-                <w:szCs w:val="20"/>
-              </w:rPr>
-            </w:pPr>
-            <w:proofErr w:type="gramStart"/>
-            <w:r>
-              <w:rPr>
-                <w:rFonts w:ascii="MS Reference Sans Serif" w:hAnsi="MS Reference Sans Serif"/>
-                <w:bCs/>
-                <w:sz w:val="16"/>
-                <w:szCs w:val="20"/>
-              </w:rPr>
-              <w:t>mm</w:t>
-            </w:r>
-            <w:proofErr w:type="gramEnd"/>
-          </w:p>
-        </w:tc>
-        <w:tc>
-          <w:tcPr>
-            <w:tcW w:w="2977" w:type="dxa"/>
-            <w:shd w:val="clear" w:color="auto" w:fill="D9D9D9"/>
-          </w:tcPr>
-          <w:p>
-            <w:pPr>
-              <w:spacing w:before="60" w:after="60"/>
-              <w:jc w:val="center"/>
-              <w:rPr>
-                <w:rFonts w:ascii="MS Reference Sans Serif" w:hAnsi="MS Reference Sans Serif"/>
-                <w:bCs/>
-                <w:color w:val="0473FA"/>
-                <w:sz w:val="16"/>
-                <w:szCs w:val="20"/>
-              </w:rPr>
-            </w:pPr>
-          </w:p>
-        </w:tc>
-        <w:tc>
-          <w:tcPr>
-            <w:tcW w:w="3402" w:type="dxa"/>
-          </w:tcPr>
-          <w:p>
-            <w:pPr>
-              <w:spacing w:before="60" w:after="60"/>
-              <w:jc w:val="center"/>
-              <w:rPr>
-                <w:rFonts w:ascii="MS Reference Sans Serif" w:hAnsi="MS Reference Sans Serif"/>
-                <w:bCs/>
-                <w:color w:val="0473FA"/>
-                <w:sz w:val="16"/>
-                <w:szCs w:val="20"/>
-              </w:rPr>
-            </w:pPr>
-            <w:bookmarkStart w:id="69" w:name="DextBT"/>
-            <w:bookmarkEnd w:id="69"/>
-            <w:r>
-              <w:rPr>
-                <w:rFonts w:ascii="MS Reference Sans Serif" w:hAnsi="MS Reference Sans Serif"/>
-                <w:sz w:val="18"/>
-                <w:szCs w:val="18"/>
-              </w:rPr>
-              <w:t>${</w:t>
-            </w:r>
-            <w:proofErr w:type="spellStart"/>
-            <w:r>
-              <w:rPr>
-                <w:rFonts w:ascii="MS Reference Sans Serif" w:hAnsi="MS Reference Sans Serif"/>
-                <w:sz w:val="18"/>
-                <w:szCs w:val="18"/>
-              </w:rPr>
-              <w:t>Dext</w:t>
-            </w:r>
-            <w:r>
-              <w:rPr>
-                <w:rFonts w:ascii="MS Reference Sans Serif" w:hAnsi="MS Reference Sans Serif"/>
-                <w:sz w:val="18"/>
-                <w:szCs w:val="18"/>
-              </w:rPr>
-              <w:t>BT</w:t>
-            </w:r>
-            <w:proofErr w:type="spellEnd"/>
-            <w:r>
-              <w:rPr>
-                <w:rFonts w:ascii="MS Reference Sans Serif" w:hAnsi="MS Reference Sans Serif"/>
-                <w:sz w:val="18"/>
-                <w:szCs w:val="18"/>
-              </w:rPr>
-              <w:t>}</w:t>
-            </w:r>
-          </w:p>
-        </w:tc>
-      </w:tr>
-      <w:tr>
-        <w:tc>
-          <w:tcPr>
-            <w:tcW w:w="3936" w:type="dxa"/>
-          </w:tcPr>
-          <w:p>
-            <w:pPr>
-              <w:spacing w:before="60" w:after="60"/>
-              <w:rPr>
-                <w:rFonts w:ascii="MS Reference Sans Serif" w:hAnsi="MS Reference Sans Serif"/>
-                <w:bCs/>
-                <w:sz w:val="16"/>
-                <w:szCs w:val="20"/>
-              </w:rPr>
-            </w:pPr>
-            <w:proofErr w:type="spellStart"/>
-            <w:r>
-              <w:rPr>
-                <w:rFonts w:ascii="MS Reference Sans Serif" w:hAnsi="MS Reference Sans Serif"/>
-                <w:bCs/>
-                <w:sz w:val="16"/>
-                <w:szCs w:val="20"/>
-              </w:rPr>
-              <w:t>Dist</w:t>
-            </w:r>
-            <w:proofErr w:type="spellEnd"/>
-            <w:r>
-              <w:rPr>
-                <w:rFonts w:ascii="MS Reference Sans Serif" w:hAnsi="MS Reference Sans Serif"/>
-                <w:bCs/>
-                <w:sz w:val="16"/>
-                <w:szCs w:val="20"/>
-              </w:rPr>
-              <w:t xml:space="preserve"> MT-BT</w:t>
-            </w:r>
-          </w:p>
-        </w:tc>
-        <w:tc>
-          <w:tcPr>
-            <w:tcW w:w="850" w:type="dxa"/>
-          </w:tcPr>
-          <w:p>
-            <w:pPr>
-              <w:spacing w:before="60" w:after="60"/>
-              <w:jc w:val="center"/>
-              <w:rPr>
-                <w:rFonts w:ascii="MS Reference Sans Serif" w:hAnsi="MS Reference Sans Serif"/>
-                <w:bCs/>
-                <w:sz w:val="16"/>
-                <w:szCs w:val="20"/>
-              </w:rPr>
-            </w:pPr>
-            <w:proofErr w:type="gramStart"/>
-            <w:r>
-              <w:rPr>
-                <w:rFonts w:ascii="MS Reference Sans Serif" w:hAnsi="MS Reference Sans Serif"/>
-                <w:bCs/>
-                <w:sz w:val="16"/>
-                <w:szCs w:val="20"/>
-              </w:rPr>
-              <w:t>mm</w:t>
-            </w:r>
-            <w:proofErr w:type="gramEnd"/>
-          </w:p>
-        </w:tc>
-        <w:tc>
-          <w:tcPr>
-            <w:tcW w:w="6379" w:type="dxa"/>
-            <w:gridSpan w:val="2"/>
-          </w:tcPr>
-          <w:p>
-            <w:pPr>
-              <w:spacing w:before="60" w:after="60"/>
-              <w:jc w:val="center"/>
-              <w:rPr>
-                <w:rFonts w:ascii="MS Reference Sans Serif" w:hAnsi="MS Reference Sans Serif"/>
-                <w:bCs/>
-                <w:color w:val="0473FA"/>
-                <w:sz w:val="16"/>
-                <w:szCs w:val="20"/>
-              </w:rPr>
-            </w:pPr>
-            <w:bookmarkStart w:id="70" w:name="DistMtBT"/>
-            <w:bookmarkEnd w:id="70"/>
-            <w:r>
-              <w:rPr>
-                <w:rFonts w:ascii="MS Reference Sans Serif" w:hAnsi="MS Reference Sans Serif"/>
-                <w:sz w:val="18"/>
-                <w:szCs w:val="18"/>
-              </w:rPr>
-              <w:t>${</w:t>
-            </w:r>
-            <w:proofErr w:type="spellStart"/>
-            <w:r>
-              <w:rPr>
-                <w:rFonts w:ascii="MS Reference Sans Serif" w:hAnsi="MS Reference Sans Serif"/>
-                <w:sz w:val="18"/>
-                <w:szCs w:val="18"/>
-              </w:rPr>
-              <w:t>DistanceBTMT</w:t>
-            </w:r>
-            <w:proofErr w:type="spellEnd"/>
-            <w:r>
-              <w:rPr>
-                <w:rFonts w:ascii="MS Reference Sans Serif" w:hAnsi="MS Reference Sans Serif"/>
-                <w:sz w:val="18"/>
-                <w:szCs w:val="18"/>
-              </w:rPr>
-              <w:t>}</w:t>
-            </w:r>
-          </w:p>
-        </w:tc>
-      </w:tr>
-      <w:tr>
-        <w:tc>
-          <w:tcPr>
-            <w:tcW w:w="3936" w:type="dxa"/>
-          </w:tcPr>
-          <w:p>
-            <w:pPr>
-              <w:spacing w:before="60" w:after="60"/>
-              <w:rPr>
-                <w:rFonts w:ascii="MS Reference Sans Serif" w:hAnsi="MS Reference Sans Serif"/>
-                <w:bCs/>
-                <w:sz w:val="16"/>
-                <w:szCs w:val="20"/>
-              </w:rPr>
-            </w:pPr>
-            <w:r>
-              <w:rPr>
-                <w:rFonts w:ascii="MS Reference Sans Serif" w:hAnsi="MS Reference Sans Serif"/>
-                <w:bCs/>
-                <w:sz w:val="16"/>
-                <w:szCs w:val="20"/>
-              </w:rPr>
-              <w:t>Diam intérieur MT</w:t>
-            </w:r>
-          </w:p>
-        </w:tc>
-        <w:tc>
-          <w:tcPr>
-            <w:tcW w:w="850" w:type="dxa"/>
-          </w:tcPr>
-          <w:p>
-            <w:pPr>
-              <w:spacing w:before="60" w:after="60"/>
-              <w:jc w:val="center"/>
-              <w:rPr>
-                <w:rFonts w:ascii="MS Reference Sans Serif" w:hAnsi="MS Reference Sans Serif"/>
-                <w:bCs/>
-                <w:sz w:val="16"/>
-                <w:szCs w:val="20"/>
-              </w:rPr>
-            </w:pPr>
-            <w:proofErr w:type="gramStart"/>
-            <w:r>
-              <w:rPr>
-                <w:rFonts w:ascii="MS Reference Sans Serif" w:hAnsi="MS Reference Sans Serif"/>
-                <w:bCs/>
-                <w:sz w:val="16"/>
-                <w:szCs w:val="20"/>
-              </w:rPr>
-              <w:t>mm</w:t>
-            </w:r>
-            <w:proofErr w:type="gramEnd"/>
-          </w:p>
-        </w:tc>
-        <w:tc>
-          <w:tcPr>
-            <w:tcW w:w="2977" w:type="dxa"/>
-          </w:tcPr>
-          <w:p>
-            <w:pPr>
-              <w:spacing w:before="60" w:after="60"/>
-              <w:jc w:val="center"/>
-              <w:rPr>
-                <w:rFonts w:ascii="MS Reference Sans Serif" w:hAnsi="MS Reference Sans Serif"/>
-                <w:bCs/>
-                <w:color w:val="0473FA"/>
-                <w:sz w:val="16"/>
-                <w:szCs w:val="20"/>
-              </w:rPr>
-            </w:pPr>
-            <w:bookmarkStart w:id="71" w:name="DintMT"/>
-            <w:bookmarkEnd w:id="71"/>
-            <w:r>
-              <w:rPr>
-                <w:rFonts w:ascii="MS Reference Sans Serif" w:hAnsi="MS Reference Sans Serif"/>
-                <w:sz w:val="18"/>
-                <w:szCs w:val="18"/>
-              </w:rPr>
-              <w:t>${</w:t>
-            </w:r>
-            <w:proofErr w:type="spellStart"/>
-            <w:r>
-              <w:rPr>
-                <w:rFonts w:ascii="MS Reference Sans Serif" w:hAnsi="MS Reference Sans Serif"/>
-                <w:sz w:val="18"/>
-                <w:szCs w:val="18"/>
-              </w:rPr>
-              <w:t>DintMT</w:t>
-            </w:r>
-            <w:proofErr w:type="spellEnd"/>
-            <w:r>
-              <w:rPr>
-                <w:rFonts w:ascii="MS Reference Sans Serif" w:hAnsi="MS Reference Sans Serif"/>
-                <w:sz w:val="18"/>
-                <w:szCs w:val="18"/>
-              </w:rPr>
-              <w:t>}</w:t>
-            </w:r>
-          </w:p>
-        </w:tc>
-        <w:tc>
-          <w:tcPr>
-            <w:tcW w:w="3402" w:type="dxa"/>
-            <w:shd w:val="clear" w:color="auto" w:fill="D9D9D9"/>
-          </w:tcPr>
-          <w:p>
-            <w:pPr>
-              <w:spacing w:before="60" w:after="60"/>
-              <w:jc w:val="center"/>
-              <w:rPr>
-                <w:rFonts w:ascii="MS Reference Sans Serif" w:hAnsi="MS Reference Sans Serif"/>
-                <w:bCs/>
-                <w:color w:val="0473FA"/>
-                <w:sz w:val="16"/>
-                <w:szCs w:val="20"/>
-              </w:rPr>
-            </w:pPr>
-          </w:p>
-        </w:tc>
-      </w:tr>
-      <w:tr>
-        <w:tc>
-          <w:tcPr>
-            <w:tcW w:w="3936" w:type="dxa"/>
-          </w:tcPr>
-          <w:p>
-            <w:pPr>
-              <w:spacing w:before="60" w:after="60"/>
-              <w:rPr>
-                <w:rFonts w:ascii="MS Reference Sans Serif" w:hAnsi="MS Reference Sans Serif"/>
-                <w:bCs/>
-                <w:sz w:val="16"/>
-                <w:szCs w:val="20"/>
-              </w:rPr>
-            </w:pPr>
-            <w:r>
-              <w:rPr>
-                <w:rFonts w:ascii="MS Reference Sans Serif" w:hAnsi="MS Reference Sans Serif"/>
-                <w:bCs/>
-                <w:sz w:val="16"/>
-                <w:szCs w:val="20"/>
-              </w:rPr>
-              <w:t>Epaisseur MT</w:t>
-            </w:r>
-          </w:p>
-        </w:tc>
-        <w:tc>
-          <w:tcPr>
-            <w:tcW w:w="850" w:type="dxa"/>
-          </w:tcPr>
-          <w:p>
-            <w:pPr>
-              <w:spacing w:before="60" w:after="60"/>
-              <w:jc w:val="center"/>
-              <w:rPr>
-                <w:rFonts w:ascii="MS Reference Sans Serif" w:hAnsi="MS Reference Sans Serif"/>
-                <w:bCs/>
-                <w:sz w:val="16"/>
-                <w:szCs w:val="20"/>
-              </w:rPr>
-            </w:pPr>
-            <w:proofErr w:type="gramStart"/>
-            <w:r>
-              <w:rPr>
-                <w:rFonts w:ascii="MS Reference Sans Serif" w:hAnsi="MS Reference Sans Serif"/>
-                <w:bCs/>
-                <w:sz w:val="16"/>
-                <w:szCs w:val="20"/>
-              </w:rPr>
-              <w:t>mm</w:t>
-            </w:r>
-            <w:proofErr w:type="gramEnd"/>
-          </w:p>
-        </w:tc>
-        <w:tc>
-          <w:tcPr>
-            <w:tcW w:w="2977" w:type="dxa"/>
-          </w:tcPr>
-          <w:p>
-            <w:pPr>
-              <w:spacing w:before="60" w:after="60"/>
-              <w:jc w:val="center"/>
-              <w:rPr>
-                <w:rFonts w:ascii="MS Reference Sans Serif" w:hAnsi="MS Reference Sans Serif"/>
-                <w:bCs/>
-                <w:color w:val="0473FA"/>
-                <w:sz w:val="16"/>
-                <w:szCs w:val="20"/>
-              </w:rPr>
-            </w:pPr>
-            <w:bookmarkStart w:id="72" w:name="EpMT"/>
-            <w:bookmarkEnd w:id="72"/>
-            <w:r>
-              <w:rPr>
-                <w:rFonts w:ascii="MS Reference Sans Serif" w:hAnsi="MS Reference Sans Serif"/>
-                <w:sz w:val="18"/>
-                <w:szCs w:val="18"/>
-              </w:rPr>
-              <w:t>${</w:t>
-            </w:r>
-            <w:proofErr w:type="spellStart"/>
-            <w:r>
-              <w:rPr>
-                <w:rFonts w:ascii="MS Reference Sans Serif" w:hAnsi="MS Reference Sans Serif"/>
-                <w:sz w:val="18"/>
-                <w:szCs w:val="18"/>
-              </w:rPr>
-              <w:t>EpxMT</w:t>
-            </w:r>
-            <w:proofErr w:type="spellEnd"/>
-            <w:r>
-              <w:rPr>
-                <w:rFonts w:ascii="MS Reference Sans Serif" w:hAnsi="MS Reference Sans Serif"/>
-                <w:sz w:val="18"/>
-                <w:szCs w:val="18"/>
-              </w:rPr>
-              <w:t>}</w:t>
-            </w:r>
-          </w:p>
-        </w:tc>
-        <w:tc>
-          <w:tcPr>
-            <w:tcW w:w="3402" w:type="dxa"/>
-            <w:shd w:val="clear" w:color="auto" w:fill="D9D9D9"/>
-          </w:tcPr>
-          <w:p>
-            <w:pPr>
-              <w:spacing w:before="60" w:after="60"/>
-              <w:jc w:val="center"/>
-              <w:rPr>
-                <w:rFonts w:ascii="MS Reference Sans Serif" w:hAnsi="MS Reference Sans Serif"/>
-                <w:bCs/>
-                <w:color w:val="0473FA"/>
-                <w:sz w:val="16"/>
-                <w:szCs w:val="20"/>
-              </w:rPr>
-            </w:pPr>
-          </w:p>
-        </w:tc>
-      </w:tr>
-      <w:tr>
-        <w:tc>
-          <w:tcPr>
-            <w:tcW w:w="3936" w:type="dxa"/>
-          </w:tcPr>
-          <w:p>
-            <w:pPr>
-              <w:spacing w:before="60" w:after="60"/>
-              <w:rPr>
-                <w:rFonts w:ascii="MS Reference Sans Serif" w:hAnsi="MS Reference Sans Serif"/>
-                <w:bCs/>
-                <w:sz w:val="16"/>
-                <w:szCs w:val="20"/>
-              </w:rPr>
-            </w:pPr>
-            <w:r>
-              <w:rPr>
-                <w:rFonts w:ascii="MS Reference Sans Serif" w:hAnsi="MS Reference Sans Serif"/>
-                <w:bCs/>
-                <w:sz w:val="16"/>
-                <w:szCs w:val="20"/>
-              </w:rPr>
-              <w:t>Diam extérieur MT</w:t>
-            </w:r>
-          </w:p>
-        </w:tc>
-        <w:tc>
-          <w:tcPr>
-            <w:tcW w:w="850" w:type="dxa"/>
-          </w:tcPr>
-          <w:p>
-            <w:pPr>
-              <w:spacing w:before="60" w:after="60"/>
-              <w:jc w:val="center"/>
-              <w:rPr>
-                <w:rFonts w:ascii="MS Reference Sans Serif" w:hAnsi="MS Reference Sans Serif"/>
-                <w:bCs/>
-                <w:sz w:val="16"/>
-                <w:szCs w:val="20"/>
-              </w:rPr>
-            </w:pPr>
-            <w:proofErr w:type="gramStart"/>
-            <w:r>
-              <w:rPr>
-                <w:rFonts w:ascii="MS Reference Sans Serif" w:hAnsi="MS Reference Sans Serif"/>
-                <w:bCs/>
-                <w:sz w:val="16"/>
-                <w:szCs w:val="20"/>
-              </w:rPr>
-              <w:t>mm</w:t>
-            </w:r>
-            <w:proofErr w:type="gramEnd"/>
-          </w:p>
-        </w:tc>
-        <w:tc>
-          <w:tcPr>
-            <w:tcW w:w="2977" w:type="dxa"/>
-          </w:tcPr>
-          <w:p>
-            <w:pPr>
-              <w:spacing w:before="60" w:after="60"/>
-              <w:jc w:val="center"/>
-              <w:rPr>
-                <w:rFonts w:ascii="MS Reference Sans Serif" w:hAnsi="MS Reference Sans Serif"/>
-                <w:bCs/>
-                <w:color w:val="0473FA"/>
-                <w:sz w:val="16"/>
-                <w:szCs w:val="20"/>
-              </w:rPr>
-            </w:pPr>
-            <w:bookmarkStart w:id="73" w:name="DextMT"/>
-            <w:bookmarkEnd w:id="73"/>
-            <w:r>
-              <w:rPr>
-                <w:rFonts w:ascii="MS Reference Sans Serif" w:hAnsi="MS Reference Sans Serif"/>
-                <w:sz w:val="18"/>
-                <w:szCs w:val="18"/>
-              </w:rPr>
-              <w:t>${</w:t>
-            </w:r>
-            <w:proofErr w:type="spellStart"/>
-            <w:r>
-              <w:rPr>
-                <w:rFonts w:ascii="MS Reference Sans Serif" w:hAnsi="MS Reference Sans Serif"/>
-                <w:sz w:val="18"/>
-                <w:szCs w:val="18"/>
-              </w:rPr>
-              <w:t>DextMT</w:t>
-            </w:r>
-            <w:proofErr w:type="spellEnd"/>
-            <w:r>
-              <w:rPr>
-                <w:rFonts w:ascii="MS Reference Sans Serif" w:hAnsi="MS Reference Sans Serif"/>
-                <w:sz w:val="18"/>
-                <w:szCs w:val="18"/>
-              </w:rPr>
-              <w:t>}</w:t>
+              <w:t>${DextMT}</w:t>
             </w:r>
           </w:p>
         </w:tc>
@@ -11647,7 +10550,6 @@
                 <w:sz w:val="16"/>
               </w:rPr>
             </w:pPr>
-            <w:proofErr w:type="gramStart"/>
             <w:r>
               <w:rPr>
                 <w:rFonts w:ascii="MS Reference Sans Serif" w:hAnsi="MS Reference Sans Serif"/>
@@ -11655,7 +10557,6 @@
               </w:rPr>
               <w:t>mm</w:t>
             </w:r>
-            <w:proofErr w:type="gramEnd"/>
           </w:p>
         </w:tc>
         <w:tc>
@@ -11680,44 +10581,121 @@
                 <w:sz w:val="18"/>
                 <w:szCs w:val="18"/>
               </w:rPr>
-              <w:t>${</w:t>
-            </w:r>
-            <w:proofErr w:type="spellStart"/>
+              <w:t>${HCondMt}</w:t>
+            </w:r>
+          </w:p>
+        </w:tc>
+        <w:tc>
+          <w:tcPr>
+            <w:tcW w:w="3419" w:type="dxa"/>
+          </w:tcPr>
+          <w:p>
+            <w:pPr>
+              <w:spacing w:before="60" w:after="60"/>
+              <w:jc w:val="center"/>
+              <w:rPr>
+                <w:rFonts w:ascii="MS Reference Sans Serif" w:hAnsi="MS Reference Sans Serif"/>
+                <w:color w:val="0E66F6"/>
+                <w:sz w:val="16"/>
+              </w:rPr>
+            </w:pPr>
+            <w:bookmarkStart w:id="75" w:name="HCondSec"/>
+            <w:bookmarkEnd w:id="75"/>
+          </w:p>
+        </w:tc>
+      </w:tr>
+      <w:tr>
+        <w:tc>
+          <w:tcPr>
+            <w:tcW w:w="3927" w:type="dxa"/>
+          </w:tcPr>
+          <w:p>
+            <w:pPr>
+              <w:spacing w:before="60" w:after="60"/>
+              <w:rPr>
+                <w:rFonts w:ascii="MS Reference Sans Serif" w:hAnsi="MS Reference Sans Serif"/>
+                <w:sz w:val="16"/>
+              </w:rPr>
+            </w:pPr>
+            <w:r>
+              <w:rPr>
+                <w:rFonts w:ascii="MS Reference Sans Serif" w:hAnsi="MS Reference Sans Serif"/>
+                <w:sz w:val="16"/>
+              </w:rPr>
+              <w:t>Largeur de collier</w:t>
+            </w:r>
+          </w:p>
+        </w:tc>
+        <w:tc>
+          <w:tcPr>
+            <w:tcW w:w="855" w:type="dxa"/>
+          </w:tcPr>
+          <w:p>
+            <w:pPr>
+              <w:spacing w:before="60" w:after="60"/>
+              <w:jc w:val="center"/>
+              <w:rPr>
+                <w:rFonts w:ascii="MS Reference Sans Serif" w:hAnsi="MS Reference Sans Serif"/>
+                <w:sz w:val="16"/>
+              </w:rPr>
+            </w:pPr>
+            <w:r>
+              <w:rPr>
+                <w:rFonts w:ascii="MS Reference Sans Serif" w:hAnsi="MS Reference Sans Serif"/>
+                <w:sz w:val="16"/>
+              </w:rPr>
+              <w:t>mm</w:t>
+            </w:r>
+          </w:p>
+        </w:tc>
+        <w:tc>
+          <w:tcPr>
+            <w:tcW w:w="2964" w:type="dxa"/>
+          </w:tcPr>
+          <w:p>
+            <w:pPr>
+              <w:spacing w:before="60" w:after="60"/>
+              <w:jc w:val="center"/>
+              <w:rPr>
+                <w:rFonts w:ascii="MS Reference Sans Serif" w:hAnsi="MS Reference Sans Serif"/>
+                <w:color w:val="0E66F6"/>
+                <w:sz w:val="16"/>
+              </w:rPr>
+            </w:pPr>
             <w:r>
               <w:rPr>
                 <w:rFonts w:ascii="MS Reference Sans Serif" w:hAnsi="MS Reference Sans Serif"/>
                 <w:sz w:val="18"/>
                 <w:szCs w:val="18"/>
               </w:rPr>
-              <w:t>HCondMt</w:t>
-            </w:r>
-            <w:proofErr w:type="spellEnd"/>
+              <w:t>${lgCales}</w:t>
+            </w:r>
+          </w:p>
+        </w:tc>
+        <w:tc>
+          <w:tcPr>
+            <w:tcW w:w="3419" w:type="dxa"/>
+          </w:tcPr>
+          <w:p>
+            <w:pPr>
+              <w:spacing w:before="60" w:after="60"/>
+              <w:jc w:val="center"/>
+              <w:rPr>
+                <w:rFonts w:ascii="MS Reference Sans Serif" w:hAnsi="MS Reference Sans Serif"/>
+                <w:color w:val="0E66F6"/>
+                <w:sz w:val="16"/>
+              </w:rPr>
+            </w:pPr>
+            <w:bookmarkStart w:id="76" w:name="HcollSec"/>
+            <w:bookmarkEnd w:id="76"/>
             <w:r>
               <w:rPr>
                 <w:rFonts w:ascii="MS Reference Sans Serif" w:hAnsi="MS Reference Sans Serif"/>
                 <w:sz w:val="18"/>
                 <w:szCs w:val="18"/>
               </w:rPr>
-              <w:t>}</w:t>
-            </w:r>
-          </w:p>
-        </w:tc>
-        <w:tc>
-          <w:tcPr>
-            <w:tcW w:w="3419" w:type="dxa"/>
-          </w:tcPr>
-          <w:p>
-            <w:pPr>
-              <w:spacing w:before="60" w:after="60"/>
-              <w:jc w:val="center"/>
-              <w:rPr>
-                <w:rFonts w:ascii="MS Reference Sans Serif" w:hAnsi="MS Reference Sans Serif"/>
-                <w:color w:val="0E66F6"/>
-                <w:sz w:val="16"/>
-              </w:rPr>
-            </w:pPr>
-            <w:bookmarkStart w:id="75" w:name="HCondSec"/>
-            <w:bookmarkEnd w:id="75"/>
+              <w:t>${lgCales}</w:t>
+            </w:r>
           </w:p>
         </w:tc>
       </w:tr>
@@ -11739,7 +10717,7 @@
                 <w:rFonts w:ascii="MS Reference Sans Serif" w:hAnsi="MS Reference Sans Serif"/>
                 <w:sz w:val="16"/>
               </w:rPr>
-              <w:t>Largeur de collier</w:t>
+              <w:t>Hauteur bobine</w:t>
             </w:r>
           </w:p>
         </w:tc>
@@ -11756,7 +10734,6 @@
                 <w:sz w:val="16"/>
               </w:rPr>
             </w:pPr>
-            <w:proofErr w:type="gramStart"/>
             <w:r>
               <w:rPr>
                 <w:rFonts w:ascii="MS Reference Sans Serif" w:hAnsi="MS Reference Sans Serif"/>
@@ -11764,7 +10741,6 @@
               </w:rPr>
               <w:t>mm</w:t>
             </w:r>
-            <w:proofErr w:type="gramEnd"/>
           </w:p>
         </w:tc>
         <w:tc>
@@ -11781,336 +10757,163 @@
                 <w:sz w:val="16"/>
               </w:rPr>
             </w:pPr>
+            <w:bookmarkStart w:id="77" w:name="HboPrim"/>
+            <w:bookmarkEnd w:id="77"/>
             <w:r>
               <w:rPr>
                 <w:rFonts w:ascii="MS Reference Sans Serif" w:hAnsi="MS Reference Sans Serif"/>
                 <w:sz w:val="18"/>
                 <w:szCs w:val="18"/>
               </w:rPr>
-              <w:t>${</w:t>
-            </w:r>
-            <w:proofErr w:type="spellStart"/>
+              <w:t>${HbobineBt}</w:t>
+            </w:r>
+          </w:p>
+        </w:tc>
+        <w:tc>
+          <w:tcPr>
+            <w:tcW w:w="3419" w:type="dxa"/>
+          </w:tcPr>
+          <w:p>
+            <w:pPr>
+              <w:spacing w:before="60" w:after="60"/>
+              <w:jc w:val="center"/>
+              <w:rPr>
+                <w:rFonts w:ascii="MS Reference Sans Serif" w:hAnsi="MS Reference Sans Serif"/>
+                <w:color w:val="0E66F6"/>
+                <w:sz w:val="16"/>
+              </w:rPr>
+            </w:pPr>
+            <w:bookmarkStart w:id="78" w:name="HboSec"/>
+            <w:bookmarkEnd w:id="78"/>
             <w:r>
               <w:rPr>
                 <w:rFonts w:ascii="MS Reference Sans Serif" w:hAnsi="MS Reference Sans Serif"/>
                 <w:sz w:val="18"/>
                 <w:szCs w:val="18"/>
               </w:rPr>
-              <w:t>lgCales</w:t>
-            </w:r>
-            <w:proofErr w:type="spellEnd"/>
+              <w:t>${HbobineBt}</w:t>
+            </w:r>
+          </w:p>
+        </w:tc>
+      </w:tr>
+      <w:tr>
+        <w:tc>
+          <w:tcPr>
+            <w:tcW w:w="3927" w:type="dxa"/>
+          </w:tcPr>
+          <w:p>
+            <w:pPr>
+              <w:spacing w:before="60" w:after="60"/>
+              <w:rPr>
+                <w:rFonts w:ascii="MS Reference Sans Serif" w:hAnsi="MS Reference Sans Serif"/>
+                <w:sz w:val="16"/>
+              </w:rPr>
+            </w:pPr>
+            <w:r>
+              <w:rPr>
+                <w:rFonts w:ascii="MS Reference Sans Serif" w:hAnsi="MS Reference Sans Serif"/>
+                <w:sz w:val="16"/>
+              </w:rPr>
+              <w:t>Poids conducteur</w:t>
+            </w:r>
+          </w:p>
+        </w:tc>
+        <w:tc>
+          <w:tcPr>
+            <w:tcW w:w="855" w:type="dxa"/>
+          </w:tcPr>
+          <w:p>
+            <w:pPr>
+              <w:spacing w:before="60" w:after="60"/>
+              <w:jc w:val="center"/>
+              <w:rPr>
+                <w:rFonts w:ascii="MS Reference Sans Serif" w:hAnsi="MS Reference Sans Serif"/>
+                <w:sz w:val="16"/>
+              </w:rPr>
+            </w:pPr>
+            <w:r>
+              <w:rPr>
+                <w:rFonts w:ascii="MS Reference Sans Serif" w:hAnsi="MS Reference Sans Serif"/>
+                <w:sz w:val="16"/>
+              </w:rPr>
+              <w:t>Kg</w:t>
+            </w:r>
+          </w:p>
+        </w:tc>
+        <w:tc>
+          <w:tcPr>
+            <w:tcW w:w="2964" w:type="dxa"/>
+          </w:tcPr>
+          <w:p>
+            <w:pPr>
+              <w:spacing w:before="60" w:after="60"/>
+              <w:jc w:val="center"/>
+              <w:rPr>
+                <w:rFonts w:ascii="MS Reference Sans Serif" w:hAnsi="MS Reference Sans Serif"/>
+                <w:color w:val="0E66F6"/>
+                <w:sz w:val="16"/>
+              </w:rPr>
+            </w:pPr>
+            <w:bookmarkStart w:id="79" w:name="PoidsPrim"/>
+            <w:bookmarkEnd w:id="79"/>
             <w:r>
               <w:rPr>
                 <w:rFonts w:ascii="MS Reference Sans Serif" w:hAnsi="MS Reference Sans Serif"/>
                 <w:sz w:val="18"/>
                 <w:szCs w:val="18"/>
               </w:rPr>
-              <w:t>}</w:t>
-            </w:r>
-          </w:p>
-        </w:tc>
-        <w:tc>
-          <w:tcPr>
-            <w:tcW w:w="3419" w:type="dxa"/>
-          </w:tcPr>
-          <w:p>
-            <w:pPr>
-              <w:spacing w:before="60" w:after="60"/>
-              <w:jc w:val="center"/>
-              <w:rPr>
-                <w:rFonts w:ascii="MS Reference Sans Serif" w:hAnsi="MS Reference Sans Serif"/>
-                <w:color w:val="0E66F6"/>
-                <w:sz w:val="16"/>
-              </w:rPr>
-            </w:pPr>
-            <w:bookmarkStart w:id="76" w:name="HcollSec"/>
-            <w:bookmarkEnd w:id="76"/>
+              <w:t>${</w:t>
+            </w:r>
             <w:r>
               <w:rPr>
                 <w:rFonts w:ascii="MS Reference Sans Serif" w:hAnsi="MS Reference Sans Serif"/>
                 <w:sz w:val="18"/>
                 <w:szCs w:val="18"/>
               </w:rPr>
-              <w:t>${</w:t>
-            </w:r>
-            <w:proofErr w:type="spellStart"/>
+              <w:t>poidMT</w:t>
+            </w:r>
             <w:r>
               <w:rPr>
                 <w:rFonts w:ascii="MS Reference Sans Serif" w:hAnsi="MS Reference Sans Serif"/>
                 <w:sz w:val="18"/>
                 <w:szCs w:val="18"/>
               </w:rPr>
-              <w:t>lgCales</w:t>
-            </w:r>
-            <w:proofErr w:type="spellEnd"/>
+              <w:t>}</w:t>
+            </w:r>
+          </w:p>
+        </w:tc>
+        <w:tc>
+          <w:tcPr>
+            <w:tcW w:w="3419" w:type="dxa"/>
+          </w:tcPr>
+          <w:p>
+            <w:pPr>
+              <w:spacing w:before="60" w:after="60"/>
+              <w:jc w:val="center"/>
+              <w:rPr>
+                <w:rFonts w:ascii="MS Reference Sans Serif" w:hAnsi="MS Reference Sans Serif"/>
+                <w:color w:val="0E66F6"/>
+                <w:sz w:val="16"/>
+              </w:rPr>
+            </w:pPr>
+            <w:bookmarkStart w:id="80" w:name="PoidsSec"/>
+            <w:bookmarkEnd w:id="80"/>
             <w:r>
               <w:rPr>
                 <w:rFonts w:ascii="MS Reference Sans Serif" w:hAnsi="MS Reference Sans Serif"/>
                 <w:sz w:val="18"/>
                 <w:szCs w:val="18"/>
               </w:rPr>
-              <w:t>}</w:t>
-            </w:r>
-          </w:p>
-        </w:tc>
-      </w:tr>
-      <w:tr>
-        <w:tc>
-          <w:tcPr>
-            <w:tcW w:w="3927" w:type="dxa"/>
-          </w:tcPr>
-          <w:p>
-            <w:pPr>
-              <w:spacing w:before="60" w:after="60"/>
-              <w:rPr>
-                <w:rFonts w:ascii="MS Reference Sans Serif" w:hAnsi="MS Reference Sans Serif"/>
-                <w:sz w:val="16"/>
-              </w:rPr>
-            </w:pPr>
-            <w:r>
-              <w:rPr>
-                <w:rFonts w:ascii="MS Reference Sans Serif" w:hAnsi="MS Reference Sans Serif"/>
-                <w:sz w:val="16"/>
-              </w:rPr>
-              <w:t>Hauteur bobine</w:t>
-            </w:r>
-          </w:p>
-        </w:tc>
-        <w:tc>
-          <w:tcPr>
-            <w:tcW w:w="855" w:type="dxa"/>
-          </w:tcPr>
-          <w:p>
-            <w:pPr>
-              <w:spacing w:before="60" w:after="60"/>
-              <w:jc w:val="center"/>
-              <w:rPr>
-                <w:rFonts w:ascii="MS Reference Sans Serif" w:hAnsi="MS Reference Sans Serif"/>
-                <w:sz w:val="16"/>
-              </w:rPr>
-            </w:pPr>
-            <w:proofErr w:type="gramStart"/>
-            <w:r>
-              <w:rPr>
-                <w:rFonts w:ascii="MS Reference Sans Serif" w:hAnsi="MS Reference Sans Serif"/>
-                <w:sz w:val="16"/>
-              </w:rPr>
-              <w:t>mm</w:t>
-            </w:r>
-            <w:proofErr w:type="gramEnd"/>
-          </w:p>
-        </w:tc>
-        <w:tc>
-          <w:tcPr>
-            <w:tcW w:w="2964" w:type="dxa"/>
-          </w:tcPr>
-          <w:p>
-            <w:pPr>
-              <w:spacing w:before="60" w:after="60"/>
-              <w:jc w:val="center"/>
-              <w:rPr>
-                <w:rFonts w:ascii="MS Reference Sans Serif" w:hAnsi="MS Reference Sans Serif"/>
-                <w:color w:val="0E66F6"/>
-                <w:sz w:val="16"/>
-              </w:rPr>
-            </w:pPr>
-            <w:bookmarkStart w:id="77" w:name="HboPrim"/>
-            <w:bookmarkEnd w:id="77"/>
+              <w:t>${</w:t>
+            </w:r>
             <w:r>
               <w:rPr>
                 <w:rFonts w:ascii="MS Reference Sans Serif" w:hAnsi="MS Reference Sans Serif"/>
                 <w:sz w:val="18"/>
                 <w:szCs w:val="18"/>
               </w:rPr>
-              <w:t>${</w:t>
-            </w:r>
-            <w:proofErr w:type="spellStart"/>
-            <w:r>
-              <w:rPr>
-                <w:rFonts w:ascii="MS Reference Sans Serif" w:hAnsi="MS Reference Sans Serif"/>
-                <w:sz w:val="18"/>
-                <w:szCs w:val="18"/>
-              </w:rPr>
-              <w:t>HbobineBt</w:t>
-            </w:r>
-            <w:proofErr w:type="spellEnd"/>
-            <w:r>
-              <w:rPr>
-                <w:rFonts w:ascii="MS Reference Sans Serif" w:hAnsi="MS Reference Sans Serif"/>
-                <w:sz w:val="18"/>
-                <w:szCs w:val="18"/>
-              </w:rPr>
-              <w:t>}</w:t>
-            </w:r>
-          </w:p>
-        </w:tc>
-        <w:tc>
-          <w:tcPr>
-            <w:tcW w:w="3419" w:type="dxa"/>
-          </w:tcPr>
-          <w:p>
-            <w:pPr>
-              <w:spacing w:before="60" w:after="60"/>
-              <w:jc w:val="center"/>
-              <w:rPr>
-                <w:rFonts w:ascii="MS Reference Sans Serif" w:hAnsi="MS Reference Sans Serif"/>
-                <w:color w:val="0E66F6"/>
-                <w:sz w:val="16"/>
-              </w:rPr>
-            </w:pPr>
-            <w:bookmarkStart w:id="78" w:name="HboSec"/>
-            <w:bookmarkEnd w:id="78"/>
-            <w:r>
-              <w:rPr>
-                <w:rFonts w:ascii="MS Reference Sans Serif" w:hAnsi="MS Reference Sans Serif"/>
-                <w:sz w:val="18"/>
-                <w:szCs w:val="18"/>
-              </w:rPr>
-              <w:t>${</w:t>
-            </w:r>
-            <w:proofErr w:type="spellStart"/>
-            <w:r>
-              <w:rPr>
-                <w:rFonts w:ascii="MS Reference Sans Serif" w:hAnsi="MS Reference Sans Serif"/>
-                <w:sz w:val="18"/>
-                <w:szCs w:val="18"/>
-              </w:rPr>
-              <w:t>HbobineBt</w:t>
-            </w:r>
-            <w:proofErr w:type="spellEnd"/>
-            <w:r>
-              <w:rPr>
-                <w:rFonts w:ascii="MS Reference Sans Serif" w:hAnsi="MS Reference Sans Serif"/>
-                <w:sz w:val="18"/>
-                <w:szCs w:val="18"/>
-              </w:rPr>
-              <w:t>}</w:t>
-            </w:r>
-          </w:p>
-        </w:tc>
-      </w:tr>
-      <w:tr>
-        <w:tc>
-          <w:tcPr>
-            <w:tcW w:w="3927" w:type="dxa"/>
-          </w:tcPr>
-          <w:p>
-            <w:pPr>
-              <w:spacing w:before="60" w:after="60"/>
-              <w:rPr>
-                <w:rFonts w:ascii="MS Reference Sans Serif" w:hAnsi="MS Reference Sans Serif"/>
-                <w:sz w:val="16"/>
-              </w:rPr>
-            </w:pPr>
-            <w:r>
-              <w:rPr>
-                <w:rFonts w:ascii="MS Reference Sans Serif" w:hAnsi="MS Reference Sans Serif"/>
-                <w:sz w:val="16"/>
-              </w:rPr>
-              <w:t>Poids conducteur</w:t>
-            </w:r>
-          </w:p>
-        </w:tc>
-        <w:tc>
-          <w:tcPr>
-            <w:tcW w:w="855" w:type="dxa"/>
-          </w:tcPr>
-          <w:p>
-            <w:pPr>
-              <w:spacing w:before="60" w:after="60"/>
-              <w:jc w:val="center"/>
-              <w:rPr>
-                <w:rFonts w:ascii="MS Reference Sans Serif" w:hAnsi="MS Reference Sans Serif"/>
-                <w:sz w:val="16"/>
-              </w:rPr>
-            </w:pPr>
-            <w:r>
-              <w:rPr>
-                <w:rFonts w:ascii="MS Reference Sans Serif" w:hAnsi="MS Reference Sans Serif"/>
-                <w:sz w:val="16"/>
-              </w:rPr>
-              <w:t>Kg</w:t>
-            </w:r>
-          </w:p>
-        </w:tc>
-        <w:tc>
-          <w:tcPr>
-            <w:tcW w:w="2964" w:type="dxa"/>
-          </w:tcPr>
-          <w:p>
-            <w:pPr>
-              <w:spacing w:before="60" w:after="60"/>
-              <w:jc w:val="center"/>
-              <w:rPr>
-                <w:rFonts w:ascii="MS Reference Sans Serif" w:hAnsi="MS Reference Sans Serif"/>
-                <w:color w:val="0E66F6"/>
-                <w:sz w:val="16"/>
-              </w:rPr>
-            </w:pPr>
-            <w:bookmarkStart w:id="79" w:name="PoidsPrim"/>
-            <w:bookmarkEnd w:id="79"/>
-            <w:r>
-              <w:rPr>
-                <w:rFonts w:ascii="MS Reference Sans Serif" w:hAnsi="MS Reference Sans Serif"/>
-                <w:sz w:val="18"/>
-                <w:szCs w:val="18"/>
-              </w:rPr>
-              <w:t>${</w:t>
-            </w:r>
-            <w:proofErr w:type="spellStart"/>
-            <w:r>
-              <w:rPr>
-                <w:rFonts w:ascii="MS Reference Sans Serif" w:hAnsi="MS Reference Sans Serif"/>
-                <w:sz w:val="18"/>
-                <w:szCs w:val="18"/>
-              </w:rPr>
-              <w:t>poidMT</w:t>
-            </w:r>
-            <w:proofErr w:type="spellEnd"/>
-            <w:r>
-              <w:rPr>
-                <w:rFonts w:ascii="MS Reference Sans Serif" w:hAnsi="MS Reference Sans Serif"/>
-                <w:sz w:val="18"/>
-                <w:szCs w:val="18"/>
-              </w:rPr>
-              <w:t>}</w:t>
-            </w:r>
-          </w:p>
-        </w:tc>
-        <w:tc>
-          <w:tcPr>
-            <w:tcW w:w="3419" w:type="dxa"/>
-          </w:tcPr>
-          <w:p>
-            <w:pPr>
-              <w:spacing w:before="60" w:after="60"/>
-              <w:jc w:val="center"/>
-              <w:rPr>
-                <w:rFonts w:ascii="MS Reference Sans Serif" w:hAnsi="MS Reference Sans Serif"/>
-                <w:color w:val="0E66F6"/>
-                <w:sz w:val="16"/>
-              </w:rPr>
-            </w:pPr>
-            <w:bookmarkStart w:id="80" w:name="PoidsSec"/>
-            <w:bookmarkEnd w:id="80"/>
-            <w:r>
-              <w:rPr>
-                <w:rFonts w:ascii="MS Reference Sans Serif" w:hAnsi="MS Reference Sans Serif"/>
-                <w:sz w:val="18"/>
-                <w:szCs w:val="18"/>
-              </w:rPr>
-              <w:t>${</w:t>
-            </w:r>
-            <w:proofErr w:type="spellStart"/>
-            <w:r>
-              <w:rPr>
-                <w:rFonts w:ascii="MS Reference Sans Serif" w:hAnsi="MS Reference Sans Serif"/>
-                <w:sz w:val="18"/>
-                <w:szCs w:val="18"/>
-              </w:rPr>
               <w:t>poidBT</w:t>
             </w:r>
-            <w:proofErr w:type="spellEnd"/>
             <w:r>
               <w:rPr>
                 <w:rFonts w:ascii="MS Reference Sans Serif" w:hAnsi="MS Reference Sans Serif"/>
@@ -12686,41 +11489,13 @@
                 <w:sz w:val="16"/>
               </w:rPr>
             </w:pPr>
-            <w:proofErr w:type="spellStart"/>
-            <w:r>
-              <w:rPr>
-                <w:rFonts w:ascii="MS Reference Sans Serif" w:hAnsi="MS Reference Sans Serif"/>
-                <w:b/>
-                <w:sz w:val="16"/>
-              </w:rPr>
-              <w:t>Pcc</w:t>
-            </w:r>
-            <w:proofErr w:type="spellEnd"/>
-            <w:r>
-              <w:rPr>
-                <w:rFonts w:ascii="MS Reference Sans Serif" w:hAnsi="MS Reference Sans Serif"/>
-                <w:b/>
-                <w:sz w:val="16"/>
-              </w:rPr>
-              <w:t xml:space="preserve"> à 75°C    </w:t>
-            </w:r>
-            <w:proofErr w:type="gramStart"/>
-            <w:r>
-              <w:rPr>
-                <w:rFonts w:ascii="MS Reference Sans Serif" w:hAnsi="MS Reference Sans Serif"/>
-                <w:b/>
-                <w:sz w:val="16"/>
-              </w:rPr>
-              <w:t xml:space="preserve">   [</w:t>
-            </w:r>
-            <w:proofErr w:type="gramEnd"/>
-            <w:r>
-              <w:rPr>
-                <w:rFonts w:ascii="MS Reference Sans Serif" w:hAnsi="MS Reference Sans Serif"/>
-                <w:b/>
-                <w:sz w:val="16"/>
-              </w:rPr>
-              <w:t>watt]</w:t>
+            <w:r>
+              <w:rPr>
+                <w:rFonts w:ascii="MS Reference Sans Serif" w:hAnsi="MS Reference Sans Serif"/>
+                <w:b/>
+                <w:sz w:val="16"/>
+              </w:rPr>
+              <w:t>Pcc à 75°C       [watt]</w:t>
             </w:r>
           </w:p>
         </w:tc>
@@ -12738,23 +11513,13 @@
                 <w:sz w:val="16"/>
               </w:rPr>
             </w:pPr>
-            <w:proofErr w:type="spellStart"/>
-            <w:r>
-              <w:rPr>
-                <w:rFonts w:ascii="MS Reference Sans Serif" w:hAnsi="MS Reference Sans Serif"/>
-                <w:b/>
-                <w:sz w:val="16"/>
-              </w:rPr>
-              <w:t>Ucca</w:t>
-            </w:r>
-            <w:proofErr w:type="spellEnd"/>
-            <w:r>
-              <w:rPr>
-                <w:rFonts w:ascii="MS Reference Sans Serif" w:hAnsi="MS Reference Sans Serif"/>
-                <w:b/>
-                <w:sz w:val="16"/>
-              </w:rPr>
-              <w:t xml:space="preserve"> %   à 75°C  </w:t>
+            <w:r>
+              <w:rPr>
+                <w:rFonts w:ascii="MS Reference Sans Serif" w:hAnsi="MS Reference Sans Serif"/>
+                <w:b/>
+                <w:sz w:val="16"/>
+              </w:rPr>
+              <w:t xml:space="preserve">Ucca %   à 75°C  </w:t>
             </w:r>
           </w:p>
         </w:tc>
@@ -12772,26 +11537,14 @@
                 <w:sz w:val="16"/>
               </w:rPr>
             </w:pPr>
-            <w:proofErr w:type="spellStart"/>
-            <w:proofErr w:type="gramStart"/>
-            <w:r>
-              <w:rPr>
-                <w:rFonts w:ascii="MS Reference Sans Serif" w:hAnsi="MS Reference Sans Serif"/>
-                <w:b/>
-                <w:sz w:val="16"/>
-              </w:rPr>
-              <w:t>Uccr</w:t>
-            </w:r>
-            <w:proofErr w:type="spellEnd"/>
-            <w:r>
-              <w:rPr>
-                <w:rFonts w:ascii="MS Reference Sans Serif" w:hAnsi="MS Reference Sans Serif"/>
-                <w:b/>
-                <w:sz w:val="16"/>
-              </w:rPr>
-              <w:t xml:space="preserve">  %</w:t>
-            </w:r>
-            <w:proofErr w:type="gramEnd"/>
+            <w:r>
+              <w:rPr>
+                <w:rFonts w:ascii="MS Reference Sans Serif" w:hAnsi="MS Reference Sans Serif"/>
+                <w:b/>
+                <w:sz w:val="16"/>
+              </w:rPr>
+              <w:t>Uccr  %</w:t>
+            </w:r>
           </w:p>
         </w:tc>
         <w:tc>
@@ -12808,23 +11561,13 @@
                 <w:sz w:val="16"/>
               </w:rPr>
             </w:pPr>
-            <w:proofErr w:type="spellStart"/>
-            <w:r>
-              <w:rPr>
-                <w:rFonts w:ascii="MS Reference Sans Serif" w:hAnsi="MS Reference Sans Serif"/>
-                <w:b/>
-                <w:sz w:val="16"/>
-              </w:rPr>
-              <w:t>Ucc</w:t>
-            </w:r>
-            <w:proofErr w:type="spellEnd"/>
-            <w:r>
-              <w:rPr>
-                <w:rFonts w:ascii="MS Reference Sans Serif" w:hAnsi="MS Reference Sans Serif"/>
-                <w:b/>
-                <w:sz w:val="16"/>
-              </w:rPr>
-              <w:t xml:space="preserve"> % à 75°C</w:t>
+            <w:r>
+              <w:rPr>
+                <w:rFonts w:ascii="MS Reference Sans Serif" w:hAnsi="MS Reference Sans Serif"/>
+                <w:b/>
+                <w:sz w:val="16"/>
+              </w:rPr>
+              <w:t>Ucc % à 75°C</w:t>
             </w:r>
           </w:p>
         </w:tc>
@@ -12894,9 +11637,25 @@
                 <w:szCs w:val="18"/>
                 <w:lang w:eastAsia="en-US"/>
               </w:rPr>
-              <w:t>${</w:t>
-            </w:r>
-            <w:proofErr w:type="spellStart"/>
+              <w:t>${Ucca}</w:t>
+            </w:r>
+          </w:p>
+        </w:tc>
+        <w:tc>
+          <w:tcPr>
+            <w:tcW w:w="1559" w:type="dxa"/>
+          </w:tcPr>
+          <w:p>
+            <w:pPr>
+              <w:spacing w:before="60" w:after="60"/>
+              <w:jc w:val="center"/>
+              <w:rPr>
+                <w:rFonts w:ascii="MS Reference Sans Serif" w:hAnsi="MS Reference Sans Serif"/>
+                <w:color w:val="0062F2"/>
+                <w:sz w:val="18"/>
+                <w:szCs w:val="18"/>
+              </w:rPr>
+            </w:pPr>
             <w:r>
               <w:rPr>
                 <w:rFonts w:ascii="MS Reference Sans Serif" w:eastAsia="Calibri" w:hAnsi="MS Reference Sans Serif" w:cs="Arial"/>
@@ -12904,9 +11663,27 @@
                 <w:szCs w:val="18"/>
                 <w:lang w:eastAsia="en-US"/>
               </w:rPr>
-              <w:t>Ucca</w:t>
-            </w:r>
-            <w:proofErr w:type="spellEnd"/>
+              <w:t>${Uccr}</w:t>
+            </w:r>
+          </w:p>
+        </w:tc>
+        <w:tc>
+          <w:tcPr>
+            <w:tcW w:w="1559" w:type="dxa"/>
+          </w:tcPr>
+          <w:p>
+            <w:pPr>
+              <w:spacing w:before="60" w:after="60"/>
+              <w:jc w:val="center"/>
+              <w:rPr>
+                <w:rFonts w:ascii="MS Reference Sans Serif" w:hAnsi="MS Reference Sans Serif"/>
+                <w:color w:val="0062F2"/>
+                <w:sz w:val="18"/>
+                <w:szCs w:val="18"/>
+              </w:rPr>
+            </w:pPr>
+            <w:bookmarkStart w:id="82" w:name="Ucc75"/>
+            <w:bookmarkEnd w:id="82"/>
             <w:r>
               <w:rPr>
                 <w:rFonts w:ascii="MS Reference Sans Serif" w:eastAsia="Calibri" w:hAnsi="MS Reference Sans Serif" w:cs="Arial"/>
@@ -12914,101 +11691,7 @@
                 <w:szCs w:val="18"/>
                 <w:lang w:eastAsia="en-US"/>
               </w:rPr>
-              <w:t>}</w:t>
-            </w:r>
-          </w:p>
-        </w:tc>
-        <w:tc>
-          <w:tcPr>
-            <w:tcW w:w="1559" w:type="dxa"/>
-          </w:tcPr>
-          <w:p>
-            <w:pPr>
-              <w:spacing w:before="60" w:after="60"/>
-              <w:jc w:val="center"/>
-              <w:rPr>
-                <w:rFonts w:ascii="MS Reference Sans Serif" w:hAnsi="MS Reference Sans Serif"/>
-                <w:color w:val="0062F2"/>
-                <w:sz w:val="18"/>
-                <w:szCs w:val="18"/>
-              </w:rPr>
-            </w:pPr>
-            <w:r>
-              <w:rPr>
-                <w:rFonts w:ascii="MS Reference Sans Serif" w:eastAsia="Calibri" w:hAnsi="MS Reference Sans Serif" w:cs="Arial"/>
-                <w:sz w:val="18"/>
-                <w:szCs w:val="18"/>
-                <w:lang w:eastAsia="en-US"/>
-              </w:rPr>
-              <w:t>${</w:t>
-            </w:r>
-            <w:proofErr w:type="spellStart"/>
-            <w:r>
-              <w:rPr>
-                <w:rFonts w:ascii="MS Reference Sans Serif" w:eastAsia="Calibri" w:hAnsi="MS Reference Sans Serif" w:cs="Arial"/>
-                <w:sz w:val="18"/>
-                <w:szCs w:val="18"/>
-                <w:lang w:eastAsia="en-US"/>
-              </w:rPr>
-              <w:t>Uccr</w:t>
-            </w:r>
-            <w:proofErr w:type="spellEnd"/>
-            <w:r>
-              <w:rPr>
-                <w:rFonts w:ascii="MS Reference Sans Serif" w:eastAsia="Calibri" w:hAnsi="MS Reference Sans Serif" w:cs="Arial"/>
-                <w:sz w:val="18"/>
-                <w:szCs w:val="18"/>
-                <w:lang w:eastAsia="en-US"/>
-              </w:rPr>
-              <w:t>}</w:t>
-            </w:r>
-          </w:p>
-        </w:tc>
-        <w:tc>
-          <w:tcPr>
-            <w:tcW w:w="1559" w:type="dxa"/>
-          </w:tcPr>
-          <w:p>
-            <w:pPr>
-              <w:spacing w:before="60" w:after="60"/>
-              <w:jc w:val="center"/>
-              <w:rPr>
-                <w:rFonts w:ascii="MS Reference Sans Serif" w:hAnsi="MS Reference Sans Serif"/>
-                <w:color w:val="0062F2"/>
-                <w:sz w:val="18"/>
-                <w:szCs w:val="18"/>
-              </w:rPr>
-            </w:pPr>
-            <w:bookmarkStart w:id="82" w:name="Ucc75"/>
-            <w:bookmarkEnd w:id="82"/>
-            <w:r>
-              <w:rPr>
-                <w:rFonts w:ascii="MS Reference Sans Serif" w:eastAsia="Calibri" w:hAnsi="MS Reference Sans Serif" w:cs="Arial"/>
-                <w:sz w:val="18"/>
-                <w:szCs w:val="18"/>
-                <w:lang w:eastAsia="en-US"/>
-              </w:rPr>
-              <w:t>${</w:t>
-            </w:r>
-            <w:proofErr w:type="spellStart"/>
-            <w:r>
-              <w:rPr>
-                <w:rFonts w:ascii="MS Reference Sans Serif" w:eastAsia="Calibri" w:hAnsi="MS Reference Sans Serif" w:cs="Arial"/>
-                <w:sz w:val="18"/>
-                <w:szCs w:val="18"/>
-                <w:lang w:eastAsia="en-US"/>
-              </w:rPr>
-              <w:t>Ucc</w:t>
-            </w:r>
-            <w:proofErr w:type="spellEnd"/>
-            <w:r>
-              <w:rPr>
-                <w:rFonts w:ascii="MS Reference Sans Serif" w:eastAsia="Calibri" w:hAnsi="MS Reference Sans Serif" w:cs="Arial"/>
-                <w:sz w:val="18"/>
-                <w:szCs w:val="18"/>
-                <w:lang w:eastAsia="en-US"/>
-              </w:rPr>
-              <w:t>}</w:t>
+              <w:t>${Ucc}</w:t>
             </w:r>
           </w:p>
         </w:tc>
@@ -13023,6 +11706,7 @@
         </w:rPr>
       </w:pPr>
     </w:p>
+    <w:bookmarkStart w:id="83" w:name="im3Cols45"/>
     <w:p>
       <w:pPr>
         <w:jc w:val="right"/>
@@ -13032,7 +11716,6 @@
           <w:szCs w:val="16"/>
         </w:rPr>
       </w:pPr>
-      <w:bookmarkStart w:id="83" w:name="im3Cols45"/>
       <w:r>
         <w:rPr>
           <w:rFonts w:ascii="MS Reference Sans Serif" w:hAnsi="MS Reference Sans Serif" w:cs="Arial"/>
@@ -14485,17 +13168,8 @@
                 <w:rFonts w:ascii="MS Reference Sans Serif" w:hAnsi="MS Reference Sans Serif"/>
                 <w:sz w:val="16"/>
               </w:rPr>
-              <w:t xml:space="preserve">Tôle </w:t>
-            </w:r>
-            <w:proofErr w:type="spellStart"/>
-            <w:r>
-              <w:rPr>
-                <w:rFonts w:ascii="MS Reference Sans Serif" w:hAnsi="MS Reference Sans Serif"/>
-                <w:sz w:val="16"/>
-              </w:rPr>
-              <w:t>magn</w:t>
-            </w:r>
-            <w:proofErr w:type="spellEnd"/>
+              <w:t>Tôle magn</w:t>
+            </w:r>
           </w:p>
         </w:tc>
         <w:tc>
@@ -14536,6 +13210,33 @@
             </w:pPr>
             <w:bookmarkStart w:id="89" w:name="TôleMagn2"/>
             <w:bookmarkEnd w:id="89"/>
+            <w:r>
+              <w:rPr>
+                <w:rFonts w:ascii="MS Reference Sans Serif" w:eastAsia="Calibri" w:hAnsi="MS Reference Sans Serif" w:cs="Arial"/>
+                <w:sz w:val="18"/>
+                <w:szCs w:val="18"/>
+                <w:lang w:eastAsia="en-US"/>
+              </w:rPr>
+              <w:t>${</w:t>
+            </w:r>
+            <w:r>
+              <w:rPr>
+                <w:rFonts w:ascii="MS Reference Sans Serif" w:eastAsia="Calibri" w:hAnsi="MS Reference Sans Serif" w:cs="Arial"/>
+                <w:sz w:val="18"/>
+                <w:szCs w:val="18"/>
+                <w:lang w:eastAsia="en-US"/>
+              </w:rPr>
+              <w:t>pFer</w:t>
+            </w:r>
+            <w:r>
+              <w:rPr>
+                <w:rFonts w:ascii="MS Reference Sans Serif" w:eastAsia="Calibri" w:hAnsi="MS Reference Sans Serif" w:cs="Arial"/>
+                <w:sz w:val="18"/>
+                <w:szCs w:val="18"/>
+                <w:lang w:eastAsia="en-US"/>
+              </w:rPr>
+              <w:t>}</w:t>
+            </w:r>
             <w:r>
               <w:rPr>
                 <w:rFonts w:ascii="MS Reference Sans Serif" w:hAnsi="MS Reference Sans Serif" w:cs="Arial"/>
@@ -15007,7 +13708,6 @@
                 <w:sz w:val="16"/>
               </w:rPr>
             </w:pPr>
-            <w:proofErr w:type="gramStart"/>
             <w:r>
               <w:rPr>
                 <w:rFonts w:ascii="MS Reference Sans Serif" w:hAnsi="MS Reference Sans Serif"/>
@@ -15015,7 +13715,6 @@
               </w:rPr>
               <w:t>mm</w:t>
             </w:r>
-            <w:proofErr w:type="gramEnd"/>
           </w:p>
         </w:tc>
         <w:tc>
@@ -15320,7 +14019,6 @@
                 <w:sz w:val="16"/>
               </w:rPr>
             </w:pPr>
-            <w:proofErr w:type="gramStart"/>
             <w:r>
               <w:rPr>
                 <w:rFonts w:ascii="MS Reference Sans Serif" w:hAnsi="MS Reference Sans Serif"/>
@@ -15328,7 +14026,6 @@
               </w:rPr>
               <w:t>mm</w:t>
             </w:r>
-            <w:proofErr w:type="gramEnd"/>
           </w:p>
         </w:tc>
         <w:tc>
@@ -15374,17 +14071,8 @@
                 <w:rFonts w:ascii="MS Reference Sans Serif" w:hAnsi="MS Reference Sans Serif"/>
                 <w:sz w:val="16"/>
               </w:rPr>
-              <w:t xml:space="preserve">Poids Tôles </w:t>
-            </w:r>
-            <w:proofErr w:type="spellStart"/>
-            <w:r>
-              <w:rPr>
-                <w:rFonts w:ascii="MS Reference Sans Serif" w:hAnsi="MS Reference Sans Serif"/>
-                <w:sz w:val="16"/>
-              </w:rPr>
-              <w:t>magn</w:t>
-            </w:r>
-            <w:proofErr w:type="spellEnd"/>
+              <w:t>Poids Tôles magn</w:t>
+            </w:r>
           </w:p>
         </w:tc>
         <w:tc>
@@ -16282,20 +14970,8 @@
                 <w:sz w:val="16"/>
                 <w:szCs w:val="20"/>
               </w:rPr>
-              <w:t>Dimensions [</w:t>
-            </w:r>
-            <w:proofErr w:type="gramStart"/>
-            <w:r>
-              <w:rPr>
-                <w:rFonts w:ascii="MS Reference Sans Serif" w:hAnsi="MS Reference Sans Serif"/>
-                <w:b/>
-                <w:bCs/>
-                <w:sz w:val="16"/>
-                <w:szCs w:val="20"/>
-              </w:rPr>
-              <w:t>mm ]</w:t>
-            </w:r>
-            <w:proofErr w:type="gramEnd"/>
+              <w:t>Dimensions [mm ]</w:t>
+            </w:r>
           </w:p>
         </w:tc>
         <w:tc>
@@ -17399,29 +16075,7 @@
                                       <w:sz w:val="16"/>
                                       <w:szCs w:val="20"/>
                                     </w:rPr>
-                                    <w:t xml:space="preserve">Dimensions </w:t>
-                                  </w:r>
-                                  <w:proofErr w:type="gramStart"/>
-                                  <w:r>
-                                    <w:rPr>
-                                      <w:rFonts w:ascii="MS Reference Sans Serif" w:hAnsi="MS Reference Sans Serif"/>
-                                      <w:b/>
-                                      <w:bCs/>
-                                      <w:sz w:val="16"/>
-                                      <w:szCs w:val="20"/>
-                                    </w:rPr>
-                                    <w:t>[ mm</w:t>
-                                  </w:r>
-                                  <w:proofErr w:type="gramEnd"/>
-                                  <w:r>
-                                    <w:rPr>
-                                      <w:rFonts w:ascii="MS Reference Sans Serif" w:hAnsi="MS Reference Sans Serif"/>
-                                      <w:b/>
-                                      <w:bCs/>
-                                      <w:sz w:val="16"/>
-                                      <w:szCs w:val="20"/>
-                                    </w:rPr>
-                                    <w:t xml:space="preserve"> ]</w:t>
+                                    <w:t>Dimensions [ mm ]</w:t>
                                   </w:r>
                                 </w:p>
                               </w:tc>
@@ -17978,29 +16632,7 @@
                                 <w:sz w:val="16"/>
                                 <w:szCs w:val="20"/>
                               </w:rPr>
-                              <w:t xml:space="preserve">Dimensions </w:t>
-                            </w:r>
-                            <w:proofErr w:type="gramStart"/>
-                            <w:r>
-                              <w:rPr>
-                                <w:rFonts w:ascii="MS Reference Sans Serif" w:hAnsi="MS Reference Sans Serif"/>
-                                <w:b/>
-                                <w:bCs/>
-                                <w:sz w:val="16"/>
-                                <w:szCs w:val="20"/>
-                              </w:rPr>
-                              <w:t>[ mm</w:t>
-                            </w:r>
-                            <w:proofErr w:type="gramEnd"/>
-                            <w:r>
-                              <w:rPr>
-                                <w:rFonts w:ascii="MS Reference Sans Serif" w:hAnsi="MS Reference Sans Serif"/>
-                                <w:b/>
-                                <w:bCs/>
-                                <w:sz w:val="16"/>
-                                <w:szCs w:val="20"/>
-                              </w:rPr>
-                              <w:t xml:space="preserve"> ]</w:t>
+                              <w:t>Dimensions [ mm ]</w:t>
                             </w:r>
                           </w:p>
                         </w:tc>
@@ -18633,29 +17265,7 @@
                                       <w:sz w:val="16"/>
                                       <w:szCs w:val="20"/>
                                     </w:rPr>
-                                    <w:t xml:space="preserve">Dimensions </w:t>
-                                  </w:r>
-                                  <w:proofErr w:type="gramStart"/>
-                                  <w:r>
-                                    <w:rPr>
-                                      <w:rFonts w:ascii="MS Reference Sans Serif" w:hAnsi="MS Reference Sans Serif"/>
-                                      <w:b/>
-                                      <w:bCs/>
-                                      <w:sz w:val="16"/>
-                                      <w:szCs w:val="20"/>
-                                    </w:rPr>
-                                    <w:t>[ mm</w:t>
-                                  </w:r>
-                                  <w:proofErr w:type="gramEnd"/>
-                                  <w:r>
-                                    <w:rPr>
-                                      <w:rFonts w:ascii="MS Reference Sans Serif" w:hAnsi="MS Reference Sans Serif"/>
-                                      <w:b/>
-                                      <w:bCs/>
-                                      <w:sz w:val="16"/>
-                                      <w:szCs w:val="20"/>
-                                    </w:rPr>
-                                    <w:t xml:space="preserve"> ]</w:t>
+                                    <w:t>Dimensions [ mm ]</w:t>
                                   </w:r>
                                 </w:p>
                               </w:tc>
@@ -19172,29 +17782,7 @@
                                 <w:sz w:val="16"/>
                                 <w:szCs w:val="20"/>
                               </w:rPr>
-                              <w:t xml:space="preserve">Dimensions </w:t>
-                            </w:r>
-                            <w:proofErr w:type="gramStart"/>
-                            <w:r>
-                              <w:rPr>
-                                <w:rFonts w:ascii="MS Reference Sans Serif" w:hAnsi="MS Reference Sans Serif"/>
-                                <w:b/>
-                                <w:bCs/>
-                                <w:sz w:val="16"/>
-                                <w:szCs w:val="20"/>
-                              </w:rPr>
-                              <w:t>[ mm</w:t>
-                            </w:r>
-                            <w:proofErr w:type="gramEnd"/>
-                            <w:r>
-                              <w:rPr>
-                                <w:rFonts w:ascii="MS Reference Sans Serif" w:hAnsi="MS Reference Sans Serif"/>
-                                <w:b/>
-                                <w:bCs/>
-                                <w:sz w:val="16"/>
-                                <w:szCs w:val="20"/>
-                              </w:rPr>
-                              <w:t xml:space="preserve"> ]</w:t>
+                              <w:t>Dimensions [ mm ]</w:t>
                             </w:r>
                           </w:p>
                         </w:tc>
@@ -20004,18 +18592,8 @@
                                       <w:sz w:val="16"/>
                                       <w:szCs w:val="16"/>
                                     </w:rPr>
-                                    <w:t>Surface </w:t>
+                                    <w:t>Surface cuve+rads</w:t>
                                   </w:r>
-                                  <w:proofErr w:type="spellStart"/>
-                                  <w:r>
-                                    <w:rPr>
-                                      <w:rFonts w:ascii="MS Reference Sans Serif" w:hAnsi="MS Reference Sans Serif"/>
-                                      <w:sz w:val="16"/>
-                                      <w:szCs w:val="16"/>
-                                    </w:rPr>
-                                    <w:t>cuve+rads</w:t>
-                                  </w:r>
-                                  <w:proofErr w:type="spellEnd"/>
                                 </w:p>
                               </w:tc>
                               <w:tc>
@@ -20184,23 +18762,13 @@
                                       <w:szCs w:val="16"/>
                                     </w:rPr>
                                   </w:pPr>
-                                  <w:proofErr w:type="spellStart"/>
                                   <w:r>
                                     <w:rPr>
                                       <w:rFonts w:ascii="MS Reference Sans Serif" w:hAnsi="MS Reference Sans Serif"/>
                                       <w:sz w:val="16"/>
                                       <w:szCs w:val="16"/>
                                     </w:rPr>
-                                    <w:t>Δθ</w:t>
-                                  </w:r>
-                                  <w:proofErr w:type="spellEnd"/>
-                                  <w:r>
-                                    <w:rPr>
-                                      <w:rFonts w:ascii="MS Reference Sans Serif" w:hAnsi="MS Reference Sans Serif"/>
-                                      <w:sz w:val="16"/>
-                                      <w:szCs w:val="16"/>
-                                    </w:rPr>
-                                    <w:t xml:space="preserve"> huile au sommet </w:t>
+                                    <w:t>Δθ huile au sommet </w:t>
                                   </w:r>
                                 </w:p>
                               </w:tc>
@@ -20238,41 +18806,13 @@
                                       <w:szCs w:val="16"/>
                                     </w:rPr>
                                   </w:pPr>
-                                  <w:proofErr w:type="spellStart"/>
                                   <w:r>
                                     <w:rPr>
                                       <w:rFonts w:ascii="MS Reference Sans Serif" w:hAnsi="MS Reference Sans Serif"/>
                                       <w:sz w:val="16"/>
                                       <w:szCs w:val="16"/>
                                     </w:rPr>
-                                    <w:t>Δθ</w:t>
-                                  </w:r>
-                                  <w:proofErr w:type="spellEnd"/>
-                                  <w:r>
-                                    <w:rPr>
-                                      <w:rFonts w:ascii="MS Reference Sans Serif" w:hAnsi="MS Reference Sans Serif"/>
-                                      <w:sz w:val="16"/>
-                                      <w:szCs w:val="16"/>
-                                    </w:rPr>
-                                    <w:t xml:space="preserve"> </w:t>
-                                  </w:r>
-                                  <w:proofErr w:type="spellStart"/>
-                                  <w:r>
-                                    <w:rPr>
-                                      <w:rFonts w:ascii="MS Reference Sans Serif" w:hAnsi="MS Reference Sans Serif"/>
-                                      <w:sz w:val="16"/>
-                                      <w:szCs w:val="16"/>
-                                    </w:rPr>
-                                    <w:t>cu</w:t>
-                                  </w:r>
-                                  <w:proofErr w:type="spellEnd"/>
-                                  <w:r>
-                                    <w:rPr>
-                                      <w:rFonts w:ascii="MS Reference Sans Serif" w:hAnsi="MS Reference Sans Serif"/>
-                                      <w:sz w:val="16"/>
-                                      <w:szCs w:val="16"/>
-                                    </w:rPr>
-                                    <w:t xml:space="preserve"> MT    </w:t>
+                                    <w:t xml:space="preserve">Δθ cu MT    </w:t>
                                   </w:r>
                                 </w:p>
                               </w:tc>
@@ -20310,41 +18850,13 @@
                                       <w:szCs w:val="16"/>
                                     </w:rPr>
                                   </w:pPr>
-                                  <w:proofErr w:type="spellStart"/>
                                   <w:r>
                                     <w:rPr>
                                       <w:rFonts w:ascii="MS Reference Sans Serif" w:hAnsi="MS Reference Sans Serif"/>
                                       <w:sz w:val="16"/>
                                       <w:szCs w:val="16"/>
                                     </w:rPr>
-                                    <w:t>Δθ</w:t>
-                                  </w:r>
-                                  <w:proofErr w:type="spellEnd"/>
-                                  <w:r>
-                                    <w:rPr>
-                                      <w:rFonts w:ascii="MS Reference Sans Serif" w:hAnsi="MS Reference Sans Serif"/>
-                                      <w:sz w:val="16"/>
-                                      <w:szCs w:val="16"/>
-                                    </w:rPr>
-                                    <w:t xml:space="preserve"> </w:t>
-                                  </w:r>
-                                  <w:proofErr w:type="spellStart"/>
-                                  <w:r>
-                                    <w:rPr>
-                                      <w:rFonts w:ascii="MS Reference Sans Serif" w:hAnsi="MS Reference Sans Serif"/>
-                                      <w:sz w:val="16"/>
-                                      <w:szCs w:val="16"/>
-                                    </w:rPr>
-                                    <w:t>cu</w:t>
-                                  </w:r>
-                                  <w:proofErr w:type="spellEnd"/>
-                                  <w:r>
-                                    <w:rPr>
-                                      <w:rFonts w:ascii="MS Reference Sans Serif" w:hAnsi="MS Reference Sans Serif"/>
-                                      <w:sz w:val="16"/>
-                                      <w:szCs w:val="16"/>
-                                    </w:rPr>
-                                    <w:t xml:space="preserve"> BT    </w:t>
+                                    <w:t xml:space="preserve">Δθ cu BT    </w:t>
                                   </w:r>
                                 </w:p>
                               </w:tc>
@@ -20770,18 +19282,8 @@
                                       <w:sz w:val="16"/>
                                       <w:szCs w:val="16"/>
                                     </w:rPr>
-                                    <w:t>Surface </w:t>
+                                    <w:t>Surface cuve+Ondes</w:t>
                                   </w:r>
-                                  <w:proofErr w:type="spellStart"/>
-                                  <w:r>
-                                    <w:rPr>
-                                      <w:rFonts w:ascii="MS Reference Sans Serif" w:hAnsi="MS Reference Sans Serif"/>
-                                      <w:sz w:val="16"/>
-                                      <w:szCs w:val="16"/>
-                                    </w:rPr>
-                                    <w:t>cuve+Ondes</w:t>
-                                  </w:r>
-                                  <w:proofErr w:type="spellEnd"/>
                                 </w:p>
                               </w:tc>
                               <w:tc>
@@ -20950,23 +19452,13 @@
                                       <w:szCs w:val="16"/>
                                     </w:rPr>
                                   </w:pPr>
-                                  <w:proofErr w:type="spellStart"/>
                                   <w:r>
                                     <w:rPr>
                                       <w:rFonts w:ascii="MS Reference Sans Serif" w:hAnsi="MS Reference Sans Serif"/>
                                       <w:sz w:val="16"/>
                                       <w:szCs w:val="16"/>
                                     </w:rPr>
-                                    <w:t>Δθ</w:t>
-                                  </w:r>
-                                  <w:proofErr w:type="spellEnd"/>
-                                  <w:r>
-                                    <w:rPr>
-                                      <w:rFonts w:ascii="MS Reference Sans Serif" w:hAnsi="MS Reference Sans Serif"/>
-                                      <w:sz w:val="16"/>
-                                      <w:szCs w:val="16"/>
-                                    </w:rPr>
-                                    <w:t xml:space="preserve"> huile au sommet </w:t>
+                                    <w:t>Δθ huile au sommet </w:t>
                                   </w:r>
                                 </w:p>
                               </w:tc>
@@ -21004,41 +19496,13 @@
                                       <w:szCs w:val="16"/>
                                     </w:rPr>
                                   </w:pPr>
-                                  <w:proofErr w:type="spellStart"/>
                                   <w:r>
                                     <w:rPr>
                                       <w:rFonts w:ascii="MS Reference Sans Serif" w:hAnsi="MS Reference Sans Serif"/>
                                       <w:sz w:val="16"/>
                                       <w:szCs w:val="16"/>
                                     </w:rPr>
-                                    <w:t>Δθ</w:t>
-                                  </w:r>
-                                  <w:proofErr w:type="spellEnd"/>
-                                  <w:r>
-                                    <w:rPr>
-                                      <w:rFonts w:ascii="MS Reference Sans Serif" w:hAnsi="MS Reference Sans Serif"/>
-                                      <w:sz w:val="16"/>
-                                      <w:szCs w:val="16"/>
-                                    </w:rPr>
-                                    <w:t xml:space="preserve"> </w:t>
-                                  </w:r>
-                                  <w:proofErr w:type="spellStart"/>
-                                  <w:r>
-                                    <w:rPr>
-                                      <w:rFonts w:ascii="MS Reference Sans Serif" w:hAnsi="MS Reference Sans Serif"/>
-                                      <w:sz w:val="16"/>
-                                      <w:szCs w:val="16"/>
-                                    </w:rPr>
-                                    <w:t>cu</w:t>
-                                  </w:r>
-                                  <w:proofErr w:type="spellEnd"/>
-                                  <w:r>
-                                    <w:rPr>
-                                      <w:rFonts w:ascii="MS Reference Sans Serif" w:hAnsi="MS Reference Sans Serif"/>
-                                      <w:sz w:val="16"/>
-                                      <w:szCs w:val="16"/>
-                                    </w:rPr>
-                                    <w:t xml:space="preserve"> MT    </w:t>
+                                    <w:t xml:space="preserve">Δθ cu MT    </w:t>
                                   </w:r>
                                 </w:p>
                               </w:tc>
@@ -21076,41 +19540,13 @@
                                       <w:szCs w:val="16"/>
                                     </w:rPr>
                                   </w:pPr>
-                                  <w:proofErr w:type="spellStart"/>
                                   <w:r>
                                     <w:rPr>
                                       <w:rFonts w:ascii="MS Reference Sans Serif" w:hAnsi="MS Reference Sans Serif"/>
                                       <w:sz w:val="16"/>
                                       <w:szCs w:val="16"/>
                                     </w:rPr>
-                                    <w:t>Δθ</w:t>
-                                  </w:r>
-                                  <w:proofErr w:type="spellEnd"/>
-                                  <w:r>
-                                    <w:rPr>
-                                      <w:rFonts w:ascii="MS Reference Sans Serif" w:hAnsi="MS Reference Sans Serif"/>
-                                      <w:sz w:val="16"/>
-                                      <w:szCs w:val="16"/>
-                                    </w:rPr>
-                                    <w:t xml:space="preserve"> </w:t>
-                                  </w:r>
-                                  <w:proofErr w:type="spellStart"/>
-                                  <w:r>
-                                    <w:rPr>
-                                      <w:rFonts w:ascii="MS Reference Sans Serif" w:hAnsi="MS Reference Sans Serif"/>
-                                      <w:sz w:val="16"/>
-                                      <w:szCs w:val="16"/>
-                                    </w:rPr>
-                                    <w:t>cu</w:t>
-                                  </w:r>
-                                  <w:proofErr w:type="spellEnd"/>
-                                  <w:r>
-                                    <w:rPr>
-                                      <w:rFonts w:ascii="MS Reference Sans Serif" w:hAnsi="MS Reference Sans Serif"/>
-                                      <w:sz w:val="16"/>
-                                      <w:szCs w:val="16"/>
-                                    </w:rPr>
-                                    <w:t xml:space="preserve"> BT    </w:t>
+                                    <w:t xml:space="preserve">Δθ cu BT    </w:t>
                                   </w:r>
                                 </w:p>
                               </w:tc>
@@ -21425,18 +19861,8 @@
                                 <w:sz w:val="16"/>
                                 <w:szCs w:val="16"/>
                               </w:rPr>
-                              <w:t>Surface </w:t>
+                              <w:t>Surface cuve+rads</w:t>
                             </w:r>
-                            <w:proofErr w:type="spellStart"/>
-                            <w:r>
-                              <w:rPr>
-                                <w:rFonts w:ascii="MS Reference Sans Serif" w:hAnsi="MS Reference Sans Serif"/>
-                                <w:sz w:val="16"/>
-                                <w:szCs w:val="16"/>
-                              </w:rPr>
-                              <w:t>cuve+rads</w:t>
-                            </w:r>
-                            <w:proofErr w:type="spellEnd"/>
                           </w:p>
                         </w:tc>
                         <w:tc>
@@ -21605,23 +20031,13 @@
                                 <w:szCs w:val="16"/>
                               </w:rPr>
                             </w:pPr>
-                            <w:proofErr w:type="spellStart"/>
                             <w:r>
                               <w:rPr>
                                 <w:rFonts w:ascii="MS Reference Sans Serif" w:hAnsi="MS Reference Sans Serif"/>
                                 <w:sz w:val="16"/>
                                 <w:szCs w:val="16"/>
                               </w:rPr>
-                              <w:t>Δθ</w:t>
-                            </w:r>
-                            <w:proofErr w:type="spellEnd"/>
-                            <w:r>
-                              <w:rPr>
-                                <w:rFonts w:ascii="MS Reference Sans Serif" w:hAnsi="MS Reference Sans Serif"/>
-                                <w:sz w:val="16"/>
-                                <w:szCs w:val="16"/>
-                              </w:rPr>
-                              <w:t xml:space="preserve"> huile au sommet </w:t>
+                              <w:t>Δθ huile au sommet </w:t>
                             </w:r>
                           </w:p>
                         </w:tc>
@@ -21659,41 +20075,13 @@
                                 <w:szCs w:val="16"/>
                               </w:rPr>
                             </w:pPr>
-                            <w:proofErr w:type="spellStart"/>
                             <w:r>
                               <w:rPr>
                                 <w:rFonts w:ascii="MS Reference Sans Serif" w:hAnsi="MS Reference Sans Serif"/>
                                 <w:sz w:val="16"/>
                                 <w:szCs w:val="16"/>
                               </w:rPr>
-                              <w:t>Δθ</w:t>
-                            </w:r>
-                            <w:proofErr w:type="spellEnd"/>
-                            <w:r>
-                              <w:rPr>
-                                <w:rFonts w:ascii="MS Reference Sans Serif" w:hAnsi="MS Reference Sans Serif"/>
-                                <w:sz w:val="16"/>
-                                <w:szCs w:val="16"/>
-                              </w:rPr>
-                              <w:t xml:space="preserve"> </w:t>
-                            </w:r>
-                            <w:proofErr w:type="spellStart"/>
-                            <w:r>
-                              <w:rPr>
-                                <w:rFonts w:ascii="MS Reference Sans Serif" w:hAnsi="MS Reference Sans Serif"/>
-                                <w:sz w:val="16"/>
-                                <w:szCs w:val="16"/>
-                              </w:rPr>
-                              <w:t>cu</w:t>
-                            </w:r>
-                            <w:proofErr w:type="spellEnd"/>
-                            <w:r>
-                              <w:rPr>
-                                <w:rFonts w:ascii="MS Reference Sans Serif" w:hAnsi="MS Reference Sans Serif"/>
-                                <w:sz w:val="16"/>
-                                <w:szCs w:val="16"/>
-                              </w:rPr>
-                              <w:t xml:space="preserve"> MT    </w:t>
+                              <w:t xml:space="preserve">Δθ cu MT    </w:t>
                             </w:r>
                           </w:p>
                         </w:tc>
@@ -21731,41 +20119,13 @@
                                 <w:szCs w:val="16"/>
                               </w:rPr>
                             </w:pPr>
-                            <w:proofErr w:type="spellStart"/>
                             <w:r>
                               <w:rPr>
                                 <w:rFonts w:ascii="MS Reference Sans Serif" w:hAnsi="MS Reference Sans Serif"/>
                                 <w:sz w:val="16"/>
                                 <w:szCs w:val="16"/>
                               </w:rPr>
-                              <w:t>Δθ</w:t>
-                            </w:r>
-                            <w:proofErr w:type="spellEnd"/>
-                            <w:r>
-                              <w:rPr>
-                                <w:rFonts w:ascii="MS Reference Sans Serif" w:hAnsi="MS Reference Sans Serif"/>
-                                <w:sz w:val="16"/>
-                                <w:szCs w:val="16"/>
-                              </w:rPr>
-                              <w:t xml:space="preserve"> </w:t>
-                            </w:r>
-                            <w:proofErr w:type="spellStart"/>
-                            <w:r>
-                              <w:rPr>
-                                <w:rFonts w:ascii="MS Reference Sans Serif" w:hAnsi="MS Reference Sans Serif"/>
-                                <w:sz w:val="16"/>
-                                <w:szCs w:val="16"/>
-                              </w:rPr>
-                              <w:t>cu</w:t>
-                            </w:r>
-                            <w:proofErr w:type="spellEnd"/>
-                            <w:r>
-                              <w:rPr>
-                                <w:rFonts w:ascii="MS Reference Sans Serif" w:hAnsi="MS Reference Sans Serif"/>
-                                <w:sz w:val="16"/>
-                                <w:szCs w:val="16"/>
-                              </w:rPr>
-                              <w:t xml:space="preserve"> BT    </w:t>
+                              <w:t xml:space="preserve">Δθ cu BT    </w:t>
                             </w:r>
                           </w:p>
                         </w:tc>
@@ -22191,18 +20551,8 @@
                                 <w:sz w:val="16"/>
                                 <w:szCs w:val="16"/>
                               </w:rPr>
-                              <w:t>Surface </w:t>
+                              <w:t>Surface cuve+Ondes</w:t>
                             </w:r>
-                            <w:proofErr w:type="spellStart"/>
-                            <w:r>
-                              <w:rPr>
-                                <w:rFonts w:ascii="MS Reference Sans Serif" w:hAnsi="MS Reference Sans Serif"/>
-                                <w:sz w:val="16"/>
-                                <w:szCs w:val="16"/>
-                              </w:rPr>
-                              <w:t>cuve+Ondes</w:t>
-                            </w:r>
-                            <w:proofErr w:type="spellEnd"/>
                           </w:p>
                         </w:tc>
                         <w:tc>
@@ -22371,23 +20721,13 @@
                                 <w:szCs w:val="16"/>
                               </w:rPr>
                             </w:pPr>
-                            <w:proofErr w:type="spellStart"/>
                             <w:r>
                               <w:rPr>
                                 <w:rFonts w:ascii="MS Reference Sans Serif" w:hAnsi="MS Reference Sans Serif"/>
                                 <w:sz w:val="16"/>
                                 <w:szCs w:val="16"/>
                               </w:rPr>
-                              <w:t>Δθ</w:t>
-                            </w:r>
-                            <w:proofErr w:type="spellEnd"/>
-                            <w:r>
-                              <w:rPr>
-                                <w:rFonts w:ascii="MS Reference Sans Serif" w:hAnsi="MS Reference Sans Serif"/>
-                                <w:sz w:val="16"/>
-                                <w:szCs w:val="16"/>
-                              </w:rPr>
-                              <w:t xml:space="preserve"> huile au sommet </w:t>
+                              <w:t>Δθ huile au sommet </w:t>
                             </w:r>
                           </w:p>
                         </w:tc>
@@ -22425,41 +20765,13 @@
                                 <w:szCs w:val="16"/>
                               </w:rPr>
                             </w:pPr>
-                            <w:proofErr w:type="spellStart"/>
                             <w:r>
                               <w:rPr>
                                 <w:rFonts w:ascii="MS Reference Sans Serif" w:hAnsi="MS Reference Sans Serif"/>
                                 <w:sz w:val="16"/>
                                 <w:szCs w:val="16"/>
                               </w:rPr>
-                              <w:t>Δθ</w:t>
-                            </w:r>
-                            <w:proofErr w:type="spellEnd"/>
-                            <w:r>
-                              <w:rPr>
-                                <w:rFonts w:ascii="MS Reference Sans Serif" w:hAnsi="MS Reference Sans Serif"/>
-                                <w:sz w:val="16"/>
-                                <w:szCs w:val="16"/>
-                              </w:rPr>
-                              <w:t xml:space="preserve"> </w:t>
-                            </w:r>
-                            <w:proofErr w:type="spellStart"/>
-                            <w:r>
-                              <w:rPr>
-                                <w:rFonts w:ascii="MS Reference Sans Serif" w:hAnsi="MS Reference Sans Serif"/>
-                                <w:sz w:val="16"/>
-                                <w:szCs w:val="16"/>
-                              </w:rPr>
-                              <w:t>cu</w:t>
-                            </w:r>
-                            <w:proofErr w:type="spellEnd"/>
-                            <w:r>
-                              <w:rPr>
-                                <w:rFonts w:ascii="MS Reference Sans Serif" w:hAnsi="MS Reference Sans Serif"/>
-                                <w:sz w:val="16"/>
-                                <w:szCs w:val="16"/>
-                              </w:rPr>
-                              <w:t xml:space="preserve"> MT    </w:t>
+                              <w:t xml:space="preserve">Δθ cu MT    </w:t>
                             </w:r>
                           </w:p>
                         </w:tc>
@@ -22497,41 +20809,13 @@
                                 <w:szCs w:val="16"/>
                               </w:rPr>
                             </w:pPr>
-                            <w:proofErr w:type="spellStart"/>
                             <w:r>
                               <w:rPr>
                                 <w:rFonts w:ascii="MS Reference Sans Serif" w:hAnsi="MS Reference Sans Serif"/>
                                 <w:sz w:val="16"/>
                                 <w:szCs w:val="16"/>
                               </w:rPr>
-                              <w:t>Δθ</w:t>
-                            </w:r>
-                            <w:proofErr w:type="spellEnd"/>
-                            <w:r>
-                              <w:rPr>
-                                <w:rFonts w:ascii="MS Reference Sans Serif" w:hAnsi="MS Reference Sans Serif"/>
-                                <w:sz w:val="16"/>
-                                <w:szCs w:val="16"/>
-                              </w:rPr>
-                              <w:t xml:space="preserve"> </w:t>
-                            </w:r>
-                            <w:proofErr w:type="spellStart"/>
-                            <w:r>
-                              <w:rPr>
-                                <w:rFonts w:ascii="MS Reference Sans Serif" w:hAnsi="MS Reference Sans Serif"/>
-                                <w:sz w:val="16"/>
-                                <w:szCs w:val="16"/>
-                              </w:rPr>
-                              <w:t>cu</w:t>
-                            </w:r>
-                            <w:proofErr w:type="spellEnd"/>
-                            <w:r>
-                              <w:rPr>
-                                <w:rFonts w:ascii="MS Reference Sans Serif" w:hAnsi="MS Reference Sans Serif"/>
-                                <w:sz w:val="16"/>
-                                <w:szCs w:val="16"/>
-                              </w:rPr>
-                              <w:t xml:space="preserve"> BT    </w:t>
+                              <w:t xml:space="preserve">Δθ cu BT    </w:t>
                             </w:r>
                           </w:p>
                         </w:tc>
@@ -24395,15 +22679,7 @@
               <w:t xml:space="preserve">Elaboré par : </w:t>
             </w:r>
             <w:r>
-              <w:t>${</w:t>
-            </w:r>
-            <w:proofErr w:type="spellStart"/>
-            <w:r>
-              <w:t>elaborateur</w:t>
-            </w:r>
-            <w:proofErr w:type="spellEnd"/>
-            <w:r>
-              <w:t>}</w:t>
+              <w:t>${elaborateur}</w:t>
             </w:r>
           </w:p>
         </w:tc>
@@ -24879,15 +23155,7 @@
             </w:rPr>
           </w:pPr>
           <w:r>
-            <w:t>${</w:t>
-          </w:r>
-          <w:proofErr w:type="spellStart"/>
-          <w:r>
-            <w:t>reference</w:t>
-          </w:r>
-          <w:proofErr w:type="spellEnd"/>
-          <w:r>
-            <w:t>}</w:t>
+            <w:t>${reference}</w:t>
           </w:r>
         </w:p>
       </w:tc>

--- a/backend/storage/templateProjet.docx
+++ b/backend/storage/templateProjet.docx
@@ -33,7 +33,6 @@
               </w:rPr>
               <w:t>Réf</w:t>
             </w:r>
-            <w:proofErr w:type="gramStart"/>
             <w:r>
               <w:rPr>
                 <w:rFonts w:ascii="Arial" w:hAnsi="Arial" w:cs="Arial"/>
@@ -43,19 +42,7 @@
               <w:t> :</w:t>
             </w:r>
             <w:r>
-              <w:t>$</w:t>
-            </w:r>
-            <w:proofErr w:type="gramEnd"/>
-            <w:r>
-              <w:t>{</w:t>
-            </w:r>
-            <w:proofErr w:type="spellStart"/>
-            <w:r>
-              <w:t>reference</w:t>
-            </w:r>
-            <w:proofErr w:type="spellEnd"/>
-            <w:r>
-              <w:t>}</w:t>
+              <w:t>${reference}</w:t>
             </w:r>
           </w:p>
         </w:tc>
@@ -110,7 +97,6 @@
                 <w:szCs w:val="18"/>
               </w:rPr>
             </w:pPr>
-            <w:proofErr w:type="gramStart"/>
             <w:r>
               <w:rPr>
                 <w:rFonts w:ascii="Arial" w:hAnsi="Arial" w:cs="Arial"/>
@@ -131,19 +117,7 @@
                 <w:sz w:val="18"/>
                 <w:szCs w:val="18"/>
               </w:rPr>
-              <w:t>:$</w:t>
-            </w:r>
-            <w:proofErr w:type="gramEnd"/>
-            <w:r>
-              <w:rPr>
-                <w:rFonts w:ascii="Arial" w:hAnsi="Arial" w:cs="Arial"/>
-                <w:b/>
-                <w:bCs/>
-                <w:color w:val="008000"/>
-                <w:sz w:val="18"/>
-                <w:szCs w:val="18"/>
-              </w:rPr>
-              <w:t>{type}</w:t>
+              <w:t>:${type}</w:t>
             </w:r>
           </w:p>
         </w:tc>
@@ -264,7 +238,6 @@
                 <w:szCs w:val="16"/>
               </w:rPr>
             </w:pPr>
-            <w:proofErr w:type="spellStart"/>
             <w:r>
               <w:rPr>
                 <w:rFonts w:ascii="MS Reference Sans Serif" w:hAnsi="MS Reference Sans Serif" w:cs="Arial"/>
@@ -275,7 +248,6 @@
               </w:rPr>
               <w:t>Pn</w:t>
             </w:r>
-            <w:proofErr w:type="spellEnd"/>
             <w:r>
               <w:rPr>
                 <w:rFonts w:ascii="MS Reference Sans Serif" w:hAnsi="MS Reference Sans Serif" w:cs="Arial"/>
@@ -304,7 +276,6 @@
                 <w:szCs w:val="16"/>
               </w:rPr>
             </w:pPr>
-            <w:proofErr w:type="spellStart"/>
             <w:r>
               <w:rPr>
                 <w:rFonts w:ascii="MS Reference Sans Serif" w:hAnsi="MS Reference Sans Serif" w:cs="Arial"/>
@@ -315,7 +286,6 @@
               </w:rPr>
               <w:t>Fréq</w:t>
             </w:r>
-            <w:proofErr w:type="spellEnd"/>
             <w:r>
               <w:rPr>
                 <w:rFonts w:ascii="MS Reference Sans Serif" w:hAnsi="MS Reference Sans Serif" w:cs="Arial"/>
@@ -529,25 +499,7 @@
                 <w:sz w:val="18"/>
                 <w:szCs w:val="18"/>
               </w:rPr>
-              <w:t>${</w:t>
-            </w:r>
-            <w:proofErr w:type="spellStart"/>
-            <w:r>
-              <w:rPr>
-                <w:rFonts w:ascii="MS Reference Sans Serif" w:hAnsi="MS Reference Sans Serif"/>
-                <w:sz w:val="18"/>
-                <w:szCs w:val="18"/>
-              </w:rPr>
-              <w:t>frequence</w:t>
-            </w:r>
-            <w:proofErr w:type="spellEnd"/>
-            <w:r>
-              <w:rPr>
-                <w:rFonts w:ascii="MS Reference Sans Serif" w:hAnsi="MS Reference Sans Serif"/>
-                <w:sz w:val="18"/>
-                <w:szCs w:val="18"/>
-              </w:rPr>
-              <w:t>}</w:t>
+              <w:t>${frequence}</w:t>
             </w:r>
           </w:p>
         </w:tc>
@@ -630,25 +582,7 @@
                 <w:sz w:val="18"/>
                 <w:szCs w:val="18"/>
               </w:rPr>
-              <w:t>+ ${</w:t>
-            </w:r>
-            <w:proofErr w:type="spellStart"/>
-            <w:r>
-              <w:rPr>
-                <w:rFonts w:ascii="MS Reference Sans Serif" w:hAnsi="MS Reference Sans Serif"/>
-                <w:sz w:val="18"/>
-                <w:szCs w:val="18"/>
-              </w:rPr>
-              <w:t>echelonAdditive</w:t>
-            </w:r>
-            <w:proofErr w:type="spellEnd"/>
-            <w:r>
-              <w:rPr>
-                <w:rFonts w:ascii="MS Reference Sans Serif" w:hAnsi="MS Reference Sans Serif"/>
-                <w:sz w:val="18"/>
-                <w:szCs w:val="18"/>
-              </w:rPr>
-              <w:t xml:space="preserve">} </w:t>
+              <w:t xml:space="preserve">+ ${echelonAdditive} </w:t>
             </w:r>
           </w:p>
           <w:p>
@@ -668,25 +602,7 @@
                 <w:sz w:val="18"/>
                 <w:szCs w:val="18"/>
               </w:rPr>
-              <w:t>- ${</w:t>
-            </w:r>
-            <w:proofErr w:type="spellStart"/>
-            <w:r>
-              <w:rPr>
-                <w:rFonts w:ascii="MS Reference Sans Serif" w:hAnsi="MS Reference Sans Serif"/>
-                <w:sz w:val="18"/>
-                <w:szCs w:val="18"/>
-              </w:rPr>
-              <w:t>echelonSousctractive</w:t>
-            </w:r>
-            <w:proofErr w:type="spellEnd"/>
-            <w:r>
-              <w:rPr>
-                <w:rFonts w:ascii="MS Reference Sans Serif" w:hAnsi="MS Reference Sans Serif"/>
-                <w:sz w:val="18"/>
-                <w:szCs w:val="18"/>
-              </w:rPr>
-              <w:t>}</w:t>
+              <w:t>- ${echelonSousctractive}</w:t>
             </w:r>
           </w:p>
         </w:tc>
@@ -1065,7 +981,6 @@
               </w:rPr>
               <w:t>${</w:t>
             </w:r>
-            <w:proofErr w:type="spellStart"/>
             <w:r>
               <w:rPr>
                 <w:rFonts w:ascii="MS Reference Sans Serif" w:hAnsi="MS Reference Sans Serif"/>
@@ -1074,7 +989,6 @@
               </w:rPr>
               <w:t>Bmaxdesire</w:t>
             </w:r>
-            <w:proofErr w:type="spellEnd"/>
             <w:r>
               <w:rPr>
                 <w:rFonts w:ascii="MS Reference Sans Serif" w:hAnsi="MS Reference Sans Serif"/>
@@ -1109,27 +1023,7 @@
                 <w:szCs w:val="22"/>
                 <w:lang w:eastAsia="en-US"/>
               </w:rPr>
-              <w:t>${</w:t>
-            </w:r>
-            <w:proofErr w:type="spellStart"/>
-            <w:r>
-              <w:rPr>
-                <w:rFonts w:ascii="Calibri" w:eastAsia="Calibri" w:hAnsi="Calibri" w:cs="Arial"/>
-                <w:sz w:val="22"/>
-                <w:szCs w:val="22"/>
-                <w:lang w:eastAsia="en-US"/>
-              </w:rPr>
-              <w:t>tole</w:t>
-            </w:r>
-            <w:proofErr w:type="spellEnd"/>
-            <w:r>
-              <w:rPr>
-                <w:rFonts w:ascii="Calibri" w:eastAsia="Calibri" w:hAnsi="Calibri" w:cs="Arial"/>
-                <w:sz w:val="22"/>
-                <w:szCs w:val="22"/>
-                <w:lang w:eastAsia="en-US"/>
-              </w:rPr>
-              <w:t>}</w:t>
+              <w:t>${tole}</w:t>
             </w:r>
           </w:p>
         </w:tc>
@@ -1157,7 +1051,6 @@
               </w:rPr>
               <w:t>${</w:t>
             </w:r>
-            <w:proofErr w:type="spellStart"/>
             <w:r>
               <w:rPr>
                 <w:rFonts w:ascii="MS Reference Sans Serif" w:hAnsi="MS Reference Sans Serif"/>
@@ -1166,7 +1059,6 @@
               </w:rPr>
               <w:t>materiauMT</w:t>
             </w:r>
-            <w:proofErr w:type="spellEnd"/>
             <w:r>
               <w:rPr>
                 <w:rFonts w:ascii="MS Reference Sans Serif" w:hAnsi="MS Reference Sans Serif"/>
@@ -1195,7 +1087,6 @@
               </w:rPr>
               <w:t>${</w:t>
             </w:r>
-            <w:proofErr w:type="spellStart"/>
             <w:r>
               <w:rPr>
                 <w:rFonts w:ascii="MS Reference Sans Serif" w:hAnsi="MS Reference Sans Serif"/>
@@ -1204,7 +1095,6 @@
               </w:rPr>
               <w:t>materiauBT</w:t>
             </w:r>
-            <w:proofErr w:type="spellEnd"/>
             <w:r>
               <w:rPr>
                 <w:rFonts w:ascii="MS Reference Sans Serif" w:hAnsi="MS Reference Sans Serif"/>
@@ -1533,7 +1423,6 @@
               </w:rPr>
               <w:t>${</w:t>
             </w:r>
-            <w:proofErr w:type="spellStart"/>
             <w:r>
               <w:rPr>
                 <w:rFonts w:ascii="MS Reference Sans Serif" w:hAnsi="MS Reference Sans Serif"/>
@@ -1542,7 +1431,6 @@
               </w:rPr>
               <w:t>Pog</w:t>
             </w:r>
-            <w:proofErr w:type="spellEnd"/>
             <w:r>
               <w:rPr>
                 <w:rFonts w:ascii="MS Reference Sans Serif" w:hAnsi="MS Reference Sans Serif"/>
@@ -1619,7 +1507,6 @@
               </w:rPr>
               <w:t>${</w:t>
             </w:r>
-            <w:proofErr w:type="spellStart"/>
             <w:r>
               <w:rPr>
                 <w:rFonts w:ascii="MS Reference Sans Serif" w:hAnsi="MS Reference Sans Serif"/>
@@ -1628,7 +1515,6 @@
               </w:rPr>
               <w:t>Pccg</w:t>
             </w:r>
-            <w:proofErr w:type="spellEnd"/>
             <w:r>
               <w:rPr>
                 <w:rFonts w:ascii="MS Reference Sans Serif" w:hAnsi="MS Reference Sans Serif"/>
@@ -1664,7 +1550,6 @@
               </w:rPr>
               <w:t>${</w:t>
             </w:r>
-            <w:proofErr w:type="spellStart"/>
             <w:r>
               <w:rPr>
                 <w:rFonts w:ascii="MS Reference Sans Serif" w:hAnsi="MS Reference Sans Serif"/>
@@ -1673,7 +1558,6 @@
               </w:rPr>
               <w:t>Uccg</w:t>
             </w:r>
-            <w:proofErr w:type="spellEnd"/>
             <w:r>
               <w:rPr>
                 <w:rFonts w:ascii="MS Reference Sans Serif" w:hAnsi="MS Reference Sans Serif"/>
@@ -1709,7 +1593,6 @@
               </w:rPr>
               <w:t>${</w:t>
             </w:r>
-            <w:proofErr w:type="spellStart"/>
             <w:r>
               <w:rPr>
                 <w:rFonts w:ascii="MS Reference Sans Serif" w:hAnsi="MS Reference Sans Serif"/>
@@ -1718,7 +1601,6 @@
               </w:rPr>
               <w:t>Ptot</w:t>
             </w:r>
-            <w:proofErr w:type="spellEnd"/>
             <w:r>
               <w:rPr>
                 <w:rFonts w:ascii="MS Reference Sans Serif" w:hAnsi="MS Reference Sans Serif"/>
@@ -1753,7 +1635,6 @@
               </w:rPr>
               <w:t>+${</w:t>
             </w:r>
-            <w:proofErr w:type="spellStart"/>
             <w:r>
               <w:rPr>
                 <w:rFonts w:ascii="MS Reference Sans Serif" w:hAnsi="MS Reference Sans Serif"/>
@@ -1762,7 +1643,6 @@
               </w:rPr>
               <w:t>echauffementHuile</w:t>
             </w:r>
-            <w:proofErr w:type="spellEnd"/>
             <w:r>
               <w:rPr>
                 <w:rFonts w:ascii="MS Reference Sans Serif" w:hAnsi="MS Reference Sans Serif"/>
@@ -1791,7 +1671,6 @@
               </w:rPr>
               <w:t>${</w:t>
             </w:r>
-            <w:proofErr w:type="spellStart"/>
             <w:r>
               <w:rPr>
                 <w:rFonts w:ascii="MS Reference Sans Serif" w:hAnsi="MS Reference Sans Serif"/>
@@ -1800,7 +1679,6 @@
               </w:rPr>
               <w:t>echauffementEnroulement</w:t>
             </w:r>
-            <w:proofErr w:type="spellEnd"/>
             <w:r>
               <w:rPr>
                 <w:rFonts w:ascii="MS Reference Sans Serif" w:hAnsi="MS Reference Sans Serif"/>
@@ -1835,27 +1713,7 @@
                 <w:szCs w:val="22"/>
                 <w:lang w:eastAsia="en-US"/>
               </w:rPr>
-              <w:t>${</w:t>
-            </w:r>
-            <w:proofErr w:type="spellStart"/>
-            <w:r>
-              <w:rPr>
-                <w:rFonts w:ascii="Calibri" w:eastAsia="Calibri" w:hAnsi="Calibri" w:cs="Arial"/>
-                <w:sz w:val="22"/>
-                <w:szCs w:val="22"/>
-                <w:lang w:eastAsia="en-US"/>
-              </w:rPr>
-              <w:t>attitudeMax</w:t>
-            </w:r>
-            <w:proofErr w:type="spellEnd"/>
-            <w:r>
-              <w:rPr>
-                <w:rFonts w:ascii="Calibri" w:eastAsia="Calibri" w:hAnsi="Calibri" w:cs="Arial"/>
-                <w:sz w:val="22"/>
-                <w:szCs w:val="22"/>
-                <w:lang w:eastAsia="en-US"/>
-              </w:rPr>
-              <w:t>}</w:t>
+              <w:t>${attitudeMax}</w:t>
             </w:r>
           </w:p>
         </w:tc>
@@ -2058,7 +1916,6 @@
             </w:pPr>
             <w:bookmarkStart w:id="22" w:name="CodeCalcul"/>
             <w:bookmarkEnd w:id="22"/>
-            <w:proofErr w:type="spellStart"/>
             <w:r>
               <w:rPr>
                 <w:rFonts w:ascii="MS Reference Sans Serif" w:hAnsi="MS Reference Sans Serif" w:cs="Arial"/>
@@ -2068,7 +1925,6 @@
               </w:rPr>
               <w:t>AutocitePro</w:t>
             </w:r>
-            <w:proofErr w:type="spellEnd"/>
           </w:p>
         </w:tc>
       </w:tr>
@@ -3254,25 +3110,7 @@
                 <w:sz w:val="18"/>
                 <w:szCs w:val="18"/>
               </w:rPr>
-              <w:t>${</w:t>
-            </w:r>
-            <w:proofErr w:type="spellStart"/>
-            <w:r>
-              <w:rPr>
-                <w:rFonts w:ascii="MS Reference Sans Serif" w:hAnsi="MS Reference Sans Serif"/>
-                <w:sz w:val="18"/>
-                <w:szCs w:val="18"/>
-              </w:rPr>
-              <w:t>PrimaireUligne</w:t>
-            </w:r>
-            <w:proofErr w:type="spellEnd"/>
-            <w:r>
-              <w:rPr>
-                <w:rFonts w:ascii="MS Reference Sans Serif" w:hAnsi="MS Reference Sans Serif"/>
-                <w:sz w:val="18"/>
-                <w:szCs w:val="18"/>
-              </w:rPr>
-              <w:t>}</w:t>
+              <w:t>${PrimaireUligne}</w:t>
             </w:r>
           </w:p>
         </w:tc>
@@ -3299,25 +3137,7 @@
                 <w:sz w:val="18"/>
                 <w:szCs w:val="18"/>
               </w:rPr>
-              <w:t>${</w:t>
-            </w:r>
-            <w:proofErr w:type="spellStart"/>
-            <w:r>
-              <w:rPr>
-                <w:rFonts w:ascii="MS Reference Sans Serif" w:hAnsi="MS Reference Sans Serif"/>
-                <w:sz w:val="18"/>
-                <w:szCs w:val="18"/>
-              </w:rPr>
-              <w:t>secondaireUligne</w:t>
-            </w:r>
-            <w:proofErr w:type="spellEnd"/>
-            <w:r>
-              <w:rPr>
-                <w:rFonts w:ascii="MS Reference Sans Serif" w:hAnsi="MS Reference Sans Serif"/>
-                <w:sz w:val="18"/>
-                <w:szCs w:val="18"/>
-              </w:rPr>
-              <w:t>}</w:t>
+              <w:t>${secondaireUligne}</w:t>
             </w:r>
           </w:p>
         </w:tc>
@@ -3393,25 +3213,7 @@
                 <w:sz w:val="18"/>
                 <w:szCs w:val="18"/>
               </w:rPr>
-              <w:t>${</w:t>
-            </w:r>
-            <w:proofErr w:type="spellStart"/>
-            <w:r>
-              <w:rPr>
-                <w:rFonts w:ascii="MS Reference Sans Serif" w:hAnsi="MS Reference Sans Serif"/>
-                <w:sz w:val="18"/>
-                <w:szCs w:val="18"/>
-              </w:rPr>
-              <w:t>PrimaireUPhase</w:t>
-            </w:r>
-            <w:proofErr w:type="spellEnd"/>
-            <w:r>
-              <w:rPr>
-                <w:rFonts w:ascii="MS Reference Sans Serif" w:hAnsi="MS Reference Sans Serif"/>
-                <w:sz w:val="18"/>
-                <w:szCs w:val="18"/>
-              </w:rPr>
-              <w:t>}</w:t>
+              <w:t>${PrimaireUPhase}</w:t>
             </w:r>
           </w:p>
         </w:tc>
@@ -3438,25 +3240,7 @@
                 <w:sz w:val="18"/>
                 <w:szCs w:val="18"/>
               </w:rPr>
-              <w:t>${</w:t>
-            </w:r>
-            <w:proofErr w:type="spellStart"/>
-            <w:r>
-              <w:rPr>
-                <w:rFonts w:ascii="MS Reference Sans Serif" w:hAnsi="MS Reference Sans Serif"/>
-                <w:sz w:val="18"/>
-                <w:szCs w:val="18"/>
-              </w:rPr>
-              <w:t>secondaireUPhase</w:t>
-            </w:r>
-            <w:proofErr w:type="spellEnd"/>
-            <w:r>
-              <w:rPr>
-                <w:rFonts w:ascii="MS Reference Sans Serif" w:hAnsi="MS Reference Sans Serif"/>
-                <w:sz w:val="18"/>
-                <w:szCs w:val="18"/>
-              </w:rPr>
-              <w:t>}</w:t>
+              <w:t>${secondaireUPhase}</w:t>
             </w:r>
           </w:p>
         </w:tc>
@@ -3532,25 +3316,7 @@
                 <w:sz w:val="18"/>
                 <w:szCs w:val="18"/>
               </w:rPr>
-              <w:t>${</w:t>
-            </w:r>
-            <w:proofErr w:type="spellStart"/>
-            <w:r>
-              <w:rPr>
-                <w:rFonts w:ascii="MS Reference Sans Serif" w:hAnsi="MS Reference Sans Serif"/>
-                <w:sz w:val="18"/>
-                <w:szCs w:val="18"/>
-              </w:rPr>
-              <w:t>PrimaireIligne</w:t>
-            </w:r>
-            <w:proofErr w:type="spellEnd"/>
-            <w:r>
-              <w:rPr>
-                <w:rFonts w:ascii="MS Reference Sans Serif" w:hAnsi="MS Reference Sans Serif"/>
-                <w:sz w:val="18"/>
-                <w:szCs w:val="18"/>
-              </w:rPr>
-              <w:t>}</w:t>
+              <w:t>${PrimaireIligne}</w:t>
             </w:r>
           </w:p>
         </w:tc>
@@ -3577,25 +3343,7 @@
                 <w:sz w:val="18"/>
                 <w:szCs w:val="18"/>
               </w:rPr>
-              <w:t>${</w:t>
-            </w:r>
-            <w:proofErr w:type="spellStart"/>
-            <w:r>
-              <w:rPr>
-                <w:rFonts w:ascii="MS Reference Sans Serif" w:hAnsi="MS Reference Sans Serif"/>
-                <w:sz w:val="18"/>
-                <w:szCs w:val="18"/>
-              </w:rPr>
-              <w:t>secondaireIligne</w:t>
-            </w:r>
-            <w:proofErr w:type="spellEnd"/>
-            <w:r>
-              <w:rPr>
-                <w:rFonts w:ascii="MS Reference Sans Serif" w:hAnsi="MS Reference Sans Serif"/>
-                <w:sz w:val="18"/>
-                <w:szCs w:val="18"/>
-              </w:rPr>
-              <w:t>}</w:t>
+              <w:t>${secondaireIligne}</w:t>
             </w:r>
           </w:p>
         </w:tc>
@@ -3671,25 +3419,7 @@
                 <w:sz w:val="18"/>
                 <w:szCs w:val="18"/>
               </w:rPr>
-              <w:t>${</w:t>
-            </w:r>
-            <w:proofErr w:type="spellStart"/>
-            <w:r>
-              <w:rPr>
-                <w:rFonts w:ascii="MS Reference Sans Serif" w:hAnsi="MS Reference Sans Serif"/>
-                <w:sz w:val="18"/>
-                <w:szCs w:val="18"/>
-              </w:rPr>
-              <w:t>PrimaireIPhase</w:t>
-            </w:r>
-            <w:proofErr w:type="spellEnd"/>
-            <w:r>
-              <w:rPr>
-                <w:rFonts w:ascii="MS Reference Sans Serif" w:hAnsi="MS Reference Sans Serif"/>
-                <w:sz w:val="18"/>
-                <w:szCs w:val="18"/>
-              </w:rPr>
-              <w:t>}</w:t>
+              <w:t>${PrimaireIPhase}</w:t>
             </w:r>
           </w:p>
         </w:tc>
@@ -3716,25 +3446,7 @@
                 <w:sz w:val="18"/>
                 <w:szCs w:val="18"/>
               </w:rPr>
-              <w:t>${</w:t>
-            </w:r>
-            <w:proofErr w:type="spellStart"/>
-            <w:r>
-              <w:rPr>
-                <w:rFonts w:ascii="MS Reference Sans Serif" w:hAnsi="MS Reference Sans Serif"/>
-                <w:sz w:val="18"/>
-                <w:szCs w:val="18"/>
-              </w:rPr>
-              <w:t>secondaireIPhase</w:t>
-            </w:r>
-            <w:proofErr w:type="spellEnd"/>
-            <w:r>
-              <w:rPr>
-                <w:rFonts w:ascii="MS Reference Sans Serif" w:hAnsi="MS Reference Sans Serif"/>
-                <w:sz w:val="18"/>
-                <w:szCs w:val="18"/>
-              </w:rPr>
-              <w:t>}</w:t>
+              <w:t>${secondaireIPhase}</w:t>
             </w:r>
           </w:p>
         </w:tc>
@@ -3777,7 +3489,6 @@
                 <w:szCs w:val="16"/>
               </w:rPr>
             </w:pPr>
-            <w:proofErr w:type="gramStart"/>
             <w:r>
               <w:rPr>
                 <w:rFonts w:ascii="MS Reference Sans Serif" w:hAnsi="MS Reference Sans Serif" w:cs="Arial"/>
@@ -3786,7 +3497,6 @@
               </w:rPr>
               <w:t>kV</w:t>
             </w:r>
-            <w:proofErr w:type="gramEnd"/>
           </w:p>
         </w:tc>
         <w:tc>
@@ -3912,31 +3622,7 @@
           <w:szCs w:val="18"/>
         </w:rPr>
         <w:lastRenderedPageBreak/>
-        <w:t xml:space="preserve">Calcul des gradins, </w:t>
-      </w:r>
-      <w:proofErr w:type="spellStart"/>
-      <w:r>
-        <w:rPr>
-          <w:rFonts w:ascii="MS Reference Sans Serif" w:hAnsi="MS Reference Sans Serif"/>
-          <w:b/>
-          <w:bCs/>
-          <w:color w:val="008000"/>
-          <w:sz w:val="18"/>
-          <w:szCs w:val="18"/>
-        </w:rPr>
-        <w:t>Vsp</w:t>
-      </w:r>
-      <w:proofErr w:type="spellEnd"/>
-      <w:r>
-        <w:rPr>
-          <w:rFonts w:ascii="MS Reference Sans Serif" w:hAnsi="MS Reference Sans Serif"/>
-          <w:b/>
-          <w:bCs/>
-          <w:color w:val="008000"/>
-          <w:sz w:val="18"/>
-          <w:szCs w:val="18"/>
-        </w:rPr>
-        <w:t xml:space="preserve"> et du nombre de spires</w:t>
+        <w:t>Calcul des gradins, Vsp et du nombre de spires</w:t>
       </w:r>
     </w:p>
     <w:tbl>
@@ -3954,25 +3640,25 @@
         <w:tblLook w:val="01E0" w:firstRow="1" w:lastRow="1" w:firstColumn="1" w:lastColumn="1" w:noHBand="0" w:noVBand="0"/>
       </w:tblPr>
       <w:tblGrid>
-        <w:gridCol w:w="588"/>
-        <w:gridCol w:w="730"/>
-        <w:gridCol w:w="824"/>
-        <w:gridCol w:w="824"/>
-        <w:gridCol w:w="824"/>
-        <w:gridCol w:w="824"/>
-        <w:gridCol w:w="824"/>
-        <w:gridCol w:w="824"/>
-        <w:gridCol w:w="824"/>
-        <w:gridCol w:w="824"/>
-        <w:gridCol w:w="824"/>
-        <w:gridCol w:w="873"/>
-        <w:gridCol w:w="873"/>
-        <w:gridCol w:w="873"/>
+        <w:gridCol w:w="570"/>
+        <w:gridCol w:w="820"/>
+        <w:gridCol w:w="820"/>
+        <w:gridCol w:w="820"/>
+        <w:gridCol w:w="820"/>
+        <w:gridCol w:w="820"/>
+        <w:gridCol w:w="820"/>
+        <w:gridCol w:w="820"/>
+        <w:gridCol w:w="820"/>
+        <w:gridCol w:w="820"/>
+        <w:gridCol w:w="820"/>
+        <w:gridCol w:w="861"/>
+        <w:gridCol w:w="861"/>
+        <w:gridCol w:w="861"/>
       </w:tblGrid>
       <w:tr>
         <w:tc>
           <w:tcPr>
-            <w:tcW w:w="860" w:type="dxa"/>
+            <w:tcW w:w="851" w:type="dxa"/>
             <w:shd w:val="clear" w:color="auto" w:fill="E0E7F0"/>
           </w:tcPr>
           <w:p>
@@ -4000,7 +3686,7 @@
         </w:tc>
         <w:tc>
           <w:tcPr>
-            <w:tcW w:w="808" w:type="dxa"/>
+            <w:tcW w:w="539" w:type="dxa"/>
             <w:shd w:val="clear" w:color="auto" w:fill="E0E7F0"/>
           </w:tcPr>
           <w:p>
@@ -4029,7 +3715,7 @@
         </w:tc>
         <w:tc>
           <w:tcPr>
-            <w:tcW w:w="808" w:type="dxa"/>
+            <w:tcW w:w="820" w:type="dxa"/>
             <w:shd w:val="clear" w:color="auto" w:fill="E0E7F0"/>
           </w:tcPr>
           <w:p>
@@ -4058,7 +3744,7 @@
         </w:tc>
         <w:tc>
           <w:tcPr>
-            <w:tcW w:w="807" w:type="dxa"/>
+            <w:tcW w:w="820" w:type="dxa"/>
             <w:shd w:val="clear" w:color="auto" w:fill="E0E7F0"/>
           </w:tcPr>
           <w:p>
@@ -4087,7 +3773,7 @@
         </w:tc>
         <w:tc>
           <w:tcPr>
-            <w:tcW w:w="807" w:type="dxa"/>
+            <w:tcW w:w="820" w:type="dxa"/>
             <w:shd w:val="clear" w:color="auto" w:fill="E0E7F0"/>
           </w:tcPr>
           <w:p>
@@ -4116,7 +3802,7 @@
         </w:tc>
         <w:tc>
           <w:tcPr>
-            <w:tcW w:w="807" w:type="dxa"/>
+            <w:tcW w:w="820" w:type="dxa"/>
             <w:shd w:val="clear" w:color="auto" w:fill="E0E7F0"/>
           </w:tcPr>
           <w:p>
@@ -4145,7 +3831,7 @@
         </w:tc>
         <w:tc>
           <w:tcPr>
-            <w:tcW w:w="807" w:type="dxa"/>
+            <w:tcW w:w="820" w:type="dxa"/>
             <w:shd w:val="clear" w:color="auto" w:fill="E0E7F0"/>
           </w:tcPr>
           <w:p>
@@ -4174,7 +3860,7 @@
         </w:tc>
         <w:tc>
           <w:tcPr>
-            <w:tcW w:w="807" w:type="dxa"/>
+            <w:tcW w:w="820" w:type="dxa"/>
             <w:shd w:val="clear" w:color="auto" w:fill="E0E7F0"/>
           </w:tcPr>
           <w:p>
@@ -4203,7 +3889,7 @@
         </w:tc>
         <w:tc>
           <w:tcPr>
-            <w:tcW w:w="807" w:type="dxa"/>
+            <w:tcW w:w="820" w:type="dxa"/>
             <w:shd w:val="clear" w:color="auto" w:fill="E0E7F0"/>
           </w:tcPr>
           <w:p>
@@ -4232,7 +3918,7 @@
         </w:tc>
         <w:tc>
           <w:tcPr>
-            <w:tcW w:w="807" w:type="dxa"/>
+            <w:tcW w:w="820" w:type="dxa"/>
             <w:shd w:val="clear" w:color="auto" w:fill="E0E7F0"/>
           </w:tcPr>
           <w:p>
@@ -4261,7 +3947,7 @@
         </w:tc>
         <w:tc>
           <w:tcPr>
-            <w:tcW w:w="807" w:type="dxa"/>
+            <w:tcW w:w="820" w:type="dxa"/>
             <w:shd w:val="clear" w:color="auto" w:fill="E0E7F0"/>
           </w:tcPr>
           <w:p>
@@ -4290,7 +3976,7 @@
         </w:tc>
         <w:tc>
           <w:tcPr>
-            <w:tcW w:w="807" w:type="dxa"/>
+            <w:tcW w:w="861" w:type="dxa"/>
             <w:shd w:val="clear" w:color="auto" w:fill="E0E7F0"/>
           </w:tcPr>
           <w:p>
@@ -4319,7 +4005,7 @@
         </w:tc>
         <w:tc>
           <w:tcPr>
-            <w:tcW w:w="807" w:type="dxa"/>
+            <w:tcW w:w="861" w:type="dxa"/>
             <w:shd w:val="clear" w:color="auto" w:fill="E0E7F0"/>
           </w:tcPr>
           <w:p>
@@ -4348,7 +4034,7 @@
         </w:tc>
         <w:tc>
           <w:tcPr>
-            <w:tcW w:w="807" w:type="dxa"/>
+            <w:tcW w:w="861" w:type="dxa"/>
             <w:shd w:val="clear" w:color="auto" w:fill="E0E7F0"/>
           </w:tcPr>
           <w:p>
@@ -4379,7 +4065,7 @@
       <w:tr>
         <w:tc>
           <w:tcPr>
-            <w:tcW w:w="860" w:type="dxa"/>
+            <w:tcW w:w="851" w:type="dxa"/>
             <w:shd w:val="clear" w:color="auto" w:fill="auto"/>
           </w:tcPr>
           <w:p>
@@ -4427,7 +4113,7 @@
         </w:tc>
         <w:tc>
           <w:tcPr>
-            <w:tcW w:w="808" w:type="dxa"/>
+            <w:tcW w:w="539" w:type="dxa"/>
           </w:tcPr>
           <w:p>
             <w:pPr>
@@ -4437,113 +4123,76 @@
               <w:rPr>
                 <w:rFonts w:ascii="MS Reference Sans Serif" w:hAnsi="MS Reference Sans Serif"/>
                 <w:color w:val="3366FF"/>
-                <w:sz w:val="16"/>
-                <w:szCs w:val="16"/>
-              </w:rPr>
-            </w:pPr>
-            <w:r>
-              <w:rPr>
-                <w:rFonts w:ascii="MS Reference Sans Serif" w:hAnsi="MS Reference Sans Serif"/>
-                <w:sz w:val="16"/>
-                <w:szCs w:val="16"/>
+                <w:sz w:val="14"/>
+                <w:szCs w:val="14"/>
+              </w:rPr>
+            </w:pPr>
+            <w:r>
+              <w:rPr>
+                <w:rFonts w:ascii="MS Reference Sans Serif" w:hAnsi="MS Reference Sans Serif"/>
+                <w:sz w:val="14"/>
+                <w:szCs w:val="14"/>
+              </w:rPr>
+              <w:t>${largeur[0]}</w:t>
+            </w:r>
+          </w:p>
+        </w:tc>
+        <w:tc>
+          <w:tcPr>
+            <w:tcW w:w="820" w:type="dxa"/>
+          </w:tcPr>
+          <w:p>
+            <w:pPr>
+              <w:spacing w:before="60" w:after="60"/>
+              <w:ind w:left="-57"/>
+              <w:jc w:val="center"/>
+              <w:rPr>
+                <w:rFonts w:ascii="MS Reference Sans Serif" w:hAnsi="MS Reference Sans Serif"/>
+                <w:color w:val="3366FF"/>
+                <w:sz w:val="14"/>
+                <w:szCs w:val="14"/>
+              </w:rPr>
+            </w:pPr>
+            <w:r>
+              <w:rPr>
+                <w:rFonts w:ascii="MS Reference Sans Serif" w:hAnsi="MS Reference Sans Serif"/>
+                <w:sz w:val="14"/>
+                <w:szCs w:val="14"/>
+              </w:rPr>
+              <w:t>${largeur[1]}</w:t>
+            </w:r>
+          </w:p>
+        </w:tc>
+        <w:tc>
+          <w:tcPr>
+            <w:tcW w:w="820" w:type="dxa"/>
+          </w:tcPr>
+          <w:p>
+            <w:pPr>
+              <w:spacing w:before="60" w:after="60"/>
+              <w:ind w:left="-57"/>
+              <w:jc w:val="center"/>
+              <w:rPr>
+                <w:rFonts w:ascii="MS Reference Sans Serif" w:hAnsi="MS Reference Sans Serif"/>
+                <w:color w:val="3366FF"/>
+                <w:sz w:val="14"/>
+                <w:szCs w:val="14"/>
+              </w:rPr>
+            </w:pPr>
+            <w:r>
+              <w:rPr>
+                <w:rFonts w:ascii="MS Reference Sans Serif" w:hAnsi="MS Reference Sans Serif"/>
+                <w:sz w:val="14"/>
+                <w:szCs w:val="14"/>
               </w:rPr>
               <w:t>${</w:t>
             </w:r>
-            <w:proofErr w:type="gramStart"/>
-            <w:r>
-              <w:rPr>
-                <w:rFonts w:ascii="MS Reference Sans Serif" w:hAnsi="MS Reference Sans Serif"/>
-                <w:sz w:val="16"/>
-                <w:szCs w:val="16"/>
-              </w:rPr>
-              <w:t>largeur[</w:t>
-            </w:r>
-            <w:proofErr w:type="gramEnd"/>
-            <w:r>
-              <w:rPr>
-                <w:rFonts w:ascii="MS Reference Sans Serif" w:hAnsi="MS Reference Sans Serif"/>
-                <w:sz w:val="16"/>
-                <w:szCs w:val="16"/>
-              </w:rPr>
-              <w:t>0]}</w:t>
-            </w:r>
-          </w:p>
-        </w:tc>
-        <w:tc>
-          <w:tcPr>
-            <w:tcW w:w="808" w:type="dxa"/>
-          </w:tcPr>
-          <w:p>
-            <w:pPr>
-              <w:spacing w:before="60" w:after="60"/>
-              <w:ind w:left="-57"/>
-              <w:jc w:val="center"/>
-              <w:rPr>
-                <w:rFonts w:ascii="MS Reference Sans Serif" w:hAnsi="MS Reference Sans Serif"/>
-                <w:color w:val="3366FF"/>
-                <w:sz w:val="16"/>
-                <w:szCs w:val="16"/>
-              </w:rPr>
-            </w:pPr>
-            <w:r>
-              <w:rPr>
-                <w:rFonts w:ascii="MS Reference Sans Serif" w:hAnsi="MS Reference Sans Serif"/>
-                <w:sz w:val="16"/>
-                <w:szCs w:val="16"/>
-              </w:rPr>
-              <w:t>${</w:t>
-            </w:r>
-            <w:proofErr w:type="gramStart"/>
-            <w:r>
-              <w:rPr>
-                <w:rFonts w:ascii="MS Reference Sans Serif" w:hAnsi="MS Reference Sans Serif"/>
-                <w:sz w:val="16"/>
-                <w:szCs w:val="16"/>
-              </w:rPr>
-              <w:t>largeur[</w:t>
-            </w:r>
-            <w:proofErr w:type="gramEnd"/>
-            <w:r>
-              <w:rPr>
-                <w:rFonts w:ascii="MS Reference Sans Serif" w:hAnsi="MS Reference Sans Serif"/>
-                <w:sz w:val="16"/>
-                <w:szCs w:val="16"/>
-              </w:rPr>
-              <w:t>1]}</w:t>
-            </w:r>
-          </w:p>
-        </w:tc>
-        <w:tc>
-          <w:tcPr>
-            <w:tcW w:w="807" w:type="dxa"/>
-          </w:tcPr>
-          <w:p>
-            <w:pPr>
-              <w:spacing w:before="60" w:after="60"/>
-              <w:ind w:left="-57"/>
-              <w:jc w:val="center"/>
-              <w:rPr>
-                <w:rFonts w:ascii="MS Reference Sans Serif" w:hAnsi="MS Reference Sans Serif"/>
-                <w:color w:val="3366FF"/>
-                <w:sz w:val="16"/>
-                <w:szCs w:val="16"/>
-              </w:rPr>
-            </w:pPr>
-            <w:r>
-              <w:rPr>
-                <w:rFonts w:ascii="MS Reference Sans Serif" w:hAnsi="MS Reference Sans Serif"/>
-                <w:sz w:val="16"/>
-                <w:szCs w:val="16"/>
-              </w:rPr>
-              <w:t>${</w:t>
-            </w:r>
-            <w:proofErr w:type="gramStart"/>
             <w:r>
               <w:rPr>
                 <w:rFonts w:ascii="Arial" w:hAnsi="Arial" w:cs="Arial"/>
                 <w:color w:val="000000"/>
-                <w:sz w:val="16"/>
-                <w:szCs w:val="16"/>
+                <w:sz w:val="14"/>
+                <w:szCs w:val="14"/>
                 <w:shd w:val="clear" w:color="auto" w:fill="FFFFFF"/>
               </w:rPr>
               <w:t>largeur</w:t>
@@ -4551,25 +4200,16 @@
             <w:r>
               <w:rPr>
                 <w:rFonts w:ascii="MS Reference Sans Serif" w:hAnsi="MS Reference Sans Serif"/>
-                <w:sz w:val="16"/>
-                <w:szCs w:val="16"/>
-              </w:rPr>
-              <w:t>[</w:t>
-            </w:r>
-            <w:proofErr w:type="gramEnd"/>
-            <w:r>
-              <w:rPr>
-                <w:rFonts w:ascii="MS Reference Sans Serif" w:hAnsi="MS Reference Sans Serif"/>
-                <w:sz w:val="16"/>
-                <w:szCs w:val="16"/>
-              </w:rPr>
-              <w:t>2]}</w:t>
-            </w:r>
-          </w:p>
-        </w:tc>
-        <w:tc>
-          <w:tcPr>
-            <w:tcW w:w="807" w:type="dxa"/>
+                <w:sz w:val="14"/>
+                <w:szCs w:val="14"/>
+              </w:rPr>
+              <w:t>[2]}</w:t>
+            </w:r>
+          </w:p>
+        </w:tc>
+        <w:tc>
+          <w:tcPr>
+            <w:tcW w:w="820" w:type="dxa"/>
           </w:tcPr>
           <w:p>
             <w:pPr>
@@ -4579,201 +4219,128 @@
               <w:rPr>
                 <w:rFonts w:ascii="MS Reference Sans Serif" w:hAnsi="MS Reference Sans Serif"/>
                 <w:color w:val="3366FF"/>
-                <w:sz w:val="16"/>
-                <w:szCs w:val="16"/>
-              </w:rPr>
-            </w:pPr>
-            <w:r>
-              <w:rPr>
-                <w:rFonts w:ascii="MS Reference Sans Serif" w:hAnsi="MS Reference Sans Serif"/>
-                <w:sz w:val="16"/>
-                <w:szCs w:val="16"/>
+                <w:sz w:val="14"/>
+                <w:szCs w:val="14"/>
+              </w:rPr>
+            </w:pPr>
+            <w:r>
+              <w:rPr>
+                <w:rFonts w:ascii="MS Reference Sans Serif" w:hAnsi="MS Reference Sans Serif"/>
+                <w:sz w:val="14"/>
+                <w:szCs w:val="14"/>
+              </w:rPr>
+              <w:t>${largeur[3]}</w:t>
+            </w:r>
+          </w:p>
+        </w:tc>
+        <w:tc>
+          <w:tcPr>
+            <w:tcW w:w="820" w:type="dxa"/>
+          </w:tcPr>
+          <w:p>
+            <w:pPr>
+              <w:spacing w:before="60" w:after="60"/>
+              <w:ind w:left="-57"/>
+              <w:jc w:val="center"/>
+              <w:rPr>
+                <w:rFonts w:ascii="MS Reference Sans Serif" w:hAnsi="MS Reference Sans Serif"/>
+                <w:color w:val="3366FF"/>
+                <w:sz w:val="14"/>
+                <w:szCs w:val="14"/>
+              </w:rPr>
+            </w:pPr>
+            <w:r>
+              <w:rPr>
+                <w:rFonts w:ascii="MS Reference Sans Serif" w:hAnsi="MS Reference Sans Serif"/>
+                <w:sz w:val="14"/>
+                <w:szCs w:val="14"/>
+              </w:rPr>
+              <w:t>${largeur[4]}</w:t>
+            </w:r>
+          </w:p>
+        </w:tc>
+        <w:tc>
+          <w:tcPr>
+            <w:tcW w:w="820" w:type="dxa"/>
+          </w:tcPr>
+          <w:p>
+            <w:pPr>
+              <w:spacing w:before="60" w:after="60"/>
+              <w:ind w:left="-57"/>
+              <w:jc w:val="center"/>
+              <w:rPr>
+                <w:rFonts w:ascii="MS Reference Sans Serif" w:hAnsi="MS Reference Sans Serif"/>
+                <w:color w:val="3366FF"/>
+                <w:sz w:val="14"/>
+                <w:szCs w:val="14"/>
+              </w:rPr>
+            </w:pPr>
+            <w:r>
+              <w:rPr>
+                <w:rFonts w:ascii="MS Reference Sans Serif" w:hAnsi="MS Reference Sans Serif"/>
+                <w:sz w:val="14"/>
+                <w:szCs w:val="14"/>
+              </w:rPr>
+              <w:t>${largeur[5]}</w:t>
+            </w:r>
+          </w:p>
+        </w:tc>
+        <w:tc>
+          <w:tcPr>
+            <w:tcW w:w="820" w:type="dxa"/>
+          </w:tcPr>
+          <w:p>
+            <w:pPr>
+              <w:spacing w:before="60" w:after="60"/>
+              <w:ind w:left="-57"/>
+              <w:jc w:val="center"/>
+              <w:rPr>
+                <w:rFonts w:ascii="MS Reference Sans Serif" w:hAnsi="MS Reference Sans Serif"/>
+                <w:color w:val="3366FF"/>
+                <w:sz w:val="14"/>
+                <w:szCs w:val="14"/>
+              </w:rPr>
+            </w:pPr>
+            <w:r>
+              <w:rPr>
+                <w:rFonts w:ascii="MS Reference Sans Serif" w:hAnsi="MS Reference Sans Serif"/>
+                <w:sz w:val="14"/>
+                <w:szCs w:val="14"/>
+              </w:rPr>
+              <w:t>${largeur[6]}</w:t>
+            </w:r>
+          </w:p>
+        </w:tc>
+        <w:tc>
+          <w:tcPr>
+            <w:tcW w:w="820" w:type="dxa"/>
+          </w:tcPr>
+          <w:p>
+            <w:pPr>
+              <w:spacing w:before="60" w:after="60"/>
+              <w:ind w:left="-57"/>
+              <w:jc w:val="center"/>
+              <w:rPr>
+                <w:rFonts w:ascii="MS Reference Sans Serif" w:hAnsi="MS Reference Sans Serif"/>
+                <w:color w:val="3366FF"/>
+                <w:sz w:val="14"/>
+                <w:szCs w:val="14"/>
+              </w:rPr>
+            </w:pPr>
+            <w:r>
+              <w:rPr>
+                <w:rFonts w:ascii="MS Reference Sans Serif" w:hAnsi="MS Reference Sans Serif"/>
+                <w:sz w:val="14"/>
+                <w:szCs w:val="14"/>
               </w:rPr>
               <w:t>${</w:t>
             </w:r>
-            <w:proofErr w:type="gramStart"/>
-            <w:r>
-              <w:rPr>
-                <w:rFonts w:ascii="MS Reference Sans Serif" w:hAnsi="MS Reference Sans Serif"/>
-                <w:sz w:val="16"/>
-                <w:szCs w:val="16"/>
-              </w:rPr>
-              <w:t>largeur[</w:t>
-            </w:r>
-            <w:proofErr w:type="gramEnd"/>
-            <w:r>
-              <w:rPr>
-                <w:rFonts w:ascii="MS Reference Sans Serif" w:hAnsi="MS Reference Sans Serif"/>
-                <w:sz w:val="16"/>
-                <w:szCs w:val="16"/>
-              </w:rPr>
-              <w:t>3]}</w:t>
-            </w:r>
-          </w:p>
-        </w:tc>
-        <w:tc>
-          <w:tcPr>
-            <w:tcW w:w="807" w:type="dxa"/>
-          </w:tcPr>
-          <w:p>
-            <w:pPr>
-              <w:spacing w:before="60" w:after="60"/>
-              <w:ind w:left="-57"/>
-              <w:jc w:val="center"/>
-              <w:rPr>
-                <w:rFonts w:ascii="MS Reference Sans Serif" w:hAnsi="MS Reference Sans Serif"/>
-                <w:color w:val="3366FF"/>
-                <w:sz w:val="16"/>
-                <w:szCs w:val="16"/>
-              </w:rPr>
-            </w:pPr>
-            <w:r>
-              <w:rPr>
-                <w:rFonts w:ascii="MS Reference Sans Serif" w:hAnsi="MS Reference Sans Serif"/>
-                <w:sz w:val="16"/>
-                <w:szCs w:val="16"/>
-              </w:rPr>
-              <w:t>${</w:t>
-            </w:r>
-            <w:proofErr w:type="gramStart"/>
-            <w:r>
-              <w:rPr>
-                <w:rFonts w:ascii="MS Reference Sans Serif" w:hAnsi="MS Reference Sans Serif"/>
-                <w:sz w:val="16"/>
-                <w:szCs w:val="16"/>
-              </w:rPr>
-              <w:t>largeur[</w:t>
-            </w:r>
-            <w:proofErr w:type="gramEnd"/>
-            <w:r>
-              <w:rPr>
-                <w:rFonts w:ascii="MS Reference Sans Serif" w:hAnsi="MS Reference Sans Serif"/>
-                <w:sz w:val="16"/>
-                <w:szCs w:val="16"/>
-              </w:rPr>
-              <w:t>4]}</w:t>
-            </w:r>
-          </w:p>
-        </w:tc>
-        <w:tc>
-          <w:tcPr>
-            <w:tcW w:w="807" w:type="dxa"/>
-          </w:tcPr>
-          <w:p>
-            <w:pPr>
-              <w:spacing w:before="60" w:after="60"/>
-              <w:ind w:left="-57"/>
-              <w:jc w:val="center"/>
-              <w:rPr>
-                <w:rFonts w:ascii="MS Reference Sans Serif" w:hAnsi="MS Reference Sans Serif"/>
-                <w:color w:val="3366FF"/>
-                <w:sz w:val="16"/>
-                <w:szCs w:val="16"/>
-              </w:rPr>
-            </w:pPr>
-            <w:r>
-              <w:rPr>
-                <w:rFonts w:ascii="MS Reference Sans Serif" w:hAnsi="MS Reference Sans Serif"/>
-                <w:sz w:val="16"/>
-                <w:szCs w:val="16"/>
-              </w:rPr>
-              <w:t>${</w:t>
-            </w:r>
-            <w:proofErr w:type="gramStart"/>
-            <w:r>
-              <w:rPr>
-                <w:rFonts w:ascii="MS Reference Sans Serif" w:hAnsi="MS Reference Sans Serif"/>
-                <w:sz w:val="16"/>
-                <w:szCs w:val="16"/>
-              </w:rPr>
-              <w:t>largeur[</w:t>
-            </w:r>
-            <w:proofErr w:type="gramEnd"/>
-            <w:r>
-              <w:rPr>
-                <w:rFonts w:ascii="MS Reference Sans Serif" w:hAnsi="MS Reference Sans Serif"/>
-                <w:sz w:val="16"/>
-                <w:szCs w:val="16"/>
-              </w:rPr>
-              <w:t>5]}</w:t>
-            </w:r>
-          </w:p>
-        </w:tc>
-        <w:tc>
-          <w:tcPr>
-            <w:tcW w:w="807" w:type="dxa"/>
-          </w:tcPr>
-          <w:p>
-            <w:pPr>
-              <w:spacing w:before="60" w:after="60"/>
-              <w:ind w:left="-57"/>
-              <w:jc w:val="center"/>
-              <w:rPr>
-                <w:rFonts w:ascii="MS Reference Sans Serif" w:hAnsi="MS Reference Sans Serif"/>
-                <w:color w:val="3366FF"/>
-                <w:sz w:val="16"/>
-                <w:szCs w:val="16"/>
-              </w:rPr>
-            </w:pPr>
-            <w:r>
-              <w:rPr>
-                <w:rFonts w:ascii="MS Reference Sans Serif" w:hAnsi="MS Reference Sans Serif"/>
-                <w:sz w:val="16"/>
-                <w:szCs w:val="16"/>
-              </w:rPr>
-              <w:t>${</w:t>
-            </w:r>
-            <w:proofErr w:type="gramStart"/>
-            <w:r>
-              <w:rPr>
-                <w:rFonts w:ascii="MS Reference Sans Serif" w:hAnsi="MS Reference Sans Serif"/>
-                <w:sz w:val="16"/>
-                <w:szCs w:val="16"/>
-              </w:rPr>
-              <w:t>largeur[</w:t>
-            </w:r>
-            <w:proofErr w:type="gramEnd"/>
-            <w:r>
-              <w:rPr>
-                <w:rFonts w:ascii="MS Reference Sans Serif" w:hAnsi="MS Reference Sans Serif"/>
-                <w:sz w:val="16"/>
-                <w:szCs w:val="16"/>
-              </w:rPr>
-              <w:t>6]}</w:t>
-            </w:r>
-          </w:p>
-        </w:tc>
-        <w:tc>
-          <w:tcPr>
-            <w:tcW w:w="807" w:type="dxa"/>
-          </w:tcPr>
-          <w:p>
-            <w:pPr>
-              <w:spacing w:before="60" w:after="60"/>
-              <w:ind w:left="-57"/>
-              <w:jc w:val="center"/>
-              <w:rPr>
-                <w:rFonts w:ascii="MS Reference Sans Serif" w:hAnsi="MS Reference Sans Serif"/>
-                <w:color w:val="3366FF"/>
-                <w:sz w:val="16"/>
-                <w:szCs w:val="16"/>
-              </w:rPr>
-            </w:pPr>
-            <w:r>
-              <w:rPr>
-                <w:rFonts w:ascii="MS Reference Sans Serif" w:hAnsi="MS Reference Sans Serif"/>
-                <w:sz w:val="16"/>
-                <w:szCs w:val="16"/>
-              </w:rPr>
-              <w:t>${</w:t>
-            </w:r>
-            <w:proofErr w:type="gramStart"/>
             <w:r>
               <w:rPr>
                 <w:rFonts w:ascii="Arial" w:hAnsi="Arial" w:cs="Arial"/>
                 <w:color w:val="000000"/>
-                <w:sz w:val="16"/>
-                <w:szCs w:val="16"/>
+                <w:sz w:val="14"/>
+                <w:szCs w:val="14"/>
                 <w:shd w:val="clear" w:color="auto" w:fill="FFFFFF"/>
               </w:rPr>
               <w:t>largeur</w:t>
@@ -4781,25 +4348,16 @@
             <w:r>
               <w:rPr>
                 <w:rFonts w:ascii="MS Reference Sans Serif" w:hAnsi="MS Reference Sans Serif"/>
-                <w:sz w:val="16"/>
-                <w:szCs w:val="16"/>
-              </w:rPr>
-              <w:t>[</w:t>
-            </w:r>
-            <w:proofErr w:type="gramEnd"/>
-            <w:r>
-              <w:rPr>
-                <w:rFonts w:ascii="MS Reference Sans Serif" w:hAnsi="MS Reference Sans Serif"/>
-                <w:sz w:val="16"/>
-                <w:szCs w:val="16"/>
-              </w:rPr>
-              <w:t>7]}</w:t>
-            </w:r>
-          </w:p>
-        </w:tc>
-        <w:tc>
-          <w:tcPr>
-            <w:tcW w:w="807" w:type="dxa"/>
+                <w:sz w:val="14"/>
+                <w:szCs w:val="14"/>
+              </w:rPr>
+              <w:t>[7]}</w:t>
+            </w:r>
+          </w:p>
+        </w:tc>
+        <w:tc>
+          <w:tcPr>
+            <w:tcW w:w="820" w:type="dxa"/>
           </w:tcPr>
           <w:p>
             <w:pPr>
@@ -4809,203 +4367,130 @@
               <w:rPr>
                 <w:rFonts w:ascii="MS Reference Sans Serif" w:hAnsi="MS Reference Sans Serif"/>
                 <w:color w:val="3366FF"/>
-                <w:sz w:val="16"/>
-                <w:szCs w:val="16"/>
-              </w:rPr>
-            </w:pPr>
-            <w:r>
-              <w:rPr>
-                <w:rFonts w:ascii="MS Reference Sans Serif" w:hAnsi="MS Reference Sans Serif"/>
-                <w:sz w:val="16"/>
-                <w:szCs w:val="16"/>
+                <w:sz w:val="14"/>
+                <w:szCs w:val="14"/>
+              </w:rPr>
+            </w:pPr>
+            <w:r>
+              <w:rPr>
+                <w:rFonts w:ascii="MS Reference Sans Serif" w:hAnsi="MS Reference Sans Serif"/>
+                <w:sz w:val="14"/>
+                <w:szCs w:val="14"/>
+              </w:rPr>
+              <w:t>${largeur[8]}</w:t>
+            </w:r>
+          </w:p>
+        </w:tc>
+        <w:tc>
+          <w:tcPr>
+            <w:tcW w:w="820" w:type="dxa"/>
+          </w:tcPr>
+          <w:p>
+            <w:pPr>
+              <w:spacing w:before="60" w:after="60"/>
+              <w:ind w:left="-57"/>
+              <w:jc w:val="center"/>
+              <w:rPr>
+                <w:rFonts w:ascii="MS Reference Sans Serif" w:hAnsi="MS Reference Sans Serif"/>
+                <w:color w:val="3366FF"/>
+                <w:sz w:val="14"/>
+                <w:szCs w:val="14"/>
+              </w:rPr>
+            </w:pPr>
+            <w:r>
+              <w:rPr>
+                <w:rFonts w:ascii="MS Reference Sans Serif" w:hAnsi="MS Reference Sans Serif"/>
+                <w:sz w:val="14"/>
+                <w:szCs w:val="14"/>
+              </w:rPr>
+              <w:t>${largeur[9]}</w:t>
+            </w:r>
+          </w:p>
+        </w:tc>
+        <w:tc>
+          <w:tcPr>
+            <w:tcW w:w="861" w:type="dxa"/>
+          </w:tcPr>
+          <w:p>
+            <w:pPr>
+              <w:spacing w:before="60" w:after="60"/>
+              <w:ind w:left="-57"/>
+              <w:jc w:val="center"/>
+              <w:rPr>
+                <w:rFonts w:ascii="MS Reference Sans Serif" w:hAnsi="MS Reference Sans Serif"/>
+                <w:color w:val="3366FF"/>
+                <w:sz w:val="14"/>
+                <w:szCs w:val="14"/>
+              </w:rPr>
+            </w:pPr>
+            <w:r>
+              <w:rPr>
+                <w:rFonts w:ascii="MS Reference Sans Serif" w:hAnsi="MS Reference Sans Serif"/>
+                <w:sz w:val="14"/>
+                <w:szCs w:val="14"/>
+              </w:rPr>
+              <w:t>${largeur[10]}</w:t>
+            </w:r>
+          </w:p>
+        </w:tc>
+        <w:tc>
+          <w:tcPr>
+            <w:tcW w:w="861" w:type="dxa"/>
+            <w:shd w:val="clear" w:color="auto" w:fill="auto"/>
+          </w:tcPr>
+          <w:p>
+            <w:pPr>
+              <w:spacing w:before="60" w:after="60"/>
+              <w:ind w:left="-57"/>
+              <w:jc w:val="center"/>
+              <w:rPr>
+                <w:rFonts w:ascii="MS Reference Sans Serif" w:hAnsi="MS Reference Sans Serif"/>
+                <w:color w:val="3366FF"/>
+                <w:sz w:val="14"/>
+                <w:szCs w:val="14"/>
+              </w:rPr>
+            </w:pPr>
+            <w:r>
+              <w:rPr>
+                <w:rFonts w:ascii="MS Reference Sans Serif" w:hAnsi="MS Reference Sans Serif"/>
+                <w:sz w:val="14"/>
+                <w:szCs w:val="14"/>
+              </w:rPr>
+              <w:t>${largeur[11]}</w:t>
+            </w:r>
+          </w:p>
+        </w:tc>
+        <w:tc>
+          <w:tcPr>
+            <w:tcW w:w="861" w:type="dxa"/>
+            <w:shd w:val="clear" w:color="auto" w:fill="auto"/>
+          </w:tcPr>
+          <w:p>
+            <w:pPr>
+              <w:spacing w:before="60" w:after="60"/>
+              <w:ind w:left="-57"/>
+              <w:jc w:val="center"/>
+              <w:rPr>
+                <w:rFonts w:ascii="MS Reference Sans Serif" w:hAnsi="MS Reference Sans Serif"/>
+                <w:color w:val="3366FF"/>
+                <w:sz w:val="14"/>
+                <w:szCs w:val="14"/>
+              </w:rPr>
+            </w:pPr>
+            <w:r>
+              <w:rPr>
+                <w:rFonts w:ascii="MS Reference Sans Serif" w:hAnsi="MS Reference Sans Serif"/>
+                <w:sz w:val="14"/>
+                <w:szCs w:val="14"/>
               </w:rPr>
               <w:t>${</w:t>
             </w:r>
-            <w:proofErr w:type="gramStart"/>
-            <w:r>
-              <w:rPr>
-                <w:rFonts w:ascii="MS Reference Sans Serif" w:hAnsi="MS Reference Sans Serif"/>
-                <w:sz w:val="16"/>
-                <w:szCs w:val="16"/>
-              </w:rPr>
-              <w:t>largeur[</w:t>
-            </w:r>
-            <w:proofErr w:type="gramEnd"/>
-            <w:r>
-              <w:rPr>
-                <w:rFonts w:ascii="MS Reference Sans Serif" w:hAnsi="MS Reference Sans Serif"/>
-                <w:sz w:val="16"/>
-                <w:szCs w:val="16"/>
-              </w:rPr>
-              <w:t>8]}</w:t>
-            </w:r>
-          </w:p>
-        </w:tc>
-        <w:tc>
-          <w:tcPr>
-            <w:tcW w:w="807" w:type="dxa"/>
-          </w:tcPr>
-          <w:p>
-            <w:pPr>
-              <w:spacing w:before="60" w:after="60"/>
-              <w:ind w:left="-57"/>
-              <w:jc w:val="center"/>
-              <w:rPr>
-                <w:rFonts w:ascii="MS Reference Sans Serif" w:hAnsi="MS Reference Sans Serif"/>
-                <w:color w:val="3366FF"/>
-                <w:sz w:val="16"/>
-                <w:szCs w:val="16"/>
-              </w:rPr>
-            </w:pPr>
-            <w:r>
-              <w:rPr>
-                <w:rFonts w:ascii="MS Reference Sans Serif" w:hAnsi="MS Reference Sans Serif"/>
-                <w:sz w:val="16"/>
-                <w:szCs w:val="16"/>
-              </w:rPr>
-              <w:t>${</w:t>
-            </w:r>
-            <w:proofErr w:type="gramStart"/>
-            <w:r>
-              <w:rPr>
-                <w:rFonts w:ascii="MS Reference Sans Serif" w:hAnsi="MS Reference Sans Serif"/>
-                <w:sz w:val="16"/>
-                <w:szCs w:val="16"/>
-              </w:rPr>
-              <w:t>largeur[</w:t>
-            </w:r>
-            <w:proofErr w:type="gramEnd"/>
-            <w:r>
-              <w:rPr>
-                <w:rFonts w:ascii="MS Reference Sans Serif" w:hAnsi="MS Reference Sans Serif"/>
-                <w:sz w:val="16"/>
-                <w:szCs w:val="16"/>
-              </w:rPr>
-              <w:t>9]}</w:t>
-            </w:r>
-          </w:p>
-        </w:tc>
-        <w:tc>
-          <w:tcPr>
-            <w:tcW w:w="807" w:type="dxa"/>
-          </w:tcPr>
-          <w:p>
-            <w:pPr>
-              <w:spacing w:before="60" w:after="60"/>
-              <w:ind w:left="-57"/>
-              <w:jc w:val="center"/>
-              <w:rPr>
-                <w:rFonts w:ascii="MS Reference Sans Serif" w:hAnsi="MS Reference Sans Serif"/>
-                <w:color w:val="3366FF"/>
-                <w:sz w:val="16"/>
-                <w:szCs w:val="16"/>
-              </w:rPr>
-            </w:pPr>
-            <w:r>
-              <w:rPr>
-                <w:rFonts w:ascii="MS Reference Sans Serif" w:hAnsi="MS Reference Sans Serif"/>
-                <w:sz w:val="16"/>
-                <w:szCs w:val="16"/>
-              </w:rPr>
-              <w:t>${</w:t>
-            </w:r>
-            <w:proofErr w:type="gramStart"/>
-            <w:r>
-              <w:rPr>
-                <w:rFonts w:ascii="MS Reference Sans Serif" w:hAnsi="MS Reference Sans Serif"/>
-                <w:sz w:val="16"/>
-                <w:szCs w:val="16"/>
-              </w:rPr>
-              <w:t>largeur[</w:t>
-            </w:r>
-            <w:proofErr w:type="gramEnd"/>
-            <w:r>
-              <w:rPr>
-                <w:rFonts w:ascii="MS Reference Sans Serif" w:hAnsi="MS Reference Sans Serif"/>
-                <w:sz w:val="16"/>
-                <w:szCs w:val="16"/>
-              </w:rPr>
-              <w:t>10]}</w:t>
-            </w:r>
-          </w:p>
-        </w:tc>
-        <w:tc>
-          <w:tcPr>
-            <w:tcW w:w="807" w:type="dxa"/>
-            <w:shd w:val="clear" w:color="auto" w:fill="auto"/>
-          </w:tcPr>
-          <w:p>
-            <w:pPr>
-              <w:spacing w:before="60" w:after="60"/>
-              <w:ind w:left="-57"/>
-              <w:jc w:val="center"/>
-              <w:rPr>
-                <w:rFonts w:ascii="MS Reference Sans Serif" w:hAnsi="MS Reference Sans Serif"/>
-                <w:color w:val="3366FF"/>
-                <w:sz w:val="16"/>
-                <w:szCs w:val="16"/>
-              </w:rPr>
-            </w:pPr>
-            <w:r>
-              <w:rPr>
-                <w:rFonts w:ascii="MS Reference Sans Serif" w:hAnsi="MS Reference Sans Serif"/>
-                <w:sz w:val="16"/>
-                <w:szCs w:val="16"/>
-              </w:rPr>
-              <w:t>${</w:t>
-            </w:r>
-            <w:proofErr w:type="gramStart"/>
-            <w:r>
-              <w:rPr>
-                <w:rFonts w:ascii="MS Reference Sans Serif" w:hAnsi="MS Reference Sans Serif"/>
-                <w:sz w:val="16"/>
-                <w:szCs w:val="16"/>
-              </w:rPr>
-              <w:t>largeur[</w:t>
-            </w:r>
-            <w:proofErr w:type="gramEnd"/>
-            <w:r>
-              <w:rPr>
-                <w:rFonts w:ascii="MS Reference Sans Serif" w:hAnsi="MS Reference Sans Serif"/>
-                <w:sz w:val="16"/>
-                <w:szCs w:val="16"/>
-              </w:rPr>
-              <w:t>11]}</w:t>
-            </w:r>
-          </w:p>
-        </w:tc>
-        <w:tc>
-          <w:tcPr>
-            <w:tcW w:w="807" w:type="dxa"/>
-            <w:shd w:val="clear" w:color="auto" w:fill="auto"/>
-          </w:tcPr>
-          <w:p>
-            <w:pPr>
-              <w:spacing w:before="60" w:after="60"/>
-              <w:ind w:left="-57"/>
-              <w:jc w:val="center"/>
-              <w:rPr>
-                <w:rFonts w:ascii="MS Reference Sans Serif" w:hAnsi="MS Reference Sans Serif"/>
-                <w:color w:val="3366FF"/>
-                <w:sz w:val="16"/>
-                <w:szCs w:val="16"/>
-              </w:rPr>
-            </w:pPr>
-            <w:r>
-              <w:rPr>
-                <w:rFonts w:ascii="MS Reference Sans Serif" w:hAnsi="MS Reference Sans Serif"/>
-                <w:sz w:val="16"/>
-                <w:szCs w:val="16"/>
-              </w:rPr>
-              <w:t>${</w:t>
-            </w:r>
-            <w:proofErr w:type="gramStart"/>
             <w:r>
               <w:rPr>
                 <w:rFonts w:ascii="Arial" w:hAnsi="Arial" w:cs="Arial"/>
                 <w:color w:val="000000"/>
-                <w:sz w:val="16"/>
-                <w:szCs w:val="16"/>
+                <w:sz w:val="14"/>
+                <w:szCs w:val="14"/>
                 <w:shd w:val="clear" w:color="auto" w:fill="FFFFFF"/>
               </w:rPr>
               <w:t>largeur</w:t>
@@ -5013,27 +4498,21 @@
             <w:r>
               <w:rPr>
                 <w:rFonts w:ascii="MS Reference Sans Serif" w:hAnsi="MS Reference Sans Serif"/>
-                <w:sz w:val="16"/>
-                <w:szCs w:val="16"/>
-              </w:rPr>
-              <w:t>[</w:t>
-            </w:r>
-            <w:proofErr w:type="gramEnd"/>
-            <w:r>
-              <w:rPr>
-                <w:rFonts w:ascii="MS Reference Sans Serif" w:hAnsi="MS Reference Sans Serif"/>
-                <w:sz w:val="16"/>
-                <w:szCs w:val="16"/>
-              </w:rPr>
-              <w:t>12]}</w:t>
+                <w:sz w:val="14"/>
+                <w:szCs w:val="14"/>
+              </w:rPr>
+              <w:t>[12]}</w:t>
             </w:r>
           </w:p>
         </w:tc>
       </w:tr>
       <w:tr>
-        <w:tc>
-          <w:tcPr>
-            <w:tcW w:w="860" w:type="dxa"/>
+        <w:trPr>
+          <w:trHeight w:val="1035"/>
+        </w:trPr>
+        <w:tc>
+          <w:tcPr>
+            <w:tcW w:w="851" w:type="dxa"/>
             <w:shd w:val="clear" w:color="auto" w:fill="auto"/>
           </w:tcPr>
           <w:p>
@@ -5081,7 +4560,7 @@
         </w:tc>
         <w:tc>
           <w:tcPr>
-            <w:tcW w:w="808" w:type="dxa"/>
+            <w:tcW w:w="539" w:type="dxa"/>
           </w:tcPr>
           <w:p>
             <w:pPr>
@@ -5091,41 +4570,23 @@
               <w:rPr>
                 <w:rFonts w:ascii="MS Reference Sans Serif" w:hAnsi="MS Reference Sans Serif"/>
                 <w:color w:val="3366FF"/>
-                <w:sz w:val="16"/>
-                <w:szCs w:val="16"/>
-              </w:rPr>
-            </w:pPr>
-            <w:r>
-              <w:rPr>
-                <w:rFonts w:ascii="MS Reference Sans Serif" w:hAnsi="MS Reference Sans Serif"/>
-                <w:sz w:val="16"/>
-                <w:szCs w:val="16"/>
-              </w:rPr>
-              <w:t>${</w:t>
-            </w:r>
-            <w:proofErr w:type="spellStart"/>
-            <w:r>
-              <w:rPr>
-                <w:rFonts w:ascii="MS Reference Sans Serif" w:hAnsi="MS Reference Sans Serif"/>
-                <w:sz w:val="16"/>
-                <w:szCs w:val="16"/>
-              </w:rPr>
-              <w:t>epaisseur</w:t>
-            </w:r>
-            <w:proofErr w:type="spellEnd"/>
-            <w:r>
-              <w:rPr>
-                <w:rFonts w:ascii="MS Reference Sans Serif" w:hAnsi="MS Reference Sans Serif"/>
-                <w:sz w:val="16"/>
-                <w:szCs w:val="16"/>
-              </w:rPr>
-              <w:t xml:space="preserve"> [0]}</w:t>
-            </w:r>
-          </w:p>
-        </w:tc>
-        <w:tc>
-          <w:tcPr>
-            <w:tcW w:w="808" w:type="dxa"/>
+                <w:sz w:val="14"/>
+                <w:szCs w:val="14"/>
+              </w:rPr>
+            </w:pPr>
+            <w:r>
+              <w:rPr>
+                <w:rFonts w:ascii="MS Reference Sans Serif" w:hAnsi="MS Reference Sans Serif"/>
+                <w:sz w:val="14"/>
+                <w:szCs w:val="14"/>
+              </w:rPr>
+              <w:t>${epaisseur[0]}</w:t>
+            </w:r>
+          </w:p>
+        </w:tc>
+        <w:tc>
+          <w:tcPr>
+            <w:tcW w:w="820" w:type="dxa"/>
           </w:tcPr>
           <w:p>
             <w:pPr>
@@ -5135,51 +4596,23 @@
               <w:rPr>
                 <w:rFonts w:ascii="MS Reference Sans Serif" w:hAnsi="MS Reference Sans Serif"/>
                 <w:color w:val="3366FF"/>
-                <w:sz w:val="16"/>
-                <w:szCs w:val="16"/>
-              </w:rPr>
-            </w:pPr>
-            <w:r>
-              <w:rPr>
-                <w:rFonts w:ascii="MS Reference Sans Serif" w:hAnsi="MS Reference Sans Serif"/>
-                <w:sz w:val="16"/>
-                <w:szCs w:val="16"/>
-              </w:rPr>
-              <w:t>${</w:t>
-            </w:r>
-            <w:proofErr w:type="spellStart"/>
-            <w:proofErr w:type="gramStart"/>
-            <w:r>
-              <w:rPr>
-                <w:rFonts w:ascii="MS Reference Sans Serif" w:hAnsi="MS Reference Sans Serif"/>
-                <w:sz w:val="16"/>
-                <w:szCs w:val="16"/>
-              </w:rPr>
-              <w:t>epaisseur</w:t>
-            </w:r>
-            <w:proofErr w:type="spellEnd"/>
-            <w:r>
-              <w:rPr>
-                <w:rFonts w:ascii="MS Reference Sans Serif" w:hAnsi="MS Reference Sans Serif"/>
-                <w:sz w:val="16"/>
-                <w:szCs w:val="16"/>
-              </w:rPr>
-              <w:t>[</w:t>
-            </w:r>
-            <w:proofErr w:type="gramEnd"/>
-            <w:r>
-              <w:rPr>
-                <w:rFonts w:ascii="MS Reference Sans Serif" w:hAnsi="MS Reference Sans Serif"/>
-                <w:sz w:val="16"/>
-                <w:szCs w:val="16"/>
-              </w:rPr>
-              <w:t>1]}</w:t>
-            </w:r>
-          </w:p>
-        </w:tc>
-        <w:tc>
-          <w:tcPr>
-            <w:tcW w:w="807" w:type="dxa"/>
+                <w:sz w:val="14"/>
+                <w:szCs w:val="14"/>
+              </w:rPr>
+            </w:pPr>
+            <w:r>
+              <w:rPr>
+                <w:rFonts w:ascii="MS Reference Sans Serif" w:hAnsi="MS Reference Sans Serif"/>
+                <w:sz w:val="14"/>
+                <w:szCs w:val="14"/>
+              </w:rPr>
+              <w:t>${epaisseur[1]}</w:t>
+            </w:r>
+          </w:p>
+        </w:tc>
+        <w:tc>
+          <w:tcPr>
+            <w:tcW w:w="820" w:type="dxa"/>
           </w:tcPr>
           <w:p>
             <w:pPr>
@@ -5189,51 +4622,23 @@
               <w:rPr>
                 <w:rFonts w:ascii="MS Reference Sans Serif" w:hAnsi="MS Reference Sans Serif"/>
                 <w:color w:val="3366FF"/>
-                <w:sz w:val="16"/>
-                <w:szCs w:val="16"/>
-              </w:rPr>
-            </w:pPr>
-            <w:r>
-              <w:rPr>
-                <w:rFonts w:ascii="MS Reference Sans Serif" w:hAnsi="MS Reference Sans Serif"/>
-                <w:sz w:val="16"/>
-                <w:szCs w:val="16"/>
-              </w:rPr>
-              <w:t>${</w:t>
-            </w:r>
-            <w:proofErr w:type="spellStart"/>
-            <w:proofErr w:type="gramStart"/>
-            <w:r>
-              <w:rPr>
-                <w:rFonts w:ascii="MS Reference Sans Serif" w:hAnsi="MS Reference Sans Serif"/>
-                <w:sz w:val="16"/>
-                <w:szCs w:val="16"/>
-              </w:rPr>
-              <w:t>epaisseur</w:t>
-            </w:r>
-            <w:proofErr w:type="spellEnd"/>
-            <w:r>
-              <w:rPr>
-                <w:rFonts w:ascii="MS Reference Sans Serif" w:hAnsi="MS Reference Sans Serif"/>
-                <w:sz w:val="16"/>
-                <w:szCs w:val="16"/>
-              </w:rPr>
-              <w:t>[</w:t>
-            </w:r>
-            <w:proofErr w:type="gramEnd"/>
-            <w:r>
-              <w:rPr>
-                <w:rFonts w:ascii="MS Reference Sans Serif" w:hAnsi="MS Reference Sans Serif"/>
-                <w:sz w:val="16"/>
-                <w:szCs w:val="16"/>
-              </w:rPr>
-              <w:t>2]}</w:t>
-            </w:r>
-          </w:p>
-        </w:tc>
-        <w:tc>
-          <w:tcPr>
-            <w:tcW w:w="807" w:type="dxa"/>
+                <w:sz w:val="14"/>
+                <w:szCs w:val="14"/>
+              </w:rPr>
+            </w:pPr>
+            <w:r>
+              <w:rPr>
+                <w:rFonts w:ascii="MS Reference Sans Serif" w:hAnsi="MS Reference Sans Serif"/>
+                <w:sz w:val="14"/>
+                <w:szCs w:val="14"/>
+              </w:rPr>
+              <w:t>${epaisseur[2]}</w:t>
+            </w:r>
+          </w:p>
+        </w:tc>
+        <w:tc>
+          <w:tcPr>
+            <w:tcW w:w="820" w:type="dxa"/>
           </w:tcPr>
           <w:p>
             <w:pPr>
@@ -5243,51 +4648,23 @@
               <w:rPr>
                 <w:rFonts w:ascii="MS Reference Sans Serif" w:hAnsi="MS Reference Sans Serif"/>
                 <w:color w:val="3366FF"/>
-                <w:sz w:val="16"/>
-                <w:szCs w:val="16"/>
-              </w:rPr>
-            </w:pPr>
-            <w:r>
-              <w:rPr>
-                <w:rFonts w:ascii="MS Reference Sans Serif" w:hAnsi="MS Reference Sans Serif"/>
-                <w:sz w:val="16"/>
-                <w:szCs w:val="16"/>
-              </w:rPr>
-              <w:t>${</w:t>
-            </w:r>
-            <w:proofErr w:type="spellStart"/>
-            <w:proofErr w:type="gramStart"/>
-            <w:r>
-              <w:rPr>
-                <w:rFonts w:ascii="MS Reference Sans Serif" w:hAnsi="MS Reference Sans Serif"/>
-                <w:sz w:val="16"/>
-                <w:szCs w:val="16"/>
-              </w:rPr>
-              <w:t>epaisseur</w:t>
-            </w:r>
-            <w:proofErr w:type="spellEnd"/>
-            <w:r>
-              <w:rPr>
-                <w:rFonts w:ascii="MS Reference Sans Serif" w:hAnsi="MS Reference Sans Serif"/>
-                <w:sz w:val="16"/>
-                <w:szCs w:val="16"/>
-              </w:rPr>
-              <w:t>[</w:t>
-            </w:r>
-            <w:proofErr w:type="gramEnd"/>
-            <w:r>
-              <w:rPr>
-                <w:rFonts w:ascii="MS Reference Sans Serif" w:hAnsi="MS Reference Sans Serif"/>
-                <w:sz w:val="16"/>
-                <w:szCs w:val="16"/>
-              </w:rPr>
-              <w:t>3]}</w:t>
-            </w:r>
-          </w:p>
-        </w:tc>
-        <w:tc>
-          <w:tcPr>
-            <w:tcW w:w="807" w:type="dxa"/>
+                <w:sz w:val="14"/>
+                <w:szCs w:val="14"/>
+              </w:rPr>
+            </w:pPr>
+            <w:r>
+              <w:rPr>
+                <w:rFonts w:ascii="MS Reference Sans Serif" w:hAnsi="MS Reference Sans Serif"/>
+                <w:sz w:val="14"/>
+                <w:szCs w:val="14"/>
+              </w:rPr>
+              <w:t>${epaisseur[3]}</w:t>
+            </w:r>
+          </w:p>
+        </w:tc>
+        <w:tc>
+          <w:tcPr>
+            <w:tcW w:w="820" w:type="dxa"/>
           </w:tcPr>
           <w:p>
             <w:pPr>
@@ -5297,51 +4674,23 @@
               <w:rPr>
                 <w:rFonts w:ascii="MS Reference Sans Serif" w:hAnsi="MS Reference Sans Serif"/>
                 <w:color w:val="3366FF"/>
-                <w:sz w:val="16"/>
-                <w:szCs w:val="16"/>
-              </w:rPr>
-            </w:pPr>
-            <w:r>
-              <w:rPr>
-                <w:rFonts w:ascii="MS Reference Sans Serif" w:hAnsi="MS Reference Sans Serif"/>
-                <w:sz w:val="16"/>
-                <w:szCs w:val="16"/>
-              </w:rPr>
-              <w:t>${</w:t>
-            </w:r>
-            <w:proofErr w:type="spellStart"/>
-            <w:proofErr w:type="gramStart"/>
-            <w:r>
-              <w:rPr>
-                <w:rFonts w:ascii="MS Reference Sans Serif" w:hAnsi="MS Reference Sans Serif"/>
-                <w:sz w:val="16"/>
-                <w:szCs w:val="16"/>
-              </w:rPr>
-              <w:t>epaisseur</w:t>
-            </w:r>
-            <w:proofErr w:type="spellEnd"/>
-            <w:r>
-              <w:rPr>
-                <w:rFonts w:ascii="MS Reference Sans Serif" w:hAnsi="MS Reference Sans Serif"/>
-                <w:sz w:val="16"/>
-                <w:szCs w:val="16"/>
-              </w:rPr>
-              <w:t>[</w:t>
-            </w:r>
-            <w:proofErr w:type="gramEnd"/>
-            <w:r>
-              <w:rPr>
-                <w:rFonts w:ascii="MS Reference Sans Serif" w:hAnsi="MS Reference Sans Serif"/>
-                <w:sz w:val="16"/>
-                <w:szCs w:val="16"/>
-              </w:rPr>
-              <w:t>4]}</w:t>
-            </w:r>
-          </w:p>
-        </w:tc>
-        <w:tc>
-          <w:tcPr>
-            <w:tcW w:w="807" w:type="dxa"/>
+                <w:sz w:val="14"/>
+                <w:szCs w:val="14"/>
+              </w:rPr>
+            </w:pPr>
+            <w:r>
+              <w:rPr>
+                <w:rFonts w:ascii="MS Reference Sans Serif" w:hAnsi="MS Reference Sans Serif"/>
+                <w:sz w:val="14"/>
+                <w:szCs w:val="14"/>
+              </w:rPr>
+              <w:t>${epaisseur[4]}</w:t>
+            </w:r>
+          </w:p>
+        </w:tc>
+        <w:tc>
+          <w:tcPr>
+            <w:tcW w:w="820" w:type="dxa"/>
           </w:tcPr>
           <w:p>
             <w:pPr>
@@ -5351,51 +4700,23 @@
               <w:rPr>
                 <w:rFonts w:ascii="MS Reference Sans Serif" w:hAnsi="MS Reference Sans Serif"/>
                 <w:color w:val="3366FF"/>
-                <w:sz w:val="16"/>
-                <w:szCs w:val="16"/>
-              </w:rPr>
-            </w:pPr>
-            <w:r>
-              <w:rPr>
-                <w:rFonts w:ascii="MS Reference Sans Serif" w:hAnsi="MS Reference Sans Serif"/>
-                <w:sz w:val="16"/>
-                <w:szCs w:val="16"/>
-              </w:rPr>
-              <w:t>${</w:t>
-            </w:r>
-            <w:proofErr w:type="spellStart"/>
-            <w:proofErr w:type="gramStart"/>
-            <w:r>
-              <w:rPr>
-                <w:rFonts w:ascii="MS Reference Sans Serif" w:hAnsi="MS Reference Sans Serif"/>
-                <w:sz w:val="16"/>
-                <w:szCs w:val="16"/>
-              </w:rPr>
-              <w:t>epaisseur</w:t>
-            </w:r>
-            <w:proofErr w:type="spellEnd"/>
-            <w:r>
-              <w:rPr>
-                <w:rFonts w:ascii="MS Reference Sans Serif" w:hAnsi="MS Reference Sans Serif"/>
-                <w:sz w:val="16"/>
-                <w:szCs w:val="16"/>
-              </w:rPr>
-              <w:t>[</w:t>
-            </w:r>
-            <w:proofErr w:type="gramEnd"/>
-            <w:r>
-              <w:rPr>
-                <w:rFonts w:ascii="MS Reference Sans Serif" w:hAnsi="MS Reference Sans Serif"/>
-                <w:sz w:val="16"/>
-                <w:szCs w:val="16"/>
-              </w:rPr>
-              <w:t>5]}</w:t>
-            </w:r>
-          </w:p>
-        </w:tc>
-        <w:tc>
-          <w:tcPr>
-            <w:tcW w:w="807" w:type="dxa"/>
+                <w:sz w:val="14"/>
+                <w:szCs w:val="14"/>
+              </w:rPr>
+            </w:pPr>
+            <w:r>
+              <w:rPr>
+                <w:rFonts w:ascii="MS Reference Sans Serif" w:hAnsi="MS Reference Sans Serif"/>
+                <w:sz w:val="14"/>
+                <w:szCs w:val="14"/>
+              </w:rPr>
+              <w:t>${epaisseur[5]}</w:t>
+            </w:r>
+          </w:p>
+        </w:tc>
+        <w:tc>
+          <w:tcPr>
+            <w:tcW w:w="820" w:type="dxa"/>
           </w:tcPr>
           <w:p>
             <w:pPr>
@@ -5405,51 +4726,23 @@
               <w:rPr>
                 <w:rFonts w:ascii="MS Reference Sans Serif" w:hAnsi="MS Reference Sans Serif"/>
                 <w:color w:val="3366FF"/>
-                <w:sz w:val="16"/>
-                <w:szCs w:val="16"/>
-              </w:rPr>
-            </w:pPr>
-            <w:r>
-              <w:rPr>
-                <w:rFonts w:ascii="MS Reference Sans Serif" w:hAnsi="MS Reference Sans Serif"/>
-                <w:sz w:val="16"/>
-                <w:szCs w:val="16"/>
-              </w:rPr>
-              <w:t>${</w:t>
-            </w:r>
-            <w:proofErr w:type="spellStart"/>
-            <w:proofErr w:type="gramStart"/>
-            <w:r>
-              <w:rPr>
-                <w:rFonts w:ascii="MS Reference Sans Serif" w:hAnsi="MS Reference Sans Serif"/>
-                <w:sz w:val="16"/>
-                <w:szCs w:val="16"/>
-              </w:rPr>
-              <w:t>epaisseur</w:t>
-            </w:r>
-            <w:proofErr w:type="spellEnd"/>
-            <w:r>
-              <w:rPr>
-                <w:rFonts w:ascii="MS Reference Sans Serif" w:hAnsi="MS Reference Sans Serif"/>
-                <w:sz w:val="16"/>
-                <w:szCs w:val="16"/>
-              </w:rPr>
-              <w:t>[</w:t>
-            </w:r>
-            <w:proofErr w:type="gramEnd"/>
-            <w:r>
-              <w:rPr>
-                <w:rFonts w:ascii="MS Reference Sans Serif" w:hAnsi="MS Reference Sans Serif"/>
-                <w:sz w:val="16"/>
-                <w:szCs w:val="16"/>
-              </w:rPr>
-              <w:t>6]}</w:t>
-            </w:r>
-          </w:p>
-        </w:tc>
-        <w:tc>
-          <w:tcPr>
-            <w:tcW w:w="807" w:type="dxa"/>
+                <w:sz w:val="14"/>
+                <w:szCs w:val="14"/>
+              </w:rPr>
+            </w:pPr>
+            <w:r>
+              <w:rPr>
+                <w:rFonts w:ascii="MS Reference Sans Serif" w:hAnsi="MS Reference Sans Serif"/>
+                <w:sz w:val="14"/>
+                <w:szCs w:val="14"/>
+              </w:rPr>
+              <w:t>${epaisseur[6]}</w:t>
+            </w:r>
+          </w:p>
+        </w:tc>
+        <w:tc>
+          <w:tcPr>
+            <w:tcW w:w="820" w:type="dxa"/>
           </w:tcPr>
           <w:p>
             <w:pPr>
@@ -5459,51 +4752,23 @@
               <w:rPr>
                 <w:rFonts w:ascii="MS Reference Sans Serif" w:hAnsi="MS Reference Sans Serif"/>
                 <w:color w:val="3366FF"/>
-                <w:sz w:val="16"/>
-                <w:szCs w:val="16"/>
-              </w:rPr>
-            </w:pPr>
-            <w:r>
-              <w:rPr>
-                <w:rFonts w:ascii="MS Reference Sans Serif" w:hAnsi="MS Reference Sans Serif"/>
-                <w:sz w:val="16"/>
-                <w:szCs w:val="16"/>
-              </w:rPr>
-              <w:t>${</w:t>
-            </w:r>
-            <w:proofErr w:type="spellStart"/>
-            <w:proofErr w:type="gramStart"/>
-            <w:r>
-              <w:rPr>
-                <w:rFonts w:ascii="MS Reference Sans Serif" w:hAnsi="MS Reference Sans Serif"/>
-                <w:sz w:val="16"/>
-                <w:szCs w:val="16"/>
-              </w:rPr>
-              <w:t>epaisseur</w:t>
-            </w:r>
-            <w:proofErr w:type="spellEnd"/>
-            <w:r>
-              <w:rPr>
-                <w:rFonts w:ascii="MS Reference Sans Serif" w:hAnsi="MS Reference Sans Serif"/>
-                <w:sz w:val="16"/>
-                <w:szCs w:val="16"/>
-              </w:rPr>
-              <w:t>[</w:t>
-            </w:r>
-            <w:proofErr w:type="gramEnd"/>
-            <w:r>
-              <w:rPr>
-                <w:rFonts w:ascii="MS Reference Sans Serif" w:hAnsi="MS Reference Sans Serif"/>
-                <w:sz w:val="16"/>
-                <w:szCs w:val="16"/>
-              </w:rPr>
-              <w:t>7]}</w:t>
-            </w:r>
-          </w:p>
-        </w:tc>
-        <w:tc>
-          <w:tcPr>
-            <w:tcW w:w="807" w:type="dxa"/>
+                <w:sz w:val="14"/>
+                <w:szCs w:val="14"/>
+              </w:rPr>
+            </w:pPr>
+            <w:r>
+              <w:rPr>
+                <w:rFonts w:ascii="MS Reference Sans Serif" w:hAnsi="MS Reference Sans Serif"/>
+                <w:sz w:val="14"/>
+                <w:szCs w:val="14"/>
+              </w:rPr>
+              <w:t>${epaisseur[7]}</w:t>
+            </w:r>
+          </w:p>
+        </w:tc>
+        <w:tc>
+          <w:tcPr>
+            <w:tcW w:w="820" w:type="dxa"/>
           </w:tcPr>
           <w:p>
             <w:pPr>
@@ -5513,51 +4778,23 @@
               <w:rPr>
                 <w:rFonts w:ascii="MS Reference Sans Serif" w:hAnsi="MS Reference Sans Serif"/>
                 <w:color w:val="3366FF"/>
-                <w:sz w:val="16"/>
-                <w:szCs w:val="16"/>
-              </w:rPr>
-            </w:pPr>
-            <w:r>
-              <w:rPr>
-                <w:rFonts w:ascii="MS Reference Sans Serif" w:hAnsi="MS Reference Sans Serif"/>
-                <w:sz w:val="16"/>
-                <w:szCs w:val="16"/>
-              </w:rPr>
-              <w:t>${</w:t>
-            </w:r>
-            <w:proofErr w:type="spellStart"/>
-            <w:proofErr w:type="gramStart"/>
-            <w:r>
-              <w:rPr>
-                <w:rFonts w:ascii="MS Reference Sans Serif" w:hAnsi="MS Reference Sans Serif"/>
-                <w:sz w:val="16"/>
-                <w:szCs w:val="16"/>
-              </w:rPr>
-              <w:t>epaisseur</w:t>
-            </w:r>
-            <w:proofErr w:type="spellEnd"/>
-            <w:r>
-              <w:rPr>
-                <w:rFonts w:ascii="MS Reference Sans Serif" w:hAnsi="MS Reference Sans Serif"/>
-                <w:sz w:val="16"/>
-                <w:szCs w:val="16"/>
-              </w:rPr>
-              <w:t>[</w:t>
-            </w:r>
-            <w:proofErr w:type="gramEnd"/>
-            <w:r>
-              <w:rPr>
-                <w:rFonts w:ascii="MS Reference Sans Serif" w:hAnsi="MS Reference Sans Serif"/>
-                <w:sz w:val="16"/>
-                <w:szCs w:val="16"/>
-              </w:rPr>
-              <w:t>8]}</w:t>
-            </w:r>
-          </w:p>
-        </w:tc>
-        <w:tc>
-          <w:tcPr>
-            <w:tcW w:w="807" w:type="dxa"/>
+                <w:sz w:val="14"/>
+                <w:szCs w:val="14"/>
+              </w:rPr>
+            </w:pPr>
+            <w:r>
+              <w:rPr>
+                <w:rFonts w:ascii="MS Reference Sans Serif" w:hAnsi="MS Reference Sans Serif"/>
+                <w:sz w:val="14"/>
+                <w:szCs w:val="14"/>
+              </w:rPr>
+              <w:t>${epaisseur[8]}</w:t>
+            </w:r>
+          </w:p>
+        </w:tc>
+        <w:tc>
+          <w:tcPr>
+            <w:tcW w:w="820" w:type="dxa"/>
           </w:tcPr>
           <w:p>
             <w:pPr>
@@ -5567,51 +4804,23 @@
               <w:rPr>
                 <w:rFonts w:ascii="MS Reference Sans Serif" w:hAnsi="MS Reference Sans Serif"/>
                 <w:color w:val="3366FF"/>
-                <w:sz w:val="16"/>
-                <w:szCs w:val="16"/>
-              </w:rPr>
-            </w:pPr>
-            <w:r>
-              <w:rPr>
-                <w:rFonts w:ascii="MS Reference Sans Serif" w:hAnsi="MS Reference Sans Serif"/>
-                <w:sz w:val="16"/>
-                <w:szCs w:val="16"/>
-              </w:rPr>
-              <w:t>${</w:t>
-            </w:r>
-            <w:proofErr w:type="spellStart"/>
-            <w:proofErr w:type="gramStart"/>
-            <w:r>
-              <w:rPr>
-                <w:rFonts w:ascii="MS Reference Sans Serif" w:hAnsi="MS Reference Sans Serif"/>
-                <w:sz w:val="16"/>
-                <w:szCs w:val="16"/>
-              </w:rPr>
-              <w:t>epaisseur</w:t>
-            </w:r>
-            <w:proofErr w:type="spellEnd"/>
-            <w:r>
-              <w:rPr>
-                <w:rFonts w:ascii="MS Reference Sans Serif" w:hAnsi="MS Reference Sans Serif"/>
-                <w:sz w:val="16"/>
-                <w:szCs w:val="16"/>
-              </w:rPr>
-              <w:t>[</w:t>
-            </w:r>
-            <w:proofErr w:type="gramEnd"/>
-            <w:r>
-              <w:rPr>
-                <w:rFonts w:ascii="MS Reference Sans Serif" w:hAnsi="MS Reference Sans Serif"/>
-                <w:sz w:val="16"/>
-                <w:szCs w:val="16"/>
-              </w:rPr>
-              <w:t>9]}</w:t>
-            </w:r>
-          </w:p>
-        </w:tc>
-        <w:tc>
-          <w:tcPr>
-            <w:tcW w:w="807" w:type="dxa"/>
+                <w:sz w:val="14"/>
+                <w:szCs w:val="14"/>
+              </w:rPr>
+            </w:pPr>
+            <w:r>
+              <w:rPr>
+                <w:rFonts w:ascii="MS Reference Sans Serif" w:hAnsi="MS Reference Sans Serif"/>
+                <w:sz w:val="14"/>
+                <w:szCs w:val="14"/>
+              </w:rPr>
+              <w:t>${epaisseur[9]}</w:t>
+            </w:r>
+          </w:p>
+        </w:tc>
+        <w:tc>
+          <w:tcPr>
+            <w:tcW w:w="861" w:type="dxa"/>
           </w:tcPr>
           <w:p>
             <w:pPr>
@@ -5621,51 +4830,23 @@
               <w:rPr>
                 <w:rFonts w:ascii="MS Reference Sans Serif" w:hAnsi="MS Reference Sans Serif"/>
                 <w:color w:val="3366FF"/>
-                <w:sz w:val="16"/>
-                <w:szCs w:val="16"/>
-              </w:rPr>
-            </w:pPr>
-            <w:r>
-              <w:rPr>
-                <w:rFonts w:ascii="MS Reference Sans Serif" w:hAnsi="MS Reference Sans Serif"/>
-                <w:sz w:val="16"/>
-                <w:szCs w:val="16"/>
-              </w:rPr>
-              <w:t>${</w:t>
-            </w:r>
-            <w:proofErr w:type="spellStart"/>
-            <w:proofErr w:type="gramStart"/>
-            <w:r>
-              <w:rPr>
-                <w:rFonts w:ascii="MS Reference Sans Serif" w:hAnsi="MS Reference Sans Serif"/>
-                <w:sz w:val="16"/>
-                <w:szCs w:val="16"/>
-              </w:rPr>
-              <w:t>epaisseur</w:t>
-            </w:r>
-            <w:proofErr w:type="spellEnd"/>
-            <w:r>
-              <w:rPr>
-                <w:rFonts w:ascii="MS Reference Sans Serif" w:hAnsi="MS Reference Sans Serif"/>
-                <w:sz w:val="16"/>
-                <w:szCs w:val="16"/>
-              </w:rPr>
-              <w:t>[</w:t>
-            </w:r>
-            <w:proofErr w:type="gramEnd"/>
-            <w:r>
-              <w:rPr>
-                <w:rFonts w:ascii="MS Reference Sans Serif" w:hAnsi="MS Reference Sans Serif"/>
-                <w:sz w:val="16"/>
-                <w:szCs w:val="16"/>
-              </w:rPr>
-              <w:t>10]}</w:t>
-            </w:r>
-          </w:p>
-        </w:tc>
-        <w:tc>
-          <w:tcPr>
-            <w:tcW w:w="807" w:type="dxa"/>
+                <w:sz w:val="14"/>
+                <w:szCs w:val="14"/>
+              </w:rPr>
+            </w:pPr>
+            <w:r>
+              <w:rPr>
+                <w:rFonts w:ascii="MS Reference Sans Serif" w:hAnsi="MS Reference Sans Serif"/>
+                <w:sz w:val="14"/>
+                <w:szCs w:val="14"/>
+              </w:rPr>
+              <w:t>${epaisseur[10]}</w:t>
+            </w:r>
+          </w:p>
+        </w:tc>
+        <w:tc>
+          <w:tcPr>
+            <w:tcW w:w="861" w:type="dxa"/>
             <w:shd w:val="clear" w:color="auto" w:fill="auto"/>
           </w:tcPr>
           <w:p>
@@ -5676,51 +4857,23 @@
               <w:rPr>
                 <w:rFonts w:ascii="MS Reference Sans Serif" w:hAnsi="MS Reference Sans Serif"/>
                 <w:color w:val="3366FF"/>
-                <w:sz w:val="16"/>
-                <w:szCs w:val="16"/>
-              </w:rPr>
-            </w:pPr>
-            <w:r>
-              <w:rPr>
-                <w:rFonts w:ascii="MS Reference Sans Serif" w:hAnsi="MS Reference Sans Serif"/>
-                <w:sz w:val="16"/>
-                <w:szCs w:val="16"/>
-              </w:rPr>
-              <w:t>${</w:t>
-            </w:r>
-            <w:proofErr w:type="spellStart"/>
-            <w:proofErr w:type="gramStart"/>
-            <w:r>
-              <w:rPr>
-                <w:rFonts w:ascii="MS Reference Sans Serif" w:hAnsi="MS Reference Sans Serif"/>
-                <w:sz w:val="16"/>
-                <w:szCs w:val="16"/>
-              </w:rPr>
-              <w:t>epaisseur</w:t>
-            </w:r>
-            <w:proofErr w:type="spellEnd"/>
-            <w:r>
-              <w:rPr>
-                <w:rFonts w:ascii="MS Reference Sans Serif" w:hAnsi="MS Reference Sans Serif"/>
-                <w:sz w:val="16"/>
-                <w:szCs w:val="16"/>
-              </w:rPr>
-              <w:t>[</w:t>
-            </w:r>
-            <w:proofErr w:type="gramEnd"/>
-            <w:r>
-              <w:rPr>
-                <w:rFonts w:ascii="MS Reference Sans Serif" w:hAnsi="MS Reference Sans Serif"/>
-                <w:sz w:val="16"/>
-                <w:szCs w:val="16"/>
-              </w:rPr>
-              <w:t>11]}</w:t>
-            </w:r>
-          </w:p>
-        </w:tc>
-        <w:tc>
-          <w:tcPr>
-            <w:tcW w:w="807" w:type="dxa"/>
+                <w:sz w:val="14"/>
+                <w:szCs w:val="14"/>
+              </w:rPr>
+            </w:pPr>
+            <w:r>
+              <w:rPr>
+                <w:rFonts w:ascii="MS Reference Sans Serif" w:hAnsi="MS Reference Sans Serif"/>
+                <w:sz w:val="14"/>
+                <w:szCs w:val="14"/>
+              </w:rPr>
+              <w:t>${epaisseur[11]}</w:t>
+            </w:r>
+          </w:p>
+        </w:tc>
+        <w:tc>
+          <w:tcPr>
+            <w:tcW w:w="861" w:type="dxa"/>
             <w:shd w:val="clear" w:color="auto" w:fill="auto"/>
           </w:tcPr>
           <w:p>
@@ -5731,45 +4884,17 @@
               <w:rPr>
                 <w:rFonts w:ascii="MS Reference Sans Serif" w:hAnsi="MS Reference Sans Serif"/>
                 <w:color w:val="3366FF"/>
-                <w:sz w:val="16"/>
-                <w:szCs w:val="16"/>
-              </w:rPr>
-            </w:pPr>
-            <w:r>
-              <w:rPr>
-                <w:rFonts w:ascii="MS Reference Sans Serif" w:hAnsi="MS Reference Sans Serif"/>
-                <w:sz w:val="16"/>
-                <w:szCs w:val="16"/>
-              </w:rPr>
-              <w:t>${</w:t>
-            </w:r>
-            <w:proofErr w:type="spellStart"/>
-            <w:proofErr w:type="gramStart"/>
-            <w:r>
-              <w:rPr>
-                <w:rFonts w:ascii="MS Reference Sans Serif" w:hAnsi="MS Reference Sans Serif"/>
-                <w:sz w:val="16"/>
-                <w:szCs w:val="16"/>
-              </w:rPr>
-              <w:t>epaisseur</w:t>
-            </w:r>
-            <w:proofErr w:type="spellEnd"/>
-            <w:r>
-              <w:rPr>
-                <w:rFonts w:ascii="MS Reference Sans Serif" w:hAnsi="MS Reference Sans Serif"/>
-                <w:sz w:val="16"/>
-                <w:szCs w:val="16"/>
-              </w:rPr>
-              <w:t>[</w:t>
-            </w:r>
-            <w:proofErr w:type="gramEnd"/>
-            <w:r>
-              <w:rPr>
-                <w:rFonts w:ascii="MS Reference Sans Serif" w:hAnsi="MS Reference Sans Serif"/>
-                <w:sz w:val="16"/>
-                <w:szCs w:val="16"/>
-              </w:rPr>
-              <w:t>12]}</w:t>
+                <w:sz w:val="14"/>
+                <w:szCs w:val="14"/>
+              </w:rPr>
+            </w:pPr>
+            <w:r>
+              <w:rPr>
+                <w:rFonts w:ascii="MS Reference Sans Serif" w:hAnsi="MS Reference Sans Serif"/>
+                <w:sz w:val="14"/>
+                <w:szCs w:val="14"/>
+              </w:rPr>
+              <w:t>${epaisseur[12]}</w:t>
             </w:r>
           </w:p>
         </w:tc>
@@ -5777,7 +4902,7 @@
       <w:tr>
         <w:tc>
           <w:tcPr>
-            <w:tcW w:w="860" w:type="dxa"/>
+            <w:tcW w:w="851" w:type="dxa"/>
             <w:shd w:val="clear" w:color="auto" w:fill="auto"/>
           </w:tcPr>
           <w:p>
@@ -5829,7 +4954,7 @@
         </w:tc>
         <w:tc>
           <w:tcPr>
-            <w:tcW w:w="808" w:type="dxa"/>
+            <w:tcW w:w="539" w:type="dxa"/>
           </w:tcPr>
           <w:p>
             <w:pPr>
@@ -5839,15 +4964,24 @@
               <w:rPr>
                 <w:rFonts w:ascii="MS Reference Sans Serif" w:hAnsi="MS Reference Sans Serif"/>
                 <w:color w:val="993300"/>
-                <w:sz w:val="16"/>
-                <w:szCs w:val="16"/>
-              </w:rPr>
-            </w:pPr>
-          </w:p>
-        </w:tc>
-        <w:tc>
-          <w:tcPr>
-            <w:tcW w:w="808" w:type="dxa"/>
+                <w:sz w:val="14"/>
+                <w:szCs w:val="14"/>
+              </w:rPr>
+            </w:pPr>
+            <w:r>
+              <w:rPr>
+                <w:rFonts w:ascii="MS Reference Sans Serif" w:hAnsi="MS Reference Sans Serif"/>
+                <w:color w:val="993300"/>
+                <w:sz w:val="14"/>
+                <w:szCs w:val="14"/>
+              </w:rPr>
+              <w:t>${masseFerCM[0]}</w:t>
+            </w:r>
+          </w:p>
+        </w:tc>
+        <w:tc>
+          <w:tcPr>
+            <w:tcW w:w="820" w:type="dxa"/>
           </w:tcPr>
           <w:p>
             <w:pPr>
@@ -5857,15 +4991,24 @@
               <w:rPr>
                 <w:rFonts w:ascii="MS Reference Sans Serif" w:hAnsi="MS Reference Sans Serif"/>
                 <w:color w:val="993300"/>
-                <w:sz w:val="16"/>
-                <w:szCs w:val="16"/>
-              </w:rPr>
-            </w:pPr>
-          </w:p>
-        </w:tc>
-        <w:tc>
-          <w:tcPr>
-            <w:tcW w:w="807" w:type="dxa"/>
+                <w:sz w:val="14"/>
+                <w:szCs w:val="14"/>
+              </w:rPr>
+            </w:pPr>
+            <w:r>
+              <w:rPr>
+                <w:rFonts w:ascii="MS Reference Sans Serif" w:hAnsi="MS Reference Sans Serif"/>
+                <w:color w:val="993300"/>
+                <w:sz w:val="14"/>
+                <w:szCs w:val="14"/>
+              </w:rPr>
+              <w:t>${masseFerCM[1]}</w:t>
+            </w:r>
+          </w:p>
+        </w:tc>
+        <w:tc>
+          <w:tcPr>
+            <w:tcW w:w="820" w:type="dxa"/>
           </w:tcPr>
           <w:p>
             <w:pPr>
@@ -5875,15 +5018,24 @@
               <w:rPr>
                 <w:rFonts w:ascii="MS Reference Sans Serif" w:hAnsi="MS Reference Sans Serif"/>
                 <w:color w:val="993300"/>
-                <w:sz w:val="16"/>
-                <w:szCs w:val="16"/>
-              </w:rPr>
-            </w:pPr>
-          </w:p>
-        </w:tc>
-        <w:tc>
-          <w:tcPr>
-            <w:tcW w:w="807" w:type="dxa"/>
+                <w:sz w:val="14"/>
+                <w:szCs w:val="14"/>
+              </w:rPr>
+            </w:pPr>
+            <w:r>
+              <w:rPr>
+                <w:rFonts w:ascii="MS Reference Sans Serif" w:hAnsi="MS Reference Sans Serif"/>
+                <w:color w:val="993300"/>
+                <w:sz w:val="14"/>
+                <w:szCs w:val="14"/>
+              </w:rPr>
+              <w:t>${masseFerCM[2]}</w:t>
+            </w:r>
+          </w:p>
+        </w:tc>
+        <w:tc>
+          <w:tcPr>
+            <w:tcW w:w="820" w:type="dxa"/>
           </w:tcPr>
           <w:p>
             <w:pPr>
@@ -5893,15 +5045,24 @@
               <w:rPr>
                 <w:rFonts w:ascii="MS Reference Sans Serif" w:hAnsi="MS Reference Sans Serif"/>
                 <w:color w:val="993300"/>
-                <w:sz w:val="16"/>
-                <w:szCs w:val="16"/>
-              </w:rPr>
-            </w:pPr>
-          </w:p>
-        </w:tc>
-        <w:tc>
-          <w:tcPr>
-            <w:tcW w:w="807" w:type="dxa"/>
+                <w:sz w:val="14"/>
+                <w:szCs w:val="14"/>
+              </w:rPr>
+            </w:pPr>
+            <w:r>
+              <w:rPr>
+                <w:rFonts w:ascii="MS Reference Sans Serif" w:hAnsi="MS Reference Sans Serif"/>
+                <w:color w:val="993300"/>
+                <w:sz w:val="14"/>
+                <w:szCs w:val="14"/>
+              </w:rPr>
+              <w:t>${masseFerCM[3]}</w:t>
+            </w:r>
+          </w:p>
+        </w:tc>
+        <w:tc>
+          <w:tcPr>
+            <w:tcW w:w="820" w:type="dxa"/>
           </w:tcPr>
           <w:p>
             <w:pPr>
@@ -5911,15 +5072,24 @@
               <w:rPr>
                 <w:rFonts w:ascii="MS Reference Sans Serif" w:hAnsi="MS Reference Sans Serif"/>
                 <w:color w:val="993300"/>
-                <w:sz w:val="16"/>
-                <w:szCs w:val="16"/>
-              </w:rPr>
-            </w:pPr>
-          </w:p>
-        </w:tc>
-        <w:tc>
-          <w:tcPr>
-            <w:tcW w:w="807" w:type="dxa"/>
+                <w:sz w:val="14"/>
+                <w:szCs w:val="14"/>
+              </w:rPr>
+            </w:pPr>
+            <w:r>
+              <w:rPr>
+                <w:rFonts w:ascii="MS Reference Sans Serif" w:hAnsi="MS Reference Sans Serif"/>
+                <w:color w:val="993300"/>
+                <w:sz w:val="14"/>
+                <w:szCs w:val="14"/>
+              </w:rPr>
+              <w:t>${masseFerCM[4]}</w:t>
+            </w:r>
+          </w:p>
+        </w:tc>
+        <w:tc>
+          <w:tcPr>
+            <w:tcW w:w="820" w:type="dxa"/>
           </w:tcPr>
           <w:p>
             <w:pPr>
@@ -5929,15 +5099,24 @@
               <w:rPr>
                 <w:rFonts w:ascii="MS Reference Sans Serif" w:hAnsi="MS Reference Sans Serif"/>
                 <w:color w:val="993300"/>
-                <w:sz w:val="16"/>
-                <w:szCs w:val="16"/>
-              </w:rPr>
-            </w:pPr>
-          </w:p>
-        </w:tc>
-        <w:tc>
-          <w:tcPr>
-            <w:tcW w:w="807" w:type="dxa"/>
+                <w:sz w:val="14"/>
+                <w:szCs w:val="14"/>
+              </w:rPr>
+            </w:pPr>
+            <w:r>
+              <w:rPr>
+                <w:rFonts w:ascii="MS Reference Sans Serif" w:hAnsi="MS Reference Sans Serif"/>
+                <w:color w:val="993300"/>
+                <w:sz w:val="14"/>
+                <w:szCs w:val="14"/>
+              </w:rPr>
+              <w:t>${masseFerCM[5]}</w:t>
+            </w:r>
+          </w:p>
+        </w:tc>
+        <w:tc>
+          <w:tcPr>
+            <w:tcW w:w="820" w:type="dxa"/>
           </w:tcPr>
           <w:p>
             <w:pPr>
@@ -5947,15 +5126,24 @@
               <w:rPr>
                 <w:rFonts w:ascii="MS Reference Sans Serif" w:hAnsi="MS Reference Sans Serif"/>
                 <w:color w:val="993300"/>
-                <w:sz w:val="16"/>
-                <w:szCs w:val="16"/>
-              </w:rPr>
-            </w:pPr>
-          </w:p>
-        </w:tc>
-        <w:tc>
-          <w:tcPr>
-            <w:tcW w:w="807" w:type="dxa"/>
+                <w:sz w:val="14"/>
+                <w:szCs w:val="14"/>
+              </w:rPr>
+            </w:pPr>
+            <w:r>
+              <w:rPr>
+                <w:rFonts w:ascii="MS Reference Sans Serif" w:hAnsi="MS Reference Sans Serif"/>
+                <w:color w:val="993300"/>
+                <w:sz w:val="14"/>
+                <w:szCs w:val="14"/>
+              </w:rPr>
+              <w:t>${masseFerCM[6]}</w:t>
+            </w:r>
+          </w:p>
+        </w:tc>
+        <w:tc>
+          <w:tcPr>
+            <w:tcW w:w="820" w:type="dxa"/>
           </w:tcPr>
           <w:p>
             <w:pPr>
@@ -5965,15 +5153,24 @@
               <w:rPr>
                 <w:rFonts w:ascii="MS Reference Sans Serif" w:hAnsi="MS Reference Sans Serif"/>
                 <w:color w:val="993300"/>
-                <w:sz w:val="16"/>
-                <w:szCs w:val="16"/>
-              </w:rPr>
-            </w:pPr>
-          </w:p>
-        </w:tc>
-        <w:tc>
-          <w:tcPr>
-            <w:tcW w:w="807" w:type="dxa"/>
+                <w:sz w:val="14"/>
+                <w:szCs w:val="14"/>
+              </w:rPr>
+            </w:pPr>
+            <w:r>
+              <w:rPr>
+                <w:rFonts w:ascii="MS Reference Sans Serif" w:hAnsi="MS Reference Sans Serif"/>
+                <w:color w:val="993300"/>
+                <w:sz w:val="14"/>
+                <w:szCs w:val="14"/>
+              </w:rPr>
+              <w:t>${masseFerCM[7]}</w:t>
+            </w:r>
+          </w:p>
+        </w:tc>
+        <w:tc>
+          <w:tcPr>
+            <w:tcW w:w="820" w:type="dxa"/>
           </w:tcPr>
           <w:p>
             <w:pPr>
@@ -5983,15 +5180,24 @@
               <w:rPr>
                 <w:rFonts w:ascii="MS Reference Sans Serif" w:hAnsi="MS Reference Sans Serif"/>
                 <w:color w:val="993300"/>
-                <w:sz w:val="16"/>
-                <w:szCs w:val="16"/>
-              </w:rPr>
-            </w:pPr>
-          </w:p>
-        </w:tc>
-        <w:tc>
-          <w:tcPr>
-            <w:tcW w:w="807" w:type="dxa"/>
+                <w:sz w:val="14"/>
+                <w:szCs w:val="14"/>
+              </w:rPr>
+            </w:pPr>
+            <w:r>
+              <w:rPr>
+                <w:rFonts w:ascii="MS Reference Sans Serif" w:hAnsi="MS Reference Sans Serif"/>
+                <w:color w:val="993300"/>
+                <w:sz w:val="14"/>
+                <w:szCs w:val="14"/>
+              </w:rPr>
+              <w:t>${masseFerCM[8]}</w:t>
+            </w:r>
+          </w:p>
+        </w:tc>
+        <w:tc>
+          <w:tcPr>
+            <w:tcW w:w="820" w:type="dxa"/>
           </w:tcPr>
           <w:p>
             <w:pPr>
@@ -6001,15 +5207,24 @@
               <w:rPr>
                 <w:rFonts w:ascii="MS Reference Sans Serif" w:hAnsi="MS Reference Sans Serif"/>
                 <w:color w:val="993300"/>
-                <w:sz w:val="16"/>
-                <w:szCs w:val="16"/>
-              </w:rPr>
-            </w:pPr>
-          </w:p>
-        </w:tc>
-        <w:tc>
-          <w:tcPr>
-            <w:tcW w:w="807" w:type="dxa"/>
+                <w:sz w:val="14"/>
+                <w:szCs w:val="14"/>
+              </w:rPr>
+            </w:pPr>
+            <w:r>
+              <w:rPr>
+                <w:rFonts w:ascii="MS Reference Sans Serif" w:hAnsi="MS Reference Sans Serif"/>
+                <w:color w:val="993300"/>
+                <w:sz w:val="14"/>
+                <w:szCs w:val="14"/>
+              </w:rPr>
+              <w:t>${masseFerCM[9]}</w:t>
+            </w:r>
+          </w:p>
+        </w:tc>
+        <w:tc>
+          <w:tcPr>
+            <w:tcW w:w="861" w:type="dxa"/>
           </w:tcPr>
           <w:p>
             <w:pPr>
@@ -6019,15 +5234,24 @@
               <w:rPr>
                 <w:rFonts w:ascii="MS Reference Sans Serif" w:hAnsi="MS Reference Sans Serif"/>
                 <w:color w:val="993300"/>
-                <w:sz w:val="16"/>
-                <w:szCs w:val="16"/>
-              </w:rPr>
-            </w:pPr>
-          </w:p>
-        </w:tc>
-        <w:tc>
-          <w:tcPr>
-            <w:tcW w:w="807" w:type="dxa"/>
+                <w:sz w:val="14"/>
+                <w:szCs w:val="14"/>
+              </w:rPr>
+            </w:pPr>
+            <w:r>
+              <w:rPr>
+                <w:rFonts w:ascii="MS Reference Sans Serif" w:hAnsi="MS Reference Sans Serif"/>
+                <w:color w:val="993300"/>
+                <w:sz w:val="14"/>
+                <w:szCs w:val="14"/>
+              </w:rPr>
+              <w:t>${masseFerCM[10]}</w:t>
+            </w:r>
+          </w:p>
+        </w:tc>
+        <w:tc>
+          <w:tcPr>
+            <w:tcW w:w="861" w:type="dxa"/>
             <w:shd w:val="clear" w:color="auto" w:fill="auto"/>
           </w:tcPr>
           <w:p>
@@ -6038,15 +5262,24 @@
               <w:rPr>
                 <w:rFonts w:ascii="MS Reference Sans Serif" w:hAnsi="MS Reference Sans Serif"/>
                 <w:color w:val="993300"/>
-                <w:sz w:val="16"/>
-                <w:szCs w:val="16"/>
-              </w:rPr>
-            </w:pPr>
-          </w:p>
-        </w:tc>
-        <w:tc>
-          <w:tcPr>
-            <w:tcW w:w="807" w:type="dxa"/>
+                <w:sz w:val="14"/>
+                <w:szCs w:val="14"/>
+              </w:rPr>
+            </w:pPr>
+            <w:r>
+              <w:rPr>
+                <w:rFonts w:ascii="MS Reference Sans Serif" w:hAnsi="MS Reference Sans Serif"/>
+                <w:color w:val="993300"/>
+                <w:sz w:val="14"/>
+                <w:szCs w:val="14"/>
+              </w:rPr>
+              <w:t>${masseFerCM[11]}</w:t>
+            </w:r>
+          </w:p>
+        </w:tc>
+        <w:tc>
+          <w:tcPr>
+            <w:tcW w:w="861" w:type="dxa"/>
             <w:shd w:val="clear" w:color="auto" w:fill="auto"/>
           </w:tcPr>
           <w:p>
@@ -6057,10 +5290,19 @@
               <w:rPr>
                 <w:rFonts w:ascii="MS Reference Sans Serif" w:hAnsi="MS Reference Sans Serif"/>
                 <w:color w:val="993300"/>
-                <w:sz w:val="16"/>
-                <w:szCs w:val="16"/>
-              </w:rPr>
-            </w:pPr>
+                <w:sz w:val="14"/>
+                <w:szCs w:val="14"/>
+              </w:rPr>
+            </w:pPr>
+            <w:r>
+              <w:rPr>
+                <w:rFonts w:ascii="MS Reference Sans Serif" w:hAnsi="MS Reference Sans Serif"/>
+                <w:color w:val="993300"/>
+                <w:sz w:val="14"/>
+                <w:szCs w:val="14"/>
+              </w:rPr>
+              <w:t>${masseFerCM[12]}</w:t>
+            </w:r>
           </w:p>
         </w:tc>
       </w:tr>
@@ -6263,29 +5505,7 @@
                 <w:sz w:val="16"/>
                 <w:szCs w:val="16"/>
               </w:rPr>
-              <w:t xml:space="preserve">S nette </w:t>
-            </w:r>
-            <w:proofErr w:type="gramStart"/>
-            <w:r>
-              <w:rPr>
-                <w:rFonts w:ascii="MS Reference Sans Serif" w:hAnsi="MS Reference Sans Serif"/>
-                <w:b/>
-                <w:bCs/>
-                <w:sz w:val="16"/>
-                <w:szCs w:val="16"/>
-              </w:rPr>
-              <w:t>[ mm</w:t>
-            </w:r>
-            <w:proofErr w:type="gramEnd"/>
-            <w:r>
-              <w:rPr>
-                <w:rFonts w:ascii="MS Reference Sans Serif" w:hAnsi="MS Reference Sans Serif"/>
-                <w:b/>
-                <w:bCs/>
-                <w:sz w:val="16"/>
-                <w:szCs w:val="16"/>
-              </w:rPr>
-              <w:t>2 ]</w:t>
+              <w:t>S nette [ mm2 ]</w:t>
             </w:r>
           </w:p>
         </w:tc>
@@ -6306,49 +5526,15 @@
                 <w:szCs w:val="16"/>
               </w:rPr>
             </w:pPr>
-            <w:proofErr w:type="spellStart"/>
-            <w:r>
-              <w:rPr>
-                <w:rFonts w:ascii="MS Reference Sans Serif" w:hAnsi="MS Reference Sans Serif"/>
-                <w:b/>
-                <w:bCs/>
-                <w:sz w:val="16"/>
-                <w:szCs w:val="16"/>
-              </w:rPr>
-              <w:t>Bmax</w:t>
-            </w:r>
-            <w:proofErr w:type="spellEnd"/>
-            <w:r>
-              <w:rPr>
-                <w:rFonts w:ascii="MS Reference Sans Serif" w:hAnsi="MS Reference Sans Serif"/>
-                <w:b/>
-                <w:bCs/>
-                <w:sz w:val="16"/>
-                <w:szCs w:val="16"/>
-              </w:rPr>
-              <w:t xml:space="preserve"> </w:t>
-            </w:r>
-            <w:proofErr w:type="gramStart"/>
-            <w:r>
-              <w:rPr>
-                <w:rFonts w:ascii="MS Reference Sans Serif" w:hAnsi="MS Reference Sans Serif"/>
-                <w:b/>
-                <w:bCs/>
-                <w:sz w:val="16"/>
-                <w:szCs w:val="16"/>
-              </w:rPr>
-              <w:t>[ Tesla</w:t>
-            </w:r>
-            <w:proofErr w:type="gramEnd"/>
-            <w:r>
-              <w:rPr>
-                <w:rFonts w:ascii="MS Reference Sans Serif" w:hAnsi="MS Reference Sans Serif"/>
-                <w:b/>
-                <w:bCs/>
-                <w:sz w:val="16"/>
-                <w:szCs w:val="16"/>
-              </w:rPr>
-              <w:t xml:space="preserve"> ]</w:t>
+            <w:r>
+              <w:rPr>
+                <w:rFonts w:ascii="MS Reference Sans Serif" w:hAnsi="MS Reference Sans Serif"/>
+                <w:b/>
+                <w:bCs/>
+                <w:sz w:val="16"/>
+                <w:szCs w:val="16"/>
+              </w:rPr>
+              <w:t>Bmax [ Tesla ]</w:t>
             </w:r>
           </w:p>
         </w:tc>
@@ -6387,18 +5573,7 @@
                 <w:sz w:val="16"/>
                 <w:szCs w:val="16"/>
               </w:rPr>
-              <w:t xml:space="preserve"> </w:t>
-            </w:r>
-            <w:proofErr w:type="gramStart"/>
-            <w:r>
-              <w:rPr>
-                <w:rFonts w:ascii="MS Reference Sans Serif" w:hAnsi="MS Reference Sans Serif"/>
-                <w:b/>
-                <w:bCs/>
-                <w:sz w:val="16"/>
-                <w:szCs w:val="16"/>
-              </w:rPr>
-              <w:t xml:space="preserve">[ </w:t>
+              <w:t xml:space="preserve"> [ </w:t>
             </w:r>
             <w:r>
               <w:rPr>
@@ -6410,7 +5585,6 @@
               </w:rPr>
               <w:t>Kg</w:t>
             </w:r>
-            <w:proofErr w:type="gramEnd"/>
             <w:r>
               <w:rPr>
                 <w:rFonts w:ascii="MS Reference Sans Serif" w:hAnsi="MS Reference Sans Serif"/>
@@ -6440,27 +5614,15 @@
                 <w:szCs w:val="16"/>
               </w:rPr>
             </w:pPr>
-            <w:proofErr w:type="spellStart"/>
-            <w:r>
-              <w:rPr>
-                <w:rFonts w:ascii="MS Reference Sans Serif" w:hAnsi="MS Reference Sans Serif"/>
-                <w:b/>
-                <w:bCs/>
-                <w:sz w:val="16"/>
-                <w:szCs w:val="16"/>
-              </w:rPr>
-              <w:t>Eptot</w:t>
-            </w:r>
-            <w:proofErr w:type="spellEnd"/>
-            <w:r>
-              <w:rPr>
-                <w:rFonts w:ascii="MS Reference Sans Serif" w:hAnsi="MS Reference Sans Serif"/>
-                <w:b/>
-                <w:bCs/>
-                <w:sz w:val="16"/>
-                <w:szCs w:val="16"/>
-              </w:rPr>
-              <w:t xml:space="preserve"> [mm]</w:t>
+            <w:r>
+              <w:rPr>
+                <w:rFonts w:ascii="MS Reference Sans Serif" w:hAnsi="MS Reference Sans Serif"/>
+                <w:b/>
+                <w:bCs/>
+                <w:sz w:val="16"/>
+                <w:szCs w:val="16"/>
+              </w:rPr>
+              <w:t>Eptot [mm]</w:t>
             </w:r>
           </w:p>
         </w:tc>
@@ -6489,25 +5651,7 @@
                 <w:sz w:val="18"/>
                 <w:szCs w:val="18"/>
               </w:rPr>
-              <w:t>${</w:t>
-            </w:r>
-            <w:proofErr w:type="spellStart"/>
-            <w:r>
-              <w:rPr>
-                <w:rFonts w:ascii="MS Reference Sans Serif" w:hAnsi="MS Reference Sans Serif"/>
-                <w:sz w:val="18"/>
-                <w:szCs w:val="18"/>
-              </w:rPr>
-              <w:t>Snette</w:t>
-            </w:r>
-            <w:proofErr w:type="spellEnd"/>
-            <w:r>
-              <w:rPr>
-                <w:rFonts w:ascii="MS Reference Sans Serif" w:hAnsi="MS Reference Sans Serif"/>
-                <w:sz w:val="18"/>
-                <w:szCs w:val="18"/>
-              </w:rPr>
-              <w:t>}</w:t>
+              <w:t>${Snette}</w:t>
             </w:r>
           </w:p>
         </w:tc>
@@ -6534,25 +5678,7 @@
                 <w:sz w:val="18"/>
                 <w:szCs w:val="18"/>
               </w:rPr>
-              <w:t>${</w:t>
-            </w:r>
-            <w:proofErr w:type="spellStart"/>
-            <w:r>
-              <w:rPr>
-                <w:rFonts w:ascii="MS Reference Sans Serif" w:hAnsi="MS Reference Sans Serif"/>
-                <w:sz w:val="18"/>
-                <w:szCs w:val="18"/>
-              </w:rPr>
-              <w:t>Bmax</w:t>
-            </w:r>
-            <w:proofErr w:type="spellEnd"/>
-            <w:r>
-              <w:rPr>
-                <w:rFonts w:ascii="MS Reference Sans Serif" w:hAnsi="MS Reference Sans Serif"/>
-                <w:sz w:val="18"/>
-                <w:szCs w:val="18"/>
-              </w:rPr>
-              <w:t>}</w:t>
+              <w:t>${Bmax}</w:t>
             </w:r>
           </w:p>
         </w:tc>
@@ -6581,7 +5707,6 @@
               </w:rPr>
               <w:t>${</w:t>
             </w:r>
-            <w:proofErr w:type="spellStart"/>
             <w:r>
               <w:rPr>
                 <w:rFonts w:ascii="MS Reference Sans Serif" w:hAnsi="MS Reference Sans Serif"/>
@@ -6590,7 +5715,6 @@
               </w:rPr>
               <w:t>masseFertot</w:t>
             </w:r>
-            <w:proofErr w:type="spellEnd"/>
             <w:r>
               <w:rPr>
                 <w:rFonts w:ascii="MS Reference Sans Serif" w:hAnsi="MS Reference Sans Serif"/>
@@ -6624,7 +5748,6 @@
               </w:rPr>
               <w:t>${</w:t>
             </w:r>
-            <w:proofErr w:type="spellStart"/>
             <w:r>
               <w:rPr>
                 <w:rFonts w:ascii="MS Reference Sans Serif" w:hAnsi="MS Reference Sans Serif"/>
@@ -6633,7 +5756,6 @@
               </w:rPr>
               <w:t>EpaisseurTot</w:t>
             </w:r>
-            <w:proofErr w:type="spellEnd"/>
             <w:r>
               <w:rPr>
                 <w:rFonts w:ascii="MS Reference Sans Serif" w:hAnsi="MS Reference Sans Serif"/>
@@ -6736,19 +5858,19 @@
         <w:tblLook w:val="01E0" w:firstRow="1" w:lastRow="1" w:firstColumn="1" w:lastColumn="1" w:noHBand="0" w:noVBand="0"/>
       </w:tblPr>
       <w:tblGrid>
-        <w:gridCol w:w="891"/>
-        <w:gridCol w:w="902"/>
-        <w:gridCol w:w="902"/>
-        <w:gridCol w:w="326"/>
-        <w:gridCol w:w="1277"/>
-        <w:gridCol w:w="1277"/>
-        <w:gridCol w:w="1277"/>
-        <w:gridCol w:w="1277"/>
-        <w:gridCol w:w="1277"/>
-        <w:gridCol w:w="400"/>
-        <w:gridCol w:w="400"/>
-        <w:gridCol w:w="400"/>
-        <w:gridCol w:w="458"/>
+        <w:gridCol w:w="695"/>
+        <w:gridCol w:w="705"/>
+        <w:gridCol w:w="705"/>
+        <w:gridCol w:w="220"/>
+        <w:gridCol w:w="971"/>
+        <w:gridCol w:w="971"/>
+        <w:gridCol w:w="971"/>
+        <w:gridCol w:w="971"/>
+        <w:gridCol w:w="971"/>
+        <w:gridCol w:w="971"/>
+        <w:gridCol w:w="971"/>
+        <w:gridCol w:w="971"/>
+        <w:gridCol w:w="971"/>
       </w:tblGrid>
       <w:tr>
         <w:tc>
@@ -6768,27 +5890,15 @@
                 <w:szCs w:val="16"/>
               </w:rPr>
             </w:pPr>
-            <w:proofErr w:type="spellStart"/>
-            <w:r>
-              <w:rPr>
-                <w:rFonts w:ascii="MS Reference Sans Serif" w:hAnsi="MS Reference Sans Serif"/>
-                <w:b/>
-                <w:bCs/>
-                <w:sz w:val="16"/>
-                <w:szCs w:val="16"/>
-              </w:rPr>
-              <w:t>Vsp</w:t>
-            </w:r>
-            <w:proofErr w:type="spellEnd"/>
-            <w:r>
-              <w:rPr>
-                <w:rFonts w:ascii="MS Reference Sans Serif" w:hAnsi="MS Reference Sans Serif"/>
-                <w:b/>
-                <w:bCs/>
-                <w:sz w:val="16"/>
-                <w:szCs w:val="16"/>
-              </w:rPr>
-              <w:t>[V]</w:t>
+            <w:r>
+              <w:rPr>
+                <w:rFonts w:ascii="MS Reference Sans Serif" w:hAnsi="MS Reference Sans Serif"/>
+                <w:b/>
+                <w:bCs/>
+                <w:sz w:val="16"/>
+                <w:szCs w:val="16"/>
+              </w:rPr>
+              <w:t>Vsp[V]</w:t>
             </w:r>
           </w:p>
         </w:tc>
@@ -7076,25 +6186,7 @@
                 <w:sz w:val="18"/>
                 <w:szCs w:val="18"/>
               </w:rPr>
-              <w:t>${</w:t>
-            </w:r>
-            <w:proofErr w:type="spellStart"/>
-            <w:r>
-              <w:rPr>
-                <w:rFonts w:ascii="MS Reference Sans Serif" w:hAnsi="MS Reference Sans Serif"/>
-                <w:sz w:val="18"/>
-                <w:szCs w:val="18"/>
-              </w:rPr>
-              <w:t>Vsp</w:t>
-            </w:r>
-            <w:proofErr w:type="spellEnd"/>
-            <w:r>
-              <w:rPr>
-                <w:rFonts w:ascii="MS Reference Sans Serif" w:hAnsi="MS Reference Sans Serif"/>
-                <w:sz w:val="18"/>
-                <w:szCs w:val="18"/>
-              </w:rPr>
-              <w:t>}</w:t>
+              <w:t>${Vsp}</w:t>
             </w:r>
           </w:p>
         </w:tc>
@@ -7240,7 +6332,6 @@
               </w:rPr>
               <w:t>${</w:t>
             </w:r>
-            <w:proofErr w:type="gramStart"/>
             <w:r>
               <w:rPr>
                 <w:rFonts w:ascii="MS Reference Sans Serif" w:hAnsi="MS Reference Sans Serif"/>
@@ -7255,16 +6346,7 @@
                 <w:sz w:val="18"/>
                 <w:szCs w:val="18"/>
               </w:rPr>
-              <w:t>[</w:t>
-            </w:r>
-            <w:proofErr w:type="gramEnd"/>
-            <w:r>
-              <w:rPr>
-                <w:rFonts w:ascii="MS Reference Sans Serif" w:hAnsi="MS Reference Sans Serif"/>
-                <w:sz w:val="18"/>
-                <w:szCs w:val="18"/>
-              </w:rPr>
-              <w:t>0]</w:t>
+              <w:t>[0]</w:t>
             </w:r>
             <w:r>
               <w:rPr>
@@ -7301,7 +6383,186 @@
               </w:rPr>
               <w:t>${</w:t>
             </w:r>
-            <w:proofErr w:type="gramStart"/>
+            <w:r>
+              <w:rPr>
+                <w:rFonts w:ascii="MS Reference Sans Serif" w:hAnsi="MS Reference Sans Serif"/>
+                <w:sz w:val="18"/>
+                <w:szCs w:val="18"/>
+              </w:rPr>
+              <w:t>spire[1]</w:t>
+            </w:r>
+            <w:r>
+              <w:rPr>
+                <w:rFonts w:ascii="MS Reference Sans Serif" w:hAnsi="MS Reference Sans Serif"/>
+                <w:sz w:val="18"/>
+                <w:szCs w:val="18"/>
+              </w:rPr>
+              <w:t>}</w:t>
+            </w:r>
+          </w:p>
+        </w:tc>
+        <w:tc>
+          <w:tcPr>
+            <w:tcW w:w="838" w:type="dxa"/>
+          </w:tcPr>
+          <w:p>
+            <w:pPr>
+              <w:spacing w:before="60" w:after="60"/>
+              <w:jc w:val="center"/>
+              <w:rPr>
+                <w:rFonts w:ascii="MS Reference Sans Serif" w:hAnsi="MS Reference Sans Serif"/>
+                <w:b/>
+                <w:bCs/>
+                <w:color w:val="0066FF"/>
+                <w:sz w:val="16"/>
+                <w:szCs w:val="16"/>
+              </w:rPr>
+            </w:pPr>
+            <w:r>
+              <w:rPr>
+                <w:rFonts w:ascii="MS Reference Sans Serif" w:hAnsi="MS Reference Sans Serif"/>
+                <w:sz w:val="18"/>
+                <w:szCs w:val="18"/>
+              </w:rPr>
+              <w:t>${</w:t>
+            </w:r>
+            <w:r>
+              <w:rPr>
+                <w:rFonts w:ascii="MS Reference Sans Serif" w:hAnsi="MS Reference Sans Serif"/>
+                <w:sz w:val="18"/>
+                <w:szCs w:val="18"/>
+              </w:rPr>
+              <w:t>spire[2]</w:t>
+            </w:r>
+            <w:r>
+              <w:rPr>
+                <w:rFonts w:ascii="MS Reference Sans Serif" w:hAnsi="MS Reference Sans Serif"/>
+                <w:sz w:val="18"/>
+                <w:szCs w:val="18"/>
+              </w:rPr>
+              <w:t>}</w:t>
+            </w:r>
+          </w:p>
+        </w:tc>
+        <w:tc>
+          <w:tcPr>
+            <w:tcW w:w="838" w:type="dxa"/>
+          </w:tcPr>
+          <w:p>
+            <w:pPr>
+              <w:spacing w:before="60" w:after="60"/>
+              <w:jc w:val="center"/>
+              <w:rPr>
+                <w:rFonts w:ascii="MS Reference Sans Serif" w:hAnsi="MS Reference Sans Serif"/>
+                <w:b/>
+                <w:bCs/>
+                <w:color w:val="0066FF"/>
+                <w:sz w:val="16"/>
+                <w:szCs w:val="16"/>
+              </w:rPr>
+            </w:pPr>
+            <w:r>
+              <w:rPr>
+                <w:rFonts w:ascii="MS Reference Sans Serif" w:hAnsi="MS Reference Sans Serif"/>
+                <w:sz w:val="18"/>
+                <w:szCs w:val="18"/>
+              </w:rPr>
+              <w:t>${</w:t>
+            </w:r>
+            <w:r>
+              <w:rPr>
+                <w:rFonts w:ascii="MS Reference Sans Serif" w:hAnsi="MS Reference Sans Serif"/>
+                <w:sz w:val="18"/>
+                <w:szCs w:val="18"/>
+              </w:rPr>
+              <w:t>spire</w:t>
+            </w:r>
+            <w:r>
+              <w:rPr>
+                <w:rFonts w:ascii="MS Reference Sans Serif" w:hAnsi="MS Reference Sans Serif"/>
+                <w:sz w:val="18"/>
+                <w:szCs w:val="18"/>
+              </w:rPr>
+              <w:t>[3]</w:t>
+            </w:r>
+            <w:r>
+              <w:rPr>
+                <w:rFonts w:ascii="MS Reference Sans Serif" w:hAnsi="MS Reference Sans Serif"/>
+                <w:sz w:val="18"/>
+                <w:szCs w:val="18"/>
+              </w:rPr>
+              <w:t>}</w:t>
+            </w:r>
+          </w:p>
+        </w:tc>
+        <w:tc>
+          <w:tcPr>
+            <w:tcW w:w="839" w:type="dxa"/>
+          </w:tcPr>
+          <w:p>
+            <w:pPr>
+              <w:spacing w:before="60" w:after="60"/>
+              <w:jc w:val="center"/>
+              <w:rPr>
+                <w:rFonts w:ascii="MS Reference Sans Serif" w:hAnsi="MS Reference Sans Serif"/>
+                <w:b/>
+                <w:bCs/>
+                <w:color w:val="0066FF"/>
+                <w:sz w:val="16"/>
+                <w:szCs w:val="16"/>
+              </w:rPr>
+            </w:pPr>
+            <w:r>
+              <w:rPr>
+                <w:rFonts w:ascii="MS Reference Sans Serif" w:hAnsi="MS Reference Sans Serif"/>
+                <w:sz w:val="18"/>
+                <w:szCs w:val="18"/>
+              </w:rPr>
+              <w:t>${</w:t>
+            </w:r>
+            <w:r>
+              <w:rPr>
+                <w:rFonts w:ascii="MS Reference Sans Serif" w:hAnsi="MS Reference Sans Serif"/>
+                <w:sz w:val="18"/>
+                <w:szCs w:val="18"/>
+              </w:rPr>
+              <w:t>spire[4]</w:t>
+            </w:r>
+            <w:r>
+              <w:rPr>
+                <w:rFonts w:ascii="MS Reference Sans Serif" w:hAnsi="MS Reference Sans Serif"/>
+                <w:sz w:val="18"/>
+                <w:szCs w:val="18"/>
+              </w:rPr>
+              <w:t>}</w:t>
+            </w:r>
+          </w:p>
+        </w:tc>
+        <w:tc>
+          <w:tcPr>
+            <w:tcW w:w="839" w:type="dxa"/>
+          </w:tcPr>
+          <w:p>
+            <w:pPr>
+              <w:spacing w:before="60" w:after="60"/>
+              <w:jc w:val="center"/>
+              <w:rPr>
+                <w:rFonts w:ascii="MS Reference Sans Serif" w:hAnsi="MS Reference Sans Serif"/>
+                <w:b/>
+                <w:bCs/>
+                <w:color w:val="0066FF"/>
+                <w:sz w:val="16"/>
+                <w:szCs w:val="16"/>
+              </w:rPr>
+            </w:pPr>
+            <w:r>
+              <w:rPr>
+                <w:rFonts w:ascii="MS Reference Sans Serif" w:hAnsi="MS Reference Sans Serif"/>
+                <w:sz w:val="18"/>
+                <w:szCs w:val="18"/>
+              </w:rPr>
+              <w:t>${</w:t>
+            </w:r>
             <w:r>
               <w:rPr>
                 <w:rFonts w:ascii="MS Reference Sans Serif" w:hAnsi="MS Reference Sans Serif"/>
@@ -7310,14 +6571,21 @@
               </w:rPr>
               <w:t>spire[</w:t>
             </w:r>
-            <w:proofErr w:type="gramEnd"/>
-            <w:r>
-              <w:rPr>
-                <w:rFonts w:ascii="MS Reference Sans Serif" w:hAnsi="MS Reference Sans Serif"/>
-                <w:sz w:val="18"/>
-                <w:szCs w:val="18"/>
-              </w:rPr>
-              <w:t>1]</w:t>
+            <w:r>
+              <w:rPr>
+                <w:rFonts w:ascii="MS Reference Sans Serif" w:hAnsi="MS Reference Sans Serif"/>
+                <w:sz w:val="18"/>
+                <w:szCs w:val="18"/>
+              </w:rPr>
+              <w:t>5</w:t>
+            </w:r>
+            <w:r>
+              <w:rPr>
+                <w:rFonts w:ascii="MS Reference Sans Serif" w:hAnsi="MS Reference Sans Serif"/>
+                <w:sz w:val="18"/>
+                <w:szCs w:val="18"/>
+              </w:rPr>
+              <w:t>]</w:t>
             </w:r>
             <w:r>
               <w:rPr>
@@ -7331,7 +6599,7 @@
         </w:tc>
         <w:tc>
           <w:tcPr>
-            <w:tcW w:w="838" w:type="dxa"/>
+            <w:tcW w:w="839" w:type="dxa"/>
           </w:tcPr>
           <w:p>
             <w:pPr>
@@ -7354,7 +6622,6 @@
               </w:rPr>
               <w:t>${</w:t>
             </w:r>
-            <w:proofErr w:type="gramStart"/>
             <w:r>
               <w:rPr>
                 <w:rFonts w:ascii="MS Reference Sans Serif" w:hAnsi="MS Reference Sans Serif"/>
@@ -7363,14 +6630,21 @@
               </w:rPr>
               <w:t>spire[</w:t>
             </w:r>
-            <w:proofErr w:type="gramEnd"/>
-            <w:r>
-              <w:rPr>
-                <w:rFonts w:ascii="MS Reference Sans Serif" w:hAnsi="MS Reference Sans Serif"/>
-                <w:sz w:val="18"/>
-                <w:szCs w:val="18"/>
-              </w:rPr>
-              <w:t>2]</w:t>
+            <w:r>
+              <w:rPr>
+                <w:rFonts w:ascii="MS Reference Sans Serif" w:hAnsi="MS Reference Sans Serif"/>
+                <w:sz w:val="18"/>
+                <w:szCs w:val="18"/>
+              </w:rPr>
+              <w:t>6</w:t>
+            </w:r>
+            <w:r>
+              <w:rPr>
+                <w:rFonts w:ascii="MS Reference Sans Serif" w:hAnsi="MS Reference Sans Serif"/>
+                <w:sz w:val="18"/>
+                <w:szCs w:val="18"/>
+              </w:rPr>
+              <w:t>]</w:t>
             </w:r>
             <w:r>
               <w:rPr>
@@ -7384,7 +6658,7 @@
         </w:tc>
         <w:tc>
           <w:tcPr>
-            <w:tcW w:w="838" w:type="dxa"/>
+            <w:tcW w:w="839" w:type="dxa"/>
           </w:tcPr>
           <w:p>
             <w:pPr>
@@ -7407,31 +6681,29 @@
               </w:rPr>
               <w:t>${</w:t>
             </w:r>
-            <w:proofErr w:type="gramStart"/>
-            <w:r>
-              <w:rPr>
-                <w:rFonts w:ascii="MS Reference Sans Serif" w:hAnsi="MS Reference Sans Serif"/>
-                <w:sz w:val="18"/>
-                <w:szCs w:val="18"/>
-              </w:rPr>
-              <w:t>spire</w:t>
-            </w:r>
-            <w:r>
-              <w:rPr>
-                <w:rFonts w:ascii="MS Reference Sans Serif" w:hAnsi="MS Reference Sans Serif"/>
-                <w:sz w:val="18"/>
-                <w:szCs w:val="18"/>
-              </w:rPr>
-              <w:t>[</w:t>
-            </w:r>
-            <w:proofErr w:type="gramEnd"/>
-            <w:r>
-              <w:rPr>
-                <w:rFonts w:ascii="MS Reference Sans Serif" w:hAnsi="MS Reference Sans Serif"/>
-                <w:sz w:val="18"/>
-                <w:szCs w:val="18"/>
-              </w:rPr>
-              <w:t>3]</w:t>
+            <w:r>
+              <w:rPr>
+                <w:rFonts w:ascii="MS Reference Sans Serif" w:hAnsi="MS Reference Sans Serif"/>
+                <w:sz w:val="18"/>
+                <w:szCs w:val="18"/>
+              </w:rPr>
+              <w:t>spire[</w:t>
+            </w:r>
+            <w:r>
+              <w:rPr>
+                <w:rFonts w:ascii="MS Reference Sans Serif" w:hAnsi="MS Reference Sans Serif"/>
+                <w:sz w:val="18"/>
+                <w:szCs w:val="18"/>
+              </w:rPr>
+              <w:t>7</w:t>
+            </w:r>
+            <w:r>
+              <w:rPr>
+                <w:rFonts w:ascii="MS Reference Sans Serif" w:hAnsi="MS Reference Sans Serif"/>
+                <w:sz w:val="18"/>
+                <w:szCs w:val="18"/>
+              </w:rPr>
+              <w:t>]</w:t>
             </w:r>
             <w:r>
               <w:rPr>
@@ -7445,7 +6717,7 @@
         </w:tc>
         <w:tc>
           <w:tcPr>
-            <w:tcW w:w="839" w:type="dxa"/>
+            <w:tcW w:w="1043" w:type="dxa"/>
           </w:tcPr>
           <w:p>
             <w:pPr>
@@ -7468,7 +6740,6 @@
               </w:rPr>
               <w:t>${</w:t>
             </w:r>
-            <w:proofErr w:type="gramStart"/>
             <w:r>
               <w:rPr>
                 <w:rFonts w:ascii="MS Reference Sans Serif" w:hAnsi="MS Reference Sans Serif"/>
@@ -7477,14 +6748,21 @@
               </w:rPr>
               <w:t>spire[</w:t>
             </w:r>
-            <w:proofErr w:type="gramEnd"/>
-            <w:r>
-              <w:rPr>
-                <w:rFonts w:ascii="MS Reference Sans Serif" w:hAnsi="MS Reference Sans Serif"/>
-                <w:sz w:val="18"/>
-                <w:szCs w:val="18"/>
-              </w:rPr>
-              <w:t>4]</w:t>
+            <w:r>
+              <w:rPr>
+                <w:rFonts w:ascii="MS Reference Sans Serif" w:hAnsi="MS Reference Sans Serif"/>
+                <w:sz w:val="18"/>
+                <w:szCs w:val="18"/>
+              </w:rPr>
+              <w:t>8</w:t>
+            </w:r>
+            <w:r>
+              <w:rPr>
+                <w:rFonts w:ascii="MS Reference Sans Serif" w:hAnsi="MS Reference Sans Serif"/>
+                <w:sz w:val="18"/>
+                <w:szCs w:val="18"/>
+              </w:rPr>
+              <w:t>]</w:t>
             </w:r>
             <w:r>
               <w:rPr>
@@ -7494,82 +6772,6 @@
               </w:rPr>
               <w:t>}</w:t>
             </w:r>
-          </w:p>
-        </w:tc>
-        <w:tc>
-          <w:tcPr>
-            <w:tcW w:w="839" w:type="dxa"/>
-          </w:tcPr>
-          <w:p>
-            <w:pPr>
-              <w:spacing w:before="60" w:after="60"/>
-              <w:jc w:val="center"/>
-              <w:rPr>
-                <w:rFonts w:ascii="MS Reference Sans Serif" w:hAnsi="MS Reference Sans Serif"/>
-                <w:b/>
-                <w:bCs/>
-                <w:color w:val="0066FF"/>
-                <w:sz w:val="16"/>
-                <w:szCs w:val="16"/>
-              </w:rPr>
-            </w:pPr>
-          </w:p>
-        </w:tc>
-        <w:tc>
-          <w:tcPr>
-            <w:tcW w:w="839" w:type="dxa"/>
-          </w:tcPr>
-          <w:p>
-            <w:pPr>
-              <w:spacing w:before="60" w:after="60"/>
-              <w:jc w:val="center"/>
-              <w:rPr>
-                <w:rFonts w:ascii="MS Reference Sans Serif" w:hAnsi="MS Reference Sans Serif"/>
-                <w:b/>
-                <w:bCs/>
-                <w:color w:val="0066FF"/>
-                <w:sz w:val="16"/>
-                <w:szCs w:val="16"/>
-              </w:rPr>
-            </w:pPr>
-          </w:p>
-        </w:tc>
-        <w:tc>
-          <w:tcPr>
-            <w:tcW w:w="839" w:type="dxa"/>
-          </w:tcPr>
-          <w:p>
-            <w:pPr>
-              <w:spacing w:before="60" w:after="60"/>
-              <w:jc w:val="center"/>
-              <w:rPr>
-                <w:rFonts w:ascii="MS Reference Sans Serif" w:hAnsi="MS Reference Sans Serif"/>
-                <w:b/>
-                <w:bCs/>
-                <w:color w:val="0066FF"/>
-                <w:sz w:val="16"/>
-                <w:szCs w:val="16"/>
-              </w:rPr>
-            </w:pPr>
-          </w:p>
-        </w:tc>
-        <w:tc>
-          <w:tcPr>
-            <w:tcW w:w="1043" w:type="dxa"/>
-          </w:tcPr>
-          <w:p>
-            <w:pPr>
-              <w:spacing w:before="60" w:after="60"/>
-              <w:jc w:val="center"/>
-              <w:rPr>
-                <w:rFonts w:ascii="MS Reference Sans Serif" w:hAnsi="MS Reference Sans Serif"/>
-                <w:b/>
-                <w:bCs/>
-                <w:color w:val="0066FF"/>
-                <w:sz w:val="16"/>
-                <w:szCs w:val="16"/>
-              </w:rPr>
-            </w:pPr>
           </w:p>
         </w:tc>
       </w:tr>
@@ -7785,7 +6987,6 @@
                 <w:szCs w:val="20"/>
               </w:rPr>
             </w:pPr>
-            <w:proofErr w:type="gramStart"/>
             <w:r>
               <w:rPr>
                 <w:rFonts w:ascii="MS Reference Sans Serif" w:hAnsi="MS Reference Sans Serif"/>
@@ -7795,7 +6996,6 @@
               </w:rPr>
               <w:t>mm</w:t>
             </w:r>
-            <w:proofErr w:type="gramEnd"/>
           </w:p>
         </w:tc>
         <w:tc>
@@ -7825,18 +7025,11 @@
             <w:r>
               <w:rPr>
                 <w:rFonts w:ascii="MS Reference Sans Serif" w:hAnsi="MS Reference Sans Serif"/>
-                <w:sz w:val="18"/>
-                <w:szCs w:val="18"/>
-              </w:rPr>
-              <w:t>nbBrin1</w:t>
-            </w:r>
-            <w:r>
-              <w:rPr>
-                <w:rFonts w:ascii="MS Reference Sans Serif" w:hAnsi="MS Reference Sans Serif"/>
-                <w:sz w:val="18"/>
-                <w:szCs w:val="18"/>
-              </w:rPr>
-              <w:t>MT</w:t>
+                <w:bCs/>
+                <w:sz w:val="16"/>
+                <w:szCs w:val="20"/>
+              </w:rPr>
+              <w:t>conducteurMT</w:t>
             </w:r>
             <w:r>
               <w:rPr>
@@ -7846,57 +7039,22 @@
               </w:rPr>
               <w:t>}</w:t>
             </w:r>
-            <w:r>
-              <w:rPr>
-                <w:rFonts w:ascii="MS Reference Sans Serif" w:hAnsi="MS Reference Sans Serif"/>
-                <w:sz w:val="18"/>
-                <w:szCs w:val="18"/>
-              </w:rPr>
-              <w:t xml:space="preserve"> *${</w:t>
-            </w:r>
-            <w:proofErr w:type="spellStart"/>
-            <w:r>
-              <w:rPr>
-                <w:rFonts w:ascii="MS Reference Sans Serif" w:hAnsi="MS Reference Sans Serif"/>
-                <w:sz w:val="18"/>
-                <w:szCs w:val="18"/>
-              </w:rPr>
-              <w:t>saillieMT</w:t>
-            </w:r>
-            <w:proofErr w:type="spellEnd"/>
-            <w:r>
-              <w:rPr>
-                <w:rFonts w:ascii="MS Reference Sans Serif" w:hAnsi="MS Reference Sans Serif"/>
-                <w:sz w:val="18"/>
-                <w:szCs w:val="18"/>
-              </w:rPr>
-              <w:t>}*${</w:t>
-            </w:r>
-            <w:r>
-              <w:rPr>
-                <w:rFonts w:ascii="MS Reference Sans Serif" w:hAnsi="MS Reference Sans Serif"/>
-                <w:sz w:val="18"/>
-                <w:szCs w:val="18"/>
-              </w:rPr>
-              <w:t>hbrin1MT</w:t>
-            </w:r>
-            <w:r>
-              <w:rPr>
-                <w:rFonts w:ascii="MS Reference Sans Serif" w:hAnsi="MS Reference Sans Serif"/>
-                <w:sz w:val="18"/>
-                <w:szCs w:val="18"/>
-              </w:rPr>
-              <w:t>}</w:t>
-            </w:r>
-          </w:p>
-          <w:p>
-            <w:pPr>
-              <w:spacing w:before="60" w:after="60"/>
-              <w:jc w:val="center"/>
-              <w:rPr>
-                <w:rFonts w:ascii="MS Reference Sans Serif" w:hAnsi="MS Reference Sans Serif"/>
-                <w:sz w:val="18"/>
-                <w:szCs w:val="18"/>
+          </w:p>
+        </w:tc>
+        <w:tc>
+          <w:tcPr>
+            <w:tcW w:w="4781" w:type="dxa"/>
+          </w:tcPr>
+          <w:p>
+            <w:pPr>
+              <w:spacing w:before="60" w:after="60"/>
+              <w:jc w:val="center"/>
+              <w:rPr>
+                <w:rFonts w:ascii="MS Reference Sans Serif" w:hAnsi="MS Reference Sans Serif"/>
+                <w:bCs/>
+                <w:color w:val="0473FA"/>
+                <w:sz w:val="16"/>
+                <w:szCs w:val="20"/>
               </w:rPr>
             </w:pPr>
             <w:r>
@@ -7907,387 +7065,33 @@
               </w:rPr>
               <w:t>${</w:t>
             </w:r>
-            <w:proofErr w:type="spellStart"/>
-            <w:r>
-              <w:rPr>
-                <w:rFonts w:ascii="MS Reference Sans Serif" w:hAnsi="MS Reference Sans Serif"/>
-                <w:sz w:val="18"/>
-                <w:szCs w:val="18"/>
-              </w:rPr>
-              <w:t>filobtenueNue</w:t>
-            </w:r>
-            <w:proofErr w:type="spellEnd"/>
-            <w:r>
-              <w:rPr>
-                <w:rFonts w:ascii="MS Reference Sans Serif" w:hAnsi="MS Reference Sans Serif"/>
-                <w:sz w:val="18"/>
-                <w:szCs w:val="18"/>
-              </w:rPr>
-              <w:t>}</w:t>
-            </w:r>
-            <w:r>
-              <w:rPr>
-                <w:rFonts w:ascii="MS Reference Sans Serif" w:hAnsi="MS Reference Sans Serif"/>
-                <w:sz w:val="18"/>
-                <w:szCs w:val="18"/>
-              </w:rPr>
-              <w:t xml:space="preserve"> *${</w:t>
-            </w:r>
-            <w:proofErr w:type="spellStart"/>
-            <w:r>
-              <w:rPr>
-                <w:rFonts w:ascii="MS Reference Sans Serif" w:hAnsi="MS Reference Sans Serif"/>
-                <w:sz w:val="18"/>
-                <w:szCs w:val="18"/>
-              </w:rPr>
-              <w:t>filobtenueIsoler</w:t>
-            </w:r>
-            <w:proofErr w:type="spellEnd"/>
-            <w:r>
-              <w:rPr>
-                <w:rFonts w:ascii="MS Reference Sans Serif" w:hAnsi="MS Reference Sans Serif"/>
-                <w:sz w:val="18"/>
-                <w:szCs w:val="18"/>
-              </w:rPr>
-              <w:t>}</w:t>
-            </w:r>
-          </w:p>
-          <w:p>
-            <w:pPr>
-              <w:spacing w:before="60" w:after="60"/>
-              <w:jc w:val="center"/>
-              <w:rPr>
-                <w:rFonts w:ascii="MS Reference Sans Serif" w:hAnsi="MS Reference Sans Serif"/>
-                <w:sz w:val="18"/>
-                <w:szCs w:val="18"/>
-              </w:rPr>
-            </w:pPr>
-            <w:r>
-              <w:rPr>
-                <w:rFonts w:ascii="MS Reference Sans Serif" w:hAnsi="MS Reference Sans Serif"/>
-                <w:sz w:val="18"/>
-                <w:szCs w:val="18"/>
-              </w:rPr>
-              <w:t>${</w:t>
-            </w:r>
-            <w:proofErr w:type="spellStart"/>
-            <w:r>
-              <w:rPr>
-                <w:rFonts w:ascii="MS Reference Sans Serif" w:hAnsi="MS Reference Sans Serif"/>
-                <w:sz w:val="18"/>
-                <w:szCs w:val="18"/>
-              </w:rPr>
-              <w:t>Hfeuillard</w:t>
-            </w:r>
-            <w:proofErr w:type="spellEnd"/>
-            <w:r>
-              <w:rPr>
-                <w:rFonts w:ascii="MS Reference Sans Serif" w:hAnsi="MS Reference Sans Serif"/>
-                <w:sz w:val="18"/>
-                <w:szCs w:val="18"/>
-              </w:rPr>
-              <w:t>}</w:t>
-            </w:r>
-            <w:r>
-              <w:rPr>
-                <w:rFonts w:ascii="MS Reference Sans Serif" w:hAnsi="MS Reference Sans Serif"/>
-                <w:sz w:val="18"/>
-                <w:szCs w:val="18"/>
-              </w:rPr>
-              <w:t xml:space="preserve"> *${</w:t>
-            </w:r>
-            <w:proofErr w:type="spellStart"/>
-            <w:r>
-              <w:rPr>
-                <w:rFonts w:ascii="MS Reference Sans Serif" w:hAnsi="MS Reference Sans Serif"/>
-                <w:sz w:val="18"/>
-                <w:szCs w:val="18"/>
-              </w:rPr>
-              <w:t>epFeuillard</w:t>
-            </w:r>
-            <w:proofErr w:type="spellEnd"/>
-            <w:r>
-              <w:rPr>
-                <w:rFonts w:ascii="MS Reference Sans Serif" w:hAnsi="MS Reference Sans Serif"/>
-                <w:sz w:val="18"/>
-                <w:szCs w:val="18"/>
-              </w:rPr>
-              <w:t>}</w:t>
-            </w:r>
-          </w:p>
-        </w:tc>
-        <w:tc>
-          <w:tcPr>
-            <w:tcW w:w="4781" w:type="dxa"/>
-          </w:tcPr>
-          <w:p>
-            <w:pPr>
-              <w:spacing w:before="60" w:after="60"/>
-              <w:jc w:val="center"/>
-              <w:rPr>
-                <w:rFonts w:ascii="MS Reference Sans Serif" w:hAnsi="MS Reference Sans Serif"/>
-                <w:sz w:val="18"/>
-                <w:szCs w:val="18"/>
-              </w:rPr>
-            </w:pPr>
-            <w:r>
-              <w:rPr>
-                <w:rFonts w:ascii="MS Reference Sans Serif" w:hAnsi="MS Reference Sans Serif"/>
-                <w:sz w:val="18"/>
-                <w:szCs w:val="18"/>
-              </w:rPr>
-              <w:t>${</w:t>
-            </w:r>
-            <w:r>
-              <w:rPr>
-                <w:rFonts w:ascii="MS Reference Sans Serif" w:hAnsi="MS Reference Sans Serif"/>
-                <w:sz w:val="18"/>
-                <w:szCs w:val="18"/>
-              </w:rPr>
-              <w:t>nbBrin1</w:t>
-            </w:r>
-            <w:r>
-              <w:rPr>
-                <w:rFonts w:ascii="MS Reference Sans Serif" w:hAnsi="MS Reference Sans Serif"/>
-                <w:sz w:val="18"/>
-                <w:szCs w:val="18"/>
+            <w:r>
+              <w:rPr>
+                <w:rFonts w:ascii="MS Reference Sans Serif" w:hAnsi="MS Reference Sans Serif"/>
+                <w:bCs/>
+                <w:sz w:val="16"/>
+                <w:szCs w:val="20"/>
+              </w:rPr>
+              <w:t>conducteur</w:t>
+            </w:r>
+            <w:r>
+              <w:rPr>
+                <w:rFonts w:ascii="MS Reference Sans Serif" w:hAnsi="MS Reference Sans Serif"/>
+                <w:bCs/>
+                <w:sz w:val="16"/>
+                <w:szCs w:val="20"/>
               </w:rPr>
               <w:t>B</w:t>
             </w:r>
             <w:r>
               <w:rPr>
                 <w:rFonts w:ascii="MS Reference Sans Serif" w:hAnsi="MS Reference Sans Serif"/>
-                <w:sz w:val="18"/>
-                <w:szCs w:val="18"/>
+                <w:bCs/>
+                <w:sz w:val="16"/>
+                <w:szCs w:val="20"/>
               </w:rPr>
               <w:t>T</w:t>
             </w:r>
-            <w:r>
-              <w:rPr>
-                <w:rFonts w:ascii="MS Reference Sans Serif" w:hAnsi="MS Reference Sans Serif"/>
-                <w:sz w:val="18"/>
-                <w:szCs w:val="18"/>
-              </w:rPr>
-              <w:t>}</w:t>
-            </w:r>
-            <w:r>
-              <w:rPr>
-                <w:rFonts w:ascii="MS Reference Sans Serif" w:hAnsi="MS Reference Sans Serif"/>
-                <w:sz w:val="18"/>
-                <w:szCs w:val="18"/>
-              </w:rPr>
-              <w:t xml:space="preserve"> *${</w:t>
-            </w:r>
-            <w:proofErr w:type="spellStart"/>
-            <w:r>
-              <w:rPr>
-                <w:rFonts w:ascii="MS Reference Sans Serif" w:hAnsi="MS Reference Sans Serif"/>
-                <w:sz w:val="18"/>
-                <w:szCs w:val="18"/>
-              </w:rPr>
-              <w:t>saillie</w:t>
-            </w:r>
-            <w:r>
-              <w:rPr>
-                <w:rFonts w:ascii="MS Reference Sans Serif" w:hAnsi="MS Reference Sans Serif"/>
-                <w:sz w:val="18"/>
-                <w:szCs w:val="18"/>
-              </w:rPr>
-              <w:t>B</w:t>
-            </w:r>
-            <w:r>
-              <w:rPr>
-                <w:rFonts w:ascii="MS Reference Sans Serif" w:hAnsi="MS Reference Sans Serif"/>
-                <w:sz w:val="18"/>
-                <w:szCs w:val="18"/>
-              </w:rPr>
-              <w:t>T</w:t>
-            </w:r>
-            <w:proofErr w:type="spellEnd"/>
-            <w:r>
-              <w:rPr>
-                <w:rFonts w:ascii="MS Reference Sans Serif" w:hAnsi="MS Reference Sans Serif"/>
-                <w:sz w:val="18"/>
-                <w:szCs w:val="18"/>
-              </w:rPr>
-              <w:t>}*${</w:t>
-            </w:r>
-            <w:r>
-              <w:rPr>
-                <w:rFonts w:ascii="MS Reference Sans Serif" w:hAnsi="MS Reference Sans Serif"/>
-                <w:sz w:val="18"/>
-                <w:szCs w:val="18"/>
-              </w:rPr>
-              <w:t>hbrin1</w:t>
-            </w:r>
-            <w:r>
-              <w:rPr>
-                <w:rFonts w:ascii="MS Reference Sans Serif" w:hAnsi="MS Reference Sans Serif"/>
-                <w:sz w:val="18"/>
-                <w:szCs w:val="18"/>
-              </w:rPr>
-              <w:t>B</w:t>
-            </w:r>
-            <w:r>
-              <w:rPr>
-                <w:rFonts w:ascii="MS Reference Sans Serif" w:hAnsi="MS Reference Sans Serif"/>
-                <w:sz w:val="18"/>
-                <w:szCs w:val="18"/>
-              </w:rPr>
-              <w:t>T</w:t>
-            </w:r>
-            <w:r>
-              <w:rPr>
-                <w:rFonts w:ascii="MS Reference Sans Serif" w:hAnsi="MS Reference Sans Serif"/>
-                <w:sz w:val="18"/>
-                <w:szCs w:val="18"/>
-              </w:rPr>
-              <w:t>}</w:t>
-            </w:r>
-          </w:p>
-          <w:p>
-            <w:pPr>
-              <w:spacing w:before="60" w:after="60"/>
-              <w:jc w:val="center"/>
-              <w:rPr>
-                <w:rFonts w:ascii="MS Reference Sans Serif" w:hAnsi="MS Reference Sans Serif"/>
-                <w:sz w:val="18"/>
-                <w:szCs w:val="18"/>
-              </w:rPr>
-            </w:pPr>
-            <w:r>
-              <w:rPr>
-                <w:rFonts w:ascii="MS Reference Sans Serif" w:hAnsi="MS Reference Sans Serif"/>
-                <w:sz w:val="18"/>
-                <w:szCs w:val="18"/>
-              </w:rPr>
-              <w:t>${</w:t>
-            </w:r>
-            <w:proofErr w:type="spellStart"/>
-            <w:r>
-              <w:rPr>
-                <w:rFonts w:ascii="MS Reference Sans Serif" w:hAnsi="MS Reference Sans Serif"/>
-                <w:sz w:val="18"/>
-                <w:szCs w:val="18"/>
-              </w:rPr>
-              <w:t>filobtenueNue</w:t>
-            </w:r>
-            <w:r>
-              <w:rPr>
-                <w:rFonts w:ascii="MS Reference Sans Serif" w:hAnsi="MS Reference Sans Serif"/>
-                <w:sz w:val="18"/>
-                <w:szCs w:val="18"/>
-              </w:rPr>
-              <w:t>BT</w:t>
-            </w:r>
-            <w:proofErr w:type="spellEnd"/>
-            <w:r>
-              <w:rPr>
-                <w:rFonts w:ascii="MS Reference Sans Serif" w:hAnsi="MS Reference Sans Serif"/>
-                <w:sz w:val="18"/>
-                <w:szCs w:val="18"/>
-              </w:rPr>
-              <w:t>}</w:t>
-            </w:r>
-            <w:r>
-              <w:rPr>
-                <w:rFonts w:ascii="MS Reference Sans Serif" w:hAnsi="MS Reference Sans Serif"/>
-                <w:sz w:val="18"/>
-                <w:szCs w:val="18"/>
-              </w:rPr>
-              <w:t xml:space="preserve"> *${</w:t>
-            </w:r>
-            <w:proofErr w:type="spellStart"/>
-            <w:r>
-              <w:rPr>
-                <w:rFonts w:ascii="MS Reference Sans Serif" w:hAnsi="MS Reference Sans Serif"/>
-                <w:sz w:val="18"/>
-                <w:szCs w:val="18"/>
-              </w:rPr>
-              <w:t>filobtenueIsoler</w:t>
-            </w:r>
-            <w:r>
-              <w:rPr>
-                <w:rFonts w:ascii="MS Reference Sans Serif" w:hAnsi="MS Reference Sans Serif"/>
-                <w:sz w:val="18"/>
-                <w:szCs w:val="18"/>
-              </w:rPr>
-              <w:t>BT</w:t>
-            </w:r>
-            <w:proofErr w:type="spellEnd"/>
-            <w:r>
-              <w:rPr>
-                <w:rFonts w:ascii="MS Reference Sans Serif" w:hAnsi="MS Reference Sans Serif"/>
-                <w:sz w:val="18"/>
-                <w:szCs w:val="18"/>
-              </w:rPr>
-              <w:t>}</w:t>
-            </w:r>
-          </w:p>
-          <w:p>
-            <w:pPr>
-              <w:spacing w:before="60" w:after="60"/>
-              <w:jc w:val="center"/>
-              <w:rPr>
-                <w:rFonts w:ascii="MS Reference Sans Serif" w:hAnsi="MS Reference Sans Serif"/>
-                <w:bCs/>
-                <w:color w:val="0473FA"/>
-                <w:sz w:val="16"/>
-                <w:szCs w:val="20"/>
-              </w:rPr>
-            </w:pPr>
-            <w:r>
-              <w:rPr>
-                <w:rFonts w:ascii="MS Reference Sans Serif" w:hAnsi="MS Reference Sans Serif"/>
-                <w:sz w:val="18"/>
-                <w:szCs w:val="18"/>
-              </w:rPr>
-              <w:t>${</w:t>
-            </w:r>
-            <w:proofErr w:type="spellStart"/>
-            <w:r>
-              <w:rPr>
-                <w:rFonts w:ascii="MS Reference Sans Serif" w:hAnsi="MS Reference Sans Serif"/>
-                <w:sz w:val="18"/>
-                <w:szCs w:val="18"/>
-              </w:rPr>
-              <w:t>HfeuillardBT</w:t>
-            </w:r>
-            <w:proofErr w:type="spellEnd"/>
-            <w:r>
-              <w:rPr>
-                <w:rFonts w:ascii="MS Reference Sans Serif" w:hAnsi="MS Reference Sans Serif"/>
-                <w:sz w:val="18"/>
-                <w:szCs w:val="18"/>
-              </w:rPr>
-              <w:t>}</w:t>
-            </w:r>
-            <w:r>
-              <w:rPr>
-                <w:rFonts w:ascii="MS Reference Sans Serif" w:hAnsi="MS Reference Sans Serif"/>
-                <w:sz w:val="18"/>
-                <w:szCs w:val="18"/>
-              </w:rPr>
-              <w:t xml:space="preserve"> *${</w:t>
-            </w:r>
-            <w:proofErr w:type="spellStart"/>
-            <w:r>
-              <w:rPr>
-                <w:rFonts w:ascii="MS Reference Sans Serif" w:hAnsi="MS Reference Sans Serif"/>
-                <w:sz w:val="18"/>
-                <w:szCs w:val="18"/>
-              </w:rPr>
-              <w:t>epFeuillard</w:t>
-            </w:r>
-            <w:r>
-              <w:rPr>
-                <w:rFonts w:ascii="MS Reference Sans Serif" w:hAnsi="MS Reference Sans Serif"/>
-                <w:sz w:val="18"/>
-                <w:szCs w:val="18"/>
-              </w:rPr>
-              <w:t>BT</w:t>
-            </w:r>
-            <w:proofErr w:type="spellEnd"/>
             <w:r>
               <w:rPr>
                 <w:rFonts w:ascii="MS Reference Sans Serif" w:hAnsi="MS Reference Sans Serif"/>
@@ -8340,7 +7144,6 @@
                 <w:szCs w:val="20"/>
               </w:rPr>
             </w:pPr>
-            <w:proofErr w:type="gramStart"/>
             <w:r>
               <w:rPr>
                 <w:rFonts w:ascii="MS Reference Sans Serif" w:hAnsi="MS Reference Sans Serif"/>
@@ -8348,17 +7151,7 @@
                 <w:sz w:val="16"/>
                 <w:szCs w:val="20"/>
               </w:rPr>
-              <w:t>mm</w:t>
-            </w:r>
-            <w:proofErr w:type="gramEnd"/>
-            <w:r>
-              <w:rPr>
-                <w:rFonts w:ascii="MS Reference Sans Serif" w:hAnsi="MS Reference Sans Serif"/>
-                <w:bCs/>
-                <w:sz w:val="16"/>
-                <w:szCs w:val="20"/>
-              </w:rPr>
-              <w:t>2</w:t>
+              <w:t>mm2</w:t>
             </w:r>
           </w:p>
         </w:tc>
@@ -8659,25 +7452,7 @@
                 <w:sz w:val="18"/>
                 <w:szCs w:val="18"/>
               </w:rPr>
-              <w:t>${</w:t>
-            </w:r>
-            <w:proofErr w:type="spellStart"/>
-            <w:r>
-              <w:rPr>
-                <w:rFonts w:ascii="MS Reference Sans Serif" w:hAnsi="MS Reference Sans Serif"/>
-                <w:sz w:val="18"/>
-                <w:szCs w:val="18"/>
-              </w:rPr>
-              <w:t>nbcoucheMT</w:t>
-            </w:r>
-            <w:proofErr w:type="spellEnd"/>
-            <w:r>
-              <w:rPr>
-                <w:rFonts w:ascii="MS Reference Sans Serif" w:hAnsi="MS Reference Sans Serif"/>
-                <w:sz w:val="18"/>
-                <w:szCs w:val="18"/>
-              </w:rPr>
-              <w:t>}</w:t>
+              <w:t>${nbcoucheMT}</w:t>
             </w:r>
           </w:p>
         </w:tc>
@@ -8705,16 +7480,7 @@
                 <w:sz w:val="18"/>
                 <w:szCs w:val="18"/>
               </w:rPr>
-              <w:t>${</w:t>
-            </w:r>
-            <w:proofErr w:type="spellStart"/>
-            <w:r>
-              <w:rPr>
-                <w:rFonts w:ascii="MS Reference Sans Serif" w:hAnsi="MS Reference Sans Serif"/>
-                <w:sz w:val="18"/>
-                <w:szCs w:val="18"/>
-              </w:rPr>
-              <w:t>nbcouche</w:t>
+              <w:t>${nbcouche</w:t>
             </w:r>
             <w:r>
               <w:rPr>
@@ -8724,7 +7490,6 @@
               </w:rPr>
               <w:t>BT</w:t>
             </w:r>
-            <w:proofErr w:type="spellEnd"/>
             <w:r>
               <w:rPr>
                 <w:rFonts w:ascii="MS Reference Sans Serif" w:hAnsi="MS Reference Sans Serif"/>
@@ -8805,7 +7570,6 @@
               </w:rPr>
               <w:t>${</w:t>
             </w:r>
-            <w:proofErr w:type="spellStart"/>
             <w:r>
               <w:rPr>
                 <w:rFonts w:ascii="MS Reference Sans Serif" w:hAnsi="MS Reference Sans Serif"/>
@@ -8814,7 +7578,6 @@
               </w:rPr>
               <w:t>spCoucheMT</w:t>
             </w:r>
-            <w:proofErr w:type="spellEnd"/>
             <w:r>
               <w:rPr>
                 <w:rFonts w:ascii="MS Reference Sans Serif" w:hAnsi="MS Reference Sans Serif"/>
@@ -8851,7 +7614,6 @@
               </w:rPr>
               <w:t>${</w:t>
             </w:r>
-            <w:proofErr w:type="spellStart"/>
             <w:r>
               <w:rPr>
                 <w:rFonts w:ascii="MS Reference Sans Serif" w:hAnsi="MS Reference Sans Serif"/>
@@ -8876,7 +7638,6 @@
               </w:rPr>
               <w:t>T</w:t>
             </w:r>
-            <w:proofErr w:type="spellEnd"/>
             <w:r>
               <w:rPr>
                 <w:rFonts w:ascii="MS Reference Sans Serif" w:hAnsi="MS Reference Sans Serif"/>
@@ -8929,7 +7690,6 @@
                 <w:szCs w:val="20"/>
               </w:rPr>
             </w:pPr>
-            <w:proofErr w:type="gramStart"/>
             <w:r>
               <w:rPr>
                 <w:rFonts w:ascii="MS Reference Sans Serif" w:hAnsi="MS Reference Sans Serif"/>
@@ -8939,7 +7699,6 @@
               </w:rPr>
               <w:t>mm</w:t>
             </w:r>
-            <w:proofErr w:type="gramEnd"/>
           </w:p>
         </w:tc>
         <w:tc>
@@ -8968,7 +7727,6 @@
               </w:rPr>
               <w:t>${</w:t>
             </w:r>
-            <w:proofErr w:type="spellStart"/>
             <w:r>
               <w:rPr>
                 <w:rFonts w:ascii="MS Reference Sans Serif" w:hAnsi="MS Reference Sans Serif"/>
@@ -8977,7 +7735,6 @@
               </w:rPr>
               <w:t>nbrPapierMT</w:t>
             </w:r>
-            <w:proofErr w:type="spellEnd"/>
             <w:r>
               <w:rPr>
                 <w:rFonts w:ascii="MS Reference Sans Serif" w:hAnsi="MS Reference Sans Serif"/>
@@ -8990,7 +7747,6 @@
               <w:rPr>
                 <w:rFonts w:ascii="MS Reference Sans Serif" w:hAnsi="MS Reference Sans Serif"/>
                 <w:bCs/>
-                <w:color w:val="0473FA"/>
                 <w:sz w:val="16"/>
                 <w:szCs w:val="20"/>
               </w:rPr>
@@ -9004,7 +7760,6 @@
               </w:rPr>
               <w:t>${</w:t>
             </w:r>
-            <w:proofErr w:type="spellStart"/>
             <w:r>
               <w:rPr>
                 <w:rFonts w:ascii="MS Reference Sans Serif" w:hAnsi="MS Reference Sans Serif"/>
@@ -9013,7 +7768,6 @@
               </w:rPr>
               <w:t>EpaiseurPapier</w:t>
             </w:r>
-            <w:proofErr w:type="spellEnd"/>
             <w:r>
               <w:rPr>
                 <w:rFonts w:ascii="MS Reference Sans Serif" w:hAnsi="MS Reference Sans Serif"/>
@@ -9050,7 +7804,6 @@
               </w:rPr>
               <w:t>${</w:t>
             </w:r>
-            <w:proofErr w:type="spellStart"/>
             <w:r>
               <w:rPr>
                 <w:rFonts w:ascii="MS Reference Sans Serif" w:hAnsi="MS Reference Sans Serif"/>
@@ -9075,7 +7828,6 @@
               </w:rPr>
               <w:t>T</w:t>
             </w:r>
-            <w:proofErr w:type="spellEnd"/>
             <w:r>
               <w:rPr>
                 <w:rFonts w:ascii="MS Reference Sans Serif" w:hAnsi="MS Reference Sans Serif"/>
@@ -9088,7 +7840,6 @@
               <w:rPr>
                 <w:rFonts w:ascii="MS Reference Sans Serif" w:hAnsi="MS Reference Sans Serif"/>
                 <w:bCs/>
-                <w:color w:val="0473FA"/>
                 <w:sz w:val="16"/>
                 <w:szCs w:val="20"/>
               </w:rPr>
@@ -9102,7 +7853,6 @@
               </w:rPr>
               <w:t>${</w:t>
             </w:r>
-            <w:proofErr w:type="spellStart"/>
             <w:r>
               <w:rPr>
                 <w:rFonts w:ascii="MS Reference Sans Serif" w:hAnsi="MS Reference Sans Serif"/>
@@ -9111,7 +7861,6 @@
               </w:rPr>
               <w:t>EpaiseurPapier</w:t>
             </w:r>
-            <w:proofErr w:type="spellEnd"/>
             <w:r>
               <w:rPr>
                 <w:rFonts w:ascii="MS Reference Sans Serif" w:hAnsi="MS Reference Sans Serif"/>
@@ -9192,7 +7941,6 @@
               </w:rPr>
               <w:t>${</w:t>
             </w:r>
-            <w:proofErr w:type="spellStart"/>
             <w:r>
               <w:rPr>
                 <w:rFonts w:ascii="Arial" w:hAnsi="Arial" w:cs="Arial"/>
@@ -9203,7 +7951,6 @@
               </w:rPr>
               <w:t>canauxMT</w:t>
             </w:r>
-            <w:proofErr w:type="spellEnd"/>
             <w:r>
               <w:rPr>
                 <w:rFonts w:ascii="MS Reference Sans Serif" w:hAnsi="MS Reference Sans Serif"/>
@@ -9216,7 +7963,6 @@
               <w:rPr>
                 <w:rFonts w:ascii="MS Reference Sans Serif" w:hAnsi="MS Reference Sans Serif"/>
                 <w:bCs/>
-                <w:color w:val="0473FA"/>
                 <w:sz w:val="16"/>
                 <w:szCs w:val="20"/>
               </w:rPr>
@@ -9230,7 +7976,6 @@
               </w:rPr>
               <w:t>${</w:t>
             </w:r>
-            <w:proofErr w:type="spellStart"/>
             <w:r>
               <w:rPr>
                 <w:rFonts w:ascii="Arial" w:hAnsi="Arial" w:cs="Arial"/>
@@ -9241,7 +7986,6 @@
               </w:rPr>
               <w:t>lgCales</w:t>
             </w:r>
-            <w:proofErr w:type="spellEnd"/>
             <w:r>
               <w:rPr>
                 <w:rFonts w:ascii="MS Reference Sans Serif" w:hAnsi="MS Reference Sans Serif"/>
@@ -9278,7 +8022,6 @@
               </w:rPr>
               <w:t>${</w:t>
             </w:r>
-            <w:proofErr w:type="spellStart"/>
             <w:r>
               <w:rPr>
                 <w:rFonts w:ascii="Arial" w:hAnsi="Arial" w:cs="Arial"/>
@@ -9289,7 +8032,6 @@
               </w:rPr>
               <w:t>canauxBT</w:t>
             </w:r>
-            <w:proofErr w:type="spellEnd"/>
             <w:r>
               <w:rPr>
                 <w:rFonts w:ascii="MS Reference Sans Serif" w:hAnsi="MS Reference Sans Serif"/>
@@ -9302,7 +8044,6 @@
               <w:rPr>
                 <w:rFonts w:ascii="MS Reference Sans Serif" w:hAnsi="MS Reference Sans Serif"/>
                 <w:bCs/>
-                <w:color w:val="0473FA"/>
                 <w:sz w:val="16"/>
                 <w:szCs w:val="20"/>
               </w:rPr>
@@ -9316,7 +8057,6 @@
               </w:rPr>
               <w:t>${</w:t>
             </w:r>
-            <w:proofErr w:type="spellStart"/>
             <w:r>
               <w:rPr>
                 <w:rFonts w:ascii="Arial" w:hAnsi="Arial" w:cs="Arial"/>
@@ -9327,7 +8067,6 @@
               </w:rPr>
               <w:t>lgCalesBT</w:t>
             </w:r>
-            <w:proofErr w:type="spellEnd"/>
             <w:r>
               <w:rPr>
                 <w:rFonts w:ascii="MS Reference Sans Serif" w:hAnsi="MS Reference Sans Serif"/>
@@ -9380,7 +8119,6 @@
                 <w:szCs w:val="20"/>
               </w:rPr>
             </w:pPr>
-            <w:proofErr w:type="gramStart"/>
             <w:r>
               <w:rPr>
                 <w:rFonts w:ascii="MS Reference Sans Serif" w:hAnsi="MS Reference Sans Serif"/>
@@ -9390,7 +8128,6 @@
               </w:rPr>
               <w:t>mm</w:t>
             </w:r>
-            <w:proofErr w:type="gramEnd"/>
           </w:p>
         </w:tc>
         <w:tc>
@@ -9418,7 +8155,6 @@
               </w:rPr>
               <w:t>${</w:t>
             </w:r>
-            <w:proofErr w:type="spellStart"/>
             <w:r>
               <w:rPr>
                 <w:rFonts w:ascii="Arial" w:hAnsi="Arial" w:cs="Arial"/>
@@ -9429,7 +8165,6 @@
               </w:rPr>
               <w:t>canauxNbrPapier</w:t>
             </w:r>
-            <w:proofErr w:type="spellEnd"/>
             <w:r>
               <w:rPr>
                 <w:rFonts w:ascii="MS Reference Sans Serif" w:hAnsi="MS Reference Sans Serif"/>
@@ -9442,7 +8177,6 @@
               <w:rPr>
                 <w:rFonts w:ascii="MS Reference Sans Serif" w:hAnsi="MS Reference Sans Serif"/>
                 <w:bCs/>
-                <w:color w:val="0473FA"/>
                 <w:sz w:val="16"/>
                 <w:szCs w:val="20"/>
               </w:rPr>
@@ -9499,7 +8233,6 @@
               </w:rPr>
               <w:t>${</w:t>
             </w:r>
-            <w:proofErr w:type="spellStart"/>
             <w:r>
               <w:rPr>
                 <w:rFonts w:ascii="Arial" w:hAnsi="Arial" w:cs="Arial"/>
@@ -9510,7 +8243,6 @@
               </w:rPr>
               <w:t>canauxNbrPapierBT</w:t>
             </w:r>
-            <w:proofErr w:type="spellEnd"/>
             <w:r>
               <w:rPr>
                 <w:rFonts w:ascii="MS Reference Sans Serif" w:hAnsi="MS Reference Sans Serif"/>
@@ -9523,7 +8255,6 @@
               <w:rPr>
                 <w:rFonts w:ascii="MS Reference Sans Serif" w:hAnsi="MS Reference Sans Serif"/>
                 <w:bCs/>
-                <w:color w:val="0473FA"/>
                 <w:sz w:val="16"/>
                 <w:szCs w:val="20"/>
               </w:rPr>
@@ -9571,7 +8302,6 @@
                 <w:szCs w:val="20"/>
               </w:rPr>
             </w:pPr>
-            <w:proofErr w:type="spellStart"/>
             <w:r>
               <w:rPr>
                 <w:rFonts w:ascii="MS Reference Sans Serif" w:hAnsi="MS Reference Sans Serif"/>
@@ -9581,7 +8311,6 @@
               </w:rPr>
               <w:t>Dn</w:t>
             </w:r>
-            <w:proofErr w:type="spellEnd"/>
           </w:p>
         </w:tc>
         <w:tc>
@@ -9599,7 +8328,6 @@
                 <w:szCs w:val="20"/>
               </w:rPr>
             </w:pPr>
-            <w:proofErr w:type="gramStart"/>
             <w:r>
               <w:rPr>
                 <w:rFonts w:ascii="MS Reference Sans Serif" w:hAnsi="MS Reference Sans Serif"/>
@@ -9609,7 +8337,6 @@
               </w:rPr>
               <w:t>mm</w:t>
             </w:r>
-            <w:proofErr w:type="gramEnd"/>
           </w:p>
         </w:tc>
         <w:tc>
@@ -9637,25 +8364,7 @@
                 <w:sz w:val="18"/>
                 <w:szCs w:val="18"/>
               </w:rPr>
-              <w:t>${</w:t>
-            </w:r>
-            <w:proofErr w:type="spellStart"/>
-            <w:r>
-              <w:rPr>
-                <w:rFonts w:ascii="MS Reference Sans Serif" w:hAnsi="MS Reference Sans Serif"/>
-                <w:sz w:val="18"/>
-                <w:szCs w:val="18"/>
-              </w:rPr>
-              <w:t>diamNominale</w:t>
-            </w:r>
-            <w:proofErr w:type="spellEnd"/>
-            <w:r>
-              <w:rPr>
-                <w:rFonts w:ascii="MS Reference Sans Serif" w:hAnsi="MS Reference Sans Serif"/>
-                <w:sz w:val="18"/>
-                <w:szCs w:val="18"/>
-              </w:rPr>
-              <w:t>}</w:t>
+              <w:t>${diamNominale}</w:t>
             </w:r>
           </w:p>
         </w:tc>
@@ -9675,7 +8384,6 @@
                 <w:szCs w:val="20"/>
               </w:rPr>
             </w:pPr>
-            <w:proofErr w:type="spellStart"/>
             <w:r>
               <w:rPr>
                 <w:rFonts w:ascii="MS Reference Sans Serif" w:hAnsi="MS Reference Sans Serif"/>
@@ -9683,19 +8391,25 @@
                 <w:sz w:val="16"/>
                 <w:szCs w:val="20"/>
               </w:rPr>
-              <w:t>Dist</w:t>
-            </w:r>
-            <w:proofErr w:type="spellEnd"/>
-            <w:r>
+              <w:t>Dist Cmagn - BT</w:t>
+            </w:r>
+          </w:p>
+        </w:tc>
+        <w:tc>
+          <w:tcPr>
+            <w:tcW w:w="805" w:type="dxa"/>
+          </w:tcPr>
+          <w:p>
+            <w:pPr>
+              <w:spacing w:before="60" w:after="60"/>
+              <w:jc w:val="center"/>
               <w:rPr>
                 <w:rFonts w:ascii="MS Reference Sans Serif" w:hAnsi="MS Reference Sans Serif"/>
                 <w:bCs/>
                 <w:sz w:val="16"/>
                 <w:szCs w:val="20"/>
               </w:rPr>
-              <w:t xml:space="preserve"> </w:t>
-            </w:r>
-            <w:proofErr w:type="spellStart"/>
+            </w:pPr>
             <w:r>
               <w:rPr>
                 <w:rFonts w:ascii="MS Reference Sans Serif" w:hAnsi="MS Reference Sans Serif"/>
@@ -9703,46 +8417,8 @@
                 <w:sz w:val="16"/>
                 <w:szCs w:val="20"/>
               </w:rPr>
-              <w:t>Cmagn</w:t>
-            </w:r>
-            <w:proofErr w:type="spellEnd"/>
-            <w:r>
-              <w:rPr>
-                <w:rFonts w:ascii="MS Reference Sans Serif" w:hAnsi="MS Reference Sans Serif"/>
-                <w:bCs/>
-                <w:sz w:val="16"/>
-                <w:szCs w:val="20"/>
-              </w:rPr>
-              <w:t xml:space="preserve"> - BT</w:t>
-            </w:r>
-          </w:p>
-        </w:tc>
-        <w:tc>
-          <w:tcPr>
-            <w:tcW w:w="805" w:type="dxa"/>
-          </w:tcPr>
-          <w:p>
-            <w:pPr>
-              <w:spacing w:before="60" w:after="60"/>
-              <w:jc w:val="center"/>
-              <w:rPr>
-                <w:rFonts w:ascii="MS Reference Sans Serif" w:hAnsi="MS Reference Sans Serif"/>
-                <w:bCs/>
-                <w:sz w:val="16"/>
-                <w:szCs w:val="20"/>
-              </w:rPr>
-            </w:pPr>
-            <w:proofErr w:type="gramStart"/>
-            <w:r>
-              <w:rPr>
-                <w:rFonts w:ascii="MS Reference Sans Serif" w:hAnsi="MS Reference Sans Serif"/>
-                <w:bCs/>
-                <w:sz w:val="16"/>
-                <w:szCs w:val="20"/>
-              </w:rPr>
               <w:t>mm</w:t>
             </w:r>
-            <w:proofErr w:type="gramEnd"/>
           </w:p>
         </w:tc>
         <w:tc>
@@ -9816,7 +8492,6 @@
                 <w:szCs w:val="20"/>
               </w:rPr>
             </w:pPr>
-            <w:proofErr w:type="gramStart"/>
             <w:r>
               <w:rPr>
                 <w:rFonts w:ascii="MS Reference Sans Serif" w:hAnsi="MS Reference Sans Serif"/>
@@ -9826,7 +8501,6 @@
               </w:rPr>
               <w:t>mm</w:t>
             </w:r>
-            <w:proofErr w:type="gramEnd"/>
           </w:p>
         </w:tc>
         <w:tc>
@@ -9872,16 +8546,7 @@
                 <w:sz w:val="18"/>
                 <w:szCs w:val="18"/>
               </w:rPr>
-              <w:t>${</w:t>
-            </w:r>
-            <w:proofErr w:type="spellStart"/>
-            <w:r>
-              <w:rPr>
-                <w:rFonts w:ascii="MS Reference Sans Serif" w:hAnsi="MS Reference Sans Serif"/>
-                <w:sz w:val="18"/>
-                <w:szCs w:val="18"/>
-              </w:rPr>
-              <w:t>Dint</w:t>
+              <w:t>${Dint</w:t>
             </w:r>
             <w:r>
               <w:rPr>
@@ -9891,7 +8556,6 @@
               </w:rPr>
               <w:t>BT</w:t>
             </w:r>
-            <w:proofErr w:type="spellEnd"/>
             <w:r>
               <w:rPr>
                 <w:rFonts w:ascii="MS Reference Sans Serif" w:hAnsi="MS Reference Sans Serif"/>
@@ -9944,7 +8608,6 @@
                 <w:szCs w:val="20"/>
               </w:rPr>
             </w:pPr>
-            <w:proofErr w:type="gramStart"/>
             <w:r>
               <w:rPr>
                 <w:rFonts w:ascii="MS Reference Sans Serif" w:hAnsi="MS Reference Sans Serif"/>
@@ -9954,7 +8617,6 @@
               </w:rPr>
               <w:t>mm</w:t>
             </w:r>
-            <w:proofErr w:type="gramEnd"/>
           </w:p>
         </w:tc>
         <w:tc>
@@ -10000,16 +8662,7 @@
                 <w:sz w:val="18"/>
                 <w:szCs w:val="18"/>
               </w:rPr>
-              <w:t>${</w:t>
-            </w:r>
-            <w:proofErr w:type="spellStart"/>
-            <w:r>
-              <w:rPr>
-                <w:rFonts w:ascii="MS Reference Sans Serif" w:hAnsi="MS Reference Sans Serif"/>
-                <w:sz w:val="18"/>
-                <w:szCs w:val="18"/>
-              </w:rPr>
-              <w:t>Epx</w:t>
+              <w:t>${Epx</w:t>
             </w:r>
             <w:r>
               <w:rPr>
@@ -10019,7 +8672,6 @@
               </w:rPr>
               <w:t>BT</w:t>
             </w:r>
-            <w:proofErr w:type="spellEnd"/>
             <w:r>
               <w:rPr>
                 <w:rFonts w:ascii="MS Reference Sans Serif" w:hAnsi="MS Reference Sans Serif"/>
@@ -10072,7 +8724,6 @@
                 <w:szCs w:val="20"/>
               </w:rPr>
             </w:pPr>
-            <w:proofErr w:type="gramStart"/>
             <w:r>
               <w:rPr>
                 <w:rFonts w:ascii="MS Reference Sans Serif" w:hAnsi="MS Reference Sans Serif"/>
@@ -10082,7 +8733,6 @@
               </w:rPr>
               <w:t>mm</w:t>
             </w:r>
-            <w:proofErr w:type="gramEnd"/>
           </w:p>
         </w:tc>
         <w:tc>
@@ -10128,16 +8778,7 @@
                 <w:sz w:val="18"/>
                 <w:szCs w:val="18"/>
               </w:rPr>
-              <w:t>${</w:t>
-            </w:r>
-            <w:proofErr w:type="spellStart"/>
-            <w:r>
-              <w:rPr>
-                <w:rFonts w:ascii="MS Reference Sans Serif" w:hAnsi="MS Reference Sans Serif"/>
-                <w:sz w:val="18"/>
-                <w:szCs w:val="18"/>
-              </w:rPr>
-              <w:t>Dext</w:t>
+              <w:t>${Dext</w:t>
             </w:r>
             <w:r>
               <w:rPr>
@@ -10147,7 +8788,6 @@
               </w:rPr>
               <w:t>BT</w:t>
             </w:r>
-            <w:proofErr w:type="spellEnd"/>
             <w:r>
               <w:rPr>
                 <w:rFonts w:ascii="MS Reference Sans Serif" w:hAnsi="MS Reference Sans Serif"/>
@@ -10174,7 +8814,6 @@
                 <w:szCs w:val="20"/>
               </w:rPr>
             </w:pPr>
-            <w:proofErr w:type="spellStart"/>
             <w:r>
               <w:rPr>
                 <w:rFonts w:ascii="MS Reference Sans Serif" w:hAnsi="MS Reference Sans Serif"/>
@@ -10182,46 +8821,34 @@
                 <w:sz w:val="16"/>
                 <w:szCs w:val="20"/>
               </w:rPr>
-              <w:t>Dist</w:t>
-            </w:r>
-            <w:proofErr w:type="spellEnd"/>
-            <w:r>
+              <w:t>Dist MT-BT</w:t>
+            </w:r>
+          </w:p>
+        </w:tc>
+        <w:tc>
+          <w:tcPr>
+            <w:tcW w:w="805" w:type="dxa"/>
+          </w:tcPr>
+          <w:p>
+            <w:pPr>
+              <w:spacing w:before="60" w:after="60"/>
+              <w:jc w:val="center"/>
               <w:rPr>
                 <w:rFonts w:ascii="MS Reference Sans Serif" w:hAnsi="MS Reference Sans Serif"/>
                 <w:bCs/>
                 <w:sz w:val="16"/>
                 <w:szCs w:val="20"/>
               </w:rPr>
-              <w:t xml:space="preserve"> MT-BT</w:t>
-            </w:r>
-          </w:p>
-        </w:tc>
-        <w:tc>
-          <w:tcPr>
-            <w:tcW w:w="805" w:type="dxa"/>
-          </w:tcPr>
-          <w:p>
-            <w:pPr>
-              <w:spacing w:before="60" w:after="60"/>
-              <w:jc w:val="center"/>
+            </w:pPr>
+            <w:r>
               <w:rPr>
                 <w:rFonts w:ascii="MS Reference Sans Serif" w:hAnsi="MS Reference Sans Serif"/>
                 <w:bCs/>
                 <w:sz w:val="16"/>
                 <w:szCs w:val="20"/>
               </w:rPr>
-            </w:pPr>
-            <w:proofErr w:type="gramStart"/>
-            <w:r>
-              <w:rPr>
-                <w:rFonts w:ascii="MS Reference Sans Serif" w:hAnsi="MS Reference Sans Serif"/>
-                <w:bCs/>
-                <w:sz w:val="16"/>
-                <w:szCs w:val="20"/>
-              </w:rPr>
               <w:t>mm</w:t>
             </w:r>
-            <w:proofErr w:type="gramEnd"/>
           </w:p>
         </w:tc>
         <w:tc>
@@ -10249,25 +8876,7 @@
                 <w:sz w:val="18"/>
                 <w:szCs w:val="18"/>
               </w:rPr>
-              <w:t>${</w:t>
-            </w:r>
-            <w:proofErr w:type="spellStart"/>
-            <w:r>
-              <w:rPr>
-                <w:rFonts w:ascii="MS Reference Sans Serif" w:hAnsi="MS Reference Sans Serif"/>
-                <w:sz w:val="18"/>
-                <w:szCs w:val="18"/>
-              </w:rPr>
-              <w:t>DistanceBTMT</w:t>
-            </w:r>
-            <w:proofErr w:type="spellEnd"/>
-            <w:r>
-              <w:rPr>
-                <w:rFonts w:ascii="MS Reference Sans Serif" w:hAnsi="MS Reference Sans Serif"/>
-                <w:sz w:val="18"/>
-                <w:szCs w:val="18"/>
-              </w:rPr>
-              <w:t>}</w:t>
+              <w:t>${DistanceBTMT}</w:t>
             </w:r>
           </w:p>
         </w:tc>
@@ -10313,7 +8922,6 @@
                 <w:szCs w:val="20"/>
               </w:rPr>
             </w:pPr>
-            <w:proofErr w:type="gramStart"/>
             <w:r>
               <w:rPr>
                 <w:rFonts w:ascii="MS Reference Sans Serif" w:hAnsi="MS Reference Sans Serif"/>
@@ -10323,7 +8931,6 @@
               </w:rPr>
               <w:t>mm</w:t>
             </w:r>
-            <w:proofErr w:type="gramEnd"/>
           </w:p>
         </w:tc>
         <w:tc>
@@ -10350,25 +8957,7 @@
                 <w:sz w:val="18"/>
                 <w:szCs w:val="18"/>
               </w:rPr>
-              <w:t>${</w:t>
-            </w:r>
-            <w:proofErr w:type="spellStart"/>
-            <w:r>
-              <w:rPr>
-                <w:rFonts w:ascii="MS Reference Sans Serif" w:hAnsi="MS Reference Sans Serif"/>
-                <w:sz w:val="18"/>
-                <w:szCs w:val="18"/>
-              </w:rPr>
-              <w:t>DintMT</w:t>
-            </w:r>
-            <w:proofErr w:type="spellEnd"/>
-            <w:r>
-              <w:rPr>
-                <w:rFonts w:ascii="MS Reference Sans Serif" w:hAnsi="MS Reference Sans Serif"/>
-                <w:sz w:val="18"/>
-                <w:szCs w:val="18"/>
-              </w:rPr>
-              <w:t>}</w:t>
+              <w:t>${DintMT}</w:t>
             </w:r>
           </w:p>
         </w:tc>
@@ -10433,7 +9022,6 @@
                 <w:szCs w:val="20"/>
               </w:rPr>
             </w:pPr>
-            <w:proofErr w:type="gramStart"/>
             <w:r>
               <w:rPr>
                 <w:rFonts w:ascii="MS Reference Sans Serif" w:hAnsi="MS Reference Sans Serif"/>
@@ -10443,7 +9031,6 @@
               </w:rPr>
               <w:t>mm</w:t>
             </w:r>
-            <w:proofErr w:type="gramEnd"/>
           </w:p>
         </w:tc>
         <w:tc>
@@ -10470,25 +9057,7 @@
                 <w:sz w:val="18"/>
                 <w:szCs w:val="18"/>
               </w:rPr>
-              <w:t>${</w:t>
-            </w:r>
-            <w:proofErr w:type="spellStart"/>
-            <w:r>
-              <w:rPr>
-                <w:rFonts w:ascii="MS Reference Sans Serif" w:hAnsi="MS Reference Sans Serif"/>
-                <w:sz w:val="18"/>
-                <w:szCs w:val="18"/>
-              </w:rPr>
-              <w:t>EpxMT</w:t>
-            </w:r>
-            <w:proofErr w:type="spellEnd"/>
-            <w:r>
-              <w:rPr>
-                <w:rFonts w:ascii="MS Reference Sans Serif" w:hAnsi="MS Reference Sans Serif"/>
-                <w:sz w:val="18"/>
-                <w:szCs w:val="18"/>
-              </w:rPr>
-              <w:t>}</w:t>
+              <w:t>${EpxMT}</w:t>
             </w:r>
           </w:p>
         </w:tc>
@@ -10554,7 +9123,6 @@
                 <w:szCs w:val="20"/>
               </w:rPr>
             </w:pPr>
-            <w:proofErr w:type="gramStart"/>
             <w:r>
               <w:rPr>
                 <w:rFonts w:ascii="MS Reference Sans Serif" w:hAnsi="MS Reference Sans Serif"/>
@@ -10564,7 +9132,6 @@
               </w:rPr>
               <w:t>mm</w:t>
             </w:r>
-            <w:proofErr w:type="gramEnd"/>
           </w:p>
         </w:tc>
         <w:tc>
@@ -10591,25 +9158,7 @@
                 <w:sz w:val="18"/>
                 <w:szCs w:val="18"/>
               </w:rPr>
-              <w:t>${</w:t>
-            </w:r>
-            <w:proofErr w:type="spellStart"/>
-            <w:r>
-              <w:rPr>
-                <w:rFonts w:ascii="MS Reference Sans Serif" w:hAnsi="MS Reference Sans Serif"/>
-                <w:sz w:val="18"/>
-                <w:szCs w:val="18"/>
-              </w:rPr>
-              <w:t>DextMT</w:t>
-            </w:r>
-            <w:proofErr w:type="spellEnd"/>
-            <w:r>
-              <w:rPr>
-                <w:rFonts w:ascii="MS Reference Sans Serif" w:hAnsi="MS Reference Sans Serif"/>
-                <w:sz w:val="18"/>
-                <w:szCs w:val="18"/>
-              </w:rPr>
-              <w:t>}</w:t>
+              <w:t>${DextMT}</w:t>
             </w:r>
           </w:p>
         </w:tc>
@@ -10816,7 +9365,6 @@
                 <w:sz w:val="16"/>
               </w:rPr>
             </w:pPr>
-            <w:proofErr w:type="gramStart"/>
             <w:r>
               <w:rPr>
                 <w:rFonts w:ascii="MS Reference Sans Serif" w:hAnsi="MS Reference Sans Serif"/>
@@ -10824,7 +9372,6 @@
               </w:rPr>
               <w:t>mm</w:t>
             </w:r>
-            <w:proofErr w:type="gramEnd"/>
           </w:p>
         </w:tc>
         <w:tc>
@@ -10849,25 +9396,7 @@
                 <w:sz w:val="18"/>
                 <w:szCs w:val="18"/>
               </w:rPr>
-              <w:t>${</w:t>
-            </w:r>
-            <w:proofErr w:type="spellStart"/>
-            <w:r>
-              <w:rPr>
-                <w:rFonts w:ascii="MS Reference Sans Serif" w:hAnsi="MS Reference Sans Serif"/>
-                <w:sz w:val="18"/>
-                <w:szCs w:val="18"/>
-              </w:rPr>
-              <w:t>HCondMt</w:t>
-            </w:r>
-            <w:proofErr w:type="spellEnd"/>
-            <w:r>
-              <w:rPr>
-                <w:rFonts w:ascii="MS Reference Sans Serif" w:hAnsi="MS Reference Sans Serif"/>
-                <w:sz w:val="18"/>
-                <w:szCs w:val="18"/>
-              </w:rPr>
-              <w:t>}</w:t>
+              <w:t>${HCondMt}</w:t>
             </w:r>
           </w:p>
         </w:tc>
@@ -10895,16 +9424,25 @@
               </w:rPr>
               <w:t>${</w:t>
             </w:r>
-            <w:proofErr w:type="spellStart"/>
-            <w:r>
-              <w:rPr>
-                <w:rFonts w:ascii="MS Reference Sans Serif" w:hAnsi="MS Reference Sans Serif"/>
-                <w:sz w:val="18"/>
-                <w:szCs w:val="18"/>
-              </w:rPr>
-              <w:t>HCondBT</w:t>
-            </w:r>
-            <w:proofErr w:type="spellEnd"/>
+            <w:r>
+              <w:t xml:space="preserve"> </w:t>
+            </w:r>
+            <w:r>
+              <w:rPr>
+                <w:rFonts w:ascii="MS Reference Sans Serif" w:hAnsi="MS Reference Sans Serif"/>
+                <w:sz w:val="18"/>
+                <w:szCs w:val="18"/>
+              </w:rPr>
+              <w:t>HCondBt</w:t>
+            </w:r>
+            <w:r>
+              <w:rPr>
+                <w:rFonts w:ascii="MS Reference Sans Serif" w:hAnsi="MS Reference Sans Serif"/>
+                <w:sz w:val="18"/>
+                <w:szCs w:val="18"/>
+              </w:rPr>
+              <w:t xml:space="preserve"> </w:t>
+            </w:r>
             <w:r>
               <w:rPr>
                 <w:rFonts w:ascii="MS Reference Sans Serif" w:hAnsi="MS Reference Sans Serif"/>
@@ -10951,7 +9489,6 @@
                 <w:sz w:val="16"/>
               </w:rPr>
             </w:pPr>
-            <w:proofErr w:type="gramStart"/>
             <w:r>
               <w:rPr>
                 <w:rFonts w:ascii="MS Reference Sans Serif" w:hAnsi="MS Reference Sans Serif"/>
@@ -10959,7 +9496,6 @@
               </w:rPr>
               <w:t>mm</w:t>
             </w:r>
-            <w:proofErr w:type="gramEnd"/>
           </w:p>
         </w:tc>
         <w:tc>
@@ -10984,7 +9520,6 @@
               </w:rPr>
               <w:t>${</w:t>
             </w:r>
-            <w:proofErr w:type="spellStart"/>
             <w:r>
               <w:rPr>
                 <w:rFonts w:ascii="MS Reference Sans Serif" w:hAnsi="MS Reference Sans Serif"/>
@@ -10993,7 +9528,6 @@
               </w:rPr>
               <w:t>lgCales</w:t>
             </w:r>
-            <w:proofErr w:type="spellEnd"/>
             <w:r>
               <w:rPr>
                 <w:rFonts w:ascii="MS Reference Sans Serif" w:hAnsi="MS Reference Sans Serif"/>
@@ -11028,7 +9562,6 @@
               </w:rPr>
               <w:t>${</w:t>
             </w:r>
-            <w:proofErr w:type="spellStart"/>
             <w:r>
               <w:rPr>
                 <w:rFonts w:ascii="MS Reference Sans Serif" w:hAnsi="MS Reference Sans Serif"/>
@@ -11037,7 +9570,6 @@
               </w:rPr>
               <w:t>lgCalesBT</w:t>
             </w:r>
-            <w:proofErr w:type="spellEnd"/>
             <w:r>
               <w:rPr>
                 <w:rFonts w:ascii="MS Reference Sans Serif" w:hAnsi="MS Reference Sans Serif"/>
@@ -11084,7 +9616,6 @@
                 <w:sz w:val="16"/>
               </w:rPr>
             </w:pPr>
-            <w:proofErr w:type="gramStart"/>
             <w:r>
               <w:rPr>
                 <w:rFonts w:ascii="MS Reference Sans Serif" w:hAnsi="MS Reference Sans Serif"/>
@@ -11092,7 +9623,6 @@
               </w:rPr>
               <w:t>mm</w:t>
             </w:r>
-            <w:proofErr w:type="gramEnd"/>
           </w:p>
         </w:tc>
         <w:tc>
@@ -11117,25 +9647,7 @@
                 <w:sz w:val="18"/>
                 <w:szCs w:val="18"/>
               </w:rPr>
-              <w:t>${</w:t>
-            </w:r>
-            <w:proofErr w:type="spellStart"/>
-            <w:r>
-              <w:rPr>
-                <w:rFonts w:ascii="MS Reference Sans Serif" w:hAnsi="MS Reference Sans Serif"/>
-                <w:sz w:val="18"/>
-                <w:szCs w:val="18"/>
-              </w:rPr>
-              <w:t>HbobineBt</w:t>
-            </w:r>
-            <w:proofErr w:type="spellEnd"/>
-            <w:r>
-              <w:rPr>
-                <w:rFonts w:ascii="MS Reference Sans Serif" w:hAnsi="MS Reference Sans Serif"/>
-                <w:sz w:val="18"/>
-                <w:szCs w:val="18"/>
-              </w:rPr>
-              <w:t>}</w:t>
+              <w:t>${HbobineBt}</w:t>
             </w:r>
           </w:p>
         </w:tc>
@@ -11161,25 +9673,7 @@
                 <w:sz w:val="18"/>
                 <w:szCs w:val="18"/>
               </w:rPr>
-              <w:t>${</w:t>
-            </w:r>
-            <w:proofErr w:type="spellStart"/>
-            <w:r>
-              <w:rPr>
-                <w:rFonts w:ascii="MS Reference Sans Serif" w:hAnsi="MS Reference Sans Serif"/>
-                <w:sz w:val="18"/>
-                <w:szCs w:val="18"/>
-              </w:rPr>
-              <w:t>HbobineBt</w:t>
-            </w:r>
-            <w:proofErr w:type="spellEnd"/>
-            <w:r>
-              <w:rPr>
-                <w:rFonts w:ascii="MS Reference Sans Serif" w:hAnsi="MS Reference Sans Serif"/>
-                <w:sz w:val="18"/>
-                <w:szCs w:val="18"/>
-              </w:rPr>
-              <w:t>}</w:t>
+              <w:t>${HbobineBt}</w:t>
             </w:r>
           </w:p>
         </w:tc>
@@ -11252,7 +9746,6 @@
               </w:rPr>
               <w:t>${</w:t>
             </w:r>
-            <w:proofErr w:type="spellStart"/>
             <w:r>
               <w:rPr>
                 <w:rFonts w:ascii="MS Reference Sans Serif" w:hAnsi="MS Reference Sans Serif"/>
@@ -11261,7 +9754,6 @@
               </w:rPr>
               <w:t>poidMT</w:t>
             </w:r>
-            <w:proofErr w:type="spellEnd"/>
             <w:r>
               <w:rPr>
                 <w:rFonts w:ascii="MS Reference Sans Serif" w:hAnsi="MS Reference Sans Serif"/>
@@ -11296,7 +9788,6 @@
               </w:rPr>
               <w:t>${</w:t>
             </w:r>
-            <w:proofErr w:type="spellStart"/>
             <w:r>
               <w:rPr>
                 <w:rFonts w:ascii="MS Reference Sans Serif" w:hAnsi="MS Reference Sans Serif"/>
@@ -11305,7 +9796,6 @@
               </w:rPr>
               <w:t>poidBT</w:t>
             </w:r>
-            <w:proofErr w:type="spellEnd"/>
             <w:r>
               <w:rPr>
                 <w:rFonts w:ascii="MS Reference Sans Serif" w:hAnsi="MS Reference Sans Serif"/>
@@ -11881,41 +10371,13 @@
                 <w:sz w:val="16"/>
               </w:rPr>
             </w:pPr>
-            <w:proofErr w:type="spellStart"/>
-            <w:r>
-              <w:rPr>
-                <w:rFonts w:ascii="MS Reference Sans Serif" w:hAnsi="MS Reference Sans Serif"/>
-                <w:b/>
-                <w:sz w:val="16"/>
-              </w:rPr>
-              <w:t>Pcc</w:t>
-            </w:r>
-            <w:proofErr w:type="spellEnd"/>
-            <w:r>
-              <w:rPr>
-                <w:rFonts w:ascii="MS Reference Sans Serif" w:hAnsi="MS Reference Sans Serif"/>
-                <w:b/>
-                <w:sz w:val="16"/>
-              </w:rPr>
-              <w:t xml:space="preserve"> à 75°C    </w:t>
-            </w:r>
-            <w:proofErr w:type="gramStart"/>
-            <w:r>
-              <w:rPr>
-                <w:rFonts w:ascii="MS Reference Sans Serif" w:hAnsi="MS Reference Sans Serif"/>
-                <w:b/>
-                <w:sz w:val="16"/>
-              </w:rPr>
-              <w:t xml:space="preserve">   [</w:t>
-            </w:r>
-            <w:proofErr w:type="gramEnd"/>
-            <w:r>
-              <w:rPr>
-                <w:rFonts w:ascii="MS Reference Sans Serif" w:hAnsi="MS Reference Sans Serif"/>
-                <w:b/>
-                <w:sz w:val="16"/>
-              </w:rPr>
-              <w:t>watt]</w:t>
+            <w:r>
+              <w:rPr>
+                <w:rFonts w:ascii="MS Reference Sans Serif" w:hAnsi="MS Reference Sans Serif"/>
+                <w:b/>
+                <w:sz w:val="16"/>
+              </w:rPr>
+              <w:t>Pcc à 75°C       [watt]</w:t>
             </w:r>
           </w:p>
         </w:tc>
@@ -11933,23 +10395,13 @@
                 <w:sz w:val="16"/>
               </w:rPr>
             </w:pPr>
-            <w:proofErr w:type="spellStart"/>
-            <w:r>
-              <w:rPr>
-                <w:rFonts w:ascii="MS Reference Sans Serif" w:hAnsi="MS Reference Sans Serif"/>
-                <w:b/>
-                <w:sz w:val="16"/>
-              </w:rPr>
-              <w:t>Ucca</w:t>
-            </w:r>
-            <w:proofErr w:type="spellEnd"/>
-            <w:r>
-              <w:rPr>
-                <w:rFonts w:ascii="MS Reference Sans Serif" w:hAnsi="MS Reference Sans Serif"/>
-                <w:b/>
-                <w:sz w:val="16"/>
-              </w:rPr>
-              <w:t xml:space="preserve"> %   à 75°C  </w:t>
+            <w:r>
+              <w:rPr>
+                <w:rFonts w:ascii="MS Reference Sans Serif" w:hAnsi="MS Reference Sans Serif"/>
+                <w:b/>
+                <w:sz w:val="16"/>
+              </w:rPr>
+              <w:t xml:space="preserve">Ucca %   à 75°C  </w:t>
             </w:r>
           </w:p>
         </w:tc>
@@ -11967,26 +10419,14 @@
                 <w:sz w:val="16"/>
               </w:rPr>
             </w:pPr>
-            <w:proofErr w:type="spellStart"/>
-            <w:proofErr w:type="gramStart"/>
-            <w:r>
-              <w:rPr>
-                <w:rFonts w:ascii="MS Reference Sans Serif" w:hAnsi="MS Reference Sans Serif"/>
-                <w:b/>
-                <w:sz w:val="16"/>
-              </w:rPr>
-              <w:t>Uccr</w:t>
-            </w:r>
-            <w:proofErr w:type="spellEnd"/>
-            <w:r>
-              <w:rPr>
-                <w:rFonts w:ascii="MS Reference Sans Serif" w:hAnsi="MS Reference Sans Serif"/>
-                <w:b/>
-                <w:sz w:val="16"/>
-              </w:rPr>
-              <w:t xml:space="preserve">  %</w:t>
-            </w:r>
-            <w:proofErr w:type="gramEnd"/>
+            <w:r>
+              <w:rPr>
+                <w:rFonts w:ascii="MS Reference Sans Serif" w:hAnsi="MS Reference Sans Serif"/>
+                <w:b/>
+                <w:sz w:val="16"/>
+              </w:rPr>
+              <w:t>Uccr  %</w:t>
+            </w:r>
           </w:p>
         </w:tc>
         <w:tc>
@@ -12003,23 +10443,13 @@
                 <w:sz w:val="16"/>
               </w:rPr>
             </w:pPr>
-            <w:proofErr w:type="spellStart"/>
-            <w:r>
-              <w:rPr>
-                <w:rFonts w:ascii="MS Reference Sans Serif" w:hAnsi="MS Reference Sans Serif"/>
-                <w:b/>
-                <w:sz w:val="16"/>
-              </w:rPr>
-              <w:t>Ucc</w:t>
-            </w:r>
-            <w:proofErr w:type="spellEnd"/>
-            <w:r>
-              <w:rPr>
-                <w:rFonts w:ascii="MS Reference Sans Serif" w:hAnsi="MS Reference Sans Serif"/>
-                <w:b/>
-                <w:sz w:val="16"/>
-              </w:rPr>
-              <w:t xml:space="preserve"> % à 75°C</w:t>
+            <w:r>
+              <w:rPr>
+                <w:rFonts w:ascii="MS Reference Sans Serif" w:hAnsi="MS Reference Sans Serif"/>
+                <w:b/>
+                <w:sz w:val="16"/>
+              </w:rPr>
+              <w:t>Ucc % à 75°C</w:t>
             </w:r>
           </w:p>
         </w:tc>
@@ -12089,9 +10519,25 @@
                 <w:szCs w:val="18"/>
                 <w:lang w:eastAsia="en-US"/>
               </w:rPr>
-              <w:t>${</w:t>
-            </w:r>
-            <w:proofErr w:type="spellStart"/>
+              <w:t>${Ucca}</w:t>
+            </w:r>
+          </w:p>
+        </w:tc>
+        <w:tc>
+          <w:tcPr>
+            <w:tcW w:w="1559" w:type="dxa"/>
+          </w:tcPr>
+          <w:p>
+            <w:pPr>
+              <w:spacing w:before="60" w:after="60"/>
+              <w:jc w:val="center"/>
+              <w:rPr>
+                <w:rFonts w:ascii="MS Reference Sans Serif" w:hAnsi="MS Reference Sans Serif"/>
+                <w:color w:val="0062F2"/>
+                <w:sz w:val="18"/>
+                <w:szCs w:val="18"/>
+              </w:rPr>
+            </w:pPr>
             <w:r>
               <w:rPr>
                 <w:rFonts w:ascii="MS Reference Sans Serif" w:eastAsia="Calibri" w:hAnsi="MS Reference Sans Serif" w:cs="Arial"/>
@@ -12099,63 +10545,7 @@
                 <w:szCs w:val="18"/>
                 <w:lang w:eastAsia="en-US"/>
               </w:rPr>
-              <w:t>Ucca</w:t>
-            </w:r>
-            <w:proofErr w:type="spellEnd"/>
-            <w:r>
-              <w:rPr>
-                <w:rFonts w:ascii="MS Reference Sans Serif" w:eastAsia="Calibri" w:hAnsi="MS Reference Sans Serif" w:cs="Arial"/>
-                <w:sz w:val="18"/>
-                <w:szCs w:val="18"/>
-                <w:lang w:eastAsia="en-US"/>
-              </w:rPr>
-              <w:t>}</w:t>
-            </w:r>
-          </w:p>
-        </w:tc>
-        <w:tc>
-          <w:tcPr>
-            <w:tcW w:w="1559" w:type="dxa"/>
-          </w:tcPr>
-          <w:p>
-            <w:pPr>
-              <w:spacing w:before="60" w:after="60"/>
-              <w:jc w:val="center"/>
-              <w:rPr>
-                <w:rFonts w:ascii="MS Reference Sans Serif" w:hAnsi="MS Reference Sans Serif"/>
-                <w:color w:val="0062F2"/>
-                <w:sz w:val="18"/>
-                <w:szCs w:val="18"/>
-              </w:rPr>
-            </w:pPr>
-            <w:r>
-              <w:rPr>
-                <w:rFonts w:ascii="MS Reference Sans Serif" w:eastAsia="Calibri" w:hAnsi="MS Reference Sans Serif" w:cs="Arial"/>
-                <w:sz w:val="18"/>
-                <w:szCs w:val="18"/>
-                <w:lang w:eastAsia="en-US"/>
-              </w:rPr>
-              <w:t>${</w:t>
-            </w:r>
-            <w:proofErr w:type="spellStart"/>
-            <w:r>
-              <w:rPr>
-                <w:rFonts w:ascii="MS Reference Sans Serif" w:eastAsia="Calibri" w:hAnsi="MS Reference Sans Serif" w:cs="Arial"/>
-                <w:sz w:val="18"/>
-                <w:szCs w:val="18"/>
-                <w:lang w:eastAsia="en-US"/>
-              </w:rPr>
-              <w:t>Uccr</w:t>
-            </w:r>
-            <w:proofErr w:type="spellEnd"/>
-            <w:r>
-              <w:rPr>
-                <w:rFonts w:ascii="MS Reference Sans Serif" w:eastAsia="Calibri" w:hAnsi="MS Reference Sans Serif" w:cs="Arial"/>
-                <w:sz w:val="18"/>
-                <w:szCs w:val="18"/>
-                <w:lang w:eastAsia="en-US"/>
-              </w:rPr>
-              <w:t>}</w:t>
+              <w:t>${Uccr}</w:t>
             </w:r>
           </w:p>
         </w:tc>
@@ -12183,27 +10573,7 @@
                 <w:szCs w:val="18"/>
                 <w:lang w:eastAsia="en-US"/>
               </w:rPr>
-              <w:t>${</w:t>
-            </w:r>
-            <w:proofErr w:type="spellStart"/>
-            <w:r>
-              <w:rPr>
-                <w:rFonts w:ascii="MS Reference Sans Serif" w:eastAsia="Calibri" w:hAnsi="MS Reference Sans Serif" w:cs="Arial"/>
-                <w:sz w:val="18"/>
-                <w:szCs w:val="18"/>
-                <w:lang w:eastAsia="en-US"/>
-              </w:rPr>
-              <w:t>Ucc</w:t>
-            </w:r>
-            <w:proofErr w:type="spellEnd"/>
-            <w:r>
-              <w:rPr>
-                <w:rFonts w:ascii="MS Reference Sans Serif" w:eastAsia="Calibri" w:hAnsi="MS Reference Sans Serif" w:cs="Arial"/>
-                <w:sz w:val="18"/>
-                <w:szCs w:val="18"/>
-                <w:lang w:eastAsia="en-US"/>
-              </w:rPr>
-              <w:t>}</w:t>
+              <w:t>${Ucc}</w:t>
             </w:r>
           </w:p>
         </w:tc>
@@ -14938,17 +13308,8 @@
                 <w:rFonts w:ascii="MS Reference Sans Serif" w:hAnsi="MS Reference Sans Serif"/>
                 <w:sz w:val="16"/>
               </w:rPr>
-              <w:t xml:space="preserve">Tôle </w:t>
-            </w:r>
-            <w:proofErr w:type="spellStart"/>
-            <w:r>
-              <w:rPr>
-                <w:rFonts w:ascii="MS Reference Sans Serif" w:hAnsi="MS Reference Sans Serif"/>
-                <w:sz w:val="16"/>
-              </w:rPr>
-              <w:t>magn</w:t>
-            </w:r>
-            <w:proofErr w:type="spellEnd"/>
+              <w:t>Tôle magn</w:t>
+            </w:r>
           </w:p>
         </w:tc>
         <w:tc>
@@ -14998,7 +13359,6 @@
               </w:rPr>
               <w:t>${</w:t>
             </w:r>
-            <w:proofErr w:type="spellStart"/>
             <w:r>
               <w:rPr>
                 <w:rFonts w:ascii="MS Reference Sans Serif" w:eastAsia="Calibri" w:hAnsi="MS Reference Sans Serif" w:cs="Arial"/>
@@ -15008,7 +13368,6 @@
               </w:rPr>
               <w:t>tole</w:t>
             </w:r>
-            <w:proofErr w:type="spellEnd"/>
             <w:r>
               <w:rPr>
                 <w:rFonts w:ascii="MS Reference Sans Serif" w:eastAsia="Calibri" w:hAnsi="MS Reference Sans Serif" w:cs="Arial"/>
@@ -15453,8 +13812,6 @@
                 </mc:Fallback>
               </mc:AlternateContent>
             </w:r>
-            <w:proofErr w:type="spellStart"/>
-            <w:proofErr w:type="gramStart"/>
             <w:r>
               <w:rPr>
                 <w:rFonts w:ascii="MS Reference Sans Serif" w:hAnsi="MS Reference Sans Serif"/>
@@ -15462,18 +13819,7 @@
                 <w:sz w:val="20"/>
                 <w:szCs w:val="32"/>
               </w:rPr>
-              <w:t>step</w:t>
-            </w:r>
-            <w:proofErr w:type="spellEnd"/>
-            <w:proofErr w:type="gramEnd"/>
-            <w:r>
-              <w:rPr>
-                <w:rFonts w:ascii="MS Reference Sans Serif" w:hAnsi="MS Reference Sans Serif"/>
-                <w:color w:val="C00000"/>
-                <w:sz w:val="20"/>
-                <w:szCs w:val="32"/>
-              </w:rPr>
-              <w:t xml:space="preserve"> lap</w:t>
+              <w:t>step lap</w:t>
             </w:r>
           </w:p>
         </w:tc>
@@ -15513,7 +13859,6 @@
                 <w:sz w:val="16"/>
               </w:rPr>
             </w:pPr>
-            <w:proofErr w:type="gramStart"/>
             <w:r>
               <w:rPr>
                 <w:rFonts w:ascii="MS Reference Sans Serif" w:hAnsi="MS Reference Sans Serif"/>
@@ -15521,7 +13866,6 @@
               </w:rPr>
               <w:t>mm</w:t>
             </w:r>
-            <w:proofErr w:type="gramEnd"/>
           </w:p>
         </w:tc>
         <w:tc>
@@ -15850,7 +14194,6 @@
                 <w:sz w:val="16"/>
               </w:rPr>
             </w:pPr>
-            <w:proofErr w:type="gramStart"/>
             <w:r>
               <w:rPr>
                 <w:rFonts w:ascii="MS Reference Sans Serif" w:hAnsi="MS Reference Sans Serif"/>
@@ -15858,7 +14201,6 @@
               </w:rPr>
               <w:t>mm</w:t>
             </w:r>
-            <w:proofErr w:type="gramEnd"/>
           </w:p>
         </w:tc>
         <w:tc>
@@ -15883,25 +14225,7 @@
                 <w:sz w:val="18"/>
                 <w:szCs w:val="18"/>
               </w:rPr>
-              <w:t>${</w:t>
-            </w:r>
-            <w:proofErr w:type="spellStart"/>
-            <w:r>
-              <w:rPr>
-                <w:rFonts w:ascii="MS Reference Sans Serif" w:hAnsi="MS Reference Sans Serif"/>
-                <w:sz w:val="18"/>
-                <w:szCs w:val="18"/>
-              </w:rPr>
-              <w:t>Hc</w:t>
-            </w:r>
-            <w:proofErr w:type="spellEnd"/>
-            <w:r>
-              <w:rPr>
-                <w:rFonts w:ascii="MS Reference Sans Serif" w:hAnsi="MS Reference Sans Serif"/>
-                <w:sz w:val="18"/>
-                <w:szCs w:val="18"/>
-              </w:rPr>
-              <w:t>}</w:t>
+              <w:t>${Hc}</w:t>
             </w:r>
           </w:p>
         </w:tc>
@@ -15930,17 +14254,8 @@
                 <w:rFonts w:ascii="MS Reference Sans Serif" w:hAnsi="MS Reference Sans Serif"/>
                 <w:sz w:val="16"/>
               </w:rPr>
-              <w:t xml:space="preserve">Poids Tôles </w:t>
-            </w:r>
-            <w:proofErr w:type="spellStart"/>
-            <w:r>
-              <w:rPr>
-                <w:rFonts w:ascii="MS Reference Sans Serif" w:hAnsi="MS Reference Sans Serif"/>
-                <w:sz w:val="16"/>
-              </w:rPr>
-              <w:t>magn</w:t>
-            </w:r>
-            <w:proofErr w:type="spellEnd"/>
+              <w:t>Poids Tôles magn</w:t>
+            </w:r>
           </w:p>
         </w:tc>
         <w:tc>
@@ -16001,7 +14316,6 @@
               </w:rPr>
               <w:t>${</w:t>
             </w:r>
-            <w:proofErr w:type="spellStart"/>
             <w:r>
               <w:rPr>
                 <w:rFonts w:ascii="MS Reference Sans Serif" w:hAnsi="MS Reference Sans Serif"/>
@@ -16010,7 +14324,6 @@
               </w:rPr>
               <w:t>masseFertot</w:t>
             </w:r>
-            <w:proofErr w:type="spellEnd"/>
             <w:r>
               <w:rPr>
                 <w:rFonts w:ascii="MS Reference Sans Serif" w:hAnsi="MS Reference Sans Serif"/>
@@ -16108,7 +14421,6 @@
               </w:rPr>
               <w:t>${</w:t>
             </w:r>
-            <w:proofErr w:type="spellStart"/>
             <w:r>
               <w:rPr>
                 <w:rFonts w:ascii="MS Reference Sans Serif" w:hAnsi="MS Reference Sans Serif"/>
@@ -16117,7 +14429,6 @@
               </w:rPr>
               <w:t>pFerspecifique</w:t>
             </w:r>
-            <w:proofErr w:type="spellEnd"/>
             <w:r>
               <w:rPr>
                 <w:rFonts w:ascii="MS Reference Sans Serif" w:hAnsi="MS Reference Sans Serif"/>
@@ -16461,25 +14772,7 @@
                 <w:sz w:val="18"/>
                 <w:szCs w:val="18"/>
               </w:rPr>
-              <w:t>${</w:t>
-            </w:r>
-            <w:proofErr w:type="spellStart"/>
-            <w:r>
-              <w:rPr>
-                <w:rFonts w:ascii="MS Reference Sans Serif" w:hAnsi="MS Reference Sans Serif"/>
-                <w:sz w:val="18"/>
-                <w:szCs w:val="18"/>
-              </w:rPr>
-              <w:t>pFer</w:t>
-            </w:r>
-            <w:proofErr w:type="spellEnd"/>
-            <w:r>
-              <w:rPr>
-                <w:rFonts w:ascii="MS Reference Sans Serif" w:hAnsi="MS Reference Sans Serif"/>
-                <w:sz w:val="18"/>
-                <w:szCs w:val="18"/>
-              </w:rPr>
-              <w:t>}</w:t>
+              <w:t>${pFer}</w:t>
             </w:r>
             <w:r>
               <w:rPr>
@@ -16924,15 +15217,7 @@
               <w:t xml:space="preserve">Elaboré par : </w:t>
             </w:r>
             <w:r>
-              <w:t>${</w:t>
-            </w:r>
-            <w:proofErr w:type="spellStart"/>
-            <w:r>
-              <w:t>elaborateur</w:t>
-            </w:r>
-            <w:proofErr w:type="spellEnd"/>
-            <w:r>
-              <w:t>}</w:t>
+              <w:t>${elaborateur}</w:t>
             </w:r>
           </w:p>
         </w:tc>
@@ -17407,15 +15692,7 @@
             </w:rPr>
           </w:pPr>
           <w:r>
-            <w:t>${</w:t>
-          </w:r>
-          <w:proofErr w:type="spellStart"/>
-          <w:r>
-            <w:t>reference</w:t>
-          </w:r>
-          <w:proofErr w:type="spellEnd"/>
-          <w:r>
-            <w:t>}</w:t>
+            <w:t>${reference}</w:t>
           </w:r>
         </w:p>
       </w:tc>

--- a/backend/storage/templateProjet.docx
+++ b/backend/storage/templateProjet.docx
@@ -33,6 +33,7 @@
               </w:rPr>
               <w:t>Réf</w:t>
             </w:r>
+            <w:proofErr w:type="gramStart"/>
             <w:r>
               <w:rPr>
                 <w:rFonts w:ascii="Arial" w:hAnsi="Arial" w:cs="Arial"/>
@@ -42,7 +43,19 @@
               <w:t> :</w:t>
             </w:r>
             <w:r>
-              <w:t>${reference}</w:t>
+              <w:t>$</w:t>
+            </w:r>
+            <w:proofErr w:type="gramEnd"/>
+            <w:r>
+              <w:t>{</w:t>
+            </w:r>
+            <w:proofErr w:type="spellStart"/>
+            <w:r>
+              <w:t>reference</w:t>
+            </w:r>
+            <w:proofErr w:type="spellEnd"/>
+            <w:r>
+              <w:t>}</w:t>
             </w:r>
           </w:p>
         </w:tc>
@@ -97,6 +110,7 @@
                 <w:szCs w:val="18"/>
               </w:rPr>
             </w:pPr>
+            <w:proofErr w:type="gramStart"/>
             <w:r>
               <w:rPr>
                 <w:rFonts w:ascii="Arial" w:hAnsi="Arial" w:cs="Arial"/>
@@ -117,7 +131,19 @@
                 <w:sz w:val="18"/>
                 <w:szCs w:val="18"/>
               </w:rPr>
-              <w:t>:${type}</w:t>
+              <w:t>:$</w:t>
+            </w:r>
+            <w:proofErr w:type="gramEnd"/>
+            <w:r>
+              <w:rPr>
+                <w:rFonts w:ascii="Arial" w:hAnsi="Arial" w:cs="Arial"/>
+                <w:b/>
+                <w:bCs/>
+                <w:color w:val="008000"/>
+                <w:sz w:val="18"/>
+                <w:szCs w:val="18"/>
+              </w:rPr>
+              <w:t>{type}</w:t>
             </w:r>
           </w:p>
         </w:tc>
@@ -238,6 +264,7 @@
                 <w:szCs w:val="16"/>
               </w:rPr>
             </w:pPr>
+            <w:proofErr w:type="spellStart"/>
             <w:r>
               <w:rPr>
                 <w:rFonts w:ascii="MS Reference Sans Serif" w:hAnsi="MS Reference Sans Serif" w:cs="Arial"/>
@@ -248,6 +275,7 @@
               </w:rPr>
               <w:t>Pn</w:t>
             </w:r>
+            <w:proofErr w:type="spellEnd"/>
             <w:r>
               <w:rPr>
                 <w:rFonts w:ascii="MS Reference Sans Serif" w:hAnsi="MS Reference Sans Serif" w:cs="Arial"/>
@@ -276,6 +304,7 @@
                 <w:szCs w:val="16"/>
               </w:rPr>
             </w:pPr>
+            <w:proofErr w:type="spellStart"/>
             <w:r>
               <w:rPr>
                 <w:rFonts w:ascii="MS Reference Sans Serif" w:hAnsi="MS Reference Sans Serif" w:cs="Arial"/>
@@ -286,6 +315,7 @@
               </w:rPr>
               <w:t>Fréq</w:t>
             </w:r>
+            <w:proofErr w:type="spellEnd"/>
             <w:r>
               <w:rPr>
                 <w:rFonts w:ascii="MS Reference Sans Serif" w:hAnsi="MS Reference Sans Serif" w:cs="Arial"/>
@@ -499,7 +529,25 @@
                 <w:sz w:val="18"/>
                 <w:szCs w:val="18"/>
               </w:rPr>
-              <w:t>${frequence}</w:t>
+              <w:t>${</w:t>
+            </w:r>
+            <w:proofErr w:type="spellStart"/>
+            <w:r>
+              <w:rPr>
+                <w:rFonts w:ascii="MS Reference Sans Serif" w:hAnsi="MS Reference Sans Serif"/>
+                <w:sz w:val="18"/>
+                <w:szCs w:val="18"/>
+              </w:rPr>
+              <w:t>frequence</w:t>
+            </w:r>
+            <w:proofErr w:type="spellEnd"/>
+            <w:r>
+              <w:rPr>
+                <w:rFonts w:ascii="MS Reference Sans Serif" w:hAnsi="MS Reference Sans Serif"/>
+                <w:sz w:val="18"/>
+                <w:szCs w:val="18"/>
+              </w:rPr>
+              <w:t>}</w:t>
             </w:r>
           </w:p>
         </w:tc>
@@ -582,7 +630,25 @@
                 <w:sz w:val="18"/>
                 <w:szCs w:val="18"/>
               </w:rPr>
-              <w:t xml:space="preserve">+ ${echelonAdditive} </w:t>
+              <w:t>+ ${</w:t>
+            </w:r>
+            <w:proofErr w:type="spellStart"/>
+            <w:r>
+              <w:rPr>
+                <w:rFonts w:ascii="MS Reference Sans Serif" w:hAnsi="MS Reference Sans Serif"/>
+                <w:sz w:val="18"/>
+                <w:szCs w:val="18"/>
+              </w:rPr>
+              <w:t>echelonAdditive</w:t>
+            </w:r>
+            <w:proofErr w:type="spellEnd"/>
+            <w:r>
+              <w:rPr>
+                <w:rFonts w:ascii="MS Reference Sans Serif" w:hAnsi="MS Reference Sans Serif"/>
+                <w:sz w:val="18"/>
+                <w:szCs w:val="18"/>
+              </w:rPr>
+              <w:t xml:space="preserve">} </w:t>
             </w:r>
           </w:p>
           <w:p>
@@ -602,7 +668,25 @@
                 <w:sz w:val="18"/>
                 <w:szCs w:val="18"/>
               </w:rPr>
-              <w:t>- ${echelonSousctractive}</w:t>
+              <w:t>- ${</w:t>
+            </w:r>
+            <w:proofErr w:type="spellStart"/>
+            <w:r>
+              <w:rPr>
+                <w:rFonts w:ascii="MS Reference Sans Serif" w:hAnsi="MS Reference Sans Serif"/>
+                <w:sz w:val="18"/>
+                <w:szCs w:val="18"/>
+              </w:rPr>
+              <w:t>echelonSousctractive</w:t>
+            </w:r>
+            <w:proofErr w:type="spellEnd"/>
+            <w:r>
+              <w:rPr>
+                <w:rFonts w:ascii="MS Reference Sans Serif" w:hAnsi="MS Reference Sans Serif"/>
+                <w:sz w:val="18"/>
+                <w:szCs w:val="18"/>
+              </w:rPr>
+              <w:t>}</w:t>
             </w:r>
           </w:p>
         </w:tc>
@@ -981,6 +1065,7 @@
               </w:rPr>
               <w:t>${</w:t>
             </w:r>
+            <w:proofErr w:type="spellStart"/>
             <w:r>
               <w:rPr>
                 <w:rFonts w:ascii="MS Reference Sans Serif" w:hAnsi="MS Reference Sans Serif"/>
@@ -989,6 +1074,7 @@
               </w:rPr>
               <w:t>Bmaxdesire</w:t>
             </w:r>
+            <w:proofErr w:type="spellEnd"/>
             <w:r>
               <w:rPr>
                 <w:rFonts w:ascii="MS Reference Sans Serif" w:hAnsi="MS Reference Sans Serif"/>
@@ -1023,7 +1109,27 @@
                 <w:szCs w:val="22"/>
                 <w:lang w:eastAsia="en-US"/>
               </w:rPr>
-              <w:t>${tole}</w:t>
+              <w:t>${</w:t>
+            </w:r>
+            <w:proofErr w:type="spellStart"/>
+            <w:r>
+              <w:rPr>
+                <w:rFonts w:ascii="Calibri" w:eastAsia="Calibri" w:hAnsi="Calibri" w:cs="Arial"/>
+                <w:sz w:val="22"/>
+                <w:szCs w:val="22"/>
+                <w:lang w:eastAsia="en-US"/>
+              </w:rPr>
+              <w:t>tole</w:t>
+            </w:r>
+            <w:proofErr w:type="spellEnd"/>
+            <w:r>
+              <w:rPr>
+                <w:rFonts w:ascii="Calibri" w:eastAsia="Calibri" w:hAnsi="Calibri" w:cs="Arial"/>
+                <w:sz w:val="22"/>
+                <w:szCs w:val="22"/>
+                <w:lang w:eastAsia="en-US"/>
+              </w:rPr>
+              <w:t>}</w:t>
             </w:r>
           </w:p>
         </w:tc>
@@ -1051,6 +1157,7 @@
               </w:rPr>
               <w:t>${</w:t>
             </w:r>
+            <w:proofErr w:type="spellStart"/>
             <w:r>
               <w:rPr>
                 <w:rFonts w:ascii="MS Reference Sans Serif" w:hAnsi="MS Reference Sans Serif"/>
@@ -1059,6 +1166,7 @@
               </w:rPr>
               <w:t>materiauMT</w:t>
             </w:r>
+            <w:proofErr w:type="spellEnd"/>
             <w:r>
               <w:rPr>
                 <w:rFonts w:ascii="MS Reference Sans Serif" w:hAnsi="MS Reference Sans Serif"/>
@@ -1087,6 +1195,7 @@
               </w:rPr>
               <w:t>${</w:t>
             </w:r>
+            <w:proofErr w:type="spellStart"/>
             <w:r>
               <w:rPr>
                 <w:rFonts w:ascii="MS Reference Sans Serif" w:hAnsi="MS Reference Sans Serif"/>
@@ -1095,6 +1204,7 @@
               </w:rPr>
               <w:t>materiauBT</w:t>
             </w:r>
+            <w:proofErr w:type="spellEnd"/>
             <w:r>
               <w:rPr>
                 <w:rFonts w:ascii="MS Reference Sans Serif" w:hAnsi="MS Reference Sans Serif"/>
@@ -1423,6 +1533,7 @@
               </w:rPr>
               <w:t>${</w:t>
             </w:r>
+            <w:proofErr w:type="spellStart"/>
             <w:r>
               <w:rPr>
                 <w:rFonts w:ascii="MS Reference Sans Serif" w:hAnsi="MS Reference Sans Serif"/>
@@ -1431,6 +1542,7 @@
               </w:rPr>
               <w:t>Pog</w:t>
             </w:r>
+            <w:proofErr w:type="spellEnd"/>
             <w:r>
               <w:rPr>
                 <w:rFonts w:ascii="MS Reference Sans Serif" w:hAnsi="MS Reference Sans Serif"/>
@@ -1507,6 +1619,7 @@
               </w:rPr>
               <w:t>${</w:t>
             </w:r>
+            <w:proofErr w:type="spellStart"/>
             <w:r>
               <w:rPr>
                 <w:rFonts w:ascii="MS Reference Sans Serif" w:hAnsi="MS Reference Sans Serif"/>
@@ -1515,6 +1628,7 @@
               </w:rPr>
               <w:t>Pccg</w:t>
             </w:r>
+            <w:proofErr w:type="spellEnd"/>
             <w:r>
               <w:rPr>
                 <w:rFonts w:ascii="MS Reference Sans Serif" w:hAnsi="MS Reference Sans Serif"/>
@@ -1550,6 +1664,7 @@
               </w:rPr>
               <w:t>${</w:t>
             </w:r>
+            <w:proofErr w:type="spellStart"/>
             <w:r>
               <w:rPr>
                 <w:rFonts w:ascii="MS Reference Sans Serif" w:hAnsi="MS Reference Sans Serif"/>
@@ -1558,6 +1673,7 @@
               </w:rPr>
               <w:t>Uccg</w:t>
             </w:r>
+            <w:proofErr w:type="spellEnd"/>
             <w:r>
               <w:rPr>
                 <w:rFonts w:ascii="MS Reference Sans Serif" w:hAnsi="MS Reference Sans Serif"/>
@@ -1593,6 +1709,7 @@
               </w:rPr>
               <w:t>${</w:t>
             </w:r>
+            <w:proofErr w:type="spellStart"/>
             <w:r>
               <w:rPr>
                 <w:rFonts w:ascii="MS Reference Sans Serif" w:hAnsi="MS Reference Sans Serif"/>
@@ -1601,6 +1718,7 @@
               </w:rPr>
               <w:t>Ptot</w:t>
             </w:r>
+            <w:proofErr w:type="spellEnd"/>
             <w:r>
               <w:rPr>
                 <w:rFonts w:ascii="MS Reference Sans Serif" w:hAnsi="MS Reference Sans Serif"/>
@@ -1635,6 +1753,7 @@
               </w:rPr>
               <w:t>+${</w:t>
             </w:r>
+            <w:proofErr w:type="spellStart"/>
             <w:r>
               <w:rPr>
                 <w:rFonts w:ascii="MS Reference Sans Serif" w:hAnsi="MS Reference Sans Serif"/>
@@ -1643,6 +1762,7 @@
               </w:rPr>
               <w:t>echauffementHuile</w:t>
             </w:r>
+            <w:proofErr w:type="spellEnd"/>
             <w:r>
               <w:rPr>
                 <w:rFonts w:ascii="MS Reference Sans Serif" w:hAnsi="MS Reference Sans Serif"/>
@@ -1671,6 +1791,7 @@
               </w:rPr>
               <w:t>${</w:t>
             </w:r>
+            <w:proofErr w:type="spellStart"/>
             <w:r>
               <w:rPr>
                 <w:rFonts w:ascii="MS Reference Sans Serif" w:hAnsi="MS Reference Sans Serif"/>
@@ -1679,6 +1800,7 @@
               </w:rPr>
               <w:t>echauffementEnroulement</w:t>
             </w:r>
+            <w:proofErr w:type="spellEnd"/>
             <w:r>
               <w:rPr>
                 <w:rFonts w:ascii="MS Reference Sans Serif" w:hAnsi="MS Reference Sans Serif"/>
@@ -1713,7 +1835,27 @@
                 <w:szCs w:val="22"/>
                 <w:lang w:eastAsia="en-US"/>
               </w:rPr>
-              <w:t>${attitudeMax}</w:t>
+              <w:t>${</w:t>
+            </w:r>
+            <w:proofErr w:type="spellStart"/>
+            <w:r>
+              <w:rPr>
+                <w:rFonts w:ascii="Calibri" w:eastAsia="Calibri" w:hAnsi="Calibri" w:cs="Arial"/>
+                <w:sz w:val="22"/>
+                <w:szCs w:val="22"/>
+                <w:lang w:eastAsia="en-US"/>
+              </w:rPr>
+              <w:t>attitudeMax</w:t>
+            </w:r>
+            <w:proofErr w:type="spellEnd"/>
+            <w:r>
+              <w:rPr>
+                <w:rFonts w:ascii="Calibri" w:eastAsia="Calibri" w:hAnsi="Calibri" w:cs="Arial"/>
+                <w:sz w:val="22"/>
+                <w:szCs w:val="22"/>
+                <w:lang w:eastAsia="en-US"/>
+              </w:rPr>
+              <w:t>}</w:t>
             </w:r>
           </w:p>
         </w:tc>
@@ -1916,6 +2058,7 @@
             </w:pPr>
             <w:bookmarkStart w:id="22" w:name="CodeCalcul"/>
             <w:bookmarkEnd w:id="22"/>
+            <w:proofErr w:type="spellStart"/>
             <w:r>
               <w:rPr>
                 <w:rFonts w:ascii="MS Reference Sans Serif" w:hAnsi="MS Reference Sans Serif" w:cs="Arial"/>
@@ -1925,6 +2068,7 @@
               </w:rPr>
               <w:t>AutocitePro</w:t>
             </w:r>
+            <w:proofErr w:type="spellEnd"/>
           </w:p>
         </w:tc>
       </w:tr>
@@ -3110,7 +3254,25 @@
                 <w:sz w:val="18"/>
                 <w:szCs w:val="18"/>
               </w:rPr>
-              <w:t>${PrimaireUligne}</w:t>
+              <w:t>${</w:t>
+            </w:r>
+            <w:proofErr w:type="spellStart"/>
+            <w:r>
+              <w:rPr>
+                <w:rFonts w:ascii="MS Reference Sans Serif" w:hAnsi="MS Reference Sans Serif"/>
+                <w:sz w:val="18"/>
+                <w:szCs w:val="18"/>
+              </w:rPr>
+              <w:t>PrimaireUligne</w:t>
+            </w:r>
+            <w:proofErr w:type="spellEnd"/>
+            <w:r>
+              <w:rPr>
+                <w:rFonts w:ascii="MS Reference Sans Serif" w:hAnsi="MS Reference Sans Serif"/>
+                <w:sz w:val="18"/>
+                <w:szCs w:val="18"/>
+              </w:rPr>
+              <w:t>}</w:t>
             </w:r>
           </w:p>
         </w:tc>
@@ -3137,7 +3299,25 @@
                 <w:sz w:val="18"/>
                 <w:szCs w:val="18"/>
               </w:rPr>
-              <w:t>${secondaireUligne}</w:t>
+              <w:t>${</w:t>
+            </w:r>
+            <w:proofErr w:type="spellStart"/>
+            <w:r>
+              <w:rPr>
+                <w:rFonts w:ascii="MS Reference Sans Serif" w:hAnsi="MS Reference Sans Serif"/>
+                <w:sz w:val="18"/>
+                <w:szCs w:val="18"/>
+              </w:rPr>
+              <w:t>secondaireUligne</w:t>
+            </w:r>
+            <w:proofErr w:type="spellEnd"/>
+            <w:r>
+              <w:rPr>
+                <w:rFonts w:ascii="MS Reference Sans Serif" w:hAnsi="MS Reference Sans Serif"/>
+                <w:sz w:val="18"/>
+                <w:szCs w:val="18"/>
+              </w:rPr>
+              <w:t>}</w:t>
             </w:r>
           </w:p>
         </w:tc>
@@ -3213,7 +3393,25 @@
                 <w:sz w:val="18"/>
                 <w:szCs w:val="18"/>
               </w:rPr>
-              <w:t>${PrimaireUPhase}</w:t>
+              <w:t>${</w:t>
+            </w:r>
+            <w:proofErr w:type="spellStart"/>
+            <w:r>
+              <w:rPr>
+                <w:rFonts w:ascii="MS Reference Sans Serif" w:hAnsi="MS Reference Sans Serif"/>
+                <w:sz w:val="18"/>
+                <w:szCs w:val="18"/>
+              </w:rPr>
+              <w:t>PrimaireUPhase</w:t>
+            </w:r>
+            <w:proofErr w:type="spellEnd"/>
+            <w:r>
+              <w:rPr>
+                <w:rFonts w:ascii="MS Reference Sans Serif" w:hAnsi="MS Reference Sans Serif"/>
+                <w:sz w:val="18"/>
+                <w:szCs w:val="18"/>
+              </w:rPr>
+              <w:t>}</w:t>
             </w:r>
           </w:p>
         </w:tc>
@@ -3240,7 +3438,25 @@
                 <w:sz w:val="18"/>
                 <w:szCs w:val="18"/>
               </w:rPr>
-              <w:t>${secondaireUPhase}</w:t>
+              <w:t>${</w:t>
+            </w:r>
+            <w:proofErr w:type="spellStart"/>
+            <w:r>
+              <w:rPr>
+                <w:rFonts w:ascii="MS Reference Sans Serif" w:hAnsi="MS Reference Sans Serif"/>
+                <w:sz w:val="18"/>
+                <w:szCs w:val="18"/>
+              </w:rPr>
+              <w:t>secondaireUPhase</w:t>
+            </w:r>
+            <w:proofErr w:type="spellEnd"/>
+            <w:r>
+              <w:rPr>
+                <w:rFonts w:ascii="MS Reference Sans Serif" w:hAnsi="MS Reference Sans Serif"/>
+                <w:sz w:val="18"/>
+                <w:szCs w:val="18"/>
+              </w:rPr>
+              <w:t>}</w:t>
             </w:r>
           </w:p>
         </w:tc>
@@ -3316,7 +3532,25 @@
                 <w:sz w:val="18"/>
                 <w:szCs w:val="18"/>
               </w:rPr>
-              <w:t>${PrimaireIligne}</w:t>
+              <w:t>${</w:t>
+            </w:r>
+            <w:proofErr w:type="spellStart"/>
+            <w:r>
+              <w:rPr>
+                <w:rFonts w:ascii="MS Reference Sans Serif" w:hAnsi="MS Reference Sans Serif"/>
+                <w:sz w:val="18"/>
+                <w:szCs w:val="18"/>
+              </w:rPr>
+              <w:t>PrimaireIligne</w:t>
+            </w:r>
+            <w:proofErr w:type="spellEnd"/>
+            <w:r>
+              <w:rPr>
+                <w:rFonts w:ascii="MS Reference Sans Serif" w:hAnsi="MS Reference Sans Serif"/>
+                <w:sz w:val="18"/>
+                <w:szCs w:val="18"/>
+              </w:rPr>
+              <w:t>}</w:t>
             </w:r>
           </w:p>
         </w:tc>
@@ -3343,7 +3577,25 @@
                 <w:sz w:val="18"/>
                 <w:szCs w:val="18"/>
               </w:rPr>
-              <w:t>${secondaireIligne}</w:t>
+              <w:t>${</w:t>
+            </w:r>
+            <w:proofErr w:type="spellStart"/>
+            <w:r>
+              <w:rPr>
+                <w:rFonts w:ascii="MS Reference Sans Serif" w:hAnsi="MS Reference Sans Serif"/>
+                <w:sz w:val="18"/>
+                <w:szCs w:val="18"/>
+              </w:rPr>
+              <w:t>secondaireIligne</w:t>
+            </w:r>
+            <w:proofErr w:type="spellEnd"/>
+            <w:r>
+              <w:rPr>
+                <w:rFonts w:ascii="MS Reference Sans Serif" w:hAnsi="MS Reference Sans Serif"/>
+                <w:sz w:val="18"/>
+                <w:szCs w:val="18"/>
+              </w:rPr>
+              <w:t>}</w:t>
             </w:r>
           </w:p>
         </w:tc>
@@ -3419,7 +3671,25 @@
                 <w:sz w:val="18"/>
                 <w:szCs w:val="18"/>
               </w:rPr>
-              <w:t>${PrimaireIPhase}</w:t>
+              <w:t>${</w:t>
+            </w:r>
+            <w:proofErr w:type="spellStart"/>
+            <w:r>
+              <w:rPr>
+                <w:rFonts w:ascii="MS Reference Sans Serif" w:hAnsi="MS Reference Sans Serif"/>
+                <w:sz w:val="18"/>
+                <w:szCs w:val="18"/>
+              </w:rPr>
+              <w:t>PrimaireIPhase</w:t>
+            </w:r>
+            <w:proofErr w:type="spellEnd"/>
+            <w:r>
+              <w:rPr>
+                <w:rFonts w:ascii="MS Reference Sans Serif" w:hAnsi="MS Reference Sans Serif"/>
+                <w:sz w:val="18"/>
+                <w:szCs w:val="18"/>
+              </w:rPr>
+              <w:t>}</w:t>
             </w:r>
           </w:p>
         </w:tc>
@@ -3446,7 +3716,25 @@
                 <w:sz w:val="18"/>
                 <w:szCs w:val="18"/>
               </w:rPr>
-              <w:t>${secondaireIPhase}</w:t>
+              <w:t>${</w:t>
+            </w:r>
+            <w:proofErr w:type="spellStart"/>
+            <w:r>
+              <w:rPr>
+                <w:rFonts w:ascii="MS Reference Sans Serif" w:hAnsi="MS Reference Sans Serif"/>
+                <w:sz w:val="18"/>
+                <w:szCs w:val="18"/>
+              </w:rPr>
+              <w:t>secondaireIPhase</w:t>
+            </w:r>
+            <w:proofErr w:type="spellEnd"/>
+            <w:r>
+              <w:rPr>
+                <w:rFonts w:ascii="MS Reference Sans Serif" w:hAnsi="MS Reference Sans Serif"/>
+                <w:sz w:val="18"/>
+                <w:szCs w:val="18"/>
+              </w:rPr>
+              <w:t>}</w:t>
             </w:r>
           </w:p>
         </w:tc>
@@ -3489,6 +3777,7 @@
                 <w:szCs w:val="16"/>
               </w:rPr>
             </w:pPr>
+            <w:proofErr w:type="gramStart"/>
             <w:r>
               <w:rPr>
                 <w:rFonts w:ascii="MS Reference Sans Serif" w:hAnsi="MS Reference Sans Serif" w:cs="Arial"/>
@@ -3497,6 +3786,7 @@
               </w:rPr>
               <w:t>kV</w:t>
             </w:r>
+            <w:proofErr w:type="gramEnd"/>
           </w:p>
         </w:tc>
         <w:tc>
@@ -3622,7 +3912,31 @@
           <w:szCs w:val="18"/>
         </w:rPr>
         <w:lastRenderedPageBreak/>
-        <w:t>Calcul des gradins, Vsp et du nombre de spires</w:t>
+        <w:t xml:space="preserve">Calcul des gradins, </w:t>
+      </w:r>
+      <w:proofErr w:type="spellStart"/>
+      <w:r>
+        <w:rPr>
+          <w:rFonts w:ascii="MS Reference Sans Serif" w:hAnsi="MS Reference Sans Serif"/>
+          <w:b/>
+          <w:bCs/>
+          <w:color w:val="008000"/>
+          <w:sz w:val="18"/>
+          <w:szCs w:val="18"/>
+        </w:rPr>
+        <w:t>Vsp</w:t>
+      </w:r>
+      <w:proofErr w:type="spellEnd"/>
+      <w:r>
+        <w:rPr>
+          <w:rFonts w:ascii="MS Reference Sans Serif" w:hAnsi="MS Reference Sans Serif"/>
+          <w:b/>
+          <w:bCs/>
+          <w:color w:val="008000"/>
+          <w:sz w:val="18"/>
+          <w:szCs w:val="18"/>
+        </w:rPr>
+        <w:t xml:space="preserve"> et du nombre de spires</w:t>
       </w:r>
     </w:p>
     <w:tbl>
@@ -4133,7 +4447,25 @@
                 <w:sz w:val="14"/>
                 <w:szCs w:val="14"/>
               </w:rPr>
-              <w:t>${largeur[0]}</w:t>
+              <w:t>${</w:t>
+            </w:r>
+            <w:proofErr w:type="gramStart"/>
+            <w:r>
+              <w:rPr>
+                <w:rFonts w:ascii="MS Reference Sans Serif" w:hAnsi="MS Reference Sans Serif"/>
+                <w:sz w:val="14"/>
+                <w:szCs w:val="14"/>
+              </w:rPr>
+              <w:t>largeur[</w:t>
+            </w:r>
+            <w:proofErr w:type="gramEnd"/>
+            <w:r>
+              <w:rPr>
+                <w:rFonts w:ascii="MS Reference Sans Serif" w:hAnsi="MS Reference Sans Serif"/>
+                <w:sz w:val="14"/>
+                <w:szCs w:val="14"/>
+              </w:rPr>
+              <w:t>0]}</w:t>
             </w:r>
           </w:p>
         </w:tc>
@@ -4580,7 +4912,25 @@
                 <w:sz w:val="14"/>
                 <w:szCs w:val="14"/>
               </w:rPr>
-              <w:t>${epaisseur[0]}</w:t>
+              <w:t>${</w:t>
+            </w:r>
+            <w:proofErr w:type="spellStart"/>
+            <w:r>
+              <w:rPr>
+                <w:rFonts w:ascii="MS Reference Sans Serif" w:hAnsi="MS Reference Sans Serif"/>
+                <w:sz w:val="14"/>
+                <w:szCs w:val="14"/>
+              </w:rPr>
+              <w:t>epaisseur</w:t>
+            </w:r>
+            <w:proofErr w:type="spellEnd"/>
+            <w:r>
+              <w:rPr>
+                <w:rFonts w:ascii="MS Reference Sans Serif" w:hAnsi="MS Reference Sans Serif"/>
+                <w:sz w:val="14"/>
+                <w:szCs w:val="14"/>
+              </w:rPr>
+              <w:t>[0]}</w:t>
             </w:r>
           </w:p>
         </w:tc>
@@ -4606,7 +4956,25 @@
                 <w:sz w:val="14"/>
                 <w:szCs w:val="14"/>
               </w:rPr>
-              <w:t>${epaisseur[1]}</w:t>
+              <w:t>${</w:t>
+            </w:r>
+            <w:proofErr w:type="spellStart"/>
+            <w:r>
+              <w:rPr>
+                <w:rFonts w:ascii="MS Reference Sans Serif" w:hAnsi="MS Reference Sans Serif"/>
+                <w:sz w:val="14"/>
+                <w:szCs w:val="14"/>
+              </w:rPr>
+              <w:t>epaisseur</w:t>
+            </w:r>
+            <w:proofErr w:type="spellEnd"/>
+            <w:r>
+              <w:rPr>
+                <w:rFonts w:ascii="MS Reference Sans Serif" w:hAnsi="MS Reference Sans Serif"/>
+                <w:sz w:val="14"/>
+                <w:szCs w:val="14"/>
+              </w:rPr>
+              <w:t>[1]}</w:t>
             </w:r>
           </w:p>
         </w:tc>
@@ -4632,7 +5000,25 @@
                 <w:sz w:val="14"/>
                 <w:szCs w:val="14"/>
               </w:rPr>
-              <w:t>${epaisseur[2]}</w:t>
+              <w:t>${</w:t>
+            </w:r>
+            <w:proofErr w:type="spellStart"/>
+            <w:r>
+              <w:rPr>
+                <w:rFonts w:ascii="MS Reference Sans Serif" w:hAnsi="MS Reference Sans Serif"/>
+                <w:sz w:val="14"/>
+                <w:szCs w:val="14"/>
+              </w:rPr>
+              <w:t>epaisseur</w:t>
+            </w:r>
+            <w:proofErr w:type="spellEnd"/>
+            <w:r>
+              <w:rPr>
+                <w:rFonts w:ascii="MS Reference Sans Serif" w:hAnsi="MS Reference Sans Serif"/>
+                <w:sz w:val="14"/>
+                <w:szCs w:val="14"/>
+              </w:rPr>
+              <w:t>[2]}</w:t>
             </w:r>
           </w:p>
         </w:tc>
@@ -4658,7 +5044,25 @@
                 <w:sz w:val="14"/>
                 <w:szCs w:val="14"/>
               </w:rPr>
-              <w:t>${epaisseur[3]}</w:t>
+              <w:t>${</w:t>
+            </w:r>
+            <w:proofErr w:type="spellStart"/>
+            <w:r>
+              <w:rPr>
+                <w:rFonts w:ascii="MS Reference Sans Serif" w:hAnsi="MS Reference Sans Serif"/>
+                <w:sz w:val="14"/>
+                <w:szCs w:val="14"/>
+              </w:rPr>
+              <w:t>epaisseur</w:t>
+            </w:r>
+            <w:proofErr w:type="spellEnd"/>
+            <w:r>
+              <w:rPr>
+                <w:rFonts w:ascii="MS Reference Sans Serif" w:hAnsi="MS Reference Sans Serif"/>
+                <w:sz w:val="14"/>
+                <w:szCs w:val="14"/>
+              </w:rPr>
+              <w:t>[3]}</w:t>
             </w:r>
           </w:p>
         </w:tc>
@@ -4684,7 +5088,25 @@
                 <w:sz w:val="14"/>
                 <w:szCs w:val="14"/>
               </w:rPr>
-              <w:t>${epaisseur[4]}</w:t>
+              <w:t>${</w:t>
+            </w:r>
+            <w:proofErr w:type="spellStart"/>
+            <w:r>
+              <w:rPr>
+                <w:rFonts w:ascii="MS Reference Sans Serif" w:hAnsi="MS Reference Sans Serif"/>
+                <w:sz w:val="14"/>
+                <w:szCs w:val="14"/>
+              </w:rPr>
+              <w:t>epaisseur</w:t>
+            </w:r>
+            <w:proofErr w:type="spellEnd"/>
+            <w:r>
+              <w:rPr>
+                <w:rFonts w:ascii="MS Reference Sans Serif" w:hAnsi="MS Reference Sans Serif"/>
+                <w:sz w:val="14"/>
+                <w:szCs w:val="14"/>
+              </w:rPr>
+              <w:t>[4]}</w:t>
             </w:r>
           </w:p>
         </w:tc>
@@ -4710,7 +5132,25 @@
                 <w:sz w:val="14"/>
                 <w:szCs w:val="14"/>
               </w:rPr>
-              <w:t>${epaisseur[5]}</w:t>
+              <w:t>${</w:t>
+            </w:r>
+            <w:proofErr w:type="spellStart"/>
+            <w:r>
+              <w:rPr>
+                <w:rFonts w:ascii="MS Reference Sans Serif" w:hAnsi="MS Reference Sans Serif"/>
+                <w:sz w:val="14"/>
+                <w:szCs w:val="14"/>
+              </w:rPr>
+              <w:t>epaisseur</w:t>
+            </w:r>
+            <w:proofErr w:type="spellEnd"/>
+            <w:r>
+              <w:rPr>
+                <w:rFonts w:ascii="MS Reference Sans Serif" w:hAnsi="MS Reference Sans Serif"/>
+                <w:sz w:val="14"/>
+                <w:szCs w:val="14"/>
+              </w:rPr>
+              <w:t>[5]}</w:t>
             </w:r>
           </w:p>
         </w:tc>
@@ -4736,7 +5176,25 @@
                 <w:sz w:val="14"/>
                 <w:szCs w:val="14"/>
               </w:rPr>
-              <w:t>${epaisseur[6]}</w:t>
+              <w:t>${</w:t>
+            </w:r>
+            <w:proofErr w:type="spellStart"/>
+            <w:r>
+              <w:rPr>
+                <w:rFonts w:ascii="MS Reference Sans Serif" w:hAnsi="MS Reference Sans Serif"/>
+                <w:sz w:val="14"/>
+                <w:szCs w:val="14"/>
+              </w:rPr>
+              <w:t>epaisseur</w:t>
+            </w:r>
+            <w:proofErr w:type="spellEnd"/>
+            <w:r>
+              <w:rPr>
+                <w:rFonts w:ascii="MS Reference Sans Serif" w:hAnsi="MS Reference Sans Serif"/>
+                <w:sz w:val="14"/>
+                <w:szCs w:val="14"/>
+              </w:rPr>
+              <w:t>[6]}</w:t>
             </w:r>
           </w:p>
         </w:tc>
@@ -4762,7 +5220,25 @@
                 <w:sz w:val="14"/>
                 <w:szCs w:val="14"/>
               </w:rPr>
-              <w:t>${epaisseur[7]}</w:t>
+              <w:t>${</w:t>
+            </w:r>
+            <w:proofErr w:type="spellStart"/>
+            <w:r>
+              <w:rPr>
+                <w:rFonts w:ascii="MS Reference Sans Serif" w:hAnsi="MS Reference Sans Serif"/>
+                <w:sz w:val="14"/>
+                <w:szCs w:val="14"/>
+              </w:rPr>
+              <w:t>epaisseur</w:t>
+            </w:r>
+            <w:proofErr w:type="spellEnd"/>
+            <w:r>
+              <w:rPr>
+                <w:rFonts w:ascii="MS Reference Sans Serif" w:hAnsi="MS Reference Sans Serif"/>
+                <w:sz w:val="14"/>
+                <w:szCs w:val="14"/>
+              </w:rPr>
+              <w:t>[7]}</w:t>
             </w:r>
           </w:p>
         </w:tc>
@@ -4788,7 +5264,25 @@
                 <w:sz w:val="14"/>
                 <w:szCs w:val="14"/>
               </w:rPr>
-              <w:t>${epaisseur[8]}</w:t>
+              <w:t>${</w:t>
+            </w:r>
+            <w:proofErr w:type="spellStart"/>
+            <w:r>
+              <w:rPr>
+                <w:rFonts w:ascii="MS Reference Sans Serif" w:hAnsi="MS Reference Sans Serif"/>
+                <w:sz w:val="14"/>
+                <w:szCs w:val="14"/>
+              </w:rPr>
+              <w:t>epaisseur</w:t>
+            </w:r>
+            <w:proofErr w:type="spellEnd"/>
+            <w:r>
+              <w:rPr>
+                <w:rFonts w:ascii="MS Reference Sans Serif" w:hAnsi="MS Reference Sans Serif"/>
+                <w:sz w:val="14"/>
+                <w:szCs w:val="14"/>
+              </w:rPr>
+              <w:t>[8]}</w:t>
             </w:r>
           </w:p>
         </w:tc>
@@ -4814,7 +5308,25 @@
                 <w:sz w:val="14"/>
                 <w:szCs w:val="14"/>
               </w:rPr>
-              <w:t>${epaisseur[9]}</w:t>
+              <w:t>${</w:t>
+            </w:r>
+            <w:proofErr w:type="spellStart"/>
+            <w:r>
+              <w:rPr>
+                <w:rFonts w:ascii="MS Reference Sans Serif" w:hAnsi="MS Reference Sans Serif"/>
+                <w:sz w:val="14"/>
+                <w:szCs w:val="14"/>
+              </w:rPr>
+              <w:t>epaisseur</w:t>
+            </w:r>
+            <w:proofErr w:type="spellEnd"/>
+            <w:r>
+              <w:rPr>
+                <w:rFonts w:ascii="MS Reference Sans Serif" w:hAnsi="MS Reference Sans Serif"/>
+                <w:sz w:val="14"/>
+                <w:szCs w:val="14"/>
+              </w:rPr>
+              <w:t>[9]}</w:t>
             </w:r>
           </w:p>
         </w:tc>
@@ -4840,7 +5352,25 @@
                 <w:sz w:val="14"/>
                 <w:szCs w:val="14"/>
               </w:rPr>
-              <w:t>${epaisseur[10]}</w:t>
+              <w:t>${</w:t>
+            </w:r>
+            <w:proofErr w:type="spellStart"/>
+            <w:r>
+              <w:rPr>
+                <w:rFonts w:ascii="MS Reference Sans Serif" w:hAnsi="MS Reference Sans Serif"/>
+                <w:sz w:val="14"/>
+                <w:szCs w:val="14"/>
+              </w:rPr>
+              <w:t>epaisseur</w:t>
+            </w:r>
+            <w:proofErr w:type="spellEnd"/>
+            <w:r>
+              <w:rPr>
+                <w:rFonts w:ascii="MS Reference Sans Serif" w:hAnsi="MS Reference Sans Serif"/>
+                <w:sz w:val="14"/>
+                <w:szCs w:val="14"/>
+              </w:rPr>
+              <w:t>[10]}</w:t>
             </w:r>
           </w:p>
         </w:tc>
@@ -4867,7 +5397,25 @@
                 <w:sz w:val="14"/>
                 <w:szCs w:val="14"/>
               </w:rPr>
-              <w:t>${epaisseur[11]}</w:t>
+              <w:t>${</w:t>
+            </w:r>
+            <w:proofErr w:type="spellStart"/>
+            <w:r>
+              <w:rPr>
+                <w:rFonts w:ascii="MS Reference Sans Serif" w:hAnsi="MS Reference Sans Serif"/>
+                <w:sz w:val="14"/>
+                <w:szCs w:val="14"/>
+              </w:rPr>
+              <w:t>epaisseur</w:t>
+            </w:r>
+            <w:proofErr w:type="spellEnd"/>
+            <w:r>
+              <w:rPr>
+                <w:rFonts w:ascii="MS Reference Sans Serif" w:hAnsi="MS Reference Sans Serif"/>
+                <w:sz w:val="14"/>
+                <w:szCs w:val="14"/>
+              </w:rPr>
+              <w:t>[11]}</w:t>
             </w:r>
           </w:p>
         </w:tc>
@@ -4894,7 +5442,25 @@
                 <w:sz w:val="14"/>
                 <w:szCs w:val="14"/>
               </w:rPr>
-              <w:t>${epaisseur[12]}</w:t>
+              <w:t>${</w:t>
+            </w:r>
+            <w:proofErr w:type="spellStart"/>
+            <w:r>
+              <w:rPr>
+                <w:rFonts w:ascii="MS Reference Sans Serif" w:hAnsi="MS Reference Sans Serif"/>
+                <w:sz w:val="14"/>
+                <w:szCs w:val="14"/>
+              </w:rPr>
+              <w:t>epaisseur</w:t>
+            </w:r>
+            <w:proofErr w:type="spellEnd"/>
+            <w:r>
+              <w:rPr>
+                <w:rFonts w:ascii="MS Reference Sans Serif" w:hAnsi="MS Reference Sans Serif"/>
+                <w:sz w:val="14"/>
+                <w:szCs w:val="14"/>
+              </w:rPr>
+              <w:t>[12]}</w:t>
             </w:r>
           </w:p>
         </w:tc>
@@ -4975,26 +5541,19 @@
                 <w:sz w:val="14"/>
                 <w:szCs w:val="14"/>
               </w:rPr>
-              <w:t>${masseFerCM[0]}</w:t>
-            </w:r>
-          </w:p>
-        </w:tc>
-        <w:tc>
-          <w:tcPr>
-            <w:tcW w:w="820" w:type="dxa"/>
-          </w:tcPr>
-          <w:p>
-            <w:pPr>
-              <w:spacing w:before="60" w:after="60"/>
-              <w:ind w:left="-57"/>
-              <w:jc w:val="center"/>
+              <w:t>${</w:t>
+            </w:r>
+            <w:proofErr w:type="spellStart"/>
+            <w:r>
               <w:rPr>
                 <w:rFonts w:ascii="MS Reference Sans Serif" w:hAnsi="MS Reference Sans Serif"/>
                 <w:color w:val="993300"/>
                 <w:sz w:val="14"/>
                 <w:szCs w:val="14"/>
               </w:rPr>
-            </w:pPr>
+              <w:t>masseFerCM</w:t>
+            </w:r>
+            <w:proofErr w:type="spellEnd"/>
             <w:r>
               <w:rPr>
                 <w:rFonts w:ascii="MS Reference Sans Serif" w:hAnsi="MS Reference Sans Serif"/>
@@ -5002,7 +5561,7 @@
                 <w:sz w:val="14"/>
                 <w:szCs w:val="14"/>
               </w:rPr>
-              <w:t>${masseFerCM[1]}</w:t>
+              <w:t>[0]}</w:t>
             </w:r>
           </w:p>
         </w:tc>
@@ -5029,26 +5588,19 @@
                 <w:sz w:val="14"/>
                 <w:szCs w:val="14"/>
               </w:rPr>
-              <w:t>${masseFerCM[2]}</w:t>
-            </w:r>
-          </w:p>
-        </w:tc>
-        <w:tc>
-          <w:tcPr>
-            <w:tcW w:w="820" w:type="dxa"/>
-          </w:tcPr>
-          <w:p>
-            <w:pPr>
-              <w:spacing w:before="60" w:after="60"/>
-              <w:ind w:left="-57"/>
-              <w:jc w:val="center"/>
+              <w:t>${</w:t>
+            </w:r>
+            <w:proofErr w:type="spellStart"/>
+            <w:r>
               <w:rPr>
                 <w:rFonts w:ascii="MS Reference Sans Serif" w:hAnsi="MS Reference Sans Serif"/>
                 <w:color w:val="993300"/>
                 <w:sz w:val="14"/>
                 <w:szCs w:val="14"/>
               </w:rPr>
-            </w:pPr>
+              <w:t>masseFerCM</w:t>
+            </w:r>
+            <w:proofErr w:type="spellEnd"/>
             <w:r>
               <w:rPr>
                 <w:rFonts w:ascii="MS Reference Sans Serif" w:hAnsi="MS Reference Sans Serif"/>
@@ -5056,7 +5608,7 @@
                 <w:sz w:val="14"/>
                 <w:szCs w:val="14"/>
               </w:rPr>
-              <w:t>${masseFerCM[3]}</w:t>
+              <w:t>[1]}</w:t>
             </w:r>
           </w:p>
         </w:tc>
@@ -5083,26 +5635,19 @@
                 <w:sz w:val="14"/>
                 <w:szCs w:val="14"/>
               </w:rPr>
-              <w:t>${masseFerCM[4]}</w:t>
-            </w:r>
-          </w:p>
-        </w:tc>
-        <w:tc>
-          <w:tcPr>
-            <w:tcW w:w="820" w:type="dxa"/>
-          </w:tcPr>
-          <w:p>
-            <w:pPr>
-              <w:spacing w:before="60" w:after="60"/>
-              <w:ind w:left="-57"/>
-              <w:jc w:val="center"/>
+              <w:t>${</w:t>
+            </w:r>
+            <w:proofErr w:type="spellStart"/>
+            <w:r>
               <w:rPr>
                 <w:rFonts w:ascii="MS Reference Sans Serif" w:hAnsi="MS Reference Sans Serif"/>
                 <w:color w:val="993300"/>
                 <w:sz w:val="14"/>
                 <w:szCs w:val="14"/>
               </w:rPr>
-            </w:pPr>
+              <w:t>masseFerCM</w:t>
+            </w:r>
+            <w:proofErr w:type="spellEnd"/>
             <w:r>
               <w:rPr>
                 <w:rFonts w:ascii="MS Reference Sans Serif" w:hAnsi="MS Reference Sans Serif"/>
@@ -5110,7 +5655,7 @@
                 <w:sz w:val="14"/>
                 <w:szCs w:val="14"/>
               </w:rPr>
-              <w:t>${masseFerCM[5]}</w:t>
+              <w:t>[2]}</w:t>
             </w:r>
           </w:p>
         </w:tc>
@@ -5137,26 +5682,19 @@
                 <w:sz w:val="14"/>
                 <w:szCs w:val="14"/>
               </w:rPr>
-              <w:t>${masseFerCM[6]}</w:t>
-            </w:r>
-          </w:p>
-        </w:tc>
-        <w:tc>
-          <w:tcPr>
-            <w:tcW w:w="820" w:type="dxa"/>
-          </w:tcPr>
-          <w:p>
-            <w:pPr>
-              <w:spacing w:before="60" w:after="60"/>
-              <w:ind w:left="-57"/>
-              <w:jc w:val="center"/>
+              <w:t>${</w:t>
+            </w:r>
+            <w:proofErr w:type="spellStart"/>
+            <w:r>
               <w:rPr>
                 <w:rFonts w:ascii="MS Reference Sans Serif" w:hAnsi="MS Reference Sans Serif"/>
                 <w:color w:val="993300"/>
                 <w:sz w:val="14"/>
                 <w:szCs w:val="14"/>
               </w:rPr>
-            </w:pPr>
+              <w:t>masseFerCM</w:t>
+            </w:r>
+            <w:proofErr w:type="spellEnd"/>
             <w:r>
               <w:rPr>
                 <w:rFonts w:ascii="MS Reference Sans Serif" w:hAnsi="MS Reference Sans Serif"/>
@@ -5164,7 +5702,7 @@
                 <w:sz w:val="14"/>
                 <w:szCs w:val="14"/>
               </w:rPr>
-              <w:t>${masseFerCM[7]}</w:t>
+              <w:t>[3]}</w:t>
             </w:r>
           </w:p>
         </w:tc>
@@ -5191,26 +5729,19 @@
                 <w:sz w:val="14"/>
                 <w:szCs w:val="14"/>
               </w:rPr>
-              <w:t>${masseFerCM[8]}</w:t>
-            </w:r>
-          </w:p>
-        </w:tc>
-        <w:tc>
-          <w:tcPr>
-            <w:tcW w:w="820" w:type="dxa"/>
-          </w:tcPr>
-          <w:p>
-            <w:pPr>
-              <w:spacing w:before="60" w:after="60"/>
-              <w:ind w:left="-57"/>
-              <w:jc w:val="center"/>
+              <w:t>${</w:t>
+            </w:r>
+            <w:proofErr w:type="spellStart"/>
+            <w:r>
               <w:rPr>
                 <w:rFonts w:ascii="MS Reference Sans Serif" w:hAnsi="MS Reference Sans Serif"/>
                 <w:color w:val="993300"/>
                 <w:sz w:val="14"/>
                 <w:szCs w:val="14"/>
               </w:rPr>
-            </w:pPr>
+              <w:t>masseFerCM</w:t>
+            </w:r>
+            <w:proofErr w:type="spellEnd"/>
             <w:r>
               <w:rPr>
                 <w:rFonts w:ascii="MS Reference Sans Serif" w:hAnsi="MS Reference Sans Serif"/>
@@ -5218,13 +5749,13 @@
                 <w:sz w:val="14"/>
                 <w:szCs w:val="14"/>
               </w:rPr>
-              <w:t>${masseFerCM[9]}</w:t>
-            </w:r>
-          </w:p>
-        </w:tc>
-        <w:tc>
-          <w:tcPr>
-            <w:tcW w:w="861" w:type="dxa"/>
+              <w:t>[4]}</w:t>
+            </w:r>
+          </w:p>
+        </w:tc>
+        <w:tc>
+          <w:tcPr>
+            <w:tcW w:w="820" w:type="dxa"/>
           </w:tcPr>
           <w:p>
             <w:pPr>
@@ -5245,27 +5776,19 @@
                 <w:sz w:val="14"/>
                 <w:szCs w:val="14"/>
               </w:rPr>
-              <w:t>${masseFerCM[10]}</w:t>
-            </w:r>
-          </w:p>
-        </w:tc>
-        <w:tc>
-          <w:tcPr>
-            <w:tcW w:w="861" w:type="dxa"/>
-            <w:shd w:val="clear" w:color="auto" w:fill="auto"/>
-          </w:tcPr>
-          <w:p>
-            <w:pPr>
-              <w:spacing w:before="60" w:after="60"/>
-              <w:ind w:left="-57"/>
-              <w:jc w:val="center"/>
+              <w:t>${</w:t>
+            </w:r>
+            <w:proofErr w:type="spellStart"/>
+            <w:r>
               <w:rPr>
                 <w:rFonts w:ascii="MS Reference Sans Serif" w:hAnsi="MS Reference Sans Serif"/>
                 <w:color w:val="993300"/>
                 <w:sz w:val="14"/>
                 <w:szCs w:val="14"/>
               </w:rPr>
-            </w:pPr>
+              <w:t>masseFerCM</w:t>
+            </w:r>
+            <w:proofErr w:type="spellEnd"/>
             <w:r>
               <w:rPr>
                 <w:rFonts w:ascii="MS Reference Sans Serif" w:hAnsi="MS Reference Sans Serif"/>
@@ -5273,14 +5796,13 @@
                 <w:sz w:val="14"/>
                 <w:szCs w:val="14"/>
               </w:rPr>
-              <w:t>${masseFerCM[11]}</w:t>
-            </w:r>
-          </w:p>
-        </w:tc>
-        <w:tc>
-          <w:tcPr>
-            <w:tcW w:w="861" w:type="dxa"/>
-            <w:shd w:val="clear" w:color="auto" w:fill="auto"/>
+              <w:t>[5]}</w:t>
+            </w:r>
+          </w:p>
+        </w:tc>
+        <w:tc>
+          <w:tcPr>
+            <w:tcW w:w="820" w:type="dxa"/>
           </w:tcPr>
           <w:p>
             <w:pPr>
@@ -5301,7 +5823,311 @@
                 <w:sz w:val="14"/>
                 <w:szCs w:val="14"/>
               </w:rPr>
-              <w:t>${masseFerCM[12]}</w:t>
+              <w:t>${</w:t>
+            </w:r>
+            <w:proofErr w:type="spellStart"/>
+            <w:r>
+              <w:rPr>
+                <w:rFonts w:ascii="MS Reference Sans Serif" w:hAnsi="MS Reference Sans Serif"/>
+                <w:color w:val="993300"/>
+                <w:sz w:val="14"/>
+                <w:szCs w:val="14"/>
+              </w:rPr>
+              <w:t>masseFerCM</w:t>
+            </w:r>
+            <w:proofErr w:type="spellEnd"/>
+            <w:r>
+              <w:rPr>
+                <w:rFonts w:ascii="MS Reference Sans Serif" w:hAnsi="MS Reference Sans Serif"/>
+                <w:color w:val="993300"/>
+                <w:sz w:val="14"/>
+                <w:szCs w:val="14"/>
+              </w:rPr>
+              <w:t>[6]}</w:t>
+            </w:r>
+          </w:p>
+        </w:tc>
+        <w:tc>
+          <w:tcPr>
+            <w:tcW w:w="820" w:type="dxa"/>
+          </w:tcPr>
+          <w:p>
+            <w:pPr>
+              <w:spacing w:before="60" w:after="60"/>
+              <w:ind w:left="-57"/>
+              <w:jc w:val="center"/>
+              <w:rPr>
+                <w:rFonts w:ascii="MS Reference Sans Serif" w:hAnsi="MS Reference Sans Serif"/>
+                <w:color w:val="993300"/>
+                <w:sz w:val="14"/>
+                <w:szCs w:val="14"/>
+              </w:rPr>
+            </w:pPr>
+            <w:r>
+              <w:rPr>
+                <w:rFonts w:ascii="MS Reference Sans Serif" w:hAnsi="MS Reference Sans Serif"/>
+                <w:color w:val="993300"/>
+                <w:sz w:val="14"/>
+                <w:szCs w:val="14"/>
+              </w:rPr>
+              <w:t>${</w:t>
+            </w:r>
+            <w:proofErr w:type="spellStart"/>
+            <w:r>
+              <w:rPr>
+                <w:rFonts w:ascii="MS Reference Sans Serif" w:hAnsi="MS Reference Sans Serif"/>
+                <w:color w:val="993300"/>
+                <w:sz w:val="14"/>
+                <w:szCs w:val="14"/>
+              </w:rPr>
+              <w:t>masseFerCM</w:t>
+            </w:r>
+            <w:proofErr w:type="spellEnd"/>
+            <w:r>
+              <w:rPr>
+                <w:rFonts w:ascii="MS Reference Sans Serif" w:hAnsi="MS Reference Sans Serif"/>
+                <w:color w:val="993300"/>
+                <w:sz w:val="14"/>
+                <w:szCs w:val="14"/>
+              </w:rPr>
+              <w:t>[7]}</w:t>
+            </w:r>
+          </w:p>
+        </w:tc>
+        <w:tc>
+          <w:tcPr>
+            <w:tcW w:w="820" w:type="dxa"/>
+          </w:tcPr>
+          <w:p>
+            <w:pPr>
+              <w:spacing w:before="60" w:after="60"/>
+              <w:ind w:left="-57"/>
+              <w:jc w:val="center"/>
+              <w:rPr>
+                <w:rFonts w:ascii="MS Reference Sans Serif" w:hAnsi="MS Reference Sans Serif"/>
+                <w:color w:val="993300"/>
+                <w:sz w:val="14"/>
+                <w:szCs w:val="14"/>
+              </w:rPr>
+            </w:pPr>
+            <w:r>
+              <w:rPr>
+                <w:rFonts w:ascii="MS Reference Sans Serif" w:hAnsi="MS Reference Sans Serif"/>
+                <w:color w:val="993300"/>
+                <w:sz w:val="14"/>
+                <w:szCs w:val="14"/>
+              </w:rPr>
+              <w:t>${</w:t>
+            </w:r>
+            <w:proofErr w:type="spellStart"/>
+            <w:r>
+              <w:rPr>
+                <w:rFonts w:ascii="MS Reference Sans Serif" w:hAnsi="MS Reference Sans Serif"/>
+                <w:color w:val="993300"/>
+                <w:sz w:val="14"/>
+                <w:szCs w:val="14"/>
+              </w:rPr>
+              <w:t>masseFerCM</w:t>
+            </w:r>
+            <w:proofErr w:type="spellEnd"/>
+            <w:r>
+              <w:rPr>
+                <w:rFonts w:ascii="MS Reference Sans Serif" w:hAnsi="MS Reference Sans Serif"/>
+                <w:color w:val="993300"/>
+                <w:sz w:val="14"/>
+                <w:szCs w:val="14"/>
+              </w:rPr>
+              <w:t>[8]}</w:t>
+            </w:r>
+          </w:p>
+        </w:tc>
+        <w:tc>
+          <w:tcPr>
+            <w:tcW w:w="820" w:type="dxa"/>
+          </w:tcPr>
+          <w:p>
+            <w:pPr>
+              <w:spacing w:before="60" w:after="60"/>
+              <w:ind w:left="-57"/>
+              <w:jc w:val="center"/>
+              <w:rPr>
+                <w:rFonts w:ascii="MS Reference Sans Serif" w:hAnsi="MS Reference Sans Serif"/>
+                <w:color w:val="993300"/>
+                <w:sz w:val="14"/>
+                <w:szCs w:val="14"/>
+              </w:rPr>
+            </w:pPr>
+            <w:r>
+              <w:rPr>
+                <w:rFonts w:ascii="MS Reference Sans Serif" w:hAnsi="MS Reference Sans Serif"/>
+                <w:color w:val="993300"/>
+                <w:sz w:val="14"/>
+                <w:szCs w:val="14"/>
+              </w:rPr>
+              <w:t>${</w:t>
+            </w:r>
+            <w:proofErr w:type="spellStart"/>
+            <w:r>
+              <w:rPr>
+                <w:rFonts w:ascii="MS Reference Sans Serif" w:hAnsi="MS Reference Sans Serif"/>
+                <w:color w:val="993300"/>
+                <w:sz w:val="14"/>
+                <w:szCs w:val="14"/>
+              </w:rPr>
+              <w:t>masseFerCM</w:t>
+            </w:r>
+            <w:proofErr w:type="spellEnd"/>
+            <w:r>
+              <w:rPr>
+                <w:rFonts w:ascii="MS Reference Sans Serif" w:hAnsi="MS Reference Sans Serif"/>
+                <w:color w:val="993300"/>
+                <w:sz w:val="14"/>
+                <w:szCs w:val="14"/>
+              </w:rPr>
+              <w:t>[9]}</w:t>
+            </w:r>
+          </w:p>
+        </w:tc>
+        <w:tc>
+          <w:tcPr>
+            <w:tcW w:w="861" w:type="dxa"/>
+          </w:tcPr>
+          <w:p>
+            <w:pPr>
+              <w:spacing w:before="60" w:after="60"/>
+              <w:ind w:left="-57"/>
+              <w:jc w:val="center"/>
+              <w:rPr>
+                <w:rFonts w:ascii="MS Reference Sans Serif" w:hAnsi="MS Reference Sans Serif"/>
+                <w:color w:val="993300"/>
+                <w:sz w:val="14"/>
+                <w:szCs w:val="14"/>
+              </w:rPr>
+            </w:pPr>
+            <w:r>
+              <w:rPr>
+                <w:rFonts w:ascii="MS Reference Sans Serif" w:hAnsi="MS Reference Sans Serif"/>
+                <w:color w:val="993300"/>
+                <w:sz w:val="14"/>
+                <w:szCs w:val="14"/>
+              </w:rPr>
+              <w:t>${</w:t>
+            </w:r>
+            <w:proofErr w:type="spellStart"/>
+            <w:r>
+              <w:rPr>
+                <w:rFonts w:ascii="MS Reference Sans Serif" w:hAnsi="MS Reference Sans Serif"/>
+                <w:color w:val="993300"/>
+                <w:sz w:val="14"/>
+                <w:szCs w:val="14"/>
+              </w:rPr>
+              <w:t>masseFerCM</w:t>
+            </w:r>
+            <w:proofErr w:type="spellEnd"/>
+            <w:r>
+              <w:rPr>
+                <w:rFonts w:ascii="MS Reference Sans Serif" w:hAnsi="MS Reference Sans Serif"/>
+                <w:color w:val="993300"/>
+                <w:sz w:val="14"/>
+                <w:szCs w:val="14"/>
+              </w:rPr>
+              <w:t>[10]}</w:t>
+            </w:r>
+          </w:p>
+        </w:tc>
+        <w:tc>
+          <w:tcPr>
+            <w:tcW w:w="861" w:type="dxa"/>
+            <w:shd w:val="clear" w:color="auto" w:fill="auto"/>
+          </w:tcPr>
+          <w:p>
+            <w:pPr>
+              <w:spacing w:before="60" w:after="60"/>
+              <w:ind w:left="-57"/>
+              <w:jc w:val="center"/>
+              <w:rPr>
+                <w:rFonts w:ascii="MS Reference Sans Serif" w:hAnsi="MS Reference Sans Serif"/>
+                <w:color w:val="993300"/>
+                <w:sz w:val="14"/>
+                <w:szCs w:val="14"/>
+              </w:rPr>
+            </w:pPr>
+            <w:r>
+              <w:rPr>
+                <w:rFonts w:ascii="MS Reference Sans Serif" w:hAnsi="MS Reference Sans Serif"/>
+                <w:color w:val="993300"/>
+                <w:sz w:val="14"/>
+                <w:szCs w:val="14"/>
+              </w:rPr>
+              <w:t>${</w:t>
+            </w:r>
+            <w:proofErr w:type="spellStart"/>
+            <w:r>
+              <w:rPr>
+                <w:rFonts w:ascii="MS Reference Sans Serif" w:hAnsi="MS Reference Sans Serif"/>
+                <w:color w:val="993300"/>
+                <w:sz w:val="14"/>
+                <w:szCs w:val="14"/>
+              </w:rPr>
+              <w:t>masseFerCM</w:t>
+            </w:r>
+            <w:proofErr w:type="spellEnd"/>
+            <w:r>
+              <w:rPr>
+                <w:rFonts w:ascii="MS Reference Sans Serif" w:hAnsi="MS Reference Sans Serif"/>
+                <w:color w:val="993300"/>
+                <w:sz w:val="14"/>
+                <w:szCs w:val="14"/>
+              </w:rPr>
+              <w:t>[11]}</w:t>
+            </w:r>
+          </w:p>
+        </w:tc>
+        <w:tc>
+          <w:tcPr>
+            <w:tcW w:w="861" w:type="dxa"/>
+            <w:shd w:val="clear" w:color="auto" w:fill="auto"/>
+          </w:tcPr>
+          <w:p>
+            <w:pPr>
+              <w:spacing w:before="60" w:after="60"/>
+              <w:ind w:left="-57"/>
+              <w:jc w:val="center"/>
+              <w:rPr>
+                <w:rFonts w:ascii="MS Reference Sans Serif" w:hAnsi="MS Reference Sans Serif"/>
+                <w:color w:val="993300"/>
+                <w:sz w:val="14"/>
+                <w:szCs w:val="14"/>
+              </w:rPr>
+            </w:pPr>
+            <w:r>
+              <w:rPr>
+                <w:rFonts w:ascii="MS Reference Sans Serif" w:hAnsi="MS Reference Sans Serif"/>
+                <w:color w:val="993300"/>
+                <w:sz w:val="14"/>
+                <w:szCs w:val="14"/>
+              </w:rPr>
+              <w:t>${</w:t>
+            </w:r>
+            <w:proofErr w:type="spellStart"/>
+            <w:r>
+              <w:rPr>
+                <w:rFonts w:ascii="MS Reference Sans Serif" w:hAnsi="MS Reference Sans Serif"/>
+                <w:color w:val="993300"/>
+                <w:sz w:val="14"/>
+                <w:szCs w:val="14"/>
+              </w:rPr>
+              <w:t>masseFerCM</w:t>
+            </w:r>
+            <w:proofErr w:type="spellEnd"/>
+            <w:r>
+              <w:rPr>
+                <w:rFonts w:ascii="MS Reference Sans Serif" w:hAnsi="MS Reference Sans Serif"/>
+                <w:color w:val="993300"/>
+                <w:sz w:val="14"/>
+                <w:szCs w:val="14"/>
+              </w:rPr>
+              <w:t>[12]}</w:t>
             </w:r>
           </w:p>
         </w:tc>
@@ -5526,15 +6352,27 @@
                 <w:szCs w:val="16"/>
               </w:rPr>
             </w:pPr>
-            <w:r>
-              <w:rPr>
-                <w:rFonts w:ascii="MS Reference Sans Serif" w:hAnsi="MS Reference Sans Serif"/>
-                <w:b/>
-                <w:bCs/>
-                <w:sz w:val="16"/>
-                <w:szCs w:val="16"/>
-              </w:rPr>
-              <w:t>Bmax [ Tesla ]</w:t>
+            <w:proofErr w:type="spellStart"/>
+            <w:r>
+              <w:rPr>
+                <w:rFonts w:ascii="MS Reference Sans Serif" w:hAnsi="MS Reference Sans Serif"/>
+                <w:b/>
+                <w:bCs/>
+                <w:sz w:val="16"/>
+                <w:szCs w:val="16"/>
+              </w:rPr>
+              <w:t>Bmax</w:t>
+            </w:r>
+            <w:proofErr w:type="spellEnd"/>
+            <w:r>
+              <w:rPr>
+                <w:rFonts w:ascii="MS Reference Sans Serif" w:hAnsi="MS Reference Sans Serif"/>
+                <w:b/>
+                <w:bCs/>
+                <w:sz w:val="16"/>
+                <w:szCs w:val="16"/>
+              </w:rPr>
+              <w:t xml:space="preserve"> [ Tesla ]</w:t>
             </w:r>
           </w:p>
         </w:tc>
@@ -5614,15 +6452,27 @@
                 <w:szCs w:val="16"/>
               </w:rPr>
             </w:pPr>
-            <w:r>
-              <w:rPr>
-                <w:rFonts w:ascii="MS Reference Sans Serif" w:hAnsi="MS Reference Sans Serif"/>
-                <w:b/>
-                <w:bCs/>
-                <w:sz w:val="16"/>
-                <w:szCs w:val="16"/>
-              </w:rPr>
-              <w:t>Eptot [mm]</w:t>
+            <w:proofErr w:type="spellStart"/>
+            <w:r>
+              <w:rPr>
+                <w:rFonts w:ascii="MS Reference Sans Serif" w:hAnsi="MS Reference Sans Serif"/>
+                <w:b/>
+                <w:bCs/>
+                <w:sz w:val="16"/>
+                <w:szCs w:val="16"/>
+              </w:rPr>
+              <w:t>Eptot</w:t>
+            </w:r>
+            <w:proofErr w:type="spellEnd"/>
+            <w:r>
+              <w:rPr>
+                <w:rFonts w:ascii="MS Reference Sans Serif" w:hAnsi="MS Reference Sans Serif"/>
+                <w:b/>
+                <w:bCs/>
+                <w:sz w:val="16"/>
+                <w:szCs w:val="16"/>
+              </w:rPr>
+              <w:t xml:space="preserve"> [mm]</w:t>
             </w:r>
           </w:p>
         </w:tc>
@@ -5651,7 +6501,25 @@
                 <w:sz w:val="18"/>
                 <w:szCs w:val="18"/>
               </w:rPr>
-              <w:t>${Snette}</w:t>
+              <w:t>${</w:t>
+            </w:r>
+            <w:proofErr w:type="spellStart"/>
+            <w:r>
+              <w:rPr>
+                <w:rFonts w:ascii="MS Reference Sans Serif" w:hAnsi="MS Reference Sans Serif"/>
+                <w:sz w:val="18"/>
+                <w:szCs w:val="18"/>
+              </w:rPr>
+              <w:t>Snette</w:t>
+            </w:r>
+            <w:proofErr w:type="spellEnd"/>
+            <w:r>
+              <w:rPr>
+                <w:rFonts w:ascii="MS Reference Sans Serif" w:hAnsi="MS Reference Sans Serif"/>
+                <w:sz w:val="18"/>
+                <w:szCs w:val="18"/>
+              </w:rPr>
+              <w:t>}</w:t>
             </w:r>
           </w:p>
         </w:tc>
@@ -5678,7 +6546,25 @@
                 <w:sz w:val="18"/>
                 <w:szCs w:val="18"/>
               </w:rPr>
-              <w:t>${Bmax}</w:t>
+              <w:t>${</w:t>
+            </w:r>
+            <w:proofErr w:type="spellStart"/>
+            <w:r>
+              <w:rPr>
+                <w:rFonts w:ascii="MS Reference Sans Serif" w:hAnsi="MS Reference Sans Serif"/>
+                <w:sz w:val="18"/>
+                <w:szCs w:val="18"/>
+              </w:rPr>
+              <w:t>Bmax</w:t>
+            </w:r>
+            <w:proofErr w:type="spellEnd"/>
+            <w:r>
+              <w:rPr>
+                <w:rFonts w:ascii="MS Reference Sans Serif" w:hAnsi="MS Reference Sans Serif"/>
+                <w:sz w:val="18"/>
+                <w:szCs w:val="18"/>
+              </w:rPr>
+              <w:t>}</w:t>
             </w:r>
           </w:p>
         </w:tc>
@@ -5707,6 +6593,7 @@
               </w:rPr>
               <w:t>${</w:t>
             </w:r>
+            <w:proofErr w:type="spellStart"/>
             <w:r>
               <w:rPr>
                 <w:rFonts w:ascii="MS Reference Sans Serif" w:hAnsi="MS Reference Sans Serif"/>
@@ -5715,6 +6602,7 @@
               </w:rPr>
               <w:t>masseFertot</w:t>
             </w:r>
+            <w:proofErr w:type="spellEnd"/>
             <w:r>
               <w:rPr>
                 <w:rFonts w:ascii="MS Reference Sans Serif" w:hAnsi="MS Reference Sans Serif"/>
@@ -5748,6 +6636,7 @@
               </w:rPr>
               <w:t>${</w:t>
             </w:r>
+            <w:proofErr w:type="spellStart"/>
             <w:r>
               <w:rPr>
                 <w:rFonts w:ascii="MS Reference Sans Serif" w:hAnsi="MS Reference Sans Serif"/>
@@ -5756,6 +6645,7 @@
               </w:rPr>
               <w:t>EpaisseurTot</w:t>
             </w:r>
+            <w:proofErr w:type="spellEnd"/>
             <w:r>
               <w:rPr>
                 <w:rFonts w:ascii="MS Reference Sans Serif" w:hAnsi="MS Reference Sans Serif"/>
@@ -5890,15 +6780,27 @@
                 <w:szCs w:val="16"/>
               </w:rPr>
             </w:pPr>
-            <w:r>
-              <w:rPr>
-                <w:rFonts w:ascii="MS Reference Sans Serif" w:hAnsi="MS Reference Sans Serif"/>
-                <w:b/>
-                <w:bCs/>
-                <w:sz w:val="16"/>
-                <w:szCs w:val="16"/>
-              </w:rPr>
-              <w:t>Vsp[V]</w:t>
+            <w:proofErr w:type="spellStart"/>
+            <w:r>
+              <w:rPr>
+                <w:rFonts w:ascii="MS Reference Sans Serif" w:hAnsi="MS Reference Sans Serif"/>
+                <w:b/>
+                <w:bCs/>
+                <w:sz w:val="16"/>
+                <w:szCs w:val="16"/>
+              </w:rPr>
+              <w:t>Vsp</w:t>
+            </w:r>
+            <w:proofErr w:type="spellEnd"/>
+            <w:r>
+              <w:rPr>
+                <w:rFonts w:ascii="MS Reference Sans Serif" w:hAnsi="MS Reference Sans Serif"/>
+                <w:b/>
+                <w:bCs/>
+                <w:sz w:val="16"/>
+                <w:szCs w:val="16"/>
+              </w:rPr>
+              <w:t>[V]</w:t>
             </w:r>
           </w:p>
         </w:tc>
@@ -6186,7 +7088,25 @@
                 <w:sz w:val="18"/>
                 <w:szCs w:val="18"/>
               </w:rPr>
-              <w:t>${Vsp}</w:t>
+              <w:t>${</w:t>
+            </w:r>
+            <w:proofErr w:type="spellStart"/>
+            <w:r>
+              <w:rPr>
+                <w:rFonts w:ascii="MS Reference Sans Serif" w:hAnsi="MS Reference Sans Serif"/>
+                <w:sz w:val="18"/>
+                <w:szCs w:val="18"/>
+              </w:rPr>
+              <w:t>Vsp</w:t>
+            </w:r>
+            <w:proofErr w:type="spellEnd"/>
+            <w:r>
+              <w:rPr>
+                <w:rFonts w:ascii="MS Reference Sans Serif" w:hAnsi="MS Reference Sans Serif"/>
+                <w:sz w:val="18"/>
+                <w:szCs w:val="18"/>
+              </w:rPr>
+              <w:t>}</w:t>
             </w:r>
           </w:p>
         </w:tc>
@@ -7022,6 +7942,7 @@
               </w:rPr>
               <w:t>${</w:t>
             </w:r>
+            <w:proofErr w:type="spellStart"/>
             <w:r>
               <w:rPr>
                 <w:rFonts w:ascii="MS Reference Sans Serif" w:hAnsi="MS Reference Sans Serif"/>
@@ -7031,6 +7952,7 @@
               </w:rPr>
               <w:t>conducteurMT</w:t>
             </w:r>
+            <w:proofErr w:type="spellEnd"/>
             <w:r>
               <w:rPr>
                 <w:rFonts w:ascii="MS Reference Sans Serif" w:hAnsi="MS Reference Sans Serif"/>
@@ -7065,6 +7987,7 @@
               </w:rPr>
               <w:t>${</w:t>
             </w:r>
+            <w:proofErr w:type="spellStart"/>
             <w:r>
               <w:rPr>
                 <w:rFonts w:ascii="MS Reference Sans Serif" w:hAnsi="MS Reference Sans Serif"/>
@@ -7092,6 +8015,7 @@
               </w:rPr>
               <w:t>T</w:t>
             </w:r>
+            <w:proofErr w:type="spellEnd"/>
             <w:r>
               <w:rPr>
                 <w:rFonts w:ascii="MS Reference Sans Serif" w:hAnsi="MS Reference Sans Serif"/>
@@ -7452,7 +8376,25 @@
                 <w:sz w:val="18"/>
                 <w:szCs w:val="18"/>
               </w:rPr>
-              <w:t>${nbcoucheMT}</w:t>
+              <w:t>${</w:t>
+            </w:r>
+            <w:proofErr w:type="spellStart"/>
+            <w:r>
+              <w:rPr>
+                <w:rFonts w:ascii="MS Reference Sans Serif" w:hAnsi="MS Reference Sans Serif"/>
+                <w:sz w:val="18"/>
+                <w:szCs w:val="18"/>
+              </w:rPr>
+              <w:t>nbcoucheMT</w:t>
+            </w:r>
+            <w:proofErr w:type="spellEnd"/>
+            <w:r>
+              <w:rPr>
+                <w:rFonts w:ascii="MS Reference Sans Serif" w:hAnsi="MS Reference Sans Serif"/>
+                <w:sz w:val="18"/>
+                <w:szCs w:val="18"/>
+              </w:rPr>
+              <w:t>}</w:t>
             </w:r>
           </w:p>
         </w:tc>
@@ -7480,7 +8422,16 @@
                 <w:sz w:val="18"/>
                 <w:szCs w:val="18"/>
               </w:rPr>
-              <w:t>${nbcouche</w:t>
+              <w:t>${</w:t>
+            </w:r>
+            <w:proofErr w:type="spellStart"/>
+            <w:r>
+              <w:rPr>
+                <w:rFonts w:ascii="MS Reference Sans Serif" w:hAnsi="MS Reference Sans Serif"/>
+                <w:sz w:val="18"/>
+                <w:szCs w:val="18"/>
+              </w:rPr>
+              <w:t>nbcouche</w:t>
             </w:r>
             <w:r>
               <w:rPr>
@@ -7490,6 +8441,7 @@
               </w:rPr>
               <w:t>BT</w:t>
             </w:r>
+            <w:proofErr w:type="spellEnd"/>
             <w:r>
               <w:rPr>
                 <w:rFonts w:ascii="MS Reference Sans Serif" w:hAnsi="MS Reference Sans Serif"/>
@@ -7570,6 +8522,7 @@
               </w:rPr>
               <w:t>${</w:t>
             </w:r>
+            <w:proofErr w:type="spellStart"/>
             <w:r>
               <w:rPr>
                 <w:rFonts w:ascii="MS Reference Sans Serif" w:hAnsi="MS Reference Sans Serif"/>
@@ -7578,6 +8531,7 @@
               </w:rPr>
               <w:t>spCoucheMT</w:t>
             </w:r>
+            <w:proofErr w:type="spellEnd"/>
             <w:r>
               <w:rPr>
                 <w:rFonts w:ascii="MS Reference Sans Serif" w:hAnsi="MS Reference Sans Serif"/>
@@ -7614,6 +8568,7 @@
               </w:rPr>
               <w:t>${</w:t>
             </w:r>
+            <w:proofErr w:type="spellStart"/>
             <w:r>
               <w:rPr>
                 <w:rFonts w:ascii="MS Reference Sans Serif" w:hAnsi="MS Reference Sans Serif"/>
@@ -7638,6 +8593,7 @@
               </w:rPr>
               <w:t>T</w:t>
             </w:r>
+            <w:proofErr w:type="spellEnd"/>
             <w:r>
               <w:rPr>
                 <w:rFonts w:ascii="MS Reference Sans Serif" w:hAnsi="MS Reference Sans Serif"/>
@@ -7727,6 +8683,7 @@
               </w:rPr>
               <w:t>${</w:t>
             </w:r>
+            <w:proofErr w:type="spellStart"/>
             <w:r>
               <w:rPr>
                 <w:rFonts w:ascii="MS Reference Sans Serif" w:hAnsi="MS Reference Sans Serif"/>
@@ -7735,6 +8692,7 @@
               </w:rPr>
               <w:t>nbrPapierMT</w:t>
             </w:r>
+            <w:proofErr w:type="spellEnd"/>
             <w:r>
               <w:rPr>
                 <w:rFonts w:ascii="MS Reference Sans Serif" w:hAnsi="MS Reference Sans Serif"/>
@@ -7760,6 +8718,7 @@
               </w:rPr>
               <w:t>${</w:t>
             </w:r>
+            <w:proofErr w:type="spellStart"/>
             <w:r>
               <w:rPr>
                 <w:rFonts w:ascii="MS Reference Sans Serif" w:hAnsi="MS Reference Sans Serif"/>
@@ -7768,6 +8727,7 @@
               </w:rPr>
               <w:t>EpaiseurPapier</w:t>
             </w:r>
+            <w:proofErr w:type="spellEnd"/>
             <w:r>
               <w:rPr>
                 <w:rFonts w:ascii="MS Reference Sans Serif" w:hAnsi="MS Reference Sans Serif"/>
@@ -7804,6 +8764,7 @@
               </w:rPr>
               <w:t>${</w:t>
             </w:r>
+            <w:proofErr w:type="spellStart"/>
             <w:r>
               <w:rPr>
                 <w:rFonts w:ascii="MS Reference Sans Serif" w:hAnsi="MS Reference Sans Serif"/>
@@ -7828,6 +8789,7 @@
               </w:rPr>
               <w:t>T</w:t>
             </w:r>
+            <w:proofErr w:type="spellEnd"/>
             <w:r>
               <w:rPr>
                 <w:rFonts w:ascii="MS Reference Sans Serif" w:hAnsi="MS Reference Sans Serif"/>
@@ -7853,6 +8815,7 @@
               </w:rPr>
               <w:t>${</w:t>
             </w:r>
+            <w:proofErr w:type="spellStart"/>
             <w:r>
               <w:rPr>
                 <w:rFonts w:ascii="MS Reference Sans Serif" w:hAnsi="MS Reference Sans Serif"/>
@@ -7861,6 +8824,7 @@
               </w:rPr>
               <w:t>EpaiseurPapier</w:t>
             </w:r>
+            <w:proofErr w:type="spellEnd"/>
             <w:r>
               <w:rPr>
                 <w:rFonts w:ascii="MS Reference Sans Serif" w:hAnsi="MS Reference Sans Serif"/>
@@ -7941,6 +8905,7 @@
               </w:rPr>
               <w:t>${</w:t>
             </w:r>
+            <w:proofErr w:type="spellStart"/>
             <w:r>
               <w:rPr>
                 <w:rFonts w:ascii="Arial" w:hAnsi="Arial" w:cs="Arial"/>
@@ -7951,6 +8916,7 @@
               </w:rPr>
               <w:t>canauxMT</w:t>
             </w:r>
+            <w:proofErr w:type="spellEnd"/>
             <w:r>
               <w:rPr>
                 <w:rFonts w:ascii="MS Reference Sans Serif" w:hAnsi="MS Reference Sans Serif"/>
@@ -7976,6 +8942,7 @@
               </w:rPr>
               <w:t>${</w:t>
             </w:r>
+            <w:proofErr w:type="spellStart"/>
             <w:r>
               <w:rPr>
                 <w:rFonts w:ascii="Arial" w:hAnsi="Arial" w:cs="Arial"/>
@@ -7986,6 +8953,7 @@
               </w:rPr>
               <w:t>lgCales</w:t>
             </w:r>
+            <w:proofErr w:type="spellEnd"/>
             <w:r>
               <w:rPr>
                 <w:rFonts w:ascii="MS Reference Sans Serif" w:hAnsi="MS Reference Sans Serif"/>
@@ -8022,6 +8990,7 @@
               </w:rPr>
               <w:t>${</w:t>
             </w:r>
+            <w:proofErr w:type="spellStart"/>
             <w:r>
               <w:rPr>
                 <w:rFonts w:ascii="Arial" w:hAnsi="Arial" w:cs="Arial"/>
@@ -8032,6 +9001,7 @@
               </w:rPr>
               <w:t>canauxBT</w:t>
             </w:r>
+            <w:proofErr w:type="spellEnd"/>
             <w:r>
               <w:rPr>
                 <w:rFonts w:ascii="MS Reference Sans Serif" w:hAnsi="MS Reference Sans Serif"/>
@@ -8057,6 +9027,7 @@
               </w:rPr>
               <w:t>${</w:t>
             </w:r>
+            <w:proofErr w:type="spellStart"/>
             <w:r>
               <w:rPr>
                 <w:rFonts w:ascii="Arial" w:hAnsi="Arial" w:cs="Arial"/>
@@ -8067,6 +9038,7 @@
               </w:rPr>
               <w:t>lgCalesBT</w:t>
             </w:r>
+            <w:proofErr w:type="spellEnd"/>
             <w:r>
               <w:rPr>
                 <w:rFonts w:ascii="MS Reference Sans Serif" w:hAnsi="MS Reference Sans Serif"/>
@@ -8155,6 +9127,7 @@
               </w:rPr>
               <w:t>${</w:t>
             </w:r>
+            <w:proofErr w:type="spellStart"/>
             <w:r>
               <w:rPr>
                 <w:rFonts w:ascii="Arial" w:hAnsi="Arial" w:cs="Arial"/>
@@ -8165,6 +9138,7 @@
               </w:rPr>
               <w:t>canauxNbrPapier</w:t>
             </w:r>
+            <w:proofErr w:type="spellEnd"/>
             <w:r>
               <w:rPr>
                 <w:rFonts w:ascii="MS Reference Sans Serif" w:hAnsi="MS Reference Sans Serif"/>
@@ -8233,6 +9207,7 @@
               </w:rPr>
               <w:t>${</w:t>
             </w:r>
+            <w:proofErr w:type="spellStart"/>
             <w:r>
               <w:rPr>
                 <w:rFonts w:ascii="Arial" w:hAnsi="Arial" w:cs="Arial"/>
@@ -8243,6 +9218,7 @@
               </w:rPr>
               <w:t>canauxNbrPapierBT</w:t>
             </w:r>
+            <w:proofErr w:type="spellEnd"/>
             <w:r>
               <w:rPr>
                 <w:rFonts w:ascii="MS Reference Sans Serif" w:hAnsi="MS Reference Sans Serif"/>
@@ -8302,6 +9278,7 @@
                 <w:szCs w:val="20"/>
               </w:rPr>
             </w:pPr>
+            <w:proofErr w:type="spellStart"/>
             <w:r>
               <w:rPr>
                 <w:rFonts w:ascii="MS Reference Sans Serif" w:hAnsi="MS Reference Sans Serif"/>
@@ -8311,6 +9288,7 @@
               </w:rPr>
               <w:t>Dn</w:t>
             </w:r>
+            <w:proofErr w:type="spellEnd"/>
           </w:p>
         </w:tc>
         <w:tc>
@@ -8364,7 +9342,25 @@
                 <w:sz w:val="18"/>
                 <w:szCs w:val="18"/>
               </w:rPr>
-              <w:t>${diamNominale}</w:t>
+              <w:t>${</w:t>
+            </w:r>
+            <w:proofErr w:type="spellStart"/>
+            <w:r>
+              <w:rPr>
+                <w:rFonts w:ascii="MS Reference Sans Serif" w:hAnsi="MS Reference Sans Serif"/>
+                <w:sz w:val="18"/>
+                <w:szCs w:val="18"/>
+              </w:rPr>
+              <w:t>diamNominale</w:t>
+            </w:r>
+            <w:proofErr w:type="spellEnd"/>
+            <w:r>
+              <w:rPr>
+                <w:rFonts w:ascii="MS Reference Sans Serif" w:hAnsi="MS Reference Sans Serif"/>
+                <w:sz w:val="18"/>
+                <w:szCs w:val="18"/>
+              </w:rPr>
+              <w:t>}</w:t>
             </w:r>
           </w:p>
         </w:tc>
@@ -8384,6 +9380,7 @@
                 <w:szCs w:val="20"/>
               </w:rPr>
             </w:pPr>
+            <w:proofErr w:type="spellStart"/>
             <w:r>
               <w:rPr>
                 <w:rFonts w:ascii="MS Reference Sans Serif" w:hAnsi="MS Reference Sans Serif"/>
@@ -8391,7 +9388,37 @@
                 <w:sz w:val="16"/>
                 <w:szCs w:val="20"/>
               </w:rPr>
-              <w:t>Dist Cmagn - BT</w:t>
+              <w:t>Dist</w:t>
+            </w:r>
+            <w:proofErr w:type="spellEnd"/>
+            <w:r>
+              <w:rPr>
+                <w:rFonts w:ascii="MS Reference Sans Serif" w:hAnsi="MS Reference Sans Serif"/>
+                <w:bCs/>
+                <w:sz w:val="16"/>
+                <w:szCs w:val="20"/>
+              </w:rPr>
+              <w:t xml:space="preserve"> </w:t>
+            </w:r>
+            <w:proofErr w:type="spellStart"/>
+            <w:r>
+              <w:rPr>
+                <w:rFonts w:ascii="MS Reference Sans Serif" w:hAnsi="MS Reference Sans Serif"/>
+                <w:bCs/>
+                <w:sz w:val="16"/>
+                <w:szCs w:val="20"/>
+              </w:rPr>
+              <w:t>Cmagn</w:t>
+            </w:r>
+            <w:proofErr w:type="spellEnd"/>
+            <w:r>
+              <w:rPr>
+                <w:rFonts w:ascii="MS Reference Sans Serif" w:hAnsi="MS Reference Sans Serif"/>
+                <w:bCs/>
+                <w:sz w:val="16"/>
+                <w:szCs w:val="20"/>
+              </w:rPr>
+              <w:t xml:space="preserve"> - BT</w:t>
             </w:r>
           </w:p>
         </w:tc>
@@ -8546,7 +9573,16 @@
                 <w:sz w:val="18"/>
                 <w:szCs w:val="18"/>
               </w:rPr>
-              <w:t>${Dint</w:t>
+              <w:t>${</w:t>
+            </w:r>
+            <w:proofErr w:type="spellStart"/>
+            <w:r>
+              <w:rPr>
+                <w:rFonts w:ascii="MS Reference Sans Serif" w:hAnsi="MS Reference Sans Serif"/>
+                <w:sz w:val="18"/>
+                <w:szCs w:val="18"/>
+              </w:rPr>
+              <w:t>Dint</w:t>
             </w:r>
             <w:r>
               <w:rPr>
@@ -8556,6 +9592,7 @@
               </w:rPr>
               <w:t>BT</w:t>
             </w:r>
+            <w:proofErr w:type="spellEnd"/>
             <w:r>
               <w:rPr>
                 <w:rFonts w:ascii="MS Reference Sans Serif" w:hAnsi="MS Reference Sans Serif"/>
@@ -8662,7 +9699,16 @@
                 <w:sz w:val="18"/>
                 <w:szCs w:val="18"/>
               </w:rPr>
-              <w:t>${Epx</w:t>
+              <w:t>${</w:t>
+            </w:r>
+            <w:proofErr w:type="spellStart"/>
+            <w:r>
+              <w:rPr>
+                <w:rFonts w:ascii="MS Reference Sans Serif" w:hAnsi="MS Reference Sans Serif"/>
+                <w:sz w:val="18"/>
+                <w:szCs w:val="18"/>
+              </w:rPr>
+              <w:t>Epx</w:t>
             </w:r>
             <w:r>
               <w:rPr>
@@ -8672,6 +9718,7 @@
               </w:rPr>
               <w:t>BT</w:t>
             </w:r>
+            <w:proofErr w:type="spellEnd"/>
             <w:r>
               <w:rPr>
                 <w:rFonts w:ascii="MS Reference Sans Serif" w:hAnsi="MS Reference Sans Serif"/>
@@ -8778,7 +9825,16 @@
                 <w:sz w:val="18"/>
                 <w:szCs w:val="18"/>
               </w:rPr>
-              <w:t>${Dext</w:t>
+              <w:t>${</w:t>
+            </w:r>
+            <w:proofErr w:type="spellStart"/>
+            <w:r>
+              <w:rPr>
+                <w:rFonts w:ascii="MS Reference Sans Serif" w:hAnsi="MS Reference Sans Serif"/>
+                <w:sz w:val="18"/>
+                <w:szCs w:val="18"/>
+              </w:rPr>
+              <w:t>Dext</w:t>
             </w:r>
             <w:r>
               <w:rPr>
@@ -8788,6 +9844,7 @@
               </w:rPr>
               <w:t>BT</w:t>
             </w:r>
+            <w:proofErr w:type="spellEnd"/>
             <w:r>
               <w:rPr>
                 <w:rFonts w:ascii="MS Reference Sans Serif" w:hAnsi="MS Reference Sans Serif"/>
@@ -8814,6 +9871,7 @@
                 <w:szCs w:val="20"/>
               </w:rPr>
             </w:pPr>
+            <w:proofErr w:type="spellStart"/>
             <w:r>
               <w:rPr>
                 <w:rFonts w:ascii="MS Reference Sans Serif" w:hAnsi="MS Reference Sans Serif"/>
@@ -8821,7 +9879,17 @@
                 <w:sz w:val="16"/>
                 <w:szCs w:val="20"/>
               </w:rPr>
-              <w:t>Dist MT-BT</w:t>
+              <w:t>Dist</w:t>
+            </w:r>
+            <w:proofErr w:type="spellEnd"/>
+            <w:r>
+              <w:rPr>
+                <w:rFonts w:ascii="MS Reference Sans Serif" w:hAnsi="MS Reference Sans Serif"/>
+                <w:bCs/>
+                <w:sz w:val="16"/>
+                <w:szCs w:val="20"/>
+              </w:rPr>
+              <w:t xml:space="preserve"> MT-BT</w:t>
             </w:r>
           </w:p>
         </w:tc>
@@ -8876,7 +9944,25 @@
                 <w:sz w:val="18"/>
                 <w:szCs w:val="18"/>
               </w:rPr>
-              <w:t>${DistanceBTMT}</w:t>
+              <w:t>${</w:t>
+            </w:r>
+            <w:proofErr w:type="spellStart"/>
+            <w:r>
+              <w:rPr>
+                <w:rFonts w:ascii="MS Reference Sans Serif" w:hAnsi="MS Reference Sans Serif"/>
+                <w:sz w:val="18"/>
+                <w:szCs w:val="18"/>
+              </w:rPr>
+              <w:t>DistanceBTMT</w:t>
+            </w:r>
+            <w:proofErr w:type="spellEnd"/>
+            <w:r>
+              <w:rPr>
+                <w:rFonts w:ascii="MS Reference Sans Serif" w:hAnsi="MS Reference Sans Serif"/>
+                <w:sz w:val="18"/>
+                <w:szCs w:val="18"/>
+              </w:rPr>
+              <w:t>}</w:t>
             </w:r>
           </w:p>
         </w:tc>
@@ -8957,7 +10043,25 @@
                 <w:sz w:val="18"/>
                 <w:szCs w:val="18"/>
               </w:rPr>
-              <w:t>${DintMT}</w:t>
+              <w:t>${</w:t>
+            </w:r>
+            <w:proofErr w:type="spellStart"/>
+            <w:r>
+              <w:rPr>
+                <w:rFonts w:ascii="MS Reference Sans Serif" w:hAnsi="MS Reference Sans Serif"/>
+                <w:sz w:val="18"/>
+                <w:szCs w:val="18"/>
+              </w:rPr>
+              <w:t>DintMT</w:t>
+            </w:r>
+            <w:proofErr w:type="spellEnd"/>
+            <w:r>
+              <w:rPr>
+                <w:rFonts w:ascii="MS Reference Sans Serif" w:hAnsi="MS Reference Sans Serif"/>
+                <w:sz w:val="18"/>
+                <w:szCs w:val="18"/>
+              </w:rPr>
+              <w:t>}</w:t>
             </w:r>
           </w:p>
         </w:tc>
@@ -9057,7 +10161,25 @@
                 <w:sz w:val="18"/>
                 <w:szCs w:val="18"/>
               </w:rPr>
-              <w:t>${EpxMT}</w:t>
+              <w:t>${</w:t>
+            </w:r>
+            <w:proofErr w:type="spellStart"/>
+            <w:r>
+              <w:rPr>
+                <w:rFonts w:ascii="MS Reference Sans Serif" w:hAnsi="MS Reference Sans Serif"/>
+                <w:sz w:val="18"/>
+                <w:szCs w:val="18"/>
+              </w:rPr>
+              <w:t>EpxMT</w:t>
+            </w:r>
+            <w:proofErr w:type="spellEnd"/>
+            <w:r>
+              <w:rPr>
+                <w:rFonts w:ascii="MS Reference Sans Serif" w:hAnsi="MS Reference Sans Serif"/>
+                <w:sz w:val="18"/>
+                <w:szCs w:val="18"/>
+              </w:rPr>
+              <w:t>}</w:t>
             </w:r>
           </w:p>
         </w:tc>
@@ -9158,7 +10280,25 @@
                 <w:sz w:val="18"/>
                 <w:szCs w:val="18"/>
               </w:rPr>
-              <w:t>${DextMT}</w:t>
+              <w:t>${</w:t>
+            </w:r>
+            <w:proofErr w:type="spellStart"/>
+            <w:r>
+              <w:rPr>
+                <w:rFonts w:ascii="MS Reference Sans Serif" w:hAnsi="MS Reference Sans Serif"/>
+                <w:sz w:val="18"/>
+                <w:szCs w:val="18"/>
+              </w:rPr>
+              <w:t>DextMT</w:t>
+            </w:r>
+            <w:proofErr w:type="spellEnd"/>
+            <w:r>
+              <w:rPr>
+                <w:rFonts w:ascii="MS Reference Sans Serif" w:hAnsi="MS Reference Sans Serif"/>
+                <w:sz w:val="18"/>
+                <w:szCs w:val="18"/>
+              </w:rPr>
+              <w:t>}</w:t>
             </w:r>
           </w:p>
         </w:tc>
@@ -9396,7 +10536,25 @@
                 <w:sz w:val="18"/>
                 <w:szCs w:val="18"/>
               </w:rPr>
-              <w:t>${HCondMt}</w:t>
+              <w:t>${</w:t>
+            </w:r>
+            <w:proofErr w:type="spellStart"/>
+            <w:r>
+              <w:rPr>
+                <w:rFonts w:ascii="MS Reference Sans Serif" w:hAnsi="MS Reference Sans Serif"/>
+                <w:sz w:val="18"/>
+                <w:szCs w:val="18"/>
+              </w:rPr>
+              <w:t>HCondMt</w:t>
+            </w:r>
+            <w:proofErr w:type="spellEnd"/>
+            <w:r>
+              <w:rPr>
+                <w:rFonts w:ascii="MS Reference Sans Serif" w:hAnsi="MS Reference Sans Serif"/>
+                <w:sz w:val="18"/>
+                <w:szCs w:val="18"/>
+              </w:rPr>
+              <w:t>}</w:t>
             </w:r>
           </w:p>
         </w:tc>
@@ -9422,11 +10580,15 @@
                 <w:sz w:val="18"/>
                 <w:szCs w:val="18"/>
               </w:rPr>
-              <w:t>${</w:t>
-            </w:r>
-            <w:r>
-              <w:t xml:space="preserve"> </w:t>
-            </w:r>
+              <w:t>$</w:t>
+            </w:r>
+            <w:r>
+              <w:rPr>
+                <w:rFonts w:ascii="MS Reference Sans Serif" w:hAnsi="MS Reference Sans Serif"/>
+              </w:rPr>
+              <w:t>{</w:t>
+            </w:r>
+            <w:proofErr w:type="spellStart"/>
             <w:r>
               <w:rPr>
                 <w:rFonts w:ascii="MS Reference Sans Serif" w:hAnsi="MS Reference Sans Serif"/>
@@ -9435,14 +10597,7 @@
               </w:rPr>
               <w:t>HCondBt</w:t>
             </w:r>
-            <w:r>
-              <w:rPr>
-                <w:rFonts w:ascii="MS Reference Sans Serif" w:hAnsi="MS Reference Sans Serif"/>
-                <w:sz w:val="18"/>
-                <w:szCs w:val="18"/>
-              </w:rPr>
-              <w:t xml:space="preserve"> </w:t>
-            </w:r>
+            <w:proofErr w:type="spellEnd"/>
             <w:r>
               <w:rPr>
                 <w:rFonts w:ascii="MS Reference Sans Serif" w:hAnsi="MS Reference Sans Serif"/>
@@ -9489,6 +10644,7 @@
                 <w:sz w:val="16"/>
               </w:rPr>
             </w:pPr>
+            <w:proofErr w:type="gramStart"/>
             <w:r>
               <w:rPr>
                 <w:rFonts w:ascii="MS Reference Sans Serif" w:hAnsi="MS Reference Sans Serif"/>
@@ -9496,6 +10652,7 @@
               </w:rPr>
               <w:t>mm</w:t>
             </w:r>
+            <w:proofErr w:type="gramEnd"/>
           </w:p>
         </w:tc>
         <w:tc>
@@ -9520,6 +10677,7 @@
               </w:rPr>
               <w:t>${</w:t>
             </w:r>
+            <w:proofErr w:type="spellStart"/>
             <w:r>
               <w:rPr>
                 <w:rFonts w:ascii="MS Reference Sans Serif" w:hAnsi="MS Reference Sans Serif"/>
@@ -9528,6 +10686,7 @@
               </w:rPr>
               <w:t>lgCales</w:t>
             </w:r>
+            <w:proofErr w:type="spellEnd"/>
             <w:r>
               <w:rPr>
                 <w:rFonts w:ascii="MS Reference Sans Serif" w:hAnsi="MS Reference Sans Serif"/>
@@ -9562,6 +10721,7 @@
               </w:rPr>
               <w:t>${</w:t>
             </w:r>
+            <w:proofErr w:type="spellStart"/>
             <w:r>
               <w:rPr>
                 <w:rFonts w:ascii="MS Reference Sans Serif" w:hAnsi="MS Reference Sans Serif"/>
@@ -9570,6 +10730,7 @@
               </w:rPr>
               <w:t>lgCalesBT</w:t>
             </w:r>
+            <w:proofErr w:type="spellEnd"/>
             <w:r>
               <w:rPr>
                 <w:rFonts w:ascii="MS Reference Sans Serif" w:hAnsi="MS Reference Sans Serif"/>
@@ -9616,6 +10777,7 @@
                 <w:sz w:val="16"/>
               </w:rPr>
             </w:pPr>
+            <w:proofErr w:type="gramStart"/>
             <w:r>
               <w:rPr>
                 <w:rFonts w:ascii="MS Reference Sans Serif" w:hAnsi="MS Reference Sans Serif"/>
@@ -9623,6 +10785,7 @@
               </w:rPr>
               <w:t>mm</w:t>
             </w:r>
+            <w:proofErr w:type="gramEnd"/>
           </w:p>
         </w:tc>
         <w:tc>
@@ -9647,7 +10810,25 @@
                 <w:sz w:val="18"/>
                 <w:szCs w:val="18"/>
               </w:rPr>
-              <w:t>${HbobineBt}</w:t>
+              <w:t>${</w:t>
+            </w:r>
+            <w:proofErr w:type="spellStart"/>
+            <w:r>
+              <w:rPr>
+                <w:rFonts w:ascii="MS Reference Sans Serif" w:hAnsi="MS Reference Sans Serif"/>
+                <w:sz w:val="18"/>
+                <w:szCs w:val="18"/>
+              </w:rPr>
+              <w:t>HbobineBt</w:t>
+            </w:r>
+            <w:proofErr w:type="spellEnd"/>
+            <w:r>
+              <w:rPr>
+                <w:rFonts w:ascii="MS Reference Sans Serif" w:hAnsi="MS Reference Sans Serif"/>
+                <w:sz w:val="18"/>
+                <w:szCs w:val="18"/>
+              </w:rPr>
+              <w:t>}</w:t>
             </w:r>
           </w:p>
         </w:tc>
@@ -9673,7 +10854,25 @@
                 <w:sz w:val="18"/>
                 <w:szCs w:val="18"/>
               </w:rPr>
-              <w:t>${HbobineBt}</w:t>
+              <w:t>${</w:t>
+            </w:r>
+            <w:proofErr w:type="spellStart"/>
+            <w:r>
+              <w:rPr>
+                <w:rFonts w:ascii="MS Reference Sans Serif" w:hAnsi="MS Reference Sans Serif"/>
+                <w:sz w:val="18"/>
+                <w:szCs w:val="18"/>
+              </w:rPr>
+              <w:t>HbobineBt</w:t>
+            </w:r>
+            <w:proofErr w:type="spellEnd"/>
+            <w:r>
+              <w:rPr>
+                <w:rFonts w:ascii="MS Reference Sans Serif" w:hAnsi="MS Reference Sans Serif"/>
+                <w:sz w:val="18"/>
+                <w:szCs w:val="18"/>
+              </w:rPr>
+              <w:t>}</w:t>
             </w:r>
           </w:p>
         </w:tc>
@@ -9746,6 +10945,7 @@
               </w:rPr>
               <w:t>${</w:t>
             </w:r>
+            <w:proofErr w:type="spellStart"/>
             <w:r>
               <w:rPr>
                 <w:rFonts w:ascii="MS Reference Sans Serif" w:hAnsi="MS Reference Sans Serif"/>
@@ -9754,6 +10954,7 @@
               </w:rPr>
               <w:t>poidMT</w:t>
             </w:r>
+            <w:proofErr w:type="spellEnd"/>
             <w:r>
               <w:rPr>
                 <w:rFonts w:ascii="MS Reference Sans Serif" w:hAnsi="MS Reference Sans Serif"/>
@@ -9788,6 +10989,7 @@
               </w:rPr>
               <w:t>${</w:t>
             </w:r>
+            <w:proofErr w:type="spellStart"/>
             <w:r>
               <w:rPr>
                 <w:rFonts w:ascii="MS Reference Sans Serif" w:hAnsi="MS Reference Sans Serif"/>
@@ -9796,6 +10998,7 @@
               </w:rPr>
               <w:t>poidBT</w:t>
             </w:r>
+            <w:proofErr w:type="spellEnd"/>
             <w:r>
               <w:rPr>
                 <w:rFonts w:ascii="MS Reference Sans Serif" w:hAnsi="MS Reference Sans Serif"/>
@@ -10371,13 +11574,41 @@
                 <w:sz w:val="16"/>
               </w:rPr>
             </w:pPr>
-            <w:r>
-              <w:rPr>
-                <w:rFonts w:ascii="MS Reference Sans Serif" w:hAnsi="MS Reference Sans Serif"/>
-                <w:b/>
-                <w:sz w:val="16"/>
-              </w:rPr>
-              <w:t>Pcc à 75°C       [watt]</w:t>
+            <w:proofErr w:type="spellStart"/>
+            <w:r>
+              <w:rPr>
+                <w:rFonts w:ascii="MS Reference Sans Serif" w:hAnsi="MS Reference Sans Serif"/>
+                <w:b/>
+                <w:sz w:val="16"/>
+              </w:rPr>
+              <w:t>Pcc</w:t>
+            </w:r>
+            <w:proofErr w:type="spellEnd"/>
+            <w:r>
+              <w:rPr>
+                <w:rFonts w:ascii="MS Reference Sans Serif" w:hAnsi="MS Reference Sans Serif"/>
+                <w:b/>
+                <w:sz w:val="16"/>
+              </w:rPr>
+              <w:t xml:space="preserve"> à 75°C    </w:t>
+            </w:r>
+            <w:proofErr w:type="gramStart"/>
+            <w:r>
+              <w:rPr>
+                <w:rFonts w:ascii="MS Reference Sans Serif" w:hAnsi="MS Reference Sans Serif"/>
+                <w:b/>
+                <w:sz w:val="16"/>
+              </w:rPr>
+              <w:t xml:space="preserve">   [</w:t>
+            </w:r>
+            <w:proofErr w:type="gramEnd"/>
+            <w:r>
+              <w:rPr>
+                <w:rFonts w:ascii="MS Reference Sans Serif" w:hAnsi="MS Reference Sans Serif"/>
+                <w:b/>
+                <w:sz w:val="16"/>
+              </w:rPr>
+              <w:t>watt]</w:t>
             </w:r>
           </w:p>
         </w:tc>
@@ -10395,13 +11626,23 @@
                 <w:sz w:val="16"/>
               </w:rPr>
             </w:pPr>
-            <w:r>
-              <w:rPr>
-                <w:rFonts w:ascii="MS Reference Sans Serif" w:hAnsi="MS Reference Sans Serif"/>
-                <w:b/>
-                <w:sz w:val="16"/>
-              </w:rPr>
-              <w:t xml:space="preserve">Ucca %   à 75°C  </w:t>
+            <w:proofErr w:type="spellStart"/>
+            <w:r>
+              <w:rPr>
+                <w:rFonts w:ascii="MS Reference Sans Serif" w:hAnsi="MS Reference Sans Serif"/>
+                <w:b/>
+                <w:sz w:val="16"/>
+              </w:rPr>
+              <w:t>Ucca</w:t>
+            </w:r>
+            <w:proofErr w:type="spellEnd"/>
+            <w:r>
+              <w:rPr>
+                <w:rFonts w:ascii="MS Reference Sans Serif" w:hAnsi="MS Reference Sans Serif"/>
+                <w:b/>
+                <w:sz w:val="16"/>
+              </w:rPr>
+              <w:t xml:space="preserve"> %   à 75°C  </w:t>
             </w:r>
           </w:p>
         </w:tc>
@@ -10419,14 +11660,26 @@
                 <w:sz w:val="16"/>
               </w:rPr>
             </w:pPr>
-            <w:r>
-              <w:rPr>
-                <w:rFonts w:ascii="MS Reference Sans Serif" w:hAnsi="MS Reference Sans Serif"/>
-                <w:b/>
-                <w:sz w:val="16"/>
-              </w:rPr>
-              <w:t>Uccr  %</w:t>
-            </w:r>
+            <w:proofErr w:type="spellStart"/>
+            <w:proofErr w:type="gramStart"/>
+            <w:r>
+              <w:rPr>
+                <w:rFonts w:ascii="MS Reference Sans Serif" w:hAnsi="MS Reference Sans Serif"/>
+                <w:b/>
+                <w:sz w:val="16"/>
+              </w:rPr>
+              <w:t>Uccr</w:t>
+            </w:r>
+            <w:proofErr w:type="spellEnd"/>
+            <w:r>
+              <w:rPr>
+                <w:rFonts w:ascii="MS Reference Sans Serif" w:hAnsi="MS Reference Sans Serif"/>
+                <w:b/>
+                <w:sz w:val="16"/>
+              </w:rPr>
+              <w:t xml:space="preserve">  %</w:t>
+            </w:r>
+            <w:proofErr w:type="gramEnd"/>
           </w:p>
         </w:tc>
         <w:tc>
@@ -10443,13 +11696,23 @@
                 <w:sz w:val="16"/>
               </w:rPr>
             </w:pPr>
-            <w:r>
-              <w:rPr>
-                <w:rFonts w:ascii="MS Reference Sans Serif" w:hAnsi="MS Reference Sans Serif"/>
-                <w:b/>
-                <w:sz w:val="16"/>
-              </w:rPr>
-              <w:t>Ucc % à 75°C</w:t>
+            <w:proofErr w:type="spellStart"/>
+            <w:r>
+              <w:rPr>
+                <w:rFonts w:ascii="MS Reference Sans Serif" w:hAnsi="MS Reference Sans Serif"/>
+                <w:b/>
+                <w:sz w:val="16"/>
+              </w:rPr>
+              <w:t>Ucc</w:t>
+            </w:r>
+            <w:proofErr w:type="spellEnd"/>
+            <w:r>
+              <w:rPr>
+                <w:rFonts w:ascii="MS Reference Sans Serif" w:hAnsi="MS Reference Sans Serif"/>
+                <w:b/>
+                <w:sz w:val="16"/>
+              </w:rPr>
+              <w:t xml:space="preserve"> % à 75°C</w:t>
             </w:r>
           </w:p>
         </w:tc>
@@ -10519,7 +11782,27 @@
                 <w:szCs w:val="18"/>
                 <w:lang w:eastAsia="en-US"/>
               </w:rPr>
-              <w:t>${Ucca}</w:t>
+              <w:t>${</w:t>
+            </w:r>
+            <w:proofErr w:type="spellStart"/>
+            <w:r>
+              <w:rPr>
+                <w:rFonts w:ascii="MS Reference Sans Serif" w:eastAsia="Calibri" w:hAnsi="MS Reference Sans Serif" w:cs="Arial"/>
+                <w:sz w:val="18"/>
+                <w:szCs w:val="18"/>
+                <w:lang w:eastAsia="en-US"/>
+              </w:rPr>
+              <w:t>Ucca</w:t>
+            </w:r>
+            <w:proofErr w:type="spellEnd"/>
+            <w:r>
+              <w:rPr>
+                <w:rFonts w:ascii="MS Reference Sans Serif" w:eastAsia="Calibri" w:hAnsi="MS Reference Sans Serif" w:cs="Arial"/>
+                <w:sz w:val="18"/>
+                <w:szCs w:val="18"/>
+                <w:lang w:eastAsia="en-US"/>
+              </w:rPr>
+              <w:t>}</w:t>
             </w:r>
           </w:p>
         </w:tc>
@@ -10545,7 +11828,27 @@
                 <w:szCs w:val="18"/>
                 <w:lang w:eastAsia="en-US"/>
               </w:rPr>
-              <w:t>${Uccr}</w:t>
+              <w:t>${</w:t>
+            </w:r>
+            <w:proofErr w:type="spellStart"/>
+            <w:r>
+              <w:rPr>
+                <w:rFonts w:ascii="MS Reference Sans Serif" w:eastAsia="Calibri" w:hAnsi="MS Reference Sans Serif" w:cs="Arial"/>
+                <w:sz w:val="18"/>
+                <w:szCs w:val="18"/>
+                <w:lang w:eastAsia="en-US"/>
+              </w:rPr>
+              <w:t>Uccr</w:t>
+            </w:r>
+            <w:proofErr w:type="spellEnd"/>
+            <w:r>
+              <w:rPr>
+                <w:rFonts w:ascii="MS Reference Sans Serif" w:eastAsia="Calibri" w:hAnsi="MS Reference Sans Serif" w:cs="Arial"/>
+                <w:sz w:val="18"/>
+                <w:szCs w:val="18"/>
+                <w:lang w:eastAsia="en-US"/>
+              </w:rPr>
+              <w:t>}</w:t>
             </w:r>
           </w:p>
         </w:tc>
@@ -10573,7 +11876,27 @@
                 <w:szCs w:val="18"/>
                 <w:lang w:eastAsia="en-US"/>
               </w:rPr>
-              <w:t>${Ucc}</w:t>
+              <w:t>${</w:t>
+            </w:r>
+            <w:proofErr w:type="spellStart"/>
+            <w:r>
+              <w:rPr>
+                <w:rFonts w:ascii="MS Reference Sans Serif" w:eastAsia="Calibri" w:hAnsi="MS Reference Sans Serif" w:cs="Arial"/>
+                <w:sz w:val="18"/>
+                <w:szCs w:val="18"/>
+                <w:lang w:eastAsia="en-US"/>
+              </w:rPr>
+              <w:t>Ucc</w:t>
+            </w:r>
+            <w:proofErr w:type="spellEnd"/>
+            <w:r>
+              <w:rPr>
+                <w:rFonts w:ascii="MS Reference Sans Serif" w:eastAsia="Calibri" w:hAnsi="MS Reference Sans Serif" w:cs="Arial"/>
+                <w:sz w:val="18"/>
+                <w:szCs w:val="18"/>
+                <w:lang w:eastAsia="en-US"/>
+              </w:rPr>
+              <w:t>}</w:t>
             </w:r>
           </w:p>
         </w:tc>
@@ -13308,8 +14631,17 @@
                 <w:rFonts w:ascii="MS Reference Sans Serif" w:hAnsi="MS Reference Sans Serif"/>
                 <w:sz w:val="16"/>
               </w:rPr>
-              <w:t>Tôle magn</w:t>
-            </w:r>
+              <w:t xml:space="preserve">Tôle </w:t>
+            </w:r>
+            <w:proofErr w:type="spellStart"/>
+            <w:r>
+              <w:rPr>
+                <w:rFonts w:ascii="MS Reference Sans Serif" w:hAnsi="MS Reference Sans Serif"/>
+                <w:sz w:val="16"/>
+              </w:rPr>
+              <w:t>magn</w:t>
+            </w:r>
+            <w:proofErr w:type="spellEnd"/>
           </w:p>
         </w:tc>
         <w:tc>
@@ -13359,6 +14691,7 @@
               </w:rPr>
               <w:t>${</w:t>
             </w:r>
+            <w:proofErr w:type="spellStart"/>
             <w:r>
               <w:rPr>
                 <w:rFonts w:ascii="MS Reference Sans Serif" w:eastAsia="Calibri" w:hAnsi="MS Reference Sans Serif" w:cs="Arial"/>
@@ -13368,6 +14701,7 @@
               </w:rPr>
               <w:t>tole</w:t>
             </w:r>
+            <w:proofErr w:type="spellEnd"/>
             <w:r>
               <w:rPr>
                 <w:rFonts w:ascii="MS Reference Sans Serif" w:eastAsia="Calibri" w:hAnsi="MS Reference Sans Serif" w:cs="Arial"/>
@@ -13812,6 +15146,8 @@
                 </mc:Fallback>
               </mc:AlternateContent>
             </w:r>
+            <w:proofErr w:type="spellStart"/>
+            <w:proofErr w:type="gramStart"/>
             <w:r>
               <w:rPr>
                 <w:rFonts w:ascii="MS Reference Sans Serif" w:hAnsi="MS Reference Sans Serif"/>
@@ -13819,7 +15155,18 @@
                 <w:sz w:val="20"/>
                 <w:szCs w:val="32"/>
               </w:rPr>
-              <w:t>step lap</w:t>
+              <w:t>step</w:t>
+            </w:r>
+            <w:proofErr w:type="spellEnd"/>
+            <w:proofErr w:type="gramEnd"/>
+            <w:r>
+              <w:rPr>
+                <w:rFonts w:ascii="MS Reference Sans Serif" w:hAnsi="MS Reference Sans Serif"/>
+                <w:color w:val="C00000"/>
+                <w:sz w:val="20"/>
+                <w:szCs w:val="32"/>
+              </w:rPr>
+              <w:t xml:space="preserve"> lap</w:t>
             </w:r>
           </w:p>
         </w:tc>
@@ -13859,6 +15206,7 @@
                 <w:sz w:val="16"/>
               </w:rPr>
             </w:pPr>
+            <w:proofErr w:type="gramStart"/>
             <w:r>
               <w:rPr>
                 <w:rFonts w:ascii="MS Reference Sans Serif" w:hAnsi="MS Reference Sans Serif"/>
@@ -13866,6 +15214,7 @@
               </w:rPr>
               <w:t>mm</w:t>
             </w:r>
+            <w:proofErr w:type="gramEnd"/>
           </w:p>
         </w:tc>
         <w:tc>
@@ -14194,6 +15543,7 @@
                 <w:sz w:val="16"/>
               </w:rPr>
             </w:pPr>
+            <w:proofErr w:type="gramStart"/>
             <w:r>
               <w:rPr>
                 <w:rFonts w:ascii="MS Reference Sans Serif" w:hAnsi="MS Reference Sans Serif"/>
@@ -14201,6 +15551,7 @@
               </w:rPr>
               <w:t>mm</w:t>
             </w:r>
+            <w:proofErr w:type="gramEnd"/>
           </w:p>
         </w:tc>
         <w:tc>
@@ -14225,7 +15576,25 @@
                 <w:sz w:val="18"/>
                 <w:szCs w:val="18"/>
               </w:rPr>
-              <w:t>${Hc}</w:t>
+              <w:t>${</w:t>
+            </w:r>
+            <w:proofErr w:type="spellStart"/>
+            <w:r>
+              <w:rPr>
+                <w:rFonts w:ascii="MS Reference Sans Serif" w:hAnsi="MS Reference Sans Serif"/>
+                <w:sz w:val="18"/>
+                <w:szCs w:val="18"/>
+              </w:rPr>
+              <w:t>Hc</w:t>
+            </w:r>
+            <w:proofErr w:type="spellEnd"/>
+            <w:r>
+              <w:rPr>
+                <w:rFonts w:ascii="MS Reference Sans Serif" w:hAnsi="MS Reference Sans Serif"/>
+                <w:sz w:val="18"/>
+                <w:szCs w:val="18"/>
+              </w:rPr>
+              <w:t>}</w:t>
             </w:r>
           </w:p>
         </w:tc>
@@ -14254,8 +15623,17 @@
                 <w:rFonts w:ascii="MS Reference Sans Serif" w:hAnsi="MS Reference Sans Serif"/>
                 <w:sz w:val="16"/>
               </w:rPr>
-              <w:t>Poids Tôles magn</w:t>
-            </w:r>
+              <w:t xml:space="preserve">Poids Tôles </w:t>
+            </w:r>
+            <w:proofErr w:type="spellStart"/>
+            <w:r>
+              <w:rPr>
+                <w:rFonts w:ascii="MS Reference Sans Serif" w:hAnsi="MS Reference Sans Serif"/>
+                <w:sz w:val="16"/>
+              </w:rPr>
+              <w:t>magn</w:t>
+            </w:r>
+            <w:proofErr w:type="spellEnd"/>
           </w:p>
         </w:tc>
         <w:tc>
@@ -14316,6 +15694,7 @@
               </w:rPr>
               <w:t>${</w:t>
             </w:r>
+            <w:proofErr w:type="spellStart"/>
             <w:r>
               <w:rPr>
                 <w:rFonts w:ascii="MS Reference Sans Serif" w:hAnsi="MS Reference Sans Serif"/>
@@ -14324,6 +15703,7 @@
               </w:rPr>
               <w:t>masseFertot</w:t>
             </w:r>
+            <w:proofErr w:type="spellEnd"/>
             <w:r>
               <w:rPr>
                 <w:rFonts w:ascii="MS Reference Sans Serif" w:hAnsi="MS Reference Sans Serif"/>
@@ -14421,6 +15801,7 @@
               </w:rPr>
               <w:t>${</w:t>
             </w:r>
+            <w:proofErr w:type="spellStart"/>
             <w:r>
               <w:rPr>
                 <w:rFonts w:ascii="MS Reference Sans Serif" w:hAnsi="MS Reference Sans Serif"/>
@@ -14429,6 +15810,7 @@
               </w:rPr>
               <w:t>pFerspecifique</w:t>
             </w:r>
+            <w:proofErr w:type="spellEnd"/>
             <w:r>
               <w:rPr>
                 <w:rFonts w:ascii="MS Reference Sans Serif" w:hAnsi="MS Reference Sans Serif"/>
@@ -14772,7 +16154,25 @@
                 <w:sz w:val="18"/>
                 <w:szCs w:val="18"/>
               </w:rPr>
-              <w:t>${pFer}</w:t>
+              <w:t>${</w:t>
+            </w:r>
+            <w:proofErr w:type="spellStart"/>
+            <w:r>
+              <w:rPr>
+                <w:rFonts w:ascii="MS Reference Sans Serif" w:hAnsi="MS Reference Sans Serif"/>
+                <w:sz w:val="18"/>
+                <w:szCs w:val="18"/>
+              </w:rPr>
+              <w:t>pFer</w:t>
+            </w:r>
+            <w:proofErr w:type="spellEnd"/>
+            <w:r>
+              <w:rPr>
+                <w:rFonts w:ascii="MS Reference Sans Serif" w:hAnsi="MS Reference Sans Serif"/>
+                <w:sz w:val="18"/>
+                <w:szCs w:val="18"/>
+              </w:rPr>
+              <w:t>}</w:t>
             </w:r>
             <w:r>
               <w:rPr>
@@ -14981,6 +16381,29 @@
             <w:bookmarkEnd w:id="104"/>
             <w:r>
               <w:rPr>
+                <w:rFonts w:ascii="MS Reference Sans Serif" w:hAnsi="MS Reference Sans Serif"/>
+                <w:sz w:val="18"/>
+                <w:szCs w:val="18"/>
+              </w:rPr>
+              <w:t>${</w:t>
+            </w:r>
+            <w:r>
+              <w:rPr>
+                <w:rFonts w:ascii="MS Reference Sans Serif" w:hAnsi="MS Reference Sans Serif"/>
+                <w:sz w:val="16"/>
+              </w:rPr>
+              <w:t>I0</w:t>
+            </w:r>
+            <w:r>
+              <w:rPr>
+                <w:rFonts w:ascii="MS Reference Sans Serif" w:hAnsi="MS Reference Sans Serif"/>
+                <w:sz w:val="18"/>
+                <w:szCs w:val="18"/>
+              </w:rPr>
+              <w:t>}</w:t>
+            </w:r>
+            <w:r>
+              <w:rPr>
                 <w:rFonts w:ascii="MS Reference Sans Serif" w:hAnsi="MS Reference Sans Serif" w:cs="Arial"/>
                 <w:noProof/>
                 <w:sz w:val="16"/>
@@ -15217,7 +16640,15 @@
               <w:t xml:space="preserve">Elaboré par : </w:t>
             </w:r>
             <w:r>
-              <w:t>${elaborateur}</w:t>
+              <w:t>${</w:t>
+            </w:r>
+            <w:proofErr w:type="spellStart"/>
+            <w:r>
+              <w:t>elaborateur</w:t>
+            </w:r>
+            <w:proofErr w:type="spellEnd"/>
+            <w:r>
+              <w:t>}</w:t>
             </w:r>
           </w:p>
         </w:tc>
@@ -15692,7 +17123,15 @@
             </w:rPr>
           </w:pPr>
           <w:r>
-            <w:t>${reference}</w:t>
+            <w:t>${</w:t>
+          </w:r>
+          <w:proofErr w:type="spellStart"/>
+          <w:r>
+            <w:t>reference</w:t>
+          </w:r>
+          <w:proofErr w:type="spellEnd"/>
+          <w:r>
+            <w:t>}</w:t>
           </w:r>
         </w:p>
       </w:tc>
